--- a/PRESENTACION03-P2/PARCIAL/OPONENCIA/INFORME DE OPOSICION_final.docx
+++ b/PRESENTACION03-P2/PARCIAL/OPONENCIA/INFORME DE OPOSICION_final.docx
@@ -6,11 +6,16 @@
       <w:pPr>
         <w:rPr>
           <w:rFonts w:ascii="Arial Narrow" w:hAnsi="Arial Narrow"/>
-        </w:rPr>
-      </w:pPr>
-      <w:r>
-        <w:rPr>
+          <w:sz w:val="20"/>
+          <w:szCs w:val="20"/>
+        </w:rPr>
+      </w:pPr>
+      <w:r>
+        <w:rPr>
+          <w:rFonts w:ascii="Arial Narrow" w:hAnsi="Arial Narrow"/>
           <w:noProof/>
+          <w:sz w:val="20"/>
+          <w:szCs w:val="20"/>
           <w:lang w:val="es-ES" w:eastAsia="es-ES"/>
         </w:rPr>
         <w:pict>
@@ -33,7 +38,7 @@
             <v:path o:extrusionok="f" gradientshapeok="t" o:connecttype="rect"/>
             <o:lock v:ext="edit" aspectratio="t"/>
           </v:shapetype>
-          <v:shape id="_x0000_s1026" type="#_x0000_t75" alt="" style="position:absolute;margin-left:93.6pt;margin-top:22.25pt;width:174pt;height:128.25pt;z-index:251657728">
+          <v:shape id="_x0000_s1026" type="#_x0000_t75" alt="" style="position:absolute;margin-left:93.6pt;margin-top:22.25pt;width:174pt;height:128.25pt;z-index:2">
             <v:imagedata r:id="rId7" o:title=""/>
             <w10:wrap type="square"/>
           </v:shape>
@@ -44,6 +49,8 @@
       <w:pPr>
         <w:rPr>
           <w:rFonts w:ascii="Arial Narrow" w:hAnsi="Arial Narrow"/>
+          <w:sz w:val="20"/>
+          <w:szCs w:val="20"/>
         </w:rPr>
       </w:pPr>
     </w:p>
@@ -51,15 +58,20 @@
       <w:pPr>
         <w:rPr>
           <w:rFonts w:ascii="Arial Narrow" w:hAnsi="Arial Narrow" w:cs="Arial"/>
-        </w:rPr>
-      </w:pPr>
-      <w:r>
-        <w:rPr>
+          <w:sz w:val="20"/>
+          <w:szCs w:val="20"/>
+        </w:rPr>
+      </w:pPr>
+      <w:r>
+        <w:rPr>
+          <w:rFonts w:ascii="Arial Narrow" w:hAnsi="Arial Narrow"/>
           <w:noProof/>
+          <w:sz w:val="20"/>
+          <w:szCs w:val="20"/>
           <w:lang w:val="es-ES" w:eastAsia="es-ES"/>
         </w:rPr>
         <w:pict>
-          <v:shape id="_x0000_s1027" type="#_x0000_t75" alt="" style="position:absolute;margin-left:306pt;margin-top:2.45pt;width:47.25pt;height:60pt;z-index:251656704">
+          <v:shape id="_x0000_s1027" type="#_x0000_t75" alt="" style="position:absolute;margin-left:306pt;margin-top:2.45pt;width:47.25pt;height:60pt;z-index:1">
             <v:imagedata r:id="rId8" o:title=""/>
             <w10:wrap type="square"/>
           </v:shape>
@@ -70,6 +82,8 @@
       <w:pPr>
         <w:rPr>
           <w:rFonts w:ascii="Arial Narrow" w:hAnsi="Arial Narrow" w:cs="Arial"/>
+          <w:sz w:val="20"/>
+          <w:szCs w:val="20"/>
         </w:rPr>
       </w:pPr>
     </w:p>
@@ -77,6 +91,8 @@
       <w:pPr>
         <w:rPr>
           <w:rFonts w:ascii="Arial Narrow" w:hAnsi="Arial Narrow" w:cs="Arial"/>
+          <w:sz w:val="20"/>
+          <w:szCs w:val="20"/>
         </w:rPr>
       </w:pPr>
     </w:p>
@@ -85,6 +101,8 @@
         <w:jc w:val="center"/>
         <w:rPr>
           <w:rFonts w:ascii="Arial Narrow" w:hAnsi="Arial Narrow" w:cs="Arial"/>
+          <w:sz w:val="20"/>
+          <w:szCs w:val="20"/>
         </w:rPr>
       </w:pPr>
     </w:p>
@@ -93,6 +111,8 @@
         <w:jc w:val="center"/>
         <w:rPr>
           <w:rFonts w:ascii="Arial Narrow" w:hAnsi="Arial Narrow" w:cs="Arial"/>
+          <w:sz w:val="20"/>
+          <w:szCs w:val="20"/>
         </w:rPr>
       </w:pPr>
     </w:p>
@@ -101,13 +121,25 @@
         <w:jc w:val="center"/>
         <w:rPr>
           <w:rFonts w:ascii="Arial Narrow" w:hAnsi="Arial Narrow" w:cs="Arial"/>
+          <w:sz w:val="20"/>
+          <w:szCs w:val="20"/>
         </w:rPr>
       </w:pPr>
       <w:r>
         <w:rPr>
           <w:rFonts w:ascii="Arial Narrow" w:hAnsi="Arial Narrow" w:cs="Arial"/>
+          <w:sz w:val="20"/>
+          <w:szCs w:val="20"/>
         </w:rPr>
         <w:t>CURSO: PROYECTO INFORMATICO I</w:t>
+      </w:r>
+      <w:r>
+        <w:rPr>
+          <w:rFonts w:ascii="Arial Narrow" w:hAnsi="Arial Narrow" w:cs="Arial"/>
+          <w:sz w:val="20"/>
+          <w:szCs w:val="20"/>
+        </w:rPr>
+        <w:t>I</w:t>
       </w:r>
     </w:p>
     <w:p>
@@ -115,13 +147,17 @@
         <w:jc w:val="center"/>
         <w:rPr>
           <w:rFonts w:ascii="Arial Narrow" w:hAnsi="Arial Narrow" w:cs="Arial"/>
+          <w:sz w:val="20"/>
+          <w:szCs w:val="20"/>
         </w:rPr>
       </w:pPr>
       <w:r>
         <w:rPr>
           <w:rFonts w:ascii="Arial Narrow" w:hAnsi="Arial Narrow" w:cs="Arial"/>
-        </w:rPr>
-        <w:t>SECCION: EA5B</w:t>
+          <w:sz w:val="20"/>
+          <w:szCs w:val="20"/>
+        </w:rPr>
+        <w:t>SECCION: E</w:t>
       </w:r>
     </w:p>
     <w:p>
@@ -129,6 +165,8 @@
         <w:jc w:val="center"/>
         <w:rPr>
           <w:rFonts w:ascii="Arial Narrow" w:hAnsi="Arial Narrow" w:cs="Arial"/>
+          <w:sz w:val="20"/>
+          <w:szCs w:val="20"/>
         </w:rPr>
       </w:pPr>
     </w:p>
@@ -137,15 +175,20 @@
         <w:jc w:val="center"/>
         <w:rPr>
           <w:rFonts w:ascii="Arial Narrow" w:hAnsi="Arial Narrow" w:cs="Arial"/>
-        </w:rPr>
-      </w:pPr>
-      <w:r>
-        <w:rPr>
+          <w:sz w:val="20"/>
+          <w:szCs w:val="20"/>
+        </w:rPr>
+      </w:pPr>
+      <w:r>
+        <w:rPr>
+          <w:rFonts w:ascii="Arial Narrow" w:hAnsi="Arial Narrow"/>
           <w:noProof/>
+          <w:sz w:val="20"/>
+          <w:szCs w:val="20"/>
           <w:lang w:val="es-ES" w:eastAsia="es-ES"/>
         </w:rPr>
         <w:pict>
-          <v:rect id="_x0000_s1028" style="position:absolute;left:0;text-align:left;margin-left:3.45pt;margin-top:17.6pt;width:430.5pt;height:83.5pt;z-index:251658752" filled="f" strokecolor="blue"/>
+          <v:rect id="_x0000_s1028" style="position:absolute;left:0;text-align:left;margin-left:3.45pt;margin-top:17.6pt;width:430.5pt;height:90.1pt;z-index:3" filled="f" strokecolor="blue"/>
         </w:pict>
       </w:r>
     </w:p>
@@ -156,63 +199,190 @@
         <w:jc w:val="center"/>
         <w:rPr>
           <w:rFonts w:ascii="Arial Narrow" w:hAnsi="Arial Narrow" w:cs="Arial"/>
+          <w:sz w:val="20"/>
+          <w:szCs w:val="20"/>
         </w:rPr>
       </w:pPr>
       <w:r>
         <w:rPr>
           <w:rFonts w:ascii="Arial Narrow" w:hAnsi="Arial Narrow" w:cs="Arial"/>
+          <w:sz w:val="20"/>
+          <w:szCs w:val="20"/>
         </w:rPr>
         <w:t>DOCUMENTO DE OPONENCIA AL:</w:t>
       </w:r>
       <w:r>
         <w:rPr>
           <w:rFonts w:ascii="Arial Narrow" w:hAnsi="Arial Narrow" w:cs="Arial"/>
+          <w:sz w:val="20"/>
+          <w:szCs w:val="20"/>
         </w:rPr>
         <w:br/>
-        <w:t xml:space="preserve"> </w:t>
+      </w:r>
+      <w:r>
+        <w:rPr>
+          <w:rFonts w:ascii="Arial Narrow" w:hAnsi="Arial Narrow" w:cs="Arial"/>
+          <w:sz w:val="20"/>
+          <w:szCs w:val="20"/>
+        </w:rPr>
+        <w:t xml:space="preserve">Sistema de gestión de operaciones para un </w:t>
+      </w:r>
+      <w:proofErr w:type="spellStart"/>
+      <w:r>
+        <w:rPr>
+          <w:rFonts w:ascii="Arial Narrow" w:hAnsi="Arial Narrow" w:cs="Arial"/>
+          <w:sz w:val="20"/>
+          <w:szCs w:val="20"/>
+        </w:rPr>
+        <w:t>Call</w:t>
+      </w:r>
+      <w:proofErr w:type="spellEnd"/>
+      <w:r>
+        <w:rPr>
+          <w:rFonts w:ascii="Arial Narrow" w:hAnsi="Arial Narrow" w:cs="Arial"/>
+          <w:sz w:val="20"/>
+          <w:szCs w:val="20"/>
+        </w:rPr>
+        <w:t xml:space="preserve"> center</w:t>
       </w:r>
     </w:p>
     <w:p>
       <w:pPr>
+        <w:spacing w:line="360" w:lineRule="auto"/>
+        <w:ind w:left="-360"/>
         <w:jc w:val="center"/>
         <w:rPr>
           <w:rFonts w:ascii="Arial Narrow" w:hAnsi="Arial Narrow" w:cs="Arial"/>
-        </w:rPr>
-      </w:pPr>
+          <w:sz w:val="20"/>
+          <w:szCs w:val="20"/>
+        </w:rPr>
+      </w:pPr>
+      <w:r>
+        <w:rPr>
+          <w:rFonts w:ascii="Arial Narrow" w:hAnsi="Arial Narrow" w:cs="Arial"/>
+          <w:sz w:val="20"/>
+          <w:szCs w:val="20"/>
+        </w:rPr>
+        <w:t xml:space="preserve">William </w:t>
+      </w:r>
+      <w:proofErr w:type="spellStart"/>
+      <w:r>
+        <w:rPr>
+          <w:rFonts w:ascii="Arial Narrow" w:hAnsi="Arial Narrow" w:cs="Arial"/>
+          <w:sz w:val="20"/>
+          <w:szCs w:val="20"/>
+        </w:rPr>
+        <w:t>Requejo</w:t>
+      </w:r>
+      <w:proofErr w:type="spellEnd"/>
+      <w:r>
+        <w:rPr>
+          <w:rFonts w:ascii="Arial Narrow" w:hAnsi="Arial Narrow" w:cs="Arial"/>
+          <w:sz w:val="20"/>
+          <w:szCs w:val="20"/>
+        </w:rPr>
+        <w:t xml:space="preserve"> Santos</w:t>
+      </w:r>
+      <w:r>
+        <w:rPr>
+          <w:rFonts w:ascii="Arial Narrow" w:hAnsi="Arial Narrow" w:cs="Arial"/>
+          <w:sz w:val="20"/>
+          <w:szCs w:val="20"/>
+        </w:rPr>
+        <w:br/>
+      </w:r>
+      <w:proofErr w:type="spellStart"/>
+      <w:r>
+        <w:rPr>
+          <w:rFonts w:ascii="Arial Narrow" w:hAnsi="Arial Narrow" w:cs="Arial"/>
+          <w:sz w:val="20"/>
+          <w:szCs w:val="20"/>
+        </w:rPr>
+        <w:t>Pier</w:t>
+      </w:r>
+      <w:proofErr w:type="spellEnd"/>
+      <w:r>
+        <w:rPr>
+          <w:rFonts w:ascii="Arial Narrow" w:hAnsi="Arial Narrow" w:cs="Arial"/>
+          <w:sz w:val="20"/>
+          <w:szCs w:val="20"/>
+        </w:rPr>
+        <w:t xml:space="preserve"> Cerna Alegre</w:t>
+      </w:r>
     </w:p>
     <w:p>
       <w:pPr>
+        <w:spacing w:line="360" w:lineRule="auto"/>
+        <w:ind w:left="-360"/>
         <w:jc w:val="center"/>
         <w:rPr>
           <w:rFonts w:ascii="Arial Narrow" w:hAnsi="Arial Narrow" w:cs="Arial"/>
-        </w:rPr>
-      </w:pPr>
+          <w:sz w:val="20"/>
+          <w:szCs w:val="20"/>
+        </w:rPr>
+      </w:pPr>
+      <w:r>
+        <w:rPr>
+          <w:rFonts w:ascii="Arial Narrow" w:hAnsi="Arial Narrow" w:cs="Arial"/>
+          <w:sz w:val="20"/>
+          <w:szCs w:val="20"/>
+        </w:rPr>
+        <w:t xml:space="preserve"> </w:t>
+      </w:r>
     </w:p>
     <w:p>
       <w:pPr>
         <w:jc w:val="center"/>
         <w:rPr>
           <w:rFonts w:ascii="Arial Narrow" w:hAnsi="Arial Narrow" w:cs="Arial"/>
-        </w:rPr>
-      </w:pPr>
-      <w:r>
-        <w:rPr>
-          <w:rFonts w:ascii="Arial Narrow" w:hAnsi="Arial Narrow" w:cs="Arial"/>
-        </w:rPr>
-        <w:t>OPOSITORES:</w:t>
-      </w:r>
+          <w:sz w:val="20"/>
+          <w:szCs w:val="20"/>
+        </w:rPr>
+      </w:pPr>
     </w:p>
     <w:p>
       <w:pPr>
+        <w:jc w:val="center"/>
+        <w:rPr>
+          <w:rFonts w:ascii="Arial Narrow" w:hAnsi="Arial Narrow" w:cs="Arial"/>
+          <w:sz w:val="20"/>
+          <w:szCs w:val="20"/>
+        </w:rPr>
+      </w:pPr>
+    </w:p>
+    <w:p>
+      <w:pPr>
+        <w:jc w:val="center"/>
+        <w:rPr>
+          <w:rFonts w:ascii="Arial Narrow" w:hAnsi="Arial Narrow" w:cs="Arial"/>
+          <w:sz w:val="20"/>
+          <w:szCs w:val="20"/>
+        </w:rPr>
+      </w:pPr>
+      <w:r>
+        <w:rPr>
+          <w:rFonts w:ascii="Arial Narrow" w:hAnsi="Arial Narrow" w:cs="Arial"/>
+          <w:sz w:val="20"/>
+          <w:szCs w:val="20"/>
+        </w:rPr>
+        <w:t>OPOSITORES:</w:t>
+      </w:r>
+    </w:p>
+    <w:p>
+      <w:pPr>
         <w:spacing w:after="0" w:line="360" w:lineRule="auto"/>
         <w:jc w:val="center"/>
         <w:rPr>
           <w:rFonts w:ascii="Arial Narrow" w:hAnsi="Arial Narrow" w:cs="Arial"/>
+          <w:sz w:val="20"/>
+          <w:szCs w:val="20"/>
         </w:rPr>
       </w:pPr>
       <w:r>
         <w:rPr>
           <w:rFonts w:ascii="Arial Narrow" w:hAnsi="Arial Narrow" w:cs="Arial"/>
+          <w:sz w:val="20"/>
+          <w:szCs w:val="20"/>
         </w:rPr>
         <w:t>GABRIELA ROJAS MUNIVE</w:t>
       </w:r>
@@ -223,11 +393,15 @@
         <w:jc w:val="center"/>
         <w:rPr>
           <w:rFonts w:ascii="Arial Narrow" w:hAnsi="Arial Narrow" w:cs="Arial"/>
+          <w:sz w:val="20"/>
+          <w:szCs w:val="20"/>
         </w:rPr>
       </w:pPr>
       <w:r>
         <w:rPr>
           <w:rFonts w:ascii="Arial Narrow" w:hAnsi="Arial Narrow" w:cs="Arial"/>
+          <w:sz w:val="20"/>
+          <w:szCs w:val="20"/>
         </w:rPr>
         <w:t>AUGUSTO SUAREZ GUTIERREZ</w:t>
       </w:r>
@@ -236,6 +410,8 @@
       <w:pPr>
         <w:rPr>
           <w:rFonts w:ascii="Arial Narrow" w:hAnsi="Arial Narrow" w:cs="Arial"/>
+          <w:sz w:val="20"/>
+          <w:szCs w:val="20"/>
         </w:rPr>
       </w:pPr>
     </w:p>
@@ -243,6 +419,8 @@
       <w:pPr>
         <w:rPr>
           <w:rFonts w:ascii="Arial Narrow" w:hAnsi="Arial Narrow" w:cs="Arial"/>
+          <w:sz w:val="20"/>
+          <w:szCs w:val="20"/>
         </w:rPr>
       </w:pPr>
     </w:p>
@@ -250,6 +428,8 @@
       <w:pPr>
         <w:rPr>
           <w:rFonts w:ascii="Arial Narrow" w:hAnsi="Arial Narrow" w:cs="Arial"/>
+          <w:sz w:val="20"/>
+          <w:szCs w:val="20"/>
         </w:rPr>
       </w:pPr>
     </w:p>
@@ -257,6 +437,8 @@
       <w:pPr>
         <w:rPr>
           <w:rFonts w:ascii="Arial Narrow" w:hAnsi="Arial Narrow" w:cs="Arial"/>
+          <w:sz w:val="20"/>
+          <w:szCs w:val="20"/>
         </w:rPr>
       </w:pPr>
     </w:p>
@@ -265,25 +447,17 @@
         <w:jc w:val="center"/>
         <w:rPr>
           <w:rFonts w:ascii="Arial Narrow" w:hAnsi="Arial Narrow" w:cs="Arial"/>
+          <w:sz w:val="20"/>
+          <w:szCs w:val="20"/>
         </w:rPr>
       </w:pPr>
       <w:r>
         <w:rPr>
           <w:rFonts w:ascii="Arial Narrow" w:hAnsi="Arial Narrow" w:cs="Arial"/>
-        </w:rPr>
-        <w:t xml:space="preserve">Lima, </w:t>
-      </w:r>
-      <w:r>
-        <w:rPr>
-          <w:rFonts w:ascii="Arial Narrow" w:hAnsi="Arial Narrow" w:cs="Arial"/>
-        </w:rPr>
-        <w:t>Mayo</w:t>
-      </w:r>
-      <w:r>
-        <w:rPr>
-          <w:rFonts w:ascii="Arial Narrow" w:hAnsi="Arial Narrow" w:cs="Arial"/>
-        </w:rPr>
-        <w:t xml:space="preserve"> del 2013</w:t>
+          <w:sz w:val="20"/>
+          <w:szCs w:val="20"/>
+        </w:rPr>
+        <w:t>Lima, Mayo del 2013</w:t>
       </w:r>
     </w:p>
     <w:p>
@@ -292,6 +466,8 @@
         <w:rPr>
           <w:rFonts w:ascii="Arial Narrow" w:hAnsi="Arial Narrow"/>
           <w:b/>
+          <w:sz w:val="20"/>
+          <w:szCs w:val="20"/>
           <w:u w:val="single"/>
         </w:rPr>
       </w:pPr>
@@ -302,6 +478,8 @@
         <w:rPr>
           <w:rFonts w:ascii="Arial Narrow" w:hAnsi="Arial Narrow"/>
           <w:b/>
+          <w:sz w:val="20"/>
+          <w:szCs w:val="20"/>
           <w:u w:val="single"/>
         </w:rPr>
       </w:pPr>
@@ -312,6 +490,8 @@
         <w:rPr>
           <w:rFonts w:ascii="Arial Narrow" w:hAnsi="Arial Narrow"/>
           <w:b/>
+          <w:sz w:val="20"/>
+          <w:szCs w:val="20"/>
           <w:u w:val="single"/>
         </w:rPr>
       </w:pPr>
@@ -322,6 +502,8 @@
         <w:rPr>
           <w:rFonts w:ascii="Arial Narrow" w:hAnsi="Arial Narrow"/>
           <w:b/>
+          <w:sz w:val="20"/>
+          <w:szCs w:val="20"/>
           <w:u w:val="single"/>
         </w:rPr>
       </w:pPr>
@@ -332,6 +514,8 @@
         <w:rPr>
           <w:rFonts w:ascii="Arial Narrow" w:hAnsi="Arial Narrow"/>
           <w:b/>
+          <w:sz w:val="20"/>
+          <w:szCs w:val="20"/>
           <w:u w:val="single"/>
         </w:rPr>
       </w:pPr>
@@ -342,12 +526,16 @@
         <w:rPr>
           <w:rFonts w:ascii="Arial Narrow" w:hAnsi="Arial Narrow"/>
           <w:b/>
+          <w:sz w:val="20"/>
+          <w:szCs w:val="20"/>
         </w:rPr>
       </w:pPr>
       <w:r>
         <w:rPr>
           <w:rFonts w:ascii="Arial Narrow" w:hAnsi="Arial Narrow"/>
           <w:b/>
+          <w:sz w:val="20"/>
+          <w:szCs w:val="20"/>
         </w:rPr>
         <w:t>INDICE</w:t>
       </w:r>
@@ -358,18 +546,18 @@
         <w:rPr>
           <w:rFonts w:ascii="Arial Narrow" w:hAnsi="Arial Narrow"/>
           <w:b/>
+          <w:sz w:val="20"/>
+          <w:szCs w:val="20"/>
           <w:u w:val="single"/>
         </w:rPr>
       </w:pPr>
     </w:p>
     <w:p>
       <w:pPr>
-        <w:pStyle w:val="TOC1"/>
-        <w:rPr>
-          <w:rFonts w:ascii="Calibri" w:hAnsi="Calibri"/>
+        <w:pStyle w:val="TDC1"/>
+        <w:rPr>
+          <w:rFonts w:ascii="Arial Narrow" w:hAnsi="Arial Narrow"/>
           <w:noProof/>
-          <w:sz w:val="22"/>
-          <w:szCs w:val="22"/>
           <w:lang w:val="es-PE" w:eastAsia="es-PE"/>
         </w:rPr>
       </w:pPr>
@@ -377,8 +565,6 @@
         <w:rPr>
           <w:rFonts w:ascii="Arial Narrow" w:hAnsi="Arial Narrow"/>
           <w:b/>
-          <w:sz w:val="22"/>
-          <w:szCs w:val="22"/>
         </w:rPr>
         <w:fldChar w:fldCharType="begin"/>
       </w:r>
@@ -386,8 +572,6 @@
         <w:rPr>
           <w:rFonts w:ascii="Arial Narrow" w:hAnsi="Arial Narrow"/>
           <w:b/>
-          <w:sz w:val="22"/>
-          <w:szCs w:val="22"/>
         </w:rPr>
         <w:instrText xml:space="preserve"> TOC \o "1-2" </w:instrText>
       </w:r>
@@ -395,8 +579,6 @@
         <w:rPr>
           <w:rFonts w:ascii="Arial Narrow" w:hAnsi="Arial Narrow"/>
           <w:b/>
-          <w:sz w:val="22"/>
-          <w:szCs w:val="22"/>
         </w:rPr>
         <w:fldChar w:fldCharType="separate"/>
       </w:r>
@@ -409,10 +591,8 @@
       </w:r>
       <w:r>
         <w:rPr>
-          <w:rFonts w:ascii="Calibri" w:hAnsi="Calibri"/>
+          <w:rFonts w:ascii="Arial Narrow" w:hAnsi="Arial Narrow"/>
           <w:noProof/>
-          <w:sz w:val="22"/>
-          <w:szCs w:val="22"/>
           <w:lang w:val="es-PE" w:eastAsia="es-PE"/>
         </w:rPr>
         <w:tab/>
@@ -426,41 +606,48 @@
       </w:r>
       <w:r>
         <w:rPr>
+          <w:rFonts w:ascii="Arial Narrow" w:hAnsi="Arial Narrow"/>
           <w:noProof/>
         </w:rPr>
         <w:tab/>
       </w:r>
       <w:r>
         <w:rPr>
+          <w:rFonts w:ascii="Arial Narrow" w:hAnsi="Arial Narrow"/>
           <w:noProof/>
         </w:rPr>
         <w:fldChar w:fldCharType="begin"/>
       </w:r>
       <w:r>
         <w:rPr>
+          <w:rFonts w:ascii="Arial Narrow" w:hAnsi="Arial Narrow"/>
           <w:noProof/>
         </w:rPr>
         <w:instrText xml:space="preserve"> PAGEREF _Toc353529826 \h </w:instrText>
       </w:r>
       <w:r>
         <w:rPr>
+          <w:rFonts w:ascii="Arial Narrow" w:hAnsi="Arial Narrow"/>
           <w:noProof/>
         </w:rPr>
       </w:r>
       <w:r>
         <w:rPr>
+          <w:rFonts w:ascii="Arial Narrow" w:hAnsi="Arial Narrow"/>
           <w:noProof/>
         </w:rPr>
         <w:fldChar w:fldCharType="separate"/>
       </w:r>
       <w:r>
         <w:rPr>
+          <w:rFonts w:ascii="Arial Narrow" w:hAnsi="Arial Narrow"/>
           <w:noProof/>
         </w:rPr>
         <w:t>3</w:t>
       </w:r>
       <w:r>
         <w:rPr>
+          <w:rFonts w:ascii="Arial Narrow" w:hAnsi="Arial Narrow"/>
           <w:noProof/>
         </w:rPr>
         <w:fldChar w:fldCharType="end"/>
@@ -468,12 +655,10 @@
     </w:p>
     <w:p>
       <w:pPr>
-        <w:pStyle w:val="TOC1"/>
-        <w:rPr>
-          <w:rFonts w:ascii="Calibri" w:hAnsi="Calibri"/>
+        <w:pStyle w:val="TDC1"/>
+        <w:rPr>
+          <w:rFonts w:ascii="Arial Narrow" w:hAnsi="Arial Narrow"/>
           <w:noProof/>
-          <w:sz w:val="22"/>
-          <w:szCs w:val="22"/>
           <w:lang w:val="es-PE" w:eastAsia="es-PE"/>
         </w:rPr>
       </w:pPr>
@@ -486,10 +671,8 @@
       </w:r>
       <w:r>
         <w:rPr>
-          <w:rFonts w:ascii="Calibri" w:hAnsi="Calibri"/>
+          <w:rFonts w:ascii="Arial Narrow" w:hAnsi="Arial Narrow"/>
           <w:noProof/>
-          <w:sz w:val="22"/>
-          <w:szCs w:val="22"/>
           <w:lang w:val="es-PE" w:eastAsia="es-PE"/>
         </w:rPr>
         <w:tab/>
@@ -503,41 +686,48 @@
       </w:r>
       <w:r>
         <w:rPr>
+          <w:rFonts w:ascii="Arial Narrow" w:hAnsi="Arial Narrow"/>
           <w:noProof/>
         </w:rPr>
         <w:tab/>
       </w:r>
       <w:r>
         <w:rPr>
+          <w:rFonts w:ascii="Arial Narrow" w:hAnsi="Arial Narrow"/>
           <w:noProof/>
         </w:rPr>
         <w:fldChar w:fldCharType="begin"/>
       </w:r>
       <w:r>
         <w:rPr>
+          <w:rFonts w:ascii="Arial Narrow" w:hAnsi="Arial Narrow"/>
           <w:noProof/>
         </w:rPr>
         <w:instrText xml:space="preserve"> PAGEREF _Toc353529827 \h </w:instrText>
       </w:r>
       <w:r>
         <w:rPr>
+          <w:rFonts w:ascii="Arial Narrow" w:hAnsi="Arial Narrow"/>
           <w:noProof/>
         </w:rPr>
       </w:r>
       <w:r>
         <w:rPr>
+          <w:rFonts w:ascii="Arial Narrow" w:hAnsi="Arial Narrow"/>
           <w:noProof/>
         </w:rPr>
         <w:fldChar w:fldCharType="separate"/>
       </w:r>
       <w:r>
         <w:rPr>
+          <w:rFonts w:ascii="Arial Narrow" w:hAnsi="Arial Narrow"/>
           <w:noProof/>
         </w:rPr>
         <w:t>4</w:t>
       </w:r>
       <w:r>
         <w:rPr>
+          <w:rFonts w:ascii="Arial Narrow" w:hAnsi="Arial Narrow"/>
           <w:noProof/>
         </w:rPr>
         <w:fldChar w:fldCharType="end"/>
@@ -545,12 +735,10 @@
     </w:p>
     <w:p>
       <w:pPr>
-        <w:pStyle w:val="TOC2"/>
-        <w:rPr>
-          <w:rFonts w:ascii="Calibri" w:hAnsi="Calibri"/>
+        <w:pStyle w:val="TDC2"/>
+        <w:rPr>
+          <w:rFonts w:ascii="Arial Narrow" w:hAnsi="Arial Narrow"/>
           <w:noProof/>
-          <w:sz w:val="22"/>
-          <w:szCs w:val="22"/>
           <w:lang w:val="es-PE" w:eastAsia="es-PE"/>
         </w:rPr>
       </w:pPr>
@@ -563,10 +751,8 @@
       </w:r>
       <w:r>
         <w:rPr>
-          <w:rFonts w:ascii="Calibri" w:hAnsi="Calibri"/>
+          <w:rFonts w:ascii="Arial Narrow" w:hAnsi="Arial Narrow"/>
           <w:noProof/>
-          <w:sz w:val="22"/>
-          <w:szCs w:val="22"/>
           <w:lang w:val="es-PE" w:eastAsia="es-PE"/>
         </w:rPr>
         <w:tab/>
@@ -580,41 +766,48 @@
       </w:r>
       <w:r>
         <w:rPr>
+          <w:rFonts w:ascii="Arial Narrow" w:hAnsi="Arial Narrow"/>
           <w:noProof/>
         </w:rPr>
         <w:tab/>
       </w:r>
       <w:r>
         <w:rPr>
+          <w:rFonts w:ascii="Arial Narrow" w:hAnsi="Arial Narrow"/>
           <w:noProof/>
         </w:rPr>
         <w:fldChar w:fldCharType="begin"/>
       </w:r>
       <w:r>
         <w:rPr>
+          <w:rFonts w:ascii="Arial Narrow" w:hAnsi="Arial Narrow"/>
           <w:noProof/>
         </w:rPr>
         <w:instrText xml:space="preserve"> PAGEREF _Toc353529828 \h </w:instrText>
       </w:r>
       <w:r>
         <w:rPr>
+          <w:rFonts w:ascii="Arial Narrow" w:hAnsi="Arial Narrow"/>
           <w:noProof/>
         </w:rPr>
       </w:r>
       <w:r>
         <w:rPr>
+          <w:rFonts w:ascii="Arial Narrow" w:hAnsi="Arial Narrow"/>
           <w:noProof/>
         </w:rPr>
         <w:fldChar w:fldCharType="separate"/>
       </w:r>
       <w:r>
         <w:rPr>
+          <w:rFonts w:ascii="Arial Narrow" w:hAnsi="Arial Narrow"/>
           <w:noProof/>
         </w:rPr>
         <w:t>4</w:t>
       </w:r>
       <w:r>
         <w:rPr>
+          <w:rFonts w:ascii="Arial Narrow" w:hAnsi="Arial Narrow"/>
           <w:noProof/>
         </w:rPr>
         <w:fldChar w:fldCharType="end"/>
@@ -622,12 +815,10 @@
     </w:p>
     <w:p>
       <w:pPr>
-        <w:pStyle w:val="TOC2"/>
-        <w:rPr>
-          <w:rFonts w:ascii="Calibri" w:hAnsi="Calibri"/>
+        <w:pStyle w:val="TDC2"/>
+        <w:rPr>
+          <w:rFonts w:ascii="Arial Narrow" w:hAnsi="Arial Narrow"/>
           <w:noProof/>
-          <w:sz w:val="22"/>
-          <w:szCs w:val="22"/>
           <w:lang w:val="es-PE" w:eastAsia="es-PE"/>
         </w:rPr>
       </w:pPr>
@@ -640,10 +831,8 @@
       </w:r>
       <w:r>
         <w:rPr>
-          <w:rFonts w:ascii="Calibri" w:hAnsi="Calibri"/>
+          <w:rFonts w:ascii="Arial Narrow" w:hAnsi="Arial Narrow"/>
           <w:noProof/>
-          <w:sz w:val="22"/>
-          <w:szCs w:val="22"/>
           <w:lang w:val="es-PE" w:eastAsia="es-PE"/>
         </w:rPr>
         <w:tab/>
@@ -657,41 +846,48 @@
       </w:r>
       <w:r>
         <w:rPr>
+          <w:rFonts w:ascii="Arial Narrow" w:hAnsi="Arial Narrow"/>
           <w:noProof/>
         </w:rPr>
         <w:tab/>
       </w:r>
       <w:r>
         <w:rPr>
+          <w:rFonts w:ascii="Arial Narrow" w:hAnsi="Arial Narrow"/>
           <w:noProof/>
         </w:rPr>
         <w:fldChar w:fldCharType="begin"/>
       </w:r>
       <w:r>
         <w:rPr>
+          <w:rFonts w:ascii="Arial Narrow" w:hAnsi="Arial Narrow"/>
           <w:noProof/>
         </w:rPr>
         <w:instrText xml:space="preserve"> PAGEREF _Toc353529829 \h </w:instrText>
       </w:r>
       <w:r>
         <w:rPr>
+          <w:rFonts w:ascii="Arial Narrow" w:hAnsi="Arial Narrow"/>
           <w:noProof/>
         </w:rPr>
       </w:r>
       <w:r>
         <w:rPr>
+          <w:rFonts w:ascii="Arial Narrow" w:hAnsi="Arial Narrow"/>
           <w:noProof/>
         </w:rPr>
         <w:fldChar w:fldCharType="separate"/>
       </w:r>
       <w:r>
         <w:rPr>
+          <w:rFonts w:ascii="Arial Narrow" w:hAnsi="Arial Narrow"/>
           <w:noProof/>
         </w:rPr>
         <w:t>4</w:t>
       </w:r>
       <w:r>
         <w:rPr>
+          <w:rFonts w:ascii="Arial Narrow" w:hAnsi="Arial Narrow"/>
           <w:noProof/>
         </w:rPr>
         <w:fldChar w:fldCharType="end"/>
@@ -703,6 +899,8 @@
         <w:rPr>
           <w:rFonts w:ascii="Arial Narrow" w:hAnsi="Arial Narrow"/>
           <w:b/>
+          <w:sz w:val="20"/>
+          <w:szCs w:val="20"/>
           <w:u w:val="single"/>
         </w:rPr>
       </w:pPr>
@@ -710,6 +908,8 @@
         <w:rPr>
           <w:rFonts w:ascii="Arial Narrow" w:hAnsi="Arial Narrow"/>
           <w:b/>
+          <w:sz w:val="20"/>
+          <w:szCs w:val="20"/>
         </w:rPr>
         <w:fldChar w:fldCharType="end"/>
       </w:r>
@@ -720,6 +920,8 @@
         <w:rPr>
           <w:rFonts w:ascii="Arial Narrow" w:hAnsi="Arial Narrow"/>
           <w:b/>
+          <w:sz w:val="20"/>
+          <w:szCs w:val="20"/>
           <w:u w:val="single"/>
         </w:rPr>
       </w:pPr>
@@ -730,6 +932,8 @@
         <w:rPr>
           <w:rFonts w:ascii="Arial Narrow" w:hAnsi="Arial Narrow"/>
           <w:b/>
+          <w:sz w:val="20"/>
+          <w:szCs w:val="20"/>
           <w:u w:val="single"/>
         </w:rPr>
       </w:pPr>
@@ -740,6 +944,8 @@
         <w:rPr>
           <w:rFonts w:ascii="Arial Narrow" w:hAnsi="Arial Narrow"/>
           <w:b/>
+          <w:sz w:val="20"/>
+          <w:szCs w:val="20"/>
           <w:u w:val="single"/>
         </w:rPr>
       </w:pPr>
@@ -750,6 +956,8 @@
         <w:rPr>
           <w:rFonts w:ascii="Arial Narrow" w:hAnsi="Arial Narrow"/>
           <w:b/>
+          <w:sz w:val="20"/>
+          <w:szCs w:val="20"/>
           <w:u w:val="single"/>
         </w:rPr>
       </w:pPr>
@@ -760,6 +968,8 @@
         <w:rPr>
           <w:rFonts w:ascii="Arial Narrow" w:hAnsi="Arial Narrow"/>
           <w:b/>
+          <w:sz w:val="20"/>
+          <w:szCs w:val="20"/>
           <w:u w:val="single"/>
         </w:rPr>
       </w:pPr>
@@ -770,6 +980,8 @@
         <w:rPr>
           <w:rFonts w:ascii="Arial Narrow" w:hAnsi="Arial Narrow"/>
           <w:b/>
+          <w:sz w:val="20"/>
+          <w:szCs w:val="20"/>
           <w:u w:val="single"/>
         </w:rPr>
       </w:pPr>
@@ -780,6 +992,8 @@
         <w:rPr>
           <w:rFonts w:ascii="Arial Narrow" w:hAnsi="Arial Narrow"/>
           <w:b/>
+          <w:sz w:val="20"/>
+          <w:szCs w:val="20"/>
           <w:u w:val="single"/>
         </w:rPr>
       </w:pPr>
@@ -790,6 +1004,8 @@
         <w:rPr>
           <w:rFonts w:ascii="Arial Narrow" w:hAnsi="Arial Narrow"/>
           <w:b/>
+          <w:sz w:val="20"/>
+          <w:szCs w:val="20"/>
           <w:u w:val="single"/>
         </w:rPr>
       </w:pPr>
@@ -800,6 +1016,8 @@
         <w:rPr>
           <w:rFonts w:ascii="Arial Narrow" w:hAnsi="Arial Narrow"/>
           <w:b/>
+          <w:sz w:val="20"/>
+          <w:szCs w:val="20"/>
           <w:u w:val="single"/>
         </w:rPr>
       </w:pPr>
@@ -810,6 +1028,8 @@
         <w:rPr>
           <w:rFonts w:ascii="Arial Narrow" w:hAnsi="Arial Narrow"/>
           <w:b/>
+          <w:sz w:val="20"/>
+          <w:szCs w:val="20"/>
           <w:u w:val="single"/>
         </w:rPr>
       </w:pPr>
@@ -820,6 +1040,8 @@
         <w:rPr>
           <w:rFonts w:ascii="Arial Narrow" w:hAnsi="Arial Narrow"/>
           <w:b/>
+          <w:sz w:val="20"/>
+          <w:szCs w:val="20"/>
           <w:u w:val="single"/>
         </w:rPr>
       </w:pPr>
@@ -830,6 +1052,8 @@
         <w:rPr>
           <w:rFonts w:ascii="Arial Narrow" w:hAnsi="Arial Narrow"/>
           <w:b/>
+          <w:sz w:val="20"/>
+          <w:szCs w:val="20"/>
           <w:u w:val="single"/>
         </w:rPr>
       </w:pPr>
@@ -840,6 +1064,8 @@
         <w:rPr>
           <w:rFonts w:ascii="Arial Narrow" w:hAnsi="Arial Narrow"/>
           <w:b/>
+          <w:sz w:val="20"/>
+          <w:szCs w:val="20"/>
           <w:u w:val="single"/>
         </w:rPr>
       </w:pPr>
@@ -850,6 +1076,8 @@
         <w:rPr>
           <w:rFonts w:ascii="Arial Narrow" w:hAnsi="Arial Narrow"/>
           <w:b/>
+          <w:sz w:val="20"/>
+          <w:szCs w:val="20"/>
           <w:u w:val="single"/>
         </w:rPr>
       </w:pPr>
@@ -860,6 +1088,8 @@
         <w:rPr>
           <w:rFonts w:ascii="Arial Narrow" w:hAnsi="Arial Narrow"/>
           <w:b/>
+          <w:sz w:val="20"/>
+          <w:szCs w:val="20"/>
           <w:u w:val="single"/>
         </w:rPr>
       </w:pPr>
@@ -870,69 +1100,31 @@
         <w:rPr>
           <w:rFonts w:ascii="Arial Narrow" w:hAnsi="Arial Narrow"/>
           <w:b/>
+          <w:sz w:val="20"/>
+          <w:szCs w:val="20"/>
           <w:u w:val="single"/>
         </w:rPr>
       </w:pPr>
     </w:p>
     <w:p>
       <w:pPr>
-        <w:jc w:val="center"/>
-        <w:rPr>
-          <w:rFonts w:ascii="Arial Narrow" w:hAnsi="Arial Narrow"/>
-          <w:b/>
-          <w:u w:val="single"/>
-        </w:rPr>
-      </w:pPr>
-    </w:p>
-    <w:p>
-      <w:pPr>
-        <w:jc w:val="center"/>
-        <w:rPr>
-          <w:rFonts w:ascii="Arial Narrow" w:hAnsi="Arial Narrow"/>
-          <w:b/>
-          <w:u w:val="single"/>
-        </w:rPr>
-      </w:pPr>
-    </w:p>
-    <w:p>
-      <w:pPr>
-        <w:jc w:val="center"/>
-        <w:rPr>
-          <w:rFonts w:ascii="Arial Narrow" w:hAnsi="Arial Narrow"/>
-          <w:b/>
-          <w:u w:val="single"/>
-        </w:rPr>
-      </w:pPr>
-    </w:p>
-    <w:p>
-      <w:pPr>
-        <w:jc w:val="center"/>
-        <w:rPr>
-          <w:rFonts w:ascii="Arial Narrow" w:hAnsi="Arial Narrow"/>
-          <w:b/>
-          <w:u w:val="single"/>
-        </w:rPr>
-      </w:pPr>
-    </w:p>
-    <w:p>
-      <w:pPr>
-        <w:pStyle w:val="Heading1"/>
+        <w:pStyle w:val="Ttulo1"/>
         <w:numPr>
           <w:ilvl w:val="0"/>
           <w:numId w:val="18"/>
         </w:numPr>
         <w:rPr>
           <w:rFonts w:ascii="Arial Narrow" w:hAnsi="Arial Narrow"/>
-          <w:sz w:val="22"/>
-          <w:szCs w:val="22"/>
+          <w:sz w:val="20"/>
+          <w:szCs w:val="20"/>
         </w:rPr>
       </w:pPr>
       <w:bookmarkStart w:id="0" w:name="_Toc353529826"/>
       <w:r>
         <w:rPr>
           <w:rFonts w:ascii="Arial Narrow" w:hAnsi="Arial Narrow"/>
-          <w:sz w:val="22"/>
-          <w:szCs w:val="22"/>
+          <w:sz w:val="20"/>
+          <w:szCs w:val="20"/>
         </w:rPr>
         <w:t>OBSERVACIONES GENERALES</w:t>
       </w:r>
@@ -942,13 +1134,15 @@
       <w:pPr>
         <w:rPr>
           <w:rFonts w:ascii="Arial Narrow" w:hAnsi="Arial Narrow"/>
+          <w:sz w:val="20"/>
+          <w:szCs w:val="20"/>
         </w:rPr>
       </w:pPr>
     </w:p>
     <w:tbl>
       <w:tblPr>
-        <w:tblW w:w="9000" w:type="dxa"/>
-        <w:tblInd w:w="430" w:type="dxa"/>
+        <w:tblW w:w="9794" w:type="dxa"/>
+        <w:tblInd w:w="-356" w:type="dxa"/>
         <w:tblBorders>
           <w:top w:val="single" w:sz="4" w:space="0" w:color="auto"/>
           <w:left w:val="single" w:sz="4" w:space="0" w:color="auto"/>
@@ -957,6 +1151,7 @@
           <w:insideH w:val="single" w:sz="4" w:space="0" w:color="auto"/>
           <w:insideV w:val="single" w:sz="4" w:space="0" w:color="auto"/>
         </w:tblBorders>
+        <w:tblLayout w:type="fixed"/>
         <w:tblCellMar>
           <w:left w:w="70" w:type="dxa"/>
           <w:right w:w="70" w:type="dxa"/>
@@ -964,9 +1159,9 @@
         <w:tblLook w:val="0000"/>
       </w:tblPr>
       <w:tblGrid>
-        <w:gridCol w:w="1260"/>
-        <w:gridCol w:w="3960"/>
-        <w:gridCol w:w="3780"/>
+        <w:gridCol w:w="852"/>
+        <w:gridCol w:w="4756"/>
+        <w:gridCol w:w="4186"/>
       </w:tblGrid>
       <w:tr>
         <w:trPr>
@@ -974,7 +1169,7 @@
         </w:trPr>
         <w:tc>
           <w:tcPr>
-            <w:tcW w:w="1260" w:type="dxa"/>
+            <w:tcW w:w="852" w:type="dxa"/>
             <w:vAlign w:val="center"/>
           </w:tcPr>
           <w:p>
@@ -984,20 +1179,56 @@
               <w:rPr>
                 <w:rFonts w:ascii="Arial Narrow" w:hAnsi="Arial Narrow"/>
                 <w:b/>
-              </w:rPr>
-            </w:pPr>
+                <w:sz w:val="20"/>
+                <w:szCs w:val="20"/>
+              </w:rPr>
+            </w:pPr>
+            <w:proofErr w:type="spellStart"/>
             <w:r>
               <w:rPr>
                 <w:rFonts w:ascii="Arial Narrow" w:hAnsi="Arial Narrow"/>
                 <w:b/>
-              </w:rPr>
-              <w:t>Pto doc. obs</w:t>
-            </w:r>
+                <w:sz w:val="20"/>
+                <w:szCs w:val="20"/>
+              </w:rPr>
+              <w:t>Pto</w:t>
+            </w:r>
+            <w:proofErr w:type="spellEnd"/>
+            <w:r>
+              <w:rPr>
+                <w:rFonts w:ascii="Arial Narrow" w:hAnsi="Arial Narrow"/>
+                <w:b/>
+                <w:sz w:val="20"/>
+                <w:szCs w:val="20"/>
+              </w:rPr>
+              <w:t xml:space="preserve"> </w:t>
+            </w:r>
+            <w:r>
+              <w:rPr>
+                <w:rFonts w:ascii="Arial Narrow" w:hAnsi="Arial Narrow"/>
+                <w:b/>
+                <w:sz w:val="20"/>
+                <w:szCs w:val="20"/>
+              </w:rPr>
+              <w:lastRenderedPageBreak/>
+              <w:t xml:space="preserve">doc. </w:t>
+            </w:r>
+            <w:proofErr w:type="spellStart"/>
+            <w:r>
+              <w:rPr>
+                <w:rFonts w:ascii="Arial Narrow" w:hAnsi="Arial Narrow"/>
+                <w:b/>
+                <w:sz w:val="20"/>
+                <w:szCs w:val="20"/>
+              </w:rPr>
+              <w:t>obs</w:t>
+            </w:r>
+            <w:proofErr w:type="spellEnd"/>
           </w:p>
         </w:tc>
         <w:tc>
           <w:tcPr>
-            <w:tcW w:w="3960" w:type="dxa"/>
+            <w:tcW w:w="4756" w:type="dxa"/>
             <w:vAlign w:val="center"/>
           </w:tcPr>
           <w:p>
@@ -1007,20 +1238,56 @@
               <w:rPr>
                 <w:rFonts w:ascii="Arial Narrow" w:hAnsi="Arial Narrow"/>
                 <w:b/>
+                <w:sz w:val="20"/>
+                <w:szCs w:val="20"/>
               </w:rPr>
             </w:pPr>
             <w:r>
               <w:rPr>
                 <w:rFonts w:ascii="Arial Narrow" w:hAnsi="Arial Narrow"/>
                 <w:b/>
-              </w:rPr>
-              <w:t>Parte del Pto doc. Obs</w:t>
-            </w:r>
+                <w:sz w:val="20"/>
+                <w:szCs w:val="20"/>
+              </w:rPr>
+              <w:lastRenderedPageBreak/>
+              <w:t xml:space="preserve">Parte del </w:t>
+            </w:r>
+            <w:proofErr w:type="spellStart"/>
+            <w:r>
+              <w:rPr>
+                <w:rFonts w:ascii="Arial Narrow" w:hAnsi="Arial Narrow"/>
+                <w:b/>
+                <w:sz w:val="20"/>
+                <w:szCs w:val="20"/>
+              </w:rPr>
+              <w:t>Pto</w:t>
+            </w:r>
+            <w:proofErr w:type="spellEnd"/>
+            <w:r>
+              <w:rPr>
+                <w:rFonts w:ascii="Arial Narrow" w:hAnsi="Arial Narrow"/>
+                <w:b/>
+                <w:sz w:val="20"/>
+                <w:szCs w:val="20"/>
+              </w:rPr>
+              <w:t xml:space="preserve"> doc. </w:t>
+            </w:r>
+            <w:proofErr w:type="spellStart"/>
+            <w:r>
+              <w:rPr>
+                <w:rFonts w:ascii="Arial Narrow" w:hAnsi="Arial Narrow"/>
+                <w:b/>
+                <w:sz w:val="20"/>
+                <w:szCs w:val="20"/>
+              </w:rPr>
+              <w:t>Obs</w:t>
+            </w:r>
+            <w:proofErr w:type="spellEnd"/>
           </w:p>
         </w:tc>
         <w:tc>
           <w:tcPr>
-            <w:tcW w:w="3780" w:type="dxa"/>
+            <w:tcW w:w="4186" w:type="dxa"/>
             <w:vAlign w:val="center"/>
           </w:tcPr>
           <w:p>
@@ -1030,12 +1297,16 @@
               <w:rPr>
                 <w:rFonts w:ascii="Arial Narrow" w:hAnsi="Arial Narrow"/>
                 <w:b/>
+                <w:sz w:val="20"/>
+                <w:szCs w:val="20"/>
               </w:rPr>
             </w:pPr>
             <w:r>
               <w:rPr>
                 <w:rFonts w:ascii="Arial Narrow" w:hAnsi="Arial Narrow"/>
                 <w:b/>
+                <w:sz w:val="20"/>
+                <w:szCs w:val="20"/>
               </w:rPr>
               <w:t>Descripción de observación</w:t>
             </w:r>
@@ -1048,7 +1319,7 @@
         </w:trPr>
         <w:tc>
           <w:tcPr>
-            <w:tcW w:w="9000" w:type="dxa"/>
+            <w:tcW w:w="9794" w:type="dxa"/>
             <w:gridSpan w:val="3"/>
             <w:vAlign w:val="center"/>
           </w:tcPr>
@@ -1057,18 +1328,25 @@
               <w:rPr>
                 <w:rFonts w:ascii="Arial Narrow" w:hAnsi="Arial Narrow"/>
                 <w:b/>
-              </w:rPr>
-            </w:pPr>
-            <w:r>
-              <w:rPr>
-                <w:rFonts w:ascii="Arial Narrow" w:hAnsi="Arial Narrow"/>
-              </w:rPr>
+                <w:sz w:val="20"/>
+                <w:szCs w:val="20"/>
+              </w:rPr>
+            </w:pPr>
+            <w:r>
+              <w:rPr>
+                <w:rFonts w:ascii="Arial Narrow" w:hAnsi="Arial Narrow"/>
+                <w:sz w:val="20"/>
+                <w:szCs w:val="20"/>
+              </w:rPr>
+              <w:lastRenderedPageBreak/>
               <w:br/>
             </w:r>
             <w:r>
               <w:rPr>
                 <w:rFonts w:ascii="Arial Narrow" w:hAnsi="Arial Narrow"/>
                 <w:b/>
+                <w:sz w:val="20"/>
+                <w:szCs w:val="20"/>
               </w:rPr>
               <w:t>CAPITULO I</w:t>
             </w:r>
@@ -1081,7 +1359,7 @@
         </w:trPr>
         <w:tc>
           <w:tcPr>
-            <w:tcW w:w="1260" w:type="dxa"/>
+            <w:tcW w:w="852" w:type="dxa"/>
             <w:vAlign w:val="center"/>
           </w:tcPr>
           <w:p>
@@ -1089,6 +1367,8 @@
               <w:jc w:val="center"/>
               <w:rPr>
                 <w:rFonts w:ascii="Arial Narrow" w:hAnsi="Arial Narrow"/>
+                <w:sz w:val="20"/>
+                <w:szCs w:val="20"/>
               </w:rPr>
             </w:pPr>
           </w:p>
@@ -1097,6 +1377,8 @@
               <w:jc w:val="center"/>
               <w:rPr>
                 <w:rFonts w:ascii="Arial Narrow" w:hAnsi="Arial Narrow"/>
+                <w:sz w:val="20"/>
+                <w:szCs w:val="20"/>
               </w:rPr>
             </w:pPr>
           </w:p>
@@ -1105,13 +1387,23 @@
               <w:jc w:val="center"/>
               <w:rPr>
                 <w:rFonts w:ascii="Arial Narrow" w:hAnsi="Arial Narrow"/>
-              </w:rPr>
-            </w:pPr>
+                <w:sz w:val="20"/>
+                <w:szCs w:val="20"/>
+              </w:rPr>
+            </w:pPr>
+            <w:r>
+              <w:rPr>
+                <w:rFonts w:ascii="Arial Narrow" w:hAnsi="Arial Narrow"/>
+                <w:sz w:val="20"/>
+                <w:szCs w:val="20"/>
+              </w:rPr>
+              <w:t>2.1</w:t>
+            </w:r>
           </w:p>
         </w:tc>
         <w:tc>
           <w:tcPr>
-            <w:tcW w:w="3960" w:type="dxa"/>
+            <w:tcW w:w="4756" w:type="dxa"/>
             <w:vAlign w:val="center"/>
           </w:tcPr>
           <w:p>
@@ -1119,74 +1411,186 @@
               <w:spacing w:after="0" w:line="240" w:lineRule="auto"/>
               <w:rPr>
                 <w:rFonts w:ascii="Arial Narrow" w:hAnsi="Arial Narrow"/>
-              </w:rPr>
-            </w:pPr>
-          </w:p>
-          <w:p>
-            <w:pPr>
-              <w:numPr>
-                <w:ilvl w:val="0"/>
-                <w:numId w:val="19"/>
-              </w:numPr>
+                <w:sz w:val="20"/>
+                <w:szCs w:val="20"/>
+              </w:rPr>
+            </w:pPr>
+            <w:r>
+              <w:rPr>
+                <w:rFonts w:ascii="Arial Narrow" w:hAnsi="Arial Narrow"/>
+                <w:sz w:val="20"/>
+                <w:szCs w:val="20"/>
+              </w:rPr>
+              <w:t xml:space="preserve"> </w:t>
+            </w:r>
+          </w:p>
+          <w:p>
+            <w:pPr>
+              <w:autoSpaceDE w:val="0"/>
+              <w:autoSpaceDN w:val="0"/>
+              <w:adjustRightInd w:val="0"/>
               <w:spacing w:after="0" w:line="240" w:lineRule="auto"/>
-              <w:rPr>
-                <w:rFonts w:ascii="Arial Narrow" w:hAnsi="Arial Narrow"/>
-              </w:rPr>
-            </w:pPr>
-            <w:r>
-              <w:rPr>
-                <w:rFonts w:ascii="Arial Narrow" w:hAnsi="Arial Narrow"/>
-              </w:rPr>
-              <w:t>Resumen</w:t>
-            </w:r>
-          </w:p>
-          <w:p>
-            <w:pPr>
-              <w:numPr>
-                <w:ilvl w:val="0"/>
-                <w:numId w:val="19"/>
-              </w:numPr>
+              <w:jc w:val="both"/>
+              <w:rPr>
+                <w:rFonts w:ascii="Arial Narrow" w:hAnsi="Arial Narrow" w:cs="Times-Roman"/>
+                <w:sz w:val="20"/>
+                <w:szCs w:val="20"/>
+                <w:lang w:eastAsia="es-ES"/>
+              </w:rPr>
+            </w:pPr>
+            <w:r>
+              <w:rPr>
+                <w:rFonts w:ascii="Arial Narrow" w:hAnsi="Arial Narrow" w:cs="Times-Bold"/>
+                <w:bCs/>
+                <w:sz w:val="20"/>
+                <w:szCs w:val="20"/>
+                <w:lang w:eastAsia="es-ES"/>
+              </w:rPr>
+              <w:t>RF10_Mantenimiento_de_Encuestas</w:t>
+            </w:r>
+            <w:r>
+              <w:rPr>
+                <w:rFonts w:ascii="Arial Narrow" w:hAnsi="Arial Narrow" w:cs="Times-Bold"/>
+                <w:bCs/>
+                <w:sz w:val="20"/>
+                <w:szCs w:val="20"/>
+                <w:lang w:eastAsia="es-ES"/>
+              </w:rPr>
+              <w:br/>
+            </w:r>
+            <w:r>
+              <w:rPr>
+                <w:rFonts w:ascii="Arial Narrow" w:hAnsi="Arial Narrow" w:cs="Times-Roman"/>
+                <w:sz w:val="20"/>
+                <w:szCs w:val="20"/>
+                <w:lang w:eastAsia="es-ES"/>
+              </w:rPr>
+              <w:t>El sistema debe permitir registrar, modificar, consultar y mantener actualizada toda la</w:t>
+            </w:r>
+          </w:p>
+          <w:p>
+            <w:pPr>
               <w:spacing w:after="0" w:line="240" w:lineRule="auto"/>
-              <w:rPr>
-                <w:rFonts w:ascii="Arial Narrow" w:hAnsi="Arial Narrow"/>
-              </w:rPr>
-            </w:pPr>
-            <w:r>
-              <w:rPr>
-                <w:rFonts w:ascii="Arial Narrow" w:hAnsi="Arial Narrow"/>
-              </w:rPr>
-              <w:t>Introducción</w:t>
-            </w:r>
-          </w:p>
-          <w:p>
-            <w:pPr>
-              <w:numPr>
-                <w:ilvl w:val="0"/>
-                <w:numId w:val="19"/>
-              </w:numPr>
+              <w:jc w:val="both"/>
+              <w:rPr>
+                <w:rFonts w:ascii="Arial Narrow" w:hAnsi="Arial Narrow" w:cs="Times-Bold"/>
+                <w:bCs/>
+                <w:sz w:val="20"/>
+                <w:szCs w:val="20"/>
+                <w:lang w:eastAsia="es-ES"/>
+              </w:rPr>
+            </w:pPr>
+            <w:proofErr w:type="gramStart"/>
+            <w:r>
+              <w:rPr>
+                <w:rFonts w:ascii="Arial Narrow" w:hAnsi="Arial Narrow" w:cs="Times-Roman"/>
+                <w:sz w:val="20"/>
+                <w:szCs w:val="20"/>
+                <w:lang w:eastAsia="es-ES"/>
+              </w:rPr>
+              <w:t>información</w:t>
+            </w:r>
+            <w:proofErr w:type="gramEnd"/>
+            <w:r>
+              <w:rPr>
+                <w:rFonts w:ascii="Arial Narrow" w:hAnsi="Arial Narrow" w:cs="Times-Roman"/>
+                <w:sz w:val="20"/>
+                <w:szCs w:val="20"/>
+                <w:lang w:eastAsia="es-ES"/>
+              </w:rPr>
+              <w:t xml:space="preserve"> referente a las encuestas que se realizan a los clientes de la organización.</w:t>
+            </w:r>
+          </w:p>
+          <w:p>
+            <w:pPr>
+              <w:autoSpaceDE w:val="0"/>
+              <w:autoSpaceDN w:val="0"/>
+              <w:adjustRightInd w:val="0"/>
               <w:spacing w:after="0" w:line="240" w:lineRule="auto"/>
-              <w:rPr>
-                <w:rFonts w:ascii="Arial Narrow" w:hAnsi="Arial Narrow"/>
-              </w:rPr>
-            </w:pPr>
-            <w:r>
-              <w:rPr>
-                <w:rFonts w:ascii="Arial Narrow" w:hAnsi="Arial Narrow"/>
-              </w:rPr>
-              <w:t>Acta de aceptación de entregable (Cap. IV)</w:t>
-            </w:r>
-          </w:p>
-          <w:p>
-            <w:pPr>
-              <w:rPr>
-                <w:rFonts w:ascii="Arial Narrow" w:hAnsi="Arial Narrow"/>
+              <w:jc w:val="both"/>
+              <w:rPr>
+                <w:rFonts w:ascii="Arial Narrow" w:hAnsi="Arial Narrow" w:cs="Times-Roman"/>
+                <w:sz w:val="20"/>
+                <w:szCs w:val="20"/>
+                <w:lang w:eastAsia="es-ES"/>
+              </w:rPr>
+            </w:pPr>
+            <w:r>
+              <w:rPr>
+                <w:rFonts w:ascii="Arial Narrow" w:hAnsi="Arial Narrow" w:cs="Times-Bold"/>
+                <w:bCs/>
+                <w:sz w:val="20"/>
+                <w:szCs w:val="20"/>
+                <w:lang w:eastAsia="es-ES"/>
+              </w:rPr>
+              <w:t>RF21_Actualizar_Encuestas</w:t>
+            </w:r>
+            <w:r>
+              <w:rPr>
+                <w:rFonts w:ascii="Arial Narrow" w:hAnsi="Arial Narrow" w:cs="Times-Bold"/>
+                <w:bCs/>
+                <w:sz w:val="20"/>
+                <w:szCs w:val="20"/>
+                <w:lang w:eastAsia="es-ES"/>
+              </w:rPr>
+              <w:br/>
+            </w:r>
+            <w:r>
+              <w:rPr>
+                <w:rFonts w:ascii="Arial Narrow" w:hAnsi="Arial Narrow" w:cs="Times-Roman"/>
+                <w:sz w:val="20"/>
+                <w:szCs w:val="20"/>
+                <w:lang w:eastAsia="es-ES"/>
+              </w:rPr>
+              <w:t>El sistema debe permitir registrar las encuestas que se realizan a los clientes con respecto</w:t>
+            </w:r>
+          </w:p>
+          <w:p>
+            <w:pPr>
+              <w:spacing w:after="0" w:line="240" w:lineRule="auto"/>
+              <w:jc w:val="both"/>
+              <w:rPr>
+                <w:rFonts w:ascii="Arial Narrow" w:hAnsi="Arial Narrow"/>
+                <w:sz w:val="20"/>
+                <w:szCs w:val="20"/>
+              </w:rPr>
+            </w:pPr>
+            <w:proofErr w:type="gramStart"/>
+            <w:r>
+              <w:rPr>
+                <w:rFonts w:ascii="Arial Narrow" w:hAnsi="Arial Narrow" w:cs="Times-Roman"/>
+                <w:sz w:val="20"/>
+                <w:szCs w:val="20"/>
+                <w:lang w:eastAsia="es-ES"/>
+              </w:rPr>
+              <w:t>de</w:t>
+            </w:r>
+            <w:proofErr w:type="gramEnd"/>
+            <w:r>
+              <w:rPr>
+                <w:rFonts w:ascii="Arial Narrow" w:hAnsi="Arial Narrow" w:cs="Times-Roman"/>
+                <w:sz w:val="20"/>
+                <w:szCs w:val="20"/>
+                <w:lang w:eastAsia="es-ES"/>
+              </w:rPr>
+              <w:t xml:space="preserve"> los operadores de venta y de los productos y servicios de la organización.</w:t>
+            </w:r>
+          </w:p>
+          <w:p>
+            <w:pPr>
+              <w:spacing w:after="0" w:line="240" w:lineRule="auto"/>
+              <w:ind w:left="720"/>
+              <w:rPr>
+                <w:rFonts w:ascii="Arial Narrow" w:hAnsi="Arial Narrow"/>
+                <w:sz w:val="20"/>
+                <w:szCs w:val="20"/>
               </w:rPr>
             </w:pPr>
           </w:p>
         </w:tc>
         <w:tc>
           <w:tcPr>
-            <w:tcW w:w="3780" w:type="dxa"/>
+            <w:tcW w:w="4186" w:type="dxa"/>
             <w:vAlign w:val="center"/>
           </w:tcPr>
           <w:p>
@@ -1194,6 +1598,8 @@
               <w:spacing w:after="0" w:line="240" w:lineRule="auto"/>
               <w:rPr>
                 <w:rFonts w:ascii="Arial Narrow" w:hAnsi="Arial Narrow"/>
+                <w:sz w:val="20"/>
+                <w:szCs w:val="20"/>
               </w:rPr>
             </w:pPr>
           </w:p>
@@ -1202,20 +1608,87 @@
               <w:spacing w:after="0" w:line="240" w:lineRule="auto"/>
               <w:rPr>
                 <w:rFonts w:ascii="Arial Narrow" w:hAnsi="Arial Narrow"/>
-              </w:rPr>
-            </w:pPr>
-          </w:p>
-          <w:p>
-            <w:pPr>
-              <w:rPr>
-                <w:rFonts w:ascii="Arial Narrow" w:hAnsi="Arial Narrow"/>
-              </w:rPr>
-            </w:pPr>
-            <w:r>
-              <w:rPr>
-                <w:rFonts w:ascii="Arial Narrow" w:hAnsi="Arial Narrow"/>
-              </w:rPr>
-              <w:t>No se desarrollaron los puntos mencionados: a, b y c</w:t>
+                <w:sz w:val="20"/>
+                <w:szCs w:val="20"/>
+              </w:rPr>
+            </w:pPr>
+          </w:p>
+          <w:p>
+            <w:pPr>
+              <w:rPr>
+                <w:rFonts w:ascii="Arial Narrow" w:hAnsi="Arial Narrow"/>
+                <w:sz w:val="20"/>
+                <w:szCs w:val="20"/>
+              </w:rPr>
+            </w:pPr>
+            <w:r>
+              <w:rPr>
+                <w:rFonts w:ascii="Arial Narrow" w:hAnsi="Arial Narrow"/>
+                <w:sz w:val="20"/>
+                <w:szCs w:val="20"/>
+              </w:rPr>
+              <w:t xml:space="preserve">Redundancia en Requerimientos funcionales: </w:t>
+            </w:r>
+          </w:p>
+          <w:p>
+            <w:pPr>
+              <w:rPr>
+                <w:rFonts w:ascii="Arial Narrow" w:hAnsi="Arial Narrow"/>
+                <w:sz w:val="20"/>
+                <w:szCs w:val="20"/>
+              </w:rPr>
+            </w:pPr>
+            <w:r>
+              <w:rPr>
+                <w:rFonts w:ascii="Arial Narrow" w:hAnsi="Arial Narrow" w:cs="Times-Bold"/>
+                <w:b/>
+                <w:bCs/>
+                <w:sz w:val="20"/>
+                <w:szCs w:val="20"/>
+                <w:lang w:eastAsia="es-ES"/>
+              </w:rPr>
+              <w:t>RF10_Mantenimiento_de_Encuestas</w:t>
+            </w:r>
+            <w:r>
+              <w:rPr>
+                <w:rFonts w:ascii="Arial Narrow" w:hAnsi="Arial Narrow" w:cs="Times-Bold"/>
+                <w:bCs/>
+                <w:sz w:val="20"/>
+                <w:szCs w:val="20"/>
+                <w:lang w:eastAsia="es-ES"/>
+              </w:rPr>
+              <w:t xml:space="preserve"> (Genérico)</w:t>
+            </w:r>
+            <w:r>
+              <w:rPr>
+                <w:rFonts w:ascii="Arial Narrow" w:hAnsi="Arial Narrow" w:cs="Times-Bold"/>
+                <w:bCs/>
+                <w:sz w:val="20"/>
+                <w:szCs w:val="20"/>
+                <w:lang w:eastAsia="es-ES"/>
+              </w:rPr>
+              <w:br/>
+            </w:r>
+            <w:r>
+              <w:rPr>
+                <w:rFonts w:ascii="Arial Narrow" w:hAnsi="Arial Narrow" w:cs="Times-Bold"/>
+                <w:b/>
+                <w:bCs/>
+                <w:sz w:val="20"/>
+                <w:szCs w:val="20"/>
+                <w:lang w:eastAsia="es-ES"/>
+              </w:rPr>
+              <w:t xml:space="preserve">RF21_Actualizar_Encuestas </w:t>
+            </w:r>
+            <w:r>
+              <w:rPr>
+                <w:rFonts w:ascii="Arial Narrow" w:hAnsi="Arial Narrow" w:cs="Times-Bold"/>
+                <w:bCs/>
+                <w:sz w:val="20"/>
+                <w:szCs w:val="20"/>
+                <w:lang w:eastAsia="es-ES"/>
+              </w:rPr>
+              <w:t>(Específico)</w:t>
             </w:r>
           </w:p>
         </w:tc>
@@ -1226,7 +1699,7 @@
         </w:trPr>
         <w:tc>
           <w:tcPr>
-            <w:tcW w:w="1260" w:type="dxa"/>
+            <w:tcW w:w="852" w:type="dxa"/>
             <w:vAlign w:val="center"/>
           </w:tcPr>
           <w:p>
@@ -1234,53 +1707,233 @@
               <w:jc w:val="center"/>
               <w:rPr>
                 <w:rFonts w:ascii="Arial Narrow" w:hAnsi="Arial Narrow"/>
-              </w:rPr>
-            </w:pPr>
-            <w:r>
-              <w:rPr>
-                <w:rFonts w:ascii="Arial Narrow" w:hAnsi="Arial Narrow"/>
+                <w:sz w:val="20"/>
+                <w:szCs w:val="20"/>
+              </w:rPr>
+            </w:pPr>
+            <w:r>
+              <w:rPr>
+                <w:rFonts w:ascii="Arial Narrow" w:hAnsi="Arial Narrow"/>
+                <w:sz w:val="20"/>
+                <w:szCs w:val="20"/>
               </w:rPr>
               <w:t>2.1</w:t>
+            </w:r>
+          </w:p>
+          <w:p>
+            <w:pPr>
+              <w:jc w:val="center"/>
+              <w:rPr>
+                <w:rFonts w:ascii="Arial Narrow" w:hAnsi="Arial Narrow"/>
+                <w:sz w:val="20"/>
+                <w:szCs w:val="20"/>
+              </w:rPr>
+            </w:pPr>
+            <w:r>
+              <w:rPr>
+                <w:rFonts w:ascii="Arial Narrow" w:hAnsi="Arial Narrow"/>
+                <w:sz w:val="20"/>
+                <w:szCs w:val="20"/>
+              </w:rPr>
+              <w:t>3</w:t>
+            </w:r>
+            <w:r>
+              <w:rPr>
+                <w:rFonts w:ascii="Arial Narrow" w:hAnsi="Arial Narrow"/>
+                <w:sz w:val="20"/>
+                <w:szCs w:val="20"/>
+              </w:rPr>
+              <w:t>.1</w:t>
             </w:r>
           </w:p>
         </w:tc>
         <w:tc>
           <w:tcPr>
-            <w:tcW w:w="3960" w:type="dxa"/>
+            <w:tcW w:w="4756" w:type="dxa"/>
             <w:vAlign w:val="center"/>
           </w:tcPr>
           <w:p>
             <w:pPr>
               <w:spacing w:after="0" w:line="240" w:lineRule="auto"/>
-              <w:rPr>
-                <w:rFonts w:ascii="Arial Narrow" w:hAnsi="Arial Narrow"/>
-              </w:rPr>
-            </w:pPr>
-            <w:r>
-              <w:rPr>
-                <w:rFonts w:ascii="Arial Narrow" w:hAnsi="Arial Narrow"/>
-              </w:rPr>
-              <w:t>Fundamentos teóricos sobre el negocio</w:t>
+              <w:jc w:val="both"/>
+              <w:rPr>
+                <w:rFonts w:ascii="Arial Narrow" w:hAnsi="Arial Narrow" w:cs="Times-Roman"/>
+                <w:sz w:val="20"/>
+                <w:szCs w:val="20"/>
+                <w:lang w:eastAsia="es-ES"/>
+              </w:rPr>
+            </w:pPr>
+            <w:r>
+              <w:rPr>
+                <w:rFonts w:ascii="Arial Narrow" w:hAnsi="Arial Narrow" w:cs="Times-Roman"/>
+                <w:sz w:val="20"/>
+                <w:szCs w:val="20"/>
+                <w:lang w:eastAsia="es-ES"/>
+              </w:rPr>
+              <w:t>AS08_Sistema_de_Asistencia</w:t>
+            </w:r>
+            <w:r>
+              <w:rPr>
+                <w:rFonts w:ascii="Arial Narrow" w:hAnsi="Arial Narrow" w:cs="Times-Roman"/>
+                <w:sz w:val="20"/>
+                <w:szCs w:val="20"/>
+                <w:lang w:eastAsia="es-ES"/>
+              </w:rPr>
+              <w:br/>
+              <w:t>Actualizar la información de los empleados de la organización.</w:t>
+            </w:r>
+          </w:p>
+          <w:p>
+            <w:pPr>
+              <w:spacing w:after="0" w:line="240" w:lineRule="auto"/>
+              <w:jc w:val="both"/>
+              <w:rPr>
+                <w:rFonts w:ascii="Arial Narrow" w:hAnsi="Arial Narrow" w:cs="Times-Bold"/>
+                <w:bCs/>
+                <w:sz w:val="20"/>
+                <w:szCs w:val="20"/>
+                <w:lang w:eastAsia="es-ES"/>
+              </w:rPr>
+            </w:pPr>
+            <w:r>
+              <w:rPr>
+                <w:rFonts w:ascii="Arial Narrow" w:hAnsi="Arial Narrow" w:cs="Times-Bold"/>
+                <w:bCs/>
+                <w:sz w:val="20"/>
+                <w:szCs w:val="20"/>
+                <w:lang w:eastAsia="es-ES"/>
+              </w:rPr>
+              <w:t>RF06_Actualizar_información_del_Empleado</w:t>
+            </w:r>
+          </w:p>
+          <w:p>
+            <w:pPr>
+              <w:autoSpaceDE w:val="0"/>
+              <w:autoSpaceDN w:val="0"/>
+              <w:adjustRightInd w:val="0"/>
+              <w:spacing w:after="0" w:line="240" w:lineRule="auto"/>
+              <w:jc w:val="both"/>
+              <w:rPr>
+                <w:rFonts w:ascii="Arial Narrow" w:hAnsi="Arial Narrow" w:cs="Times-Roman"/>
+                <w:sz w:val="20"/>
+                <w:szCs w:val="20"/>
+                <w:lang w:eastAsia="es-ES"/>
+              </w:rPr>
+            </w:pPr>
+            <w:r>
+              <w:rPr>
+                <w:rFonts w:ascii="Arial Narrow" w:hAnsi="Arial Narrow" w:cs="Times-Roman"/>
+                <w:sz w:val="20"/>
+                <w:szCs w:val="20"/>
+                <w:lang w:eastAsia="es-ES"/>
+              </w:rPr>
+              <w:t>El sistema debe permitir registrar, modificar, consultar, dar de baja y mantener actualizada</w:t>
+            </w:r>
+          </w:p>
+          <w:p>
+            <w:pPr>
+              <w:spacing w:after="0" w:line="240" w:lineRule="auto"/>
+              <w:jc w:val="both"/>
+              <w:rPr>
+                <w:rFonts w:ascii="Arial Narrow" w:hAnsi="Arial Narrow"/>
+                <w:sz w:val="20"/>
+                <w:szCs w:val="20"/>
+              </w:rPr>
+            </w:pPr>
+            <w:proofErr w:type="gramStart"/>
+            <w:r>
+              <w:rPr>
+                <w:rFonts w:ascii="Arial Narrow" w:hAnsi="Arial Narrow" w:cs="Times-Roman"/>
+                <w:sz w:val="20"/>
+                <w:szCs w:val="20"/>
+                <w:lang w:eastAsia="es-ES"/>
+              </w:rPr>
+              <w:t>toda</w:t>
+            </w:r>
+            <w:proofErr w:type="gramEnd"/>
+            <w:r>
+              <w:rPr>
+                <w:rFonts w:ascii="Arial Narrow" w:hAnsi="Arial Narrow" w:cs="Times-Roman"/>
+                <w:sz w:val="20"/>
+                <w:szCs w:val="20"/>
+                <w:lang w:eastAsia="es-ES"/>
+              </w:rPr>
+              <w:t xml:space="preserve"> la información referente a los empleados que laboran en la organización.</w:t>
             </w:r>
           </w:p>
         </w:tc>
         <w:tc>
           <w:tcPr>
-            <w:tcW w:w="3780" w:type="dxa"/>
+            <w:tcW w:w="4186" w:type="dxa"/>
             <w:vAlign w:val="center"/>
           </w:tcPr>
           <w:p>
             <w:pPr>
               <w:spacing w:after="0" w:line="240" w:lineRule="auto"/>
-              <w:rPr>
-                <w:rFonts w:ascii="Arial Narrow" w:hAnsi="Arial Narrow"/>
-              </w:rPr>
-            </w:pPr>
-            <w:r>
-              <w:rPr>
-                <w:rFonts w:ascii="Arial Narrow" w:hAnsi="Arial Narrow"/>
-              </w:rPr>
-              <w:t xml:space="preserve">Faltan desarrollar las siguientes  conceptualizaciones generales:: </w:t>
+              <w:jc w:val="both"/>
+              <w:rPr>
+                <w:rFonts w:ascii="Arial Narrow" w:hAnsi="Arial Narrow" w:cs="Times-Bold"/>
+                <w:bCs/>
+                <w:sz w:val="20"/>
+                <w:szCs w:val="20"/>
+                <w:lang w:eastAsia="es-ES"/>
+              </w:rPr>
+            </w:pPr>
+            <w:r>
+              <w:rPr>
+                <w:rFonts w:ascii="Arial Narrow" w:hAnsi="Arial Narrow"/>
+                <w:sz w:val="20"/>
+                <w:szCs w:val="20"/>
+              </w:rPr>
+              <w:t xml:space="preserve">Se considera el Actor de Sistema </w:t>
+            </w:r>
+            <w:r>
+              <w:rPr>
+                <w:rFonts w:ascii="Arial Narrow" w:hAnsi="Arial Narrow"/>
+                <w:sz w:val="20"/>
+                <w:szCs w:val="20"/>
+              </w:rPr>
+              <w:t xml:space="preserve"> </w:t>
+            </w:r>
+            <w:r>
+              <w:rPr>
+                <w:rFonts w:ascii="Arial Narrow" w:hAnsi="Arial Narrow" w:cs="Times-Roman"/>
+                <w:b/>
+                <w:sz w:val="20"/>
+                <w:szCs w:val="20"/>
+                <w:lang w:eastAsia="es-ES"/>
+              </w:rPr>
+              <w:t>AS08_Sistema_de_Asistencia</w:t>
+            </w:r>
+            <w:r>
+              <w:rPr>
+                <w:rFonts w:ascii="Arial Narrow" w:hAnsi="Arial Narrow" w:cs="Times-Roman"/>
+                <w:sz w:val="20"/>
+                <w:szCs w:val="20"/>
+                <w:lang w:eastAsia="es-ES"/>
+              </w:rPr>
+              <w:t xml:space="preserve"> ya que brindará información de los empleados e interactué con el Sistema propuesto sin embargo existe un requerimiento funcional </w:t>
+            </w:r>
+            <w:r>
+              <w:rPr>
+                <w:rFonts w:ascii="Arial Narrow" w:hAnsi="Arial Narrow" w:cs="Times-Bold"/>
+                <w:b/>
+                <w:bCs/>
+                <w:sz w:val="20"/>
+                <w:szCs w:val="20"/>
+                <w:lang w:eastAsia="es-ES"/>
+              </w:rPr>
+              <w:t>RF06_Actualizar_información_del_Empleado</w:t>
+            </w:r>
+            <w:r>
+              <w:rPr>
+                <w:rFonts w:ascii="Arial Narrow" w:hAnsi="Arial Narrow" w:cs="Times-Bold"/>
+                <w:bCs/>
+                <w:sz w:val="20"/>
+                <w:szCs w:val="20"/>
+                <w:lang w:eastAsia="es-ES"/>
+              </w:rPr>
+              <w:t xml:space="preserve"> que contemplará dicha funcionalidad</w:t>
             </w:r>
           </w:p>
           <w:p>
@@ -1288,42 +1941,10 @@
               <w:spacing w:after="0" w:line="240" w:lineRule="auto"/>
               <w:rPr>
                 <w:rFonts w:ascii="Arial Narrow" w:hAnsi="Arial Narrow"/>
-              </w:rPr>
-            </w:pPr>
-            <w:r>
-              <w:rPr>
-                <w:rFonts w:ascii="Arial Narrow" w:hAnsi="Arial Narrow"/>
-              </w:rPr>
-              <w:t>Supervisión de actividades artesanales</w:t>
-            </w:r>
-          </w:p>
-          <w:p>
-            <w:pPr>
-              <w:spacing w:after="0" w:line="240" w:lineRule="auto"/>
-              <w:rPr>
-                <w:rFonts w:ascii="Arial Narrow" w:hAnsi="Arial Narrow"/>
-              </w:rPr>
-            </w:pPr>
-            <w:r>
-              <w:rPr>
-                <w:rFonts w:ascii="Arial Narrow" w:hAnsi="Arial Narrow"/>
-              </w:rPr>
-              <w:t>Producción de talleres artesanales</w:t>
-            </w:r>
-          </w:p>
-          <w:p>
-            <w:pPr>
-              <w:spacing w:after="0" w:line="240" w:lineRule="auto"/>
-              <w:rPr>
-                <w:rFonts w:ascii="Arial Narrow" w:hAnsi="Arial Narrow"/>
-              </w:rPr>
-            </w:pPr>
-            <w:r>
-              <w:rPr>
-                <w:rFonts w:ascii="Arial Narrow" w:hAnsi="Arial Narrow"/>
-              </w:rPr>
-              <w:t xml:space="preserve">Aplicación móvil en producción artesanal </w:t>
-            </w:r>
+                <w:sz w:val="20"/>
+                <w:szCs w:val="20"/>
+              </w:rPr>
+            </w:pPr>
           </w:p>
         </w:tc>
       </w:tr>
@@ -1333,7 +1954,7 @@
         </w:trPr>
         <w:tc>
           <w:tcPr>
-            <w:tcW w:w="1260" w:type="dxa"/>
+            <w:tcW w:w="852" w:type="dxa"/>
             <w:vAlign w:val="center"/>
           </w:tcPr>
           <w:p>
@@ -1341,19 +1962,23 @@
               <w:jc w:val="center"/>
               <w:rPr>
                 <w:rFonts w:ascii="Arial Narrow" w:hAnsi="Arial Narrow"/>
-              </w:rPr>
-            </w:pPr>
-            <w:r>
-              <w:rPr>
-                <w:rFonts w:ascii="Arial Narrow" w:hAnsi="Arial Narrow"/>
-              </w:rPr>
-              <w:t>2.2</w:t>
+                <w:sz w:val="20"/>
+                <w:szCs w:val="20"/>
+              </w:rPr>
+            </w:pPr>
+            <w:r>
+              <w:rPr>
+                <w:rFonts w:ascii="Arial Narrow" w:hAnsi="Arial Narrow"/>
+                <w:sz w:val="20"/>
+                <w:szCs w:val="20"/>
+              </w:rPr>
+              <w:t>3.4.1</w:t>
             </w:r>
           </w:p>
         </w:tc>
         <w:tc>
           <w:tcPr>
-            <w:tcW w:w="3960" w:type="dxa"/>
+            <w:tcW w:w="4756" w:type="dxa"/>
             <w:vAlign w:val="center"/>
           </w:tcPr>
           <w:p>
@@ -1361,19 +1986,41 @@
               <w:spacing w:after="0" w:line="240" w:lineRule="auto"/>
               <w:rPr>
                 <w:rFonts w:ascii="Arial Narrow" w:hAnsi="Arial Narrow"/>
-              </w:rPr>
-            </w:pPr>
-            <w:r>
-              <w:rPr>
-                <w:rFonts w:ascii="Arial Narrow" w:hAnsi="Arial Narrow"/>
-              </w:rPr>
-              <w:t>Fundamentos teóricos sobre las tendencias y las tecnologías actuales</w:t>
+                <w:sz w:val="20"/>
+                <w:szCs w:val="20"/>
+              </w:rPr>
+            </w:pPr>
+            <w:r>
+              <w:rPr>
+                <w:rFonts w:ascii="Arial Narrow" w:hAnsi="Arial Narrow"/>
+                <w:sz w:val="20"/>
+                <w:szCs w:val="20"/>
+              </w:rPr>
+              <w:t>CUS10_Validar_Información_Crediticia</w:t>
+            </w:r>
+            <w:r>
+              <w:rPr>
+                <w:rFonts w:ascii="Arial Narrow" w:hAnsi="Arial Narrow"/>
+                <w:sz w:val="20"/>
+                <w:szCs w:val="20"/>
+              </w:rPr>
+              <w:br/>
+              <w:t>CUS02_Consultar_Cliente</w:t>
+            </w:r>
+            <w:r>
+              <w:rPr>
+                <w:rFonts w:ascii="Arial Narrow" w:hAnsi="Arial Narrow"/>
+                <w:sz w:val="20"/>
+                <w:szCs w:val="20"/>
+              </w:rPr>
+              <w:br/>
+              <w:t>CUS11_Validar_Venta</w:t>
             </w:r>
           </w:p>
         </w:tc>
         <w:tc>
           <w:tcPr>
-            <w:tcW w:w="3780" w:type="dxa"/>
+            <w:tcW w:w="4186" w:type="dxa"/>
             <w:vAlign w:val="center"/>
           </w:tcPr>
           <w:p>
@@ -1381,13 +2028,118 @@
               <w:spacing w:after="0" w:line="240" w:lineRule="auto"/>
               <w:rPr>
                 <w:rFonts w:ascii="Arial Narrow" w:hAnsi="Arial Narrow"/>
-              </w:rPr>
-            </w:pPr>
-            <w:r>
-              <w:rPr>
-                <w:rFonts w:ascii="Arial Narrow" w:hAnsi="Arial Narrow"/>
-              </w:rPr>
-              <w:t>No se mencionan fundamentos teóricos sobre las tendencias actuales como: arquitecturas, plataformas, bases de datos, lenguajes de programación ó reporteadores.</w:t>
+                <w:sz w:val="20"/>
+                <w:szCs w:val="20"/>
+              </w:rPr>
+            </w:pPr>
+            <w:r>
+              <w:rPr>
+                <w:rFonts w:ascii="Arial Narrow" w:hAnsi="Arial Narrow"/>
+                <w:sz w:val="20"/>
+                <w:szCs w:val="20"/>
+              </w:rPr>
+              <w:t>Se consideran como “</w:t>
+            </w:r>
+            <w:proofErr w:type="spellStart"/>
+            <w:r>
+              <w:rPr>
+                <w:rFonts w:ascii="Arial Narrow" w:hAnsi="Arial Narrow"/>
+                <w:sz w:val="20"/>
+                <w:szCs w:val="20"/>
+              </w:rPr>
+              <w:t>includes</w:t>
+            </w:r>
+            <w:proofErr w:type="spellEnd"/>
+            <w:r>
+              <w:rPr>
+                <w:rFonts w:ascii="Arial Narrow" w:hAnsi="Arial Narrow"/>
+                <w:sz w:val="20"/>
+                <w:szCs w:val="20"/>
+              </w:rPr>
+              <w:t xml:space="preserve">” los siguientes casos de uso: </w:t>
+            </w:r>
+            <w:r>
+              <w:rPr>
+                <w:rFonts w:ascii="Arial Narrow" w:hAnsi="Arial Narrow"/>
+                <w:b/>
+                <w:sz w:val="20"/>
+                <w:szCs w:val="20"/>
+              </w:rPr>
+              <w:t>CUS10_Validar_Información_Crediticia,</w:t>
+            </w:r>
+            <w:r>
+              <w:rPr>
+                <w:rFonts w:ascii="Arial Narrow" w:hAnsi="Arial Narrow"/>
+                <w:b/>
+                <w:sz w:val="20"/>
+                <w:szCs w:val="20"/>
+              </w:rPr>
+              <w:br/>
+              <w:t>CUS02_Consultar_Cliente,</w:t>
+            </w:r>
+            <w:r>
+              <w:rPr>
+                <w:rFonts w:ascii="Arial Narrow" w:hAnsi="Arial Narrow"/>
+                <w:b/>
+                <w:sz w:val="20"/>
+                <w:szCs w:val="20"/>
+              </w:rPr>
+              <w:br/>
+              <w:t>CUS11_Validar_Venta</w:t>
+            </w:r>
+          </w:p>
+          <w:p>
+            <w:pPr>
+              <w:spacing w:after="0" w:line="240" w:lineRule="auto"/>
+              <w:rPr>
+                <w:rFonts w:ascii="Arial Narrow" w:hAnsi="Arial Narrow"/>
+                <w:sz w:val="20"/>
+                <w:szCs w:val="20"/>
+              </w:rPr>
+            </w:pPr>
+            <w:r>
+              <w:rPr>
+                <w:rFonts w:ascii="Arial Narrow" w:hAnsi="Arial Narrow"/>
+                <w:sz w:val="20"/>
+                <w:szCs w:val="20"/>
+              </w:rPr>
+              <w:t>Sin embargo no ameritan serlo ya que para ser considerado como “</w:t>
+            </w:r>
+            <w:proofErr w:type="spellStart"/>
+            <w:r>
+              <w:rPr>
+                <w:rFonts w:ascii="Arial Narrow" w:hAnsi="Arial Narrow"/>
+                <w:sz w:val="20"/>
+                <w:szCs w:val="20"/>
+              </w:rPr>
+              <w:t>includes</w:t>
+            </w:r>
+            <w:proofErr w:type="spellEnd"/>
+            <w:r>
+              <w:rPr>
+                <w:rFonts w:ascii="Arial Narrow" w:hAnsi="Arial Narrow"/>
+                <w:sz w:val="20"/>
+                <w:szCs w:val="20"/>
+              </w:rPr>
+              <w:t xml:space="preserve">” lo </w:t>
+            </w:r>
+            <w:proofErr w:type="gramStart"/>
+            <w:r>
+              <w:rPr>
+                <w:rFonts w:ascii="Arial Narrow" w:hAnsi="Arial Narrow"/>
+                <w:sz w:val="20"/>
+                <w:szCs w:val="20"/>
+              </w:rPr>
+              <w:t>deben</w:t>
+            </w:r>
+            <w:proofErr w:type="gramEnd"/>
+            <w:r>
+              <w:rPr>
+                <w:rFonts w:ascii="Arial Narrow" w:hAnsi="Arial Narrow"/>
+                <w:sz w:val="20"/>
+                <w:szCs w:val="20"/>
+              </w:rPr>
+              <w:t xml:space="preserve"> usar más de un caso de uso de sistema.</w:t>
             </w:r>
           </w:p>
         </w:tc>
@@ -1398,7 +2150,7 @@
         </w:trPr>
         <w:tc>
           <w:tcPr>
-            <w:tcW w:w="1260" w:type="dxa"/>
+            <w:tcW w:w="852" w:type="dxa"/>
             <w:vAlign w:val="center"/>
           </w:tcPr>
           <w:p>
@@ -1406,19 +2158,15 @@
               <w:jc w:val="center"/>
               <w:rPr>
                 <w:rFonts w:ascii="Arial Narrow" w:hAnsi="Arial Narrow"/>
-              </w:rPr>
-            </w:pPr>
-            <w:r>
-              <w:rPr>
-                <w:rFonts w:ascii="Arial Narrow" w:hAnsi="Arial Narrow"/>
-              </w:rPr>
-              <w:t>3.3</w:t>
-            </w:r>
+                <w:sz w:val="20"/>
+                <w:szCs w:val="20"/>
+              </w:rPr>
+            </w:pPr>
           </w:p>
         </w:tc>
         <w:tc>
           <w:tcPr>
-            <w:tcW w:w="3960" w:type="dxa"/>
+            <w:tcW w:w="4756" w:type="dxa"/>
             <w:vAlign w:val="center"/>
           </w:tcPr>
           <w:p>
@@ -1426,49 +2174,23 @@
               <w:spacing w:after="0" w:line="240" w:lineRule="auto"/>
               <w:rPr>
                 <w:rFonts w:ascii="Arial Narrow" w:hAnsi="Arial Narrow"/>
-              </w:rPr>
-            </w:pPr>
-          </w:p>
-          <w:p>
-            <w:pPr>
-              <w:spacing w:after="0" w:line="240" w:lineRule="auto"/>
-              <w:rPr>
-                <w:rFonts w:ascii="Arial Narrow" w:hAnsi="Arial Narrow"/>
-              </w:rPr>
-            </w:pPr>
-            <w:r>
-              <w:rPr>
-                <w:rFonts w:ascii="Arial Narrow" w:hAnsi="Arial Narrow"/>
-              </w:rPr>
-              <w:t>Visión:</w:t>
-            </w:r>
-          </w:p>
-          <w:p>
-            <w:pPr>
-              <w:spacing w:after="0" w:line="240" w:lineRule="auto"/>
-              <w:rPr>
-                <w:rFonts w:ascii="Arial Narrow" w:hAnsi="Arial Narrow"/>
-              </w:rPr>
-            </w:pPr>
-            <w:r>
-              <w:rPr>
-                <w:rFonts w:ascii="Arial Narrow" w:hAnsi="Arial Narrow"/>
-              </w:rPr>
-              <w:t>“Constituir un mecanismo para el intercambio, orientación y asistencia técnica a comunidades vinculadas con la artesanía y cuyos integrantes son micros y pequeños empresarios del Perú, de tal manera que nuestra acción institucional, bajo criterios de cooperación y solidaridad, genere  un impacto significativo en la calidad de vida y bienestar de los integrantes de dichas comunidades”.</w:t>
-            </w:r>
-          </w:p>
-          <w:p>
-            <w:pPr>
-              <w:spacing w:after="0" w:line="240" w:lineRule="auto"/>
-              <w:rPr>
-                <w:rFonts w:ascii="Arial Narrow" w:hAnsi="Arial Narrow"/>
-              </w:rPr>
-            </w:pPr>
+                <w:sz w:val="20"/>
+                <w:szCs w:val="20"/>
+              </w:rPr>
+            </w:pPr>
+            <w:r>
+              <w:rPr>
+                <w:rFonts w:ascii="Arial Narrow" w:hAnsi="Arial Narrow"/>
+                <w:sz w:val="20"/>
+                <w:szCs w:val="20"/>
+              </w:rPr>
+              <w:t>CUS04_Agregar_Modificar_Cliente</w:t>
+            </w:r>
           </w:p>
         </w:tc>
         <w:tc>
           <w:tcPr>
-            <w:tcW w:w="3780" w:type="dxa"/>
+            <w:tcW w:w="4186" w:type="dxa"/>
             <w:vAlign w:val="center"/>
           </w:tcPr>
           <w:p>
@@ -1476,13 +2198,35 @@
               <w:spacing w:after="0" w:line="240" w:lineRule="auto"/>
               <w:rPr>
                 <w:rFonts w:ascii="Arial Narrow" w:hAnsi="Arial Narrow"/>
-              </w:rPr>
-            </w:pPr>
-            <w:r>
-              <w:rPr>
-                <w:rFonts w:ascii="Arial Narrow" w:hAnsi="Arial Narrow"/>
-              </w:rPr>
-              <w:t>No se especifica el año al que está proyectado dicha Visión.</w:t>
+                <w:sz w:val="20"/>
+                <w:szCs w:val="20"/>
+              </w:rPr>
+            </w:pPr>
+            <w:r>
+              <w:rPr>
+                <w:rFonts w:ascii="Arial Narrow" w:hAnsi="Arial Narrow"/>
+                <w:sz w:val="20"/>
+                <w:szCs w:val="20"/>
+              </w:rPr>
+              <w:t>“</w:t>
+            </w:r>
+            <w:proofErr w:type="spellStart"/>
+            <w:r>
+              <w:rPr>
+                <w:rFonts w:ascii="Arial Narrow" w:hAnsi="Arial Narrow"/>
+                <w:sz w:val="20"/>
+                <w:szCs w:val="20"/>
+              </w:rPr>
+              <w:t>extends</w:t>
+            </w:r>
+            <w:proofErr w:type="spellEnd"/>
+            <w:r>
+              <w:rPr>
+                <w:rFonts w:ascii="Arial Narrow" w:hAnsi="Arial Narrow"/>
+                <w:sz w:val="20"/>
+                <w:szCs w:val="20"/>
+              </w:rPr>
+              <w:t>”</w:t>
             </w:r>
           </w:p>
         </w:tc>
@@ -1493,7 +2237,7 @@
         </w:trPr>
         <w:tc>
           <w:tcPr>
-            <w:tcW w:w="1260" w:type="dxa"/>
+            <w:tcW w:w="852" w:type="dxa"/>
             <w:vAlign w:val="center"/>
           </w:tcPr>
           <w:p>
@@ -1501,19 +2245,23 @@
               <w:jc w:val="center"/>
               <w:rPr>
                 <w:rFonts w:ascii="Arial Narrow" w:hAnsi="Arial Narrow"/>
-              </w:rPr>
-            </w:pPr>
-            <w:r>
-              <w:rPr>
-                <w:rFonts w:ascii="Arial Narrow" w:hAnsi="Arial Narrow"/>
-              </w:rPr>
-              <w:t>5.2</w:t>
+                <w:sz w:val="20"/>
+                <w:szCs w:val="20"/>
+              </w:rPr>
+            </w:pPr>
+            <w:r>
+              <w:rPr>
+                <w:rFonts w:ascii="Arial Narrow" w:hAnsi="Arial Narrow"/>
+                <w:sz w:val="20"/>
+                <w:szCs w:val="20"/>
+              </w:rPr>
+              <w:t>3.4.2</w:t>
             </w:r>
           </w:p>
         </w:tc>
         <w:tc>
           <w:tcPr>
-            <w:tcW w:w="3960" w:type="dxa"/>
+            <w:tcW w:w="4756" w:type="dxa"/>
             <w:vAlign w:val="center"/>
           </w:tcPr>
           <w:p>
@@ -1521,86 +2269,75 @@
               <w:spacing w:after="0" w:line="240" w:lineRule="auto"/>
               <w:rPr>
                 <w:rFonts w:ascii="Arial Narrow" w:hAnsi="Arial Narrow"/>
-              </w:rPr>
-            </w:pPr>
-            <w:r>
-              <w:rPr>
-                <w:rFonts w:ascii="Arial Narrow" w:hAnsi="Arial Narrow"/>
-              </w:rPr>
-              <w:t>Problemas a resolver</w:t>
-            </w:r>
-          </w:p>
-          <w:p>
-            <w:pPr>
-              <w:tabs>
-                <w:tab w:val="num" w:pos="284"/>
-              </w:tabs>
+                <w:sz w:val="20"/>
+                <w:szCs w:val="20"/>
+              </w:rPr>
+            </w:pPr>
+            <w:r>
+              <w:rPr>
+                <w:rFonts w:ascii="Arial Narrow" w:hAnsi="Arial Narrow"/>
+                <w:sz w:val="20"/>
+                <w:szCs w:val="20"/>
+              </w:rPr>
+              <w:t>CUS12_</w:t>
+            </w:r>
+            <w:r>
+              <w:rPr>
+                <w:rFonts w:ascii="Arial Narrow" w:hAnsi="Arial Narrow"/>
+                <w:sz w:val="20"/>
+                <w:szCs w:val="20"/>
+              </w:rPr>
+              <w:t>Regitrar_Cancelación_Venta</w:t>
+            </w:r>
+          </w:p>
+          <w:p>
+            <w:pPr>
               <w:spacing w:after="0" w:line="240" w:lineRule="auto"/>
               <w:rPr>
                 <w:rFonts w:ascii="Arial Narrow" w:hAnsi="Arial Narrow"/>
-              </w:rPr>
-            </w:pPr>
-            <w:r>
-              <w:rPr>
-                <w:rFonts w:ascii="Arial Narrow" w:hAnsi="Arial Narrow"/>
-              </w:rPr>
-              <w:t>“No cuentan con información en tiempo real de los avances de la producción del pedido.”</w:t>
-            </w:r>
-          </w:p>
-          <w:p>
-            <w:pPr>
-              <w:tabs>
-                <w:tab w:val="num" w:pos="284"/>
-              </w:tabs>
-              <w:spacing w:after="0" w:line="240" w:lineRule="auto"/>
-              <w:rPr>
-                <w:rFonts w:ascii="Arial Narrow" w:hAnsi="Arial Narrow"/>
-              </w:rPr>
-            </w:pPr>
-          </w:p>
-          <w:p>
-            <w:pPr>
-              <w:spacing w:after="0" w:line="240" w:lineRule="auto"/>
-              <w:rPr>
-                <w:rFonts w:ascii="Arial Narrow" w:hAnsi="Arial Narrow"/>
-              </w:rPr>
-            </w:pPr>
-            <w:r>
-              <w:rPr>
-                <w:rFonts w:ascii="Arial Narrow" w:hAnsi="Arial Narrow"/>
-              </w:rPr>
-              <w:t>“Los supervisores no analizan la información de la producción de cada taller a fin de tomar acciones correctivas”</w:t>
-            </w:r>
-          </w:p>
-          <w:p>
-            <w:pPr>
-              <w:tabs>
-                <w:tab w:val="num" w:pos="284"/>
-              </w:tabs>
-              <w:spacing w:after="0" w:line="240" w:lineRule="auto"/>
-              <w:rPr>
-                <w:rFonts w:ascii="Arial Narrow" w:hAnsi="Arial Narrow"/>
-              </w:rPr>
-            </w:pPr>
-            <w:r>
-              <w:rPr>
-                <w:rFonts w:ascii="Arial Narrow" w:hAnsi="Arial Narrow"/>
-              </w:rPr>
-              <w:t>“El área de Proyectos no analiza los indicadores en el momento que se le ha indicado”</w:t>
-            </w:r>
-          </w:p>
-          <w:p>
-            <w:pPr>
-              <w:spacing w:after="0" w:line="240" w:lineRule="auto"/>
-              <w:rPr>
-                <w:rFonts w:ascii="Arial Narrow" w:hAnsi="Arial Narrow"/>
+                <w:sz w:val="20"/>
+                <w:szCs w:val="20"/>
+              </w:rPr>
+            </w:pPr>
+            <w:r>
+              <w:rPr>
+                <w:rFonts w:ascii="Arial Narrow" w:hAnsi="Arial Narrow"/>
+                <w:sz w:val="20"/>
+                <w:szCs w:val="20"/>
+              </w:rPr>
+              <w:t>CUS27_</w:t>
+            </w:r>
+            <w:r>
+              <w:rPr>
+                <w:rFonts w:ascii="Arial Narrow" w:hAnsi="Arial Narrow"/>
+                <w:sz w:val="20"/>
+                <w:szCs w:val="20"/>
+              </w:rPr>
+              <w:t>Actualizar_Encuesta_Producto_Servicio</w:t>
+            </w:r>
+          </w:p>
+          <w:p>
+            <w:pPr>
+              <w:rPr>
+                <w:rFonts w:ascii="Arial Narrow" w:hAnsi="Arial Narrow"/>
+                <w:sz w:val="20"/>
+                <w:szCs w:val="20"/>
+              </w:rPr>
+            </w:pPr>
+          </w:p>
+          <w:p>
+            <w:pPr>
+              <w:rPr>
+                <w:rFonts w:ascii="Arial Narrow" w:hAnsi="Arial Narrow"/>
+                <w:sz w:val="20"/>
+                <w:szCs w:val="20"/>
               </w:rPr>
             </w:pPr>
           </w:p>
         </w:tc>
         <w:tc>
           <w:tcPr>
-            <w:tcW w:w="3780" w:type="dxa"/>
+            <w:tcW w:w="4186" w:type="dxa"/>
             <w:vAlign w:val="center"/>
           </w:tcPr>
           <w:p>
@@ -1608,13 +2345,45 @@
               <w:spacing w:after="0" w:line="240" w:lineRule="auto"/>
               <w:rPr>
                 <w:rFonts w:ascii="Arial Narrow" w:hAnsi="Arial Narrow"/>
-              </w:rPr>
-            </w:pPr>
-            <w:r>
-              <w:rPr>
-                <w:rFonts w:ascii="Arial Narrow" w:hAnsi="Arial Narrow"/>
-              </w:rPr>
-              <w:t>En muchos de los casos no se detallan las personas asociadas a la situación problemática.</w:t>
+                <w:b/>
+                <w:sz w:val="20"/>
+                <w:szCs w:val="20"/>
+              </w:rPr>
+            </w:pPr>
+            <w:r>
+              <w:rPr>
+                <w:rFonts w:ascii="Arial Narrow" w:hAnsi="Arial Narrow"/>
+                <w:sz w:val="20"/>
+                <w:szCs w:val="20"/>
+              </w:rPr>
+              <w:t>Se consideran como “</w:t>
+            </w:r>
+            <w:proofErr w:type="spellStart"/>
+            <w:r>
+              <w:rPr>
+                <w:rFonts w:ascii="Arial Narrow" w:hAnsi="Arial Narrow"/>
+                <w:sz w:val="20"/>
+                <w:szCs w:val="20"/>
+              </w:rPr>
+              <w:t>includes</w:t>
+            </w:r>
+            <w:proofErr w:type="spellEnd"/>
+            <w:r>
+              <w:rPr>
+                <w:rFonts w:ascii="Arial Narrow" w:hAnsi="Arial Narrow"/>
+                <w:sz w:val="20"/>
+                <w:szCs w:val="20"/>
+              </w:rPr>
+              <w:t xml:space="preserve">” los siguientes casos de uso: </w:t>
+            </w:r>
+            <w:r>
+              <w:rPr>
+                <w:rFonts w:ascii="Arial Narrow" w:hAnsi="Arial Narrow"/>
+                <w:b/>
+                <w:sz w:val="20"/>
+                <w:szCs w:val="20"/>
+              </w:rPr>
+              <w:t>CUS12_Regitrar_Cancelación_Venta,</w:t>
             </w:r>
           </w:p>
           <w:p>
@@ -1622,55 +2391,73 @@
               <w:spacing w:after="0" w:line="240" w:lineRule="auto"/>
               <w:rPr>
                 <w:rFonts w:ascii="Arial Narrow" w:hAnsi="Arial Narrow"/>
-              </w:rPr>
-            </w:pPr>
+                <w:b/>
+                <w:sz w:val="20"/>
+                <w:szCs w:val="20"/>
+              </w:rPr>
+            </w:pPr>
+            <w:r>
+              <w:rPr>
+                <w:rFonts w:ascii="Arial Narrow" w:hAnsi="Arial Narrow"/>
+                <w:b/>
+                <w:sz w:val="20"/>
+                <w:szCs w:val="20"/>
+              </w:rPr>
+              <w:t>CUS27_Actualizar_Encuesta_Producto_Servicio</w:t>
+            </w:r>
           </w:p>
           <w:p>
             <w:pPr>
               <w:spacing w:after="0" w:line="240" w:lineRule="auto"/>
               <w:rPr>
                 <w:rFonts w:ascii="Arial Narrow" w:hAnsi="Arial Narrow"/>
-              </w:rPr>
-            </w:pPr>
-            <w:r>
-              <w:rPr>
-                <w:rFonts w:ascii="Arial Narrow" w:hAnsi="Arial Narrow"/>
-              </w:rPr>
-              <w:t>Se repiten las situaciones problemáticas.</w:t>
-            </w:r>
-          </w:p>
-        </w:tc>
-      </w:tr>
-      <w:tr>
-        <w:trPr>
-          <w:trHeight w:val="287"/>
-        </w:trPr>
-        <w:tc>
-          <w:tcPr>
-            <w:tcW w:w="9000" w:type="dxa"/>
-            <w:gridSpan w:val="3"/>
-            <w:vAlign w:val="center"/>
-          </w:tcPr>
-          <w:p>
-            <w:pPr>
-              <w:spacing w:after="0" w:line="240" w:lineRule="auto"/>
-              <w:rPr>
-                <w:rFonts w:ascii="Arial Narrow" w:hAnsi="Arial Narrow"/>
-                <w:b/>
-              </w:rPr>
-            </w:pPr>
-            <w:r>
-              <w:rPr>
-                <w:rFonts w:ascii="Arial Narrow" w:hAnsi="Arial Narrow"/>
-              </w:rPr>
-              <w:br/>
-            </w:r>
-            <w:r>
-              <w:rPr>
-                <w:rFonts w:ascii="Arial Narrow" w:hAnsi="Arial Narrow"/>
-                <w:b/>
-              </w:rPr>
-              <w:t>CAPITULO II</w:t>
+                <w:sz w:val="20"/>
+                <w:szCs w:val="20"/>
+              </w:rPr>
+            </w:pPr>
+            <w:r>
+              <w:rPr>
+                <w:rFonts w:ascii="Arial Narrow" w:hAnsi="Arial Narrow"/>
+                <w:sz w:val="20"/>
+                <w:szCs w:val="20"/>
+              </w:rPr>
+              <w:t>Sin embargo no ameritan serlo ya que para ser considerado como “</w:t>
+            </w:r>
+            <w:proofErr w:type="spellStart"/>
+            <w:r>
+              <w:rPr>
+                <w:rFonts w:ascii="Arial Narrow" w:hAnsi="Arial Narrow"/>
+                <w:sz w:val="20"/>
+                <w:szCs w:val="20"/>
+              </w:rPr>
+              <w:t>includes</w:t>
+            </w:r>
+            <w:proofErr w:type="spellEnd"/>
+            <w:r>
+              <w:rPr>
+                <w:rFonts w:ascii="Arial Narrow" w:hAnsi="Arial Narrow"/>
+                <w:sz w:val="20"/>
+                <w:szCs w:val="20"/>
+              </w:rPr>
+              <w:t xml:space="preserve">” lo </w:t>
+            </w:r>
+            <w:proofErr w:type="gramStart"/>
+            <w:r>
+              <w:rPr>
+                <w:rFonts w:ascii="Arial Narrow" w:hAnsi="Arial Narrow"/>
+                <w:sz w:val="20"/>
+                <w:szCs w:val="20"/>
+              </w:rPr>
+              <w:t>deben</w:t>
+            </w:r>
+            <w:proofErr w:type="gramEnd"/>
+            <w:r>
+              <w:rPr>
+                <w:rFonts w:ascii="Arial Narrow" w:hAnsi="Arial Narrow"/>
+                <w:sz w:val="20"/>
+                <w:szCs w:val="20"/>
+              </w:rPr>
+              <w:t xml:space="preserve"> usar más de un caso de uso de sistema.</w:t>
             </w:r>
           </w:p>
         </w:tc>
@@ -1681,7 +2468,7 @@
         </w:trPr>
         <w:tc>
           <w:tcPr>
-            <w:tcW w:w="1260" w:type="dxa"/>
+            <w:tcW w:w="852" w:type="dxa"/>
             <w:vAlign w:val="center"/>
           </w:tcPr>
           <w:p>
@@ -1689,65 +2476,99 @@
               <w:jc w:val="center"/>
               <w:rPr>
                 <w:rFonts w:ascii="Arial Narrow" w:hAnsi="Arial Narrow"/>
-              </w:rPr>
-            </w:pPr>
-            <w:r>
-              <w:rPr>
-                <w:rFonts w:ascii="Arial Narrow" w:hAnsi="Arial Narrow"/>
-              </w:rPr>
-              <w:t>2.1</w:t>
-            </w:r>
+                <w:sz w:val="20"/>
+                <w:szCs w:val="20"/>
+              </w:rPr>
+            </w:pPr>
           </w:p>
         </w:tc>
         <w:tc>
           <w:tcPr>
-            <w:tcW w:w="3960" w:type="dxa"/>
+            <w:tcW w:w="4756" w:type="dxa"/>
             <w:vAlign w:val="center"/>
           </w:tcPr>
           <w:p>
             <w:pPr>
-              <w:pStyle w:val="NoSpacing"/>
-              <w:rPr>
-                <w:rFonts w:ascii="Arial Narrow" w:hAnsi="Arial Narrow"/>
-              </w:rPr>
-            </w:pPr>
-            <w:r>
-              <w:rPr>
-                <w:rFonts w:ascii="Arial Narrow" w:hAnsi="Arial Narrow"/>
-              </w:rPr>
-              <w:t>Objetivo General</w:t>
-            </w:r>
-          </w:p>
-          <w:p>
-            <w:pPr>
-              <w:rPr>
-                <w:rFonts w:ascii="Arial Narrow" w:hAnsi="Arial Narrow"/>
-              </w:rPr>
-            </w:pPr>
-            <w:r>
-              <w:rPr>
-                <w:rFonts w:ascii="Arial Narrow" w:hAnsi="Arial Narrow"/>
-              </w:rPr>
-              <w:t>“Desarrollar un sistema móvil que permita gestionar y controlar la supervisión de la producción de los talleres artesanales de Puno”</w:t>
+              <w:spacing w:after="0" w:line="240" w:lineRule="auto"/>
+              <w:rPr>
+                <w:rFonts w:ascii="Arial Narrow" w:hAnsi="Arial Narrow"/>
+                <w:sz w:val="20"/>
+                <w:szCs w:val="20"/>
+              </w:rPr>
+            </w:pPr>
+            <w:r>
+              <w:rPr>
+                <w:rFonts w:ascii="Arial Narrow" w:hAnsi="Arial Narrow"/>
+                <w:sz w:val="20"/>
+                <w:szCs w:val="20"/>
+              </w:rPr>
+              <w:t>CUS</w:t>
+            </w:r>
+            <w:r>
+              <w:rPr>
+                <w:rFonts w:ascii="Arial Narrow" w:hAnsi="Arial Narrow"/>
+                <w:sz w:val="20"/>
+                <w:szCs w:val="20"/>
+              </w:rPr>
+              <w:t>13</w:t>
+            </w:r>
+            <w:r>
+              <w:rPr>
+                <w:rFonts w:ascii="Arial Narrow" w:hAnsi="Arial Narrow"/>
+                <w:sz w:val="20"/>
+                <w:szCs w:val="20"/>
+              </w:rPr>
+              <w:t>_</w:t>
+            </w:r>
+            <w:r>
+              <w:rPr>
+                <w:rFonts w:ascii="Arial Narrow" w:hAnsi="Arial Narrow"/>
+                <w:sz w:val="20"/>
+                <w:szCs w:val="20"/>
+              </w:rPr>
+              <w:t>Importar_Cancelación_de_Venta</w:t>
             </w:r>
           </w:p>
         </w:tc>
         <w:tc>
           <w:tcPr>
-            <w:tcW w:w="3780" w:type="dxa"/>
+            <w:tcW w:w="4186" w:type="dxa"/>
             <w:vAlign w:val="center"/>
           </w:tcPr>
           <w:p>
             <w:pPr>
-              <w:rPr>
-                <w:rFonts w:ascii="Arial Narrow" w:hAnsi="Arial Narrow"/>
-              </w:rPr>
-            </w:pPr>
-            <w:r>
-              <w:rPr>
-                <w:rFonts w:ascii="Arial Narrow" w:hAnsi="Arial Narrow"/>
-              </w:rPr>
-              <w:t>El objetivo general solo se centra en puno, la propuesta no podría funcionar en otro lugar diferente a este.</w:t>
+              <w:spacing w:after="0" w:line="240" w:lineRule="auto"/>
+              <w:rPr>
+                <w:rFonts w:ascii="Arial Narrow" w:hAnsi="Arial Narrow"/>
+                <w:sz w:val="20"/>
+                <w:szCs w:val="20"/>
+              </w:rPr>
+            </w:pPr>
+            <w:r>
+              <w:rPr>
+                <w:rFonts w:ascii="Arial Narrow" w:hAnsi="Arial Narrow"/>
+                <w:sz w:val="20"/>
+                <w:szCs w:val="20"/>
+              </w:rPr>
+              <w:t>“</w:t>
+            </w:r>
+            <w:proofErr w:type="spellStart"/>
+            <w:r>
+              <w:rPr>
+                <w:rFonts w:ascii="Arial Narrow" w:hAnsi="Arial Narrow"/>
+                <w:sz w:val="20"/>
+                <w:szCs w:val="20"/>
+              </w:rPr>
+              <w:t>extends</w:t>
+            </w:r>
+            <w:proofErr w:type="spellEnd"/>
+            <w:r>
+              <w:rPr>
+                <w:rFonts w:ascii="Arial Narrow" w:hAnsi="Arial Narrow"/>
+                <w:sz w:val="20"/>
+                <w:szCs w:val="20"/>
+              </w:rPr>
+              <w:t>”</w:t>
             </w:r>
           </w:p>
         </w:tc>
@@ -1758,7 +2579,7 @@
         </w:trPr>
         <w:tc>
           <w:tcPr>
-            <w:tcW w:w="1260" w:type="dxa"/>
+            <w:tcW w:w="852" w:type="dxa"/>
             <w:vAlign w:val="center"/>
           </w:tcPr>
           <w:p>
@@ -1766,19 +2587,24 @@
               <w:jc w:val="center"/>
               <w:rPr>
                 <w:rFonts w:ascii="Arial Narrow" w:hAnsi="Arial Narrow"/>
-              </w:rPr>
-            </w:pPr>
-            <w:r>
-              <w:rPr>
-                <w:rFonts w:ascii="Arial Narrow" w:hAnsi="Arial Narrow"/>
-              </w:rPr>
-              <w:t>2.3</w:t>
+                <w:sz w:val="20"/>
+                <w:szCs w:val="20"/>
+              </w:rPr>
+            </w:pPr>
+            <w:r>
+              <w:rPr>
+                <w:rFonts w:ascii="Arial Narrow" w:hAnsi="Arial Narrow"/>
+                <w:sz w:val="20"/>
+                <w:szCs w:val="20"/>
+              </w:rPr>
+              <w:lastRenderedPageBreak/>
+              <w:t>5.1</w:t>
             </w:r>
           </w:p>
         </w:tc>
         <w:tc>
           <w:tcPr>
-            <w:tcW w:w="3960" w:type="dxa"/>
+            <w:tcW w:w="4756" w:type="dxa"/>
             <w:vAlign w:val="center"/>
           </w:tcPr>
           <w:p>
@@ -1786,19 +2612,44 @@
               <w:spacing w:after="0" w:line="240" w:lineRule="auto"/>
               <w:rPr>
                 <w:rFonts w:ascii="Arial Narrow" w:hAnsi="Arial Narrow"/>
-              </w:rPr>
-            </w:pPr>
-            <w:r>
-              <w:rPr>
-                <w:rFonts w:ascii="Arial Narrow" w:hAnsi="Arial Narrow"/>
-              </w:rPr>
-              <w:t>Fundamentación de los objetivos</w:t>
+                <w:sz w:val="20"/>
+                <w:szCs w:val="20"/>
+              </w:rPr>
+            </w:pPr>
+            <w:r>
+              <w:rPr>
+                <w:rFonts w:ascii="Arial Narrow" w:hAnsi="Arial Narrow" w:cs="Times-Roman"/>
+                <w:sz w:val="20"/>
+                <w:szCs w:val="20"/>
+                <w:lang w:eastAsia="es-ES"/>
+              </w:rPr>
+              <w:t xml:space="preserve">El sistema invoca al caso de uso por </w:t>
+            </w:r>
+            <w:proofErr w:type="spellStart"/>
+            <w:r>
+              <w:rPr>
+                <w:rFonts w:ascii="Arial Narrow" w:hAnsi="Arial Narrow" w:cs="Times-Roman"/>
+                <w:sz w:val="20"/>
+                <w:szCs w:val="20"/>
+                <w:lang w:eastAsia="es-ES"/>
+              </w:rPr>
+              <w:t>include</w:t>
+            </w:r>
+            <w:proofErr w:type="spellEnd"/>
+            <w:r>
+              <w:rPr>
+                <w:rFonts w:ascii="Arial Narrow" w:hAnsi="Arial Narrow" w:cs="Times-Roman"/>
+                <w:sz w:val="20"/>
+                <w:szCs w:val="20"/>
+                <w:lang w:eastAsia="es-ES"/>
+              </w:rPr>
+              <w:t xml:space="preserve"> “CUS02_Consultar_Cliente”.</w:t>
             </w:r>
           </w:p>
         </w:tc>
         <w:tc>
           <w:tcPr>
-            <w:tcW w:w="3780" w:type="dxa"/>
+            <w:tcW w:w="4186" w:type="dxa"/>
             <w:vAlign w:val="center"/>
           </w:tcPr>
           <w:p>
@@ -1806,27 +2657,1976 @@
               <w:spacing w:after="0" w:line="240" w:lineRule="auto"/>
               <w:rPr>
                 <w:rFonts w:ascii="Arial Narrow" w:hAnsi="Arial Narrow"/>
-              </w:rPr>
-            </w:pPr>
-            <w:r>
-              <w:rPr>
-                <w:rFonts w:ascii="Arial Narrow" w:hAnsi="Arial Narrow"/>
-              </w:rPr>
-              <w:t>No se menciona como los objetivos específicos cubren las problemáticas.</w:t>
-            </w:r>
-          </w:p>
-          <w:p>
-            <w:pPr>
+                <w:sz w:val="20"/>
+                <w:szCs w:val="20"/>
+              </w:rPr>
+            </w:pPr>
+          </w:p>
+        </w:tc>
+      </w:tr>
+      <w:tr>
+        <w:trPr>
+          <w:trHeight w:val="2479"/>
+        </w:trPr>
+        <w:tc>
+          <w:tcPr>
+            <w:tcW w:w="852" w:type="dxa"/>
+            <w:vAlign w:val="center"/>
+          </w:tcPr>
+          <w:p>
+            <w:pPr>
+              <w:jc w:val="center"/>
+              <w:rPr>
+                <w:rFonts w:ascii="Arial Narrow" w:hAnsi="Arial Narrow"/>
+                <w:sz w:val="20"/>
+                <w:szCs w:val="20"/>
+              </w:rPr>
+            </w:pPr>
+          </w:p>
+        </w:tc>
+        <w:tc>
+          <w:tcPr>
+            <w:tcW w:w="4756" w:type="dxa"/>
+            <w:vAlign w:val="center"/>
+          </w:tcPr>
+          <w:p>
+            <w:pPr>
+              <w:autoSpaceDE w:val="0"/>
+              <w:autoSpaceDN w:val="0"/>
+              <w:adjustRightInd w:val="0"/>
               <w:spacing w:after="0" w:line="240" w:lineRule="auto"/>
-              <w:rPr>
-                <w:rFonts w:ascii="Arial Narrow" w:hAnsi="Arial Narrow"/>
-              </w:rPr>
-            </w:pPr>
-            <w:r>
-              <w:rPr>
-                <w:rFonts w:ascii="Arial Narrow" w:hAnsi="Arial Narrow"/>
+              <w:jc w:val="both"/>
+              <w:rPr>
+                <w:rFonts w:ascii="Arial Narrow" w:hAnsi="Arial Narrow" w:cs="Times-Roman"/>
+                <w:sz w:val="20"/>
+                <w:szCs w:val="20"/>
+                <w:lang w:eastAsia="es-ES"/>
+              </w:rPr>
+            </w:pPr>
+            <w:r>
+              <w:rPr>
+                <w:rFonts w:ascii="Arial Narrow" w:hAnsi="Arial Narrow" w:cs="Times-Roman"/>
+                <w:sz w:val="20"/>
+                <w:szCs w:val="20"/>
+                <w:lang w:eastAsia="es-ES"/>
+              </w:rPr>
+              <w:t>1.9 El Operador de Venta selecciona “Grabar” y el Sistema solicita una confirmación de la</w:t>
+            </w:r>
+          </w:p>
+          <w:p>
+            <w:pPr>
+              <w:autoSpaceDE w:val="0"/>
+              <w:autoSpaceDN w:val="0"/>
+              <w:adjustRightInd w:val="0"/>
+              <w:spacing w:after="0" w:line="240" w:lineRule="auto"/>
+              <w:jc w:val="both"/>
+              <w:rPr>
+                <w:rFonts w:ascii="Arial Narrow" w:hAnsi="Arial Narrow" w:cs="Times-Roman"/>
+                <w:sz w:val="20"/>
+                <w:szCs w:val="20"/>
+                <w:lang w:eastAsia="es-ES"/>
+              </w:rPr>
+            </w:pPr>
+            <w:r>
+              <w:rPr>
+                <w:rFonts w:ascii="Arial Narrow" w:hAnsi="Arial Narrow" w:cs="Times-Roman"/>
+                <w:sz w:val="20"/>
+                <w:szCs w:val="20"/>
+                <w:lang w:eastAsia="es-ES"/>
+              </w:rPr>
+              <w:t>grabación</w:t>
+            </w:r>
+          </w:p>
+          <w:p>
+            <w:pPr>
+              <w:autoSpaceDE w:val="0"/>
+              <w:autoSpaceDN w:val="0"/>
+              <w:adjustRightInd w:val="0"/>
+              <w:spacing w:after="0" w:line="240" w:lineRule="auto"/>
+              <w:jc w:val="both"/>
+              <w:rPr>
+                <w:rFonts w:ascii="Arial Narrow" w:hAnsi="Arial Narrow" w:cs="Times-Roman"/>
+                <w:sz w:val="20"/>
+                <w:szCs w:val="20"/>
+                <w:lang w:eastAsia="es-ES"/>
+              </w:rPr>
+            </w:pPr>
+            <w:r>
+              <w:rPr>
+                <w:rFonts w:ascii="Arial Narrow" w:hAnsi="Arial Narrow" w:cs="Times-Roman"/>
+                <w:sz w:val="20"/>
+                <w:szCs w:val="20"/>
+                <w:lang w:eastAsia="es-ES"/>
+              </w:rPr>
+              <w:t>1.10 El Sistema graba el registro del pedido generando un número de pedido correlativo</w:t>
+            </w:r>
+          </w:p>
+          <w:p>
+            <w:pPr>
+              <w:spacing w:after="0" w:line="240" w:lineRule="auto"/>
+              <w:jc w:val="both"/>
+              <w:rPr>
+                <w:rFonts w:ascii="Arial Narrow" w:hAnsi="Arial Narrow"/>
+                <w:sz w:val="20"/>
+                <w:szCs w:val="20"/>
+              </w:rPr>
+            </w:pPr>
+            <w:proofErr w:type="gramStart"/>
+            <w:r>
+              <w:rPr>
+                <w:rFonts w:ascii="Arial Narrow" w:hAnsi="Arial Narrow" w:cs="Times-Roman"/>
+                <w:sz w:val="20"/>
+                <w:szCs w:val="20"/>
+                <w:lang w:eastAsia="es-ES"/>
+              </w:rPr>
+              <w:t>automáticamente</w:t>
+            </w:r>
+            <w:proofErr w:type="gramEnd"/>
+            <w:r>
+              <w:rPr>
+                <w:rFonts w:ascii="Arial Narrow" w:hAnsi="Arial Narrow" w:cs="Times-Roman"/>
+                <w:sz w:val="20"/>
+                <w:szCs w:val="20"/>
+                <w:lang w:eastAsia="es-ES"/>
+              </w:rPr>
+              <w:t>.</w:t>
+            </w:r>
+          </w:p>
+        </w:tc>
+        <w:tc>
+          <w:tcPr>
+            <w:tcW w:w="4186" w:type="dxa"/>
+            <w:vAlign w:val="center"/>
+          </w:tcPr>
+          <w:p>
+            <w:pPr>
+              <w:spacing w:after="0" w:line="240" w:lineRule="auto"/>
+              <w:rPr>
+                <w:rFonts w:ascii="Arial Narrow" w:hAnsi="Arial Narrow"/>
+                <w:sz w:val="20"/>
+                <w:szCs w:val="20"/>
+              </w:rPr>
+            </w:pPr>
+            <w:r>
+              <w:rPr>
+                <w:rFonts w:ascii="Arial Narrow" w:hAnsi="Arial Narrow"/>
+                <w:sz w:val="20"/>
+                <w:szCs w:val="20"/>
+              </w:rPr>
+              <w:t>La redacción no es clara, debería ser de la siguiente manera:</w:t>
+            </w:r>
+          </w:p>
+          <w:p>
+            <w:pPr>
+              <w:spacing w:after="0" w:line="240" w:lineRule="auto"/>
+              <w:rPr>
+                <w:rFonts w:ascii="Arial Narrow" w:hAnsi="Arial Narrow"/>
+                <w:sz w:val="20"/>
+                <w:szCs w:val="20"/>
+              </w:rPr>
+            </w:pPr>
+          </w:p>
+          <w:p>
+            <w:pPr>
+              <w:autoSpaceDE w:val="0"/>
+              <w:autoSpaceDN w:val="0"/>
+              <w:adjustRightInd w:val="0"/>
+              <w:spacing w:after="0" w:line="240" w:lineRule="auto"/>
+              <w:jc w:val="both"/>
+              <w:rPr>
+                <w:rFonts w:ascii="Arial Narrow" w:hAnsi="Arial Narrow" w:cs="Times-Roman"/>
+                <w:sz w:val="20"/>
+                <w:szCs w:val="20"/>
+                <w:lang w:eastAsia="es-ES"/>
+              </w:rPr>
+            </w:pPr>
+            <w:r>
+              <w:rPr>
+                <w:rFonts w:ascii="Arial Narrow" w:hAnsi="Arial Narrow" w:cs="Times-Roman"/>
+                <w:sz w:val="20"/>
+                <w:szCs w:val="20"/>
+                <w:lang w:eastAsia="es-ES"/>
+              </w:rPr>
+              <w:t>1.9 El Operador de Venta selecciona</w:t>
+            </w:r>
+            <w:r>
+              <w:rPr>
+                <w:rFonts w:ascii="Arial Narrow" w:hAnsi="Arial Narrow" w:cs="Times-Roman"/>
+                <w:sz w:val="20"/>
+                <w:szCs w:val="20"/>
+                <w:lang w:eastAsia="es-ES"/>
               </w:rPr>
               <w:t xml:space="preserve"> </w:t>
+            </w:r>
+            <w:r>
+              <w:rPr>
+                <w:rFonts w:ascii="Arial Narrow" w:hAnsi="Arial Narrow" w:cs="Times-Roman"/>
+                <w:b/>
+                <w:sz w:val="20"/>
+                <w:szCs w:val="20"/>
+                <w:u w:val="single"/>
+                <w:lang w:eastAsia="es-ES"/>
+              </w:rPr>
+              <w:t>la opción</w:t>
+            </w:r>
+            <w:r>
+              <w:rPr>
+                <w:rFonts w:ascii="Arial Narrow" w:hAnsi="Arial Narrow" w:cs="Times-Roman"/>
+                <w:sz w:val="20"/>
+                <w:szCs w:val="20"/>
+                <w:lang w:eastAsia="es-ES"/>
+              </w:rPr>
+              <w:t xml:space="preserve"> “Grabar” y el Sistema solicita una confirmación de la</w:t>
+            </w:r>
+          </w:p>
+          <w:p>
+            <w:pPr>
+              <w:autoSpaceDE w:val="0"/>
+              <w:autoSpaceDN w:val="0"/>
+              <w:adjustRightInd w:val="0"/>
+              <w:spacing w:after="0" w:line="240" w:lineRule="auto"/>
+              <w:jc w:val="both"/>
+              <w:rPr>
+                <w:rFonts w:ascii="Arial Narrow" w:hAnsi="Arial Narrow" w:cs="Times-Roman"/>
+                <w:sz w:val="20"/>
+                <w:szCs w:val="20"/>
+                <w:lang w:eastAsia="es-ES"/>
+              </w:rPr>
+            </w:pPr>
+            <w:r>
+              <w:rPr>
+                <w:rFonts w:ascii="Arial Narrow" w:hAnsi="Arial Narrow" w:cs="Times-Roman"/>
+                <w:sz w:val="20"/>
+                <w:szCs w:val="20"/>
+                <w:lang w:eastAsia="es-ES"/>
+              </w:rPr>
+              <w:t>grabación</w:t>
+            </w:r>
+          </w:p>
+          <w:p>
+            <w:pPr>
+              <w:autoSpaceDE w:val="0"/>
+              <w:autoSpaceDN w:val="0"/>
+              <w:adjustRightInd w:val="0"/>
+              <w:spacing w:after="0" w:line="240" w:lineRule="auto"/>
+              <w:jc w:val="both"/>
+              <w:rPr>
+                <w:rFonts w:ascii="Arial Narrow" w:hAnsi="Arial Narrow" w:cs="Times-Roman"/>
+                <w:sz w:val="20"/>
+                <w:szCs w:val="20"/>
+                <w:lang w:eastAsia="es-ES"/>
+              </w:rPr>
+            </w:pPr>
+            <w:r>
+              <w:rPr>
+                <w:rFonts w:ascii="Arial Narrow" w:hAnsi="Arial Narrow" w:cs="Times-Roman"/>
+                <w:sz w:val="20"/>
+                <w:szCs w:val="20"/>
+                <w:lang w:eastAsia="es-ES"/>
+              </w:rPr>
+              <w:t>1.10 El Sistema graba el registro del pedido generando un número de pedido correlativo</w:t>
+            </w:r>
+          </w:p>
+          <w:p>
+            <w:pPr>
+              <w:spacing w:after="0" w:line="240" w:lineRule="auto"/>
+              <w:rPr>
+                <w:rFonts w:ascii="Arial Narrow" w:hAnsi="Arial Narrow"/>
+                <w:sz w:val="20"/>
+                <w:szCs w:val="20"/>
+              </w:rPr>
+            </w:pPr>
+            <w:proofErr w:type="gramStart"/>
+            <w:r>
+              <w:rPr>
+                <w:rFonts w:ascii="Arial Narrow" w:hAnsi="Arial Narrow" w:cs="Times-Roman"/>
+                <w:sz w:val="20"/>
+                <w:szCs w:val="20"/>
+                <w:lang w:eastAsia="es-ES"/>
+              </w:rPr>
+              <w:t>automáticamente</w:t>
+            </w:r>
+            <w:proofErr w:type="gramEnd"/>
+            <w:r>
+              <w:rPr>
+                <w:rFonts w:ascii="Arial Narrow" w:hAnsi="Arial Narrow" w:cs="Times-Roman"/>
+                <w:sz w:val="20"/>
+                <w:szCs w:val="20"/>
+                <w:lang w:eastAsia="es-ES"/>
+              </w:rPr>
+              <w:t>.</w:t>
+            </w:r>
+            <w:r>
+              <w:rPr>
+                <w:rFonts w:ascii="Arial Narrow" w:hAnsi="Arial Narrow" w:cs="Times-Roman"/>
+                <w:sz w:val="20"/>
+                <w:szCs w:val="20"/>
+                <w:lang w:eastAsia="es-ES"/>
+              </w:rPr>
+              <w:t xml:space="preserve"> </w:t>
+            </w:r>
+            <w:r>
+              <w:rPr>
+                <w:rFonts w:ascii="Arial Narrow" w:hAnsi="Arial Narrow" w:cs="Times-Roman"/>
+                <w:b/>
+                <w:sz w:val="20"/>
+                <w:szCs w:val="20"/>
+                <w:u w:val="single"/>
+                <w:lang w:eastAsia="es-ES"/>
+              </w:rPr>
+              <w:t>El caso de uso termina.</w:t>
+            </w:r>
+          </w:p>
+          <w:p>
+            <w:pPr>
+              <w:spacing w:after="0" w:line="240" w:lineRule="auto"/>
+              <w:rPr>
+                <w:rFonts w:ascii="Arial Narrow" w:hAnsi="Arial Narrow"/>
+                <w:sz w:val="20"/>
+                <w:szCs w:val="20"/>
+              </w:rPr>
+            </w:pPr>
+          </w:p>
+          <w:p>
+            <w:pPr>
+              <w:spacing w:after="0" w:line="240" w:lineRule="auto"/>
+              <w:rPr>
+                <w:rFonts w:ascii="Arial Narrow" w:hAnsi="Arial Narrow"/>
+                <w:sz w:val="20"/>
+                <w:szCs w:val="20"/>
+              </w:rPr>
+            </w:pPr>
+          </w:p>
+        </w:tc>
+      </w:tr>
+      <w:tr>
+        <w:trPr>
+          <w:trHeight w:val="1412"/>
+        </w:trPr>
+        <w:tc>
+          <w:tcPr>
+            <w:tcW w:w="852" w:type="dxa"/>
+            <w:vAlign w:val="center"/>
+          </w:tcPr>
+          <w:p>
+            <w:pPr>
+              <w:jc w:val="center"/>
+              <w:rPr>
+                <w:rFonts w:ascii="Arial Narrow" w:hAnsi="Arial Narrow"/>
+                <w:sz w:val="20"/>
+                <w:szCs w:val="20"/>
+              </w:rPr>
+            </w:pPr>
+          </w:p>
+        </w:tc>
+        <w:tc>
+          <w:tcPr>
+            <w:tcW w:w="4756" w:type="dxa"/>
+            <w:vAlign w:val="center"/>
+          </w:tcPr>
+          <w:p>
+            <w:pPr>
+              <w:autoSpaceDE w:val="0"/>
+              <w:autoSpaceDN w:val="0"/>
+              <w:adjustRightInd w:val="0"/>
+              <w:rPr>
+                <w:rFonts w:ascii="Arial Narrow" w:hAnsi="Arial Narrow" w:cs="Times-Roman"/>
+                <w:sz w:val="20"/>
+                <w:szCs w:val="20"/>
+                <w:lang w:eastAsia="es-ES"/>
+              </w:rPr>
+            </w:pPr>
+            <w:r>
+              <w:rPr>
+                <w:rFonts w:ascii="Arial Narrow" w:hAnsi="Arial Narrow" w:cs="Times-Roman"/>
+                <w:sz w:val="20"/>
+                <w:szCs w:val="20"/>
+                <w:lang w:eastAsia="es-ES"/>
+              </w:rPr>
+              <w:t xml:space="preserve">2.1.4 El caso de uso continúa en el </w:t>
+            </w:r>
+            <w:r>
+              <w:rPr>
+                <w:rFonts w:ascii="Arial Narrow" w:hAnsi="Arial Narrow" w:cs="Times-Roman"/>
+                <w:b/>
+                <w:sz w:val="20"/>
+                <w:szCs w:val="20"/>
+                <w:u w:val="single"/>
+                <w:lang w:eastAsia="es-ES"/>
+              </w:rPr>
+              <w:t>Flujo Básico 1.7.</w:t>
+            </w:r>
+            <w:r>
+              <w:rPr>
+                <w:rFonts w:ascii="Arial Narrow" w:hAnsi="Arial Narrow" w:cs="Times-Roman"/>
+                <w:b/>
+                <w:sz w:val="20"/>
+                <w:szCs w:val="20"/>
+                <w:u w:val="single"/>
+                <w:lang w:eastAsia="es-ES"/>
+              </w:rPr>
+              <w:br/>
+            </w:r>
+            <w:r>
+              <w:rPr>
+                <w:rFonts w:ascii="Arial Narrow" w:hAnsi="Arial Narrow" w:cs="Times-Roman"/>
+                <w:sz w:val="20"/>
+                <w:szCs w:val="20"/>
+                <w:lang w:eastAsia="es-ES"/>
+              </w:rPr>
+              <w:t xml:space="preserve">2.2.4 El caso de uso continúa en el </w:t>
+            </w:r>
+            <w:r>
+              <w:rPr>
+                <w:rFonts w:ascii="Arial Narrow" w:hAnsi="Arial Narrow" w:cs="Times-Roman"/>
+                <w:b/>
+                <w:sz w:val="20"/>
+                <w:szCs w:val="20"/>
+                <w:u w:val="single"/>
+                <w:lang w:eastAsia="es-ES"/>
+              </w:rPr>
+              <w:t>Flujo Básico 1.10.</w:t>
+            </w:r>
+          </w:p>
+        </w:tc>
+        <w:tc>
+          <w:tcPr>
+            <w:tcW w:w="4186" w:type="dxa"/>
+            <w:vAlign w:val="center"/>
+          </w:tcPr>
+          <w:p>
+            <w:pPr>
+              <w:rPr>
+                <w:rFonts w:ascii="Arial Narrow" w:hAnsi="Arial Narrow"/>
+                <w:sz w:val="20"/>
+                <w:szCs w:val="20"/>
+              </w:rPr>
+            </w:pPr>
+          </w:p>
+          <w:p>
+            <w:pPr>
+              <w:rPr>
+                <w:rFonts w:ascii="Arial Narrow" w:hAnsi="Arial Narrow"/>
+                <w:sz w:val="20"/>
+                <w:szCs w:val="20"/>
+              </w:rPr>
+            </w:pPr>
+            <w:r>
+              <w:rPr>
+                <w:rFonts w:ascii="Arial Narrow" w:hAnsi="Arial Narrow"/>
+                <w:sz w:val="20"/>
+                <w:szCs w:val="20"/>
+              </w:rPr>
+              <w:t xml:space="preserve">Dichos pasos son parte de los </w:t>
+            </w:r>
+            <w:proofErr w:type="spellStart"/>
+            <w:r>
+              <w:rPr>
+                <w:rFonts w:ascii="Arial Narrow" w:hAnsi="Arial Narrow"/>
+                <w:sz w:val="20"/>
+                <w:szCs w:val="20"/>
+              </w:rPr>
+              <w:t>Subflujos</w:t>
+            </w:r>
+            <w:proofErr w:type="spellEnd"/>
+            <w:r>
+              <w:rPr>
+                <w:rFonts w:ascii="Arial Narrow" w:hAnsi="Arial Narrow"/>
+                <w:sz w:val="20"/>
+                <w:szCs w:val="20"/>
+              </w:rPr>
+              <w:t xml:space="preserve"> pero se describen como Flujos alternos ya que referencian a otros pasos</w:t>
+            </w:r>
+          </w:p>
+          <w:p>
+            <w:pPr>
+              <w:rPr>
+                <w:rFonts w:ascii="Arial Narrow" w:hAnsi="Arial Narrow"/>
+                <w:sz w:val="20"/>
+                <w:szCs w:val="20"/>
+              </w:rPr>
+            </w:pPr>
+          </w:p>
+        </w:tc>
+      </w:tr>
+      <w:tr>
+        <w:trPr>
+          <w:trHeight w:val="1365"/>
+        </w:trPr>
+        <w:tc>
+          <w:tcPr>
+            <w:tcW w:w="852" w:type="dxa"/>
+            <w:vAlign w:val="center"/>
+          </w:tcPr>
+          <w:p>
+            <w:pPr>
+              <w:jc w:val="center"/>
+              <w:rPr>
+                <w:rFonts w:ascii="Arial Narrow" w:hAnsi="Arial Narrow"/>
+                <w:sz w:val="20"/>
+                <w:szCs w:val="20"/>
+              </w:rPr>
+            </w:pPr>
+            <w:r>
+              <w:rPr>
+                <w:rFonts w:ascii="Arial Narrow" w:hAnsi="Arial Narrow"/>
+                <w:sz w:val="20"/>
+                <w:szCs w:val="20"/>
+              </w:rPr>
+              <w:t>3.1</w:t>
+            </w:r>
+          </w:p>
+        </w:tc>
+        <w:tc>
+          <w:tcPr>
+            <w:tcW w:w="4756" w:type="dxa"/>
+            <w:vAlign w:val="center"/>
+          </w:tcPr>
+          <w:p>
+            <w:pPr>
+              <w:rPr>
+                <w:rFonts w:ascii="Arial Narrow" w:hAnsi="Arial Narrow"/>
+                <w:sz w:val="20"/>
+                <w:szCs w:val="20"/>
+              </w:rPr>
+            </w:pPr>
+            <w:r>
+              <w:rPr>
+                <w:rFonts w:ascii="Arial Narrow" w:hAnsi="Arial Narrow"/>
+                <w:sz w:val="20"/>
+                <w:szCs w:val="20"/>
+              </w:rPr>
+              <w:t>Flujo alterno</w:t>
+            </w:r>
+          </w:p>
+          <w:p>
+            <w:pPr>
+              <w:rPr>
+                <w:rFonts w:ascii="Arial Narrow" w:hAnsi="Arial Narrow"/>
+                <w:sz w:val="20"/>
+                <w:szCs w:val="20"/>
+              </w:rPr>
+            </w:pPr>
+            <w:r>
+              <w:rPr>
+                <w:rFonts w:ascii="Arial Narrow" w:hAnsi="Arial Narrow"/>
+                <w:sz w:val="20"/>
+                <w:szCs w:val="20"/>
+              </w:rPr>
+              <w:t>3.1 El pedido no se puede registrar</w:t>
+            </w:r>
+          </w:p>
+          <w:p>
+            <w:pPr>
+              <w:rPr>
+                <w:rFonts w:ascii="Arial Narrow" w:hAnsi="Arial Narrow" w:cs="Times-Roman"/>
+                <w:sz w:val="20"/>
+                <w:szCs w:val="20"/>
+                <w:lang w:eastAsia="es-ES"/>
+              </w:rPr>
+            </w:pPr>
+            <w:r>
+              <w:rPr>
+                <w:rFonts w:ascii="Arial Narrow" w:hAnsi="Arial Narrow"/>
+                <w:sz w:val="20"/>
+                <w:szCs w:val="20"/>
+              </w:rPr>
+              <w:t>Si en el Flujo Básico 1.10 el Sistema determina que no se puede registrar el pedido, muestra un mensaje de error indicando el motivo que imposibilita al Sistema de grabar</w:t>
+            </w:r>
+            <w:r>
+              <w:rPr>
+                <w:rFonts w:ascii="Arial Narrow" w:hAnsi="Arial Narrow"/>
+                <w:sz w:val="20"/>
+                <w:szCs w:val="20"/>
+              </w:rPr>
+              <w:t xml:space="preserve"> </w:t>
+            </w:r>
+            <w:r>
+              <w:rPr>
+                <w:rFonts w:ascii="Arial Narrow" w:hAnsi="Arial Narrow"/>
+                <w:sz w:val="20"/>
+                <w:szCs w:val="20"/>
+              </w:rPr>
+              <w:t>el registro.</w:t>
+            </w:r>
+          </w:p>
+        </w:tc>
+        <w:tc>
+          <w:tcPr>
+            <w:tcW w:w="4186" w:type="dxa"/>
+            <w:vAlign w:val="center"/>
+          </w:tcPr>
+          <w:p>
+            <w:pPr>
+              <w:rPr>
+                <w:rFonts w:ascii="Arial Narrow" w:hAnsi="Arial Narrow"/>
+                <w:sz w:val="20"/>
+                <w:szCs w:val="20"/>
+              </w:rPr>
+            </w:pPr>
+            <w:r>
+              <w:rPr>
+                <w:rFonts w:ascii="Arial Narrow" w:hAnsi="Arial Narrow"/>
+                <w:sz w:val="20"/>
+                <w:szCs w:val="20"/>
+              </w:rPr>
+              <w:t>A pesar de ser Flujo alterno no referencia a que paso del flujo básico retornaría.</w:t>
+            </w:r>
+          </w:p>
+          <w:p>
+            <w:pPr>
+              <w:rPr>
+                <w:rFonts w:ascii="Arial Narrow" w:hAnsi="Arial Narrow"/>
+                <w:sz w:val="20"/>
+                <w:szCs w:val="20"/>
+              </w:rPr>
+            </w:pPr>
+          </w:p>
+          <w:p>
+            <w:pPr>
+              <w:rPr>
+                <w:rFonts w:ascii="Arial Narrow" w:hAnsi="Arial Narrow"/>
+                <w:sz w:val="20"/>
+                <w:szCs w:val="20"/>
+              </w:rPr>
+            </w:pPr>
+          </w:p>
+        </w:tc>
+      </w:tr>
+      <w:tr>
+        <w:trPr>
+          <w:trHeight w:val="1268"/>
+        </w:trPr>
+        <w:tc>
+          <w:tcPr>
+            <w:tcW w:w="852" w:type="dxa"/>
+            <w:vAlign w:val="center"/>
+          </w:tcPr>
+          <w:p>
+            <w:pPr>
+              <w:jc w:val="center"/>
+              <w:rPr>
+                <w:rFonts w:ascii="Arial Narrow" w:hAnsi="Arial Narrow"/>
+                <w:sz w:val="20"/>
+                <w:szCs w:val="20"/>
+              </w:rPr>
+            </w:pPr>
+            <w:r>
+              <w:rPr>
+                <w:rFonts w:ascii="Arial Narrow" w:hAnsi="Arial Narrow"/>
+                <w:sz w:val="20"/>
+                <w:szCs w:val="20"/>
+              </w:rPr>
+              <w:t>3.2</w:t>
+            </w:r>
+          </w:p>
+        </w:tc>
+        <w:tc>
+          <w:tcPr>
+            <w:tcW w:w="4756" w:type="dxa"/>
+            <w:vAlign w:val="center"/>
+          </w:tcPr>
+          <w:p>
+            <w:pPr>
+              <w:autoSpaceDE w:val="0"/>
+              <w:autoSpaceDN w:val="0"/>
+              <w:adjustRightInd w:val="0"/>
+              <w:rPr>
+                <w:rFonts w:ascii="Arial Narrow" w:hAnsi="Arial Narrow" w:cs="Times-Roman"/>
+                <w:sz w:val="20"/>
+                <w:szCs w:val="20"/>
+                <w:lang w:eastAsia="es-ES"/>
+              </w:rPr>
+            </w:pPr>
+            <w:r>
+              <w:rPr>
+                <w:rFonts w:ascii="Arial Narrow" w:hAnsi="Arial Narrow" w:cs="Times-Roman"/>
+                <w:sz w:val="20"/>
+                <w:szCs w:val="20"/>
+                <w:lang w:eastAsia="es-ES"/>
+              </w:rPr>
+              <w:t>AS03_Supervisor_de_Venta</w:t>
+            </w:r>
+            <w:r>
+              <w:rPr>
+                <w:rFonts w:ascii="Arial Narrow" w:hAnsi="Arial Narrow" w:cs="Times-Roman"/>
+                <w:sz w:val="20"/>
+                <w:szCs w:val="20"/>
+                <w:lang w:eastAsia="es-ES"/>
+              </w:rPr>
+              <w:t>,</w:t>
+            </w:r>
+            <w:r>
+              <w:rPr>
+                <w:rFonts w:ascii="Arial Narrow" w:hAnsi="Arial Narrow" w:cs="Times-Roman"/>
+                <w:sz w:val="20"/>
+                <w:szCs w:val="20"/>
+                <w:lang w:eastAsia="es-ES"/>
+              </w:rPr>
+              <w:br/>
+              <w:t>AS04_Supevisor_de_Calidad</w:t>
+            </w:r>
+          </w:p>
+        </w:tc>
+        <w:tc>
+          <w:tcPr>
+            <w:tcW w:w="4186" w:type="dxa"/>
+            <w:vAlign w:val="center"/>
+          </w:tcPr>
+          <w:p>
+            <w:pPr>
+              <w:rPr>
+                <w:rFonts w:ascii="Arial Narrow" w:hAnsi="Arial Narrow"/>
+                <w:sz w:val="20"/>
+                <w:szCs w:val="20"/>
+              </w:rPr>
+            </w:pPr>
+          </w:p>
+          <w:p>
+            <w:pPr>
+              <w:rPr>
+                <w:rFonts w:ascii="Arial Narrow" w:hAnsi="Arial Narrow"/>
+                <w:sz w:val="20"/>
+                <w:szCs w:val="20"/>
+              </w:rPr>
+            </w:pPr>
+            <w:r>
+              <w:rPr>
+                <w:rFonts w:ascii="Arial Narrow" w:hAnsi="Arial Narrow"/>
+                <w:sz w:val="20"/>
+                <w:szCs w:val="20"/>
+              </w:rPr>
+              <w:t xml:space="preserve">Ya que ambos interaccionan con el caso de uso de sistema </w:t>
+            </w:r>
+            <w:r>
+              <w:rPr>
+                <w:rFonts w:ascii="Arial Narrow" w:hAnsi="Arial Narrow"/>
+                <w:b/>
+                <w:sz w:val="20"/>
+                <w:szCs w:val="20"/>
+              </w:rPr>
+              <w:t>CU</w:t>
+            </w:r>
+            <w:r>
+              <w:rPr>
+                <w:rFonts w:ascii="Arial Narrow" w:hAnsi="Arial Narrow"/>
+                <w:b/>
+                <w:sz w:val="20"/>
+                <w:szCs w:val="20"/>
+              </w:rPr>
+              <w:t>S08_Consultar_Registro_del_Pedido</w:t>
+            </w:r>
+            <w:r>
+              <w:rPr>
+                <w:rFonts w:ascii="Arial Narrow" w:hAnsi="Arial Narrow"/>
+                <w:sz w:val="20"/>
+                <w:szCs w:val="20"/>
+              </w:rPr>
+              <w:t xml:space="preserve"> lo correcto sería crear un actor “Supervisor” que generalice a ambos:  </w:t>
+            </w:r>
+            <w:r>
+              <w:rPr>
+                <w:rFonts w:ascii="Arial Narrow" w:hAnsi="Arial Narrow" w:cs="Times-Roman"/>
+                <w:b/>
+                <w:sz w:val="20"/>
+                <w:szCs w:val="20"/>
+                <w:lang w:eastAsia="es-ES"/>
+              </w:rPr>
+              <w:t>AS03_Supervisor_de_Venta</w:t>
+            </w:r>
+            <w:r>
+              <w:rPr>
+                <w:rFonts w:ascii="Arial Narrow" w:hAnsi="Arial Narrow" w:cs="Times-Roman"/>
+                <w:sz w:val="20"/>
+                <w:szCs w:val="20"/>
+                <w:lang w:eastAsia="es-ES"/>
+              </w:rPr>
+              <w:t xml:space="preserve"> y</w:t>
+            </w:r>
+            <w:r>
+              <w:rPr>
+                <w:rFonts w:ascii="Arial Narrow" w:hAnsi="Arial Narrow" w:cs="Times-Roman"/>
+                <w:sz w:val="20"/>
+                <w:szCs w:val="20"/>
+                <w:lang w:eastAsia="es-ES"/>
+              </w:rPr>
+              <w:br/>
+            </w:r>
+            <w:r>
+              <w:rPr>
+                <w:rFonts w:ascii="Arial Narrow" w:hAnsi="Arial Narrow" w:cs="Times-Roman"/>
+                <w:b/>
+                <w:sz w:val="20"/>
+                <w:szCs w:val="20"/>
+                <w:lang w:eastAsia="es-ES"/>
+              </w:rPr>
+              <w:t>AS04_Supevisor_de_Calidad</w:t>
+            </w:r>
+          </w:p>
+          <w:p>
+            <w:pPr>
+              <w:rPr>
+                <w:rFonts w:ascii="Arial Narrow" w:hAnsi="Arial Narrow"/>
+                <w:sz w:val="20"/>
+                <w:szCs w:val="20"/>
+              </w:rPr>
+            </w:pPr>
+          </w:p>
+        </w:tc>
+      </w:tr>
+      <w:tr>
+        <w:trPr>
+          <w:trHeight w:val="1361"/>
+        </w:trPr>
+        <w:tc>
+          <w:tcPr>
+            <w:tcW w:w="852" w:type="dxa"/>
+            <w:vAlign w:val="center"/>
+          </w:tcPr>
+          <w:p>
+            <w:pPr>
+              <w:jc w:val="center"/>
+              <w:rPr>
+                <w:rFonts w:ascii="Arial Narrow" w:hAnsi="Arial Narrow"/>
+                <w:sz w:val="20"/>
+                <w:szCs w:val="20"/>
+              </w:rPr>
+            </w:pPr>
+            <w:r>
+              <w:rPr>
+                <w:rFonts w:ascii="Arial Narrow" w:hAnsi="Arial Narrow"/>
+                <w:sz w:val="20"/>
+                <w:szCs w:val="20"/>
+              </w:rPr>
+              <w:t>5.2</w:t>
+            </w:r>
+          </w:p>
+        </w:tc>
+        <w:tc>
+          <w:tcPr>
+            <w:tcW w:w="4756" w:type="dxa"/>
+            <w:vAlign w:val="center"/>
+          </w:tcPr>
+          <w:p>
+            <w:pPr>
+              <w:autoSpaceDE w:val="0"/>
+              <w:autoSpaceDN w:val="0"/>
+              <w:adjustRightInd w:val="0"/>
+              <w:rPr>
+                <w:rFonts w:ascii="Arial Narrow" w:hAnsi="Arial Narrow" w:cs="Times-Roman"/>
+                <w:sz w:val="20"/>
+                <w:szCs w:val="20"/>
+                <w:lang w:eastAsia="es-ES"/>
+              </w:rPr>
+            </w:pPr>
+            <w:r>
+              <w:rPr>
+                <w:rFonts w:ascii="Arial Narrow" w:hAnsi="Arial Narrow" w:cs="Times-Roman"/>
+                <w:sz w:val="20"/>
+                <w:szCs w:val="20"/>
+                <w:lang w:eastAsia="es-ES"/>
+              </w:rPr>
+              <w:t>2.1,  2.2, 2.3, 2.4, 2.5, 2.6, 2.7, 2.8, 2.9, 2.10, 2.11 y  2.12</w:t>
+            </w:r>
+          </w:p>
+        </w:tc>
+        <w:tc>
+          <w:tcPr>
+            <w:tcW w:w="4186" w:type="dxa"/>
+            <w:vAlign w:val="center"/>
+          </w:tcPr>
+          <w:p>
+            <w:pPr>
+              <w:rPr>
+                <w:rFonts w:ascii="Arial Narrow" w:hAnsi="Arial Narrow"/>
+                <w:sz w:val="20"/>
+                <w:szCs w:val="20"/>
+              </w:rPr>
+            </w:pPr>
+          </w:p>
+          <w:p>
+            <w:pPr>
+              <w:rPr>
+                <w:rFonts w:ascii="Arial Narrow" w:hAnsi="Arial Narrow"/>
+                <w:sz w:val="20"/>
+                <w:szCs w:val="20"/>
+              </w:rPr>
+            </w:pPr>
+            <w:r>
+              <w:rPr>
+                <w:rFonts w:ascii="Arial Narrow" w:hAnsi="Arial Narrow"/>
+                <w:sz w:val="20"/>
+                <w:szCs w:val="20"/>
+              </w:rPr>
+              <w:t xml:space="preserve">Los </w:t>
+            </w:r>
+            <w:proofErr w:type="spellStart"/>
+            <w:r>
+              <w:rPr>
+                <w:rFonts w:ascii="Arial Narrow" w:hAnsi="Arial Narrow"/>
+                <w:sz w:val="20"/>
+                <w:szCs w:val="20"/>
+              </w:rPr>
+              <w:t>subflujos</w:t>
+            </w:r>
+            <w:proofErr w:type="spellEnd"/>
+            <w:r>
+              <w:rPr>
+                <w:rFonts w:ascii="Arial Narrow" w:hAnsi="Arial Narrow"/>
+                <w:sz w:val="20"/>
+                <w:szCs w:val="20"/>
+              </w:rPr>
+              <w:t xml:space="preserve"> se redactan como Flujos alternos ya que inician de un </w:t>
+            </w:r>
+            <w:proofErr w:type="spellStart"/>
+            <w:r>
+              <w:rPr>
+                <w:rFonts w:ascii="Arial Narrow" w:hAnsi="Arial Narrow"/>
+                <w:sz w:val="20"/>
+                <w:szCs w:val="20"/>
+              </w:rPr>
+              <w:t>pto</w:t>
+            </w:r>
+            <w:proofErr w:type="spellEnd"/>
+            <w:r>
+              <w:rPr>
+                <w:rFonts w:ascii="Arial Narrow" w:hAnsi="Arial Narrow"/>
+                <w:sz w:val="20"/>
+                <w:szCs w:val="20"/>
+              </w:rPr>
+              <w:t xml:space="preserve"> del flujo básico y retornan a otro </w:t>
+            </w:r>
+            <w:proofErr w:type="spellStart"/>
+            <w:r>
+              <w:rPr>
+                <w:rFonts w:ascii="Arial Narrow" w:hAnsi="Arial Narrow"/>
+                <w:sz w:val="20"/>
+                <w:szCs w:val="20"/>
+              </w:rPr>
+              <w:t>pto</w:t>
+            </w:r>
+            <w:proofErr w:type="spellEnd"/>
+            <w:r>
+              <w:rPr>
+                <w:rFonts w:ascii="Arial Narrow" w:hAnsi="Arial Narrow"/>
+                <w:sz w:val="20"/>
+                <w:szCs w:val="20"/>
+              </w:rPr>
+              <w:t xml:space="preserve"> del flujo básico.</w:t>
+            </w:r>
+          </w:p>
+        </w:tc>
+      </w:tr>
+      <w:tr>
+        <w:trPr>
+          <w:trHeight w:val="2557"/>
+        </w:trPr>
+        <w:tc>
+          <w:tcPr>
+            <w:tcW w:w="852" w:type="dxa"/>
+            <w:vAlign w:val="center"/>
+          </w:tcPr>
+          <w:p>
+            <w:pPr>
+              <w:jc w:val="center"/>
+              <w:rPr>
+                <w:rFonts w:ascii="Arial Narrow" w:hAnsi="Arial Narrow"/>
+                <w:sz w:val="20"/>
+                <w:szCs w:val="20"/>
+              </w:rPr>
+            </w:pPr>
+            <w:r>
+              <w:rPr>
+                <w:rFonts w:ascii="Arial Narrow" w:hAnsi="Arial Narrow"/>
+                <w:sz w:val="20"/>
+                <w:szCs w:val="20"/>
+              </w:rPr>
+              <w:lastRenderedPageBreak/>
+              <w:t>5.2</w:t>
+            </w:r>
+          </w:p>
+        </w:tc>
+        <w:tc>
+          <w:tcPr>
+            <w:tcW w:w="4756" w:type="dxa"/>
+            <w:vAlign w:val="center"/>
+          </w:tcPr>
+          <w:p>
+            <w:pPr>
+              <w:autoSpaceDE w:val="0"/>
+              <w:autoSpaceDN w:val="0"/>
+              <w:adjustRightInd w:val="0"/>
+              <w:rPr>
+                <w:rFonts w:ascii="Arial Narrow" w:hAnsi="Arial Narrow" w:cs="Times-Roman"/>
+                <w:sz w:val="20"/>
+                <w:szCs w:val="20"/>
+                <w:lang w:eastAsia="es-ES"/>
+              </w:rPr>
+            </w:pPr>
+            <w:r>
+              <w:rPr>
+                <w:rFonts w:ascii="Arial Narrow" w:hAnsi="Arial Narrow" w:cs="Times-Roman"/>
+                <w:sz w:val="20"/>
+                <w:szCs w:val="20"/>
+                <w:lang w:eastAsia="es-ES"/>
+              </w:rPr>
+              <w:t>2.8 Validación Crediticia</w:t>
+            </w:r>
+          </w:p>
+          <w:p>
+            <w:pPr>
+              <w:autoSpaceDE w:val="0"/>
+              <w:autoSpaceDN w:val="0"/>
+              <w:adjustRightInd w:val="0"/>
+              <w:rPr>
+                <w:rFonts w:ascii="Arial Narrow" w:hAnsi="Arial Narrow" w:cs="Times-Roman"/>
+                <w:sz w:val="20"/>
+                <w:szCs w:val="20"/>
+                <w:lang w:eastAsia="es-ES"/>
+              </w:rPr>
+            </w:pPr>
+            <w:r>
+              <w:rPr>
+                <w:rFonts w:ascii="Arial Narrow" w:hAnsi="Arial Narrow" w:cs="Times-Roman"/>
+                <w:sz w:val="20"/>
+                <w:szCs w:val="20"/>
+                <w:lang w:eastAsia="es-ES"/>
+              </w:rPr>
+              <w:t>2.12 Cancelación de Venta</w:t>
+            </w:r>
+          </w:p>
+        </w:tc>
+        <w:tc>
+          <w:tcPr>
+            <w:tcW w:w="4186" w:type="dxa"/>
+            <w:vAlign w:val="center"/>
+          </w:tcPr>
+          <w:p>
+            <w:pPr>
+              <w:rPr>
+                <w:rFonts w:ascii="Arial Narrow" w:hAnsi="Arial Narrow"/>
+                <w:sz w:val="20"/>
+                <w:szCs w:val="20"/>
+              </w:rPr>
+            </w:pPr>
+            <w:r>
+              <w:rPr>
+                <w:rFonts w:ascii="Arial Narrow" w:hAnsi="Arial Narrow"/>
+                <w:sz w:val="20"/>
+                <w:szCs w:val="20"/>
+              </w:rPr>
+              <w:t xml:space="preserve">No son </w:t>
+            </w:r>
+            <w:proofErr w:type="spellStart"/>
+            <w:r>
+              <w:rPr>
+                <w:rFonts w:ascii="Arial Narrow" w:hAnsi="Arial Narrow"/>
+                <w:sz w:val="20"/>
+                <w:szCs w:val="20"/>
+              </w:rPr>
+              <w:t>Subflujos</w:t>
+            </w:r>
+            <w:proofErr w:type="spellEnd"/>
+            <w:r>
+              <w:rPr>
+                <w:rFonts w:ascii="Arial Narrow" w:hAnsi="Arial Narrow"/>
+                <w:sz w:val="20"/>
+                <w:szCs w:val="20"/>
+              </w:rPr>
+              <w:t>:</w:t>
+            </w:r>
+          </w:p>
+          <w:p>
+            <w:pPr>
+              <w:rPr>
+                <w:rFonts w:ascii="Arial Narrow" w:hAnsi="Arial Narrow" w:cs="Times-Roman"/>
+                <w:sz w:val="20"/>
+                <w:szCs w:val="20"/>
+                <w:lang w:eastAsia="es-ES"/>
+              </w:rPr>
+            </w:pPr>
+            <w:r>
+              <w:rPr>
+                <w:rFonts w:ascii="Arial Narrow" w:hAnsi="Arial Narrow" w:cs="Times-Roman"/>
+                <w:sz w:val="20"/>
+                <w:szCs w:val="20"/>
+                <w:lang w:eastAsia="es-ES"/>
+              </w:rPr>
+              <w:t>2.12 Cancelación de Venta, opción de Flujo básico</w:t>
+            </w:r>
+          </w:p>
+          <w:p>
+            <w:pPr>
+              <w:rPr>
+                <w:rFonts w:ascii="Arial Narrow" w:hAnsi="Arial Narrow"/>
+                <w:sz w:val="20"/>
+                <w:szCs w:val="20"/>
+              </w:rPr>
+            </w:pPr>
+            <w:r>
+              <w:rPr>
+                <w:rFonts w:ascii="Arial Narrow" w:hAnsi="Arial Narrow" w:cs="Times-Roman"/>
+                <w:sz w:val="20"/>
+                <w:szCs w:val="20"/>
+                <w:lang w:eastAsia="es-ES"/>
+              </w:rPr>
+              <w:t xml:space="preserve">2.8 Validación Crediticia, </w:t>
+            </w:r>
+            <w:r>
+              <w:rPr>
+                <w:rFonts w:ascii="Arial Narrow" w:hAnsi="Arial Narrow" w:cs="Times-Roman"/>
+                <w:sz w:val="20"/>
+                <w:szCs w:val="20"/>
+                <w:lang w:eastAsia="es-ES"/>
+              </w:rPr>
+              <w:t xml:space="preserve"> es un caso de uso de sistema incluido.</w:t>
+            </w:r>
+          </w:p>
+        </w:tc>
+      </w:tr>
+      <w:tr>
+        <w:trPr>
+          <w:trHeight w:val="1116"/>
+        </w:trPr>
+        <w:tc>
+          <w:tcPr>
+            <w:tcW w:w="852" w:type="dxa"/>
+            <w:vAlign w:val="center"/>
+          </w:tcPr>
+          <w:p>
+            <w:pPr>
+              <w:jc w:val="center"/>
+              <w:rPr>
+                <w:rFonts w:ascii="Arial Narrow" w:hAnsi="Arial Narrow"/>
+                <w:sz w:val="20"/>
+                <w:szCs w:val="20"/>
+              </w:rPr>
+            </w:pPr>
+            <w:r>
+              <w:rPr>
+                <w:rFonts w:ascii="Arial Narrow" w:hAnsi="Arial Narrow"/>
+                <w:sz w:val="20"/>
+                <w:szCs w:val="20"/>
+              </w:rPr>
+              <w:t>5.2</w:t>
+            </w:r>
+          </w:p>
+        </w:tc>
+        <w:tc>
+          <w:tcPr>
+            <w:tcW w:w="4756" w:type="dxa"/>
+            <w:vAlign w:val="center"/>
+          </w:tcPr>
+          <w:p>
+            <w:pPr>
+              <w:autoSpaceDE w:val="0"/>
+              <w:autoSpaceDN w:val="0"/>
+              <w:adjustRightInd w:val="0"/>
+              <w:rPr>
+                <w:rFonts w:ascii="Arial Narrow" w:hAnsi="Arial Narrow" w:cs="Times-Roman"/>
+                <w:sz w:val="20"/>
+                <w:szCs w:val="20"/>
+                <w:lang w:eastAsia="es-ES"/>
+              </w:rPr>
+            </w:pPr>
+            <w:r>
+              <w:rPr>
+                <w:rFonts w:ascii="Arial Narrow" w:hAnsi="Arial Narrow" w:cs="Times-Roman"/>
+                <w:sz w:val="20"/>
+                <w:szCs w:val="20"/>
+                <w:lang w:eastAsia="es-ES"/>
+              </w:rPr>
+              <w:t>Flujos alternos</w:t>
+            </w:r>
+          </w:p>
+          <w:p>
+            <w:pPr>
+              <w:autoSpaceDE w:val="0"/>
+              <w:autoSpaceDN w:val="0"/>
+              <w:adjustRightInd w:val="0"/>
+              <w:rPr>
+                <w:rFonts w:ascii="Arial Narrow" w:hAnsi="Arial Narrow" w:cs="Times-Roman"/>
+                <w:sz w:val="20"/>
+                <w:szCs w:val="20"/>
+                <w:lang w:eastAsia="es-ES"/>
+              </w:rPr>
+            </w:pPr>
+            <w:r>
+              <w:rPr>
+                <w:rFonts w:ascii="Arial Narrow" w:hAnsi="Arial Narrow" w:cs="Times-Roman"/>
+                <w:sz w:val="20"/>
+                <w:szCs w:val="20"/>
+                <w:lang w:eastAsia="es-ES"/>
+              </w:rPr>
+              <w:t>No existen pedidos registrados en la fecha ingresada</w:t>
+            </w:r>
+            <w:r>
+              <w:rPr>
+                <w:rFonts w:ascii="Arial Narrow" w:hAnsi="Arial Narrow" w:cs="Times-Roman"/>
+                <w:sz w:val="20"/>
+                <w:szCs w:val="20"/>
+                <w:lang w:eastAsia="es-ES"/>
+              </w:rPr>
+              <w:br/>
+              <w:t>El registro de la venta no puede ser modificada</w:t>
+            </w:r>
+            <w:r>
+              <w:rPr>
+                <w:rFonts w:ascii="Arial Narrow" w:hAnsi="Arial Narrow" w:cs="Times-Roman"/>
+                <w:sz w:val="20"/>
+                <w:szCs w:val="20"/>
+                <w:lang w:eastAsia="es-ES"/>
+              </w:rPr>
+              <w:br/>
+              <w:t>No puede registrarse seguimiento de venta en un pedido sin aprobación</w:t>
+            </w:r>
+            <w:r>
+              <w:rPr>
+                <w:rFonts w:ascii="Arial Narrow" w:hAnsi="Arial Narrow" w:cs="Times-Roman"/>
+                <w:sz w:val="20"/>
+                <w:szCs w:val="20"/>
+                <w:lang w:eastAsia="es-ES"/>
+              </w:rPr>
+              <w:br/>
+              <w:t>No puede registrarse la validación crediticia en un pedido aprobado</w:t>
+            </w:r>
+            <w:r>
+              <w:rPr>
+                <w:rFonts w:ascii="Arial Narrow" w:hAnsi="Arial Narrow" w:cs="Times-Roman"/>
+                <w:sz w:val="20"/>
+                <w:szCs w:val="20"/>
+                <w:lang w:eastAsia="es-ES"/>
+              </w:rPr>
+              <w:br/>
+              <w:t>El registro del pedido no puede ser aprobado</w:t>
+            </w:r>
+            <w:r>
+              <w:rPr>
+                <w:rFonts w:ascii="Arial Narrow" w:hAnsi="Arial Narrow" w:cs="Times-Roman"/>
+                <w:sz w:val="20"/>
+                <w:szCs w:val="20"/>
+                <w:lang w:eastAsia="es-ES"/>
+              </w:rPr>
+              <w:br/>
+              <w:t>No puede registrarse la cancelación de venta</w:t>
+            </w:r>
+          </w:p>
+        </w:tc>
+        <w:tc>
+          <w:tcPr>
+            <w:tcW w:w="4186" w:type="dxa"/>
+            <w:vAlign w:val="center"/>
+          </w:tcPr>
+          <w:p>
+            <w:pPr>
+              <w:rPr>
+                <w:rFonts w:ascii="Arial Narrow" w:hAnsi="Arial Narrow"/>
+                <w:sz w:val="20"/>
+                <w:szCs w:val="20"/>
+              </w:rPr>
+            </w:pPr>
+            <w:r>
+              <w:rPr>
+                <w:rFonts w:ascii="Arial Narrow" w:hAnsi="Arial Narrow"/>
+                <w:sz w:val="20"/>
+                <w:szCs w:val="20"/>
+              </w:rPr>
+              <w:t xml:space="preserve">Ninguno de los flujos alternos indica a que </w:t>
+            </w:r>
+            <w:proofErr w:type="spellStart"/>
+            <w:r>
+              <w:rPr>
+                <w:rFonts w:ascii="Arial Narrow" w:hAnsi="Arial Narrow"/>
+                <w:sz w:val="20"/>
+                <w:szCs w:val="20"/>
+              </w:rPr>
+              <w:t>pto</w:t>
+            </w:r>
+            <w:proofErr w:type="spellEnd"/>
+            <w:r>
+              <w:rPr>
+                <w:rFonts w:ascii="Arial Narrow" w:hAnsi="Arial Narrow"/>
+                <w:sz w:val="20"/>
+                <w:szCs w:val="20"/>
+              </w:rPr>
+              <w:t xml:space="preserve"> del flujo básico debe retornar</w:t>
+            </w:r>
+          </w:p>
+          <w:p>
+            <w:pPr>
+              <w:rPr>
+                <w:rFonts w:ascii="Arial Narrow" w:hAnsi="Arial Narrow"/>
+                <w:sz w:val="20"/>
+                <w:szCs w:val="20"/>
+              </w:rPr>
+            </w:pPr>
+          </w:p>
+          <w:p>
+            <w:pPr>
+              <w:rPr>
+                <w:rFonts w:ascii="Arial Narrow" w:hAnsi="Arial Narrow"/>
+                <w:sz w:val="20"/>
+                <w:szCs w:val="20"/>
+              </w:rPr>
+            </w:pPr>
+          </w:p>
+        </w:tc>
+      </w:tr>
+      <w:tr>
+        <w:trPr>
+          <w:trHeight w:val="1245"/>
+        </w:trPr>
+        <w:tc>
+          <w:tcPr>
+            <w:tcW w:w="852" w:type="dxa"/>
+            <w:vAlign w:val="center"/>
+          </w:tcPr>
+          <w:p>
+            <w:pPr>
+              <w:jc w:val="center"/>
+              <w:rPr>
+                <w:rFonts w:ascii="Arial Narrow" w:hAnsi="Arial Narrow"/>
+                <w:sz w:val="20"/>
+                <w:szCs w:val="20"/>
+              </w:rPr>
+            </w:pPr>
+            <w:r>
+              <w:rPr>
+                <w:rFonts w:ascii="Arial Narrow" w:hAnsi="Arial Narrow"/>
+                <w:sz w:val="20"/>
+                <w:szCs w:val="20"/>
+              </w:rPr>
+              <w:t>5.</w:t>
+            </w:r>
+            <w:r>
+              <w:rPr>
+                <w:rFonts w:ascii="Arial Narrow" w:hAnsi="Arial Narrow"/>
+                <w:sz w:val="20"/>
+                <w:szCs w:val="20"/>
+              </w:rPr>
+              <w:t>4</w:t>
+            </w:r>
+          </w:p>
+        </w:tc>
+        <w:tc>
+          <w:tcPr>
+            <w:tcW w:w="4756" w:type="dxa"/>
+            <w:vAlign w:val="center"/>
+          </w:tcPr>
+          <w:p>
+            <w:pPr>
+              <w:autoSpaceDE w:val="0"/>
+              <w:autoSpaceDN w:val="0"/>
+              <w:adjustRightInd w:val="0"/>
+              <w:rPr>
+                <w:rFonts w:ascii="Arial Narrow" w:hAnsi="Arial Narrow" w:cs="Times-Roman"/>
+                <w:sz w:val="20"/>
+                <w:szCs w:val="20"/>
+                <w:lang w:eastAsia="es-ES"/>
+              </w:rPr>
+            </w:pPr>
+            <w:proofErr w:type="spellStart"/>
+            <w:r>
+              <w:rPr>
+                <w:rFonts w:ascii="Arial Narrow" w:hAnsi="Arial Narrow" w:cs="Times-Roman"/>
+                <w:sz w:val="20"/>
+                <w:szCs w:val="20"/>
+                <w:lang w:eastAsia="es-ES"/>
+              </w:rPr>
+              <w:t>Subflujos</w:t>
+            </w:r>
+            <w:proofErr w:type="spellEnd"/>
+          </w:p>
+          <w:p>
+            <w:pPr>
+              <w:autoSpaceDE w:val="0"/>
+              <w:autoSpaceDN w:val="0"/>
+              <w:adjustRightInd w:val="0"/>
+              <w:rPr>
+                <w:rFonts w:ascii="Arial Narrow" w:hAnsi="Arial Narrow" w:cs="Times-Roman"/>
+                <w:sz w:val="20"/>
+                <w:szCs w:val="20"/>
+                <w:lang w:eastAsia="es-ES"/>
+              </w:rPr>
+            </w:pPr>
+            <w:r>
+              <w:rPr>
+                <w:rFonts w:ascii="Arial Narrow" w:hAnsi="Arial Narrow" w:cs="Times-Roman"/>
+                <w:sz w:val="20"/>
+                <w:szCs w:val="20"/>
+                <w:lang w:eastAsia="es-ES"/>
+              </w:rPr>
+              <w:t>2.1 Página Siguiente</w:t>
+            </w:r>
+            <w:r>
+              <w:rPr>
+                <w:rFonts w:ascii="Arial Narrow" w:hAnsi="Arial Narrow" w:cs="Times-Roman"/>
+                <w:sz w:val="20"/>
+                <w:szCs w:val="20"/>
+                <w:lang w:eastAsia="es-ES"/>
+              </w:rPr>
+              <w:br/>
+              <w:t>2.2 Página anterior</w:t>
+            </w:r>
+          </w:p>
+        </w:tc>
+        <w:tc>
+          <w:tcPr>
+            <w:tcW w:w="4186" w:type="dxa"/>
+            <w:vAlign w:val="center"/>
+          </w:tcPr>
+          <w:p>
+            <w:pPr>
+              <w:rPr>
+                <w:rFonts w:ascii="Arial Narrow" w:hAnsi="Arial Narrow"/>
+                <w:sz w:val="20"/>
+                <w:szCs w:val="20"/>
+              </w:rPr>
+            </w:pPr>
+          </w:p>
+          <w:p>
+            <w:pPr>
+              <w:rPr>
+                <w:rFonts w:ascii="Arial Narrow" w:hAnsi="Arial Narrow"/>
+                <w:sz w:val="20"/>
+                <w:szCs w:val="20"/>
+              </w:rPr>
+            </w:pPr>
+            <w:r>
+              <w:rPr>
+                <w:rFonts w:ascii="Arial Narrow" w:hAnsi="Arial Narrow"/>
+                <w:sz w:val="20"/>
+                <w:szCs w:val="20"/>
+              </w:rPr>
+              <w:t xml:space="preserve">Los </w:t>
+            </w:r>
+            <w:proofErr w:type="spellStart"/>
+            <w:r>
+              <w:rPr>
+                <w:rFonts w:ascii="Arial Narrow" w:hAnsi="Arial Narrow"/>
+                <w:sz w:val="20"/>
+                <w:szCs w:val="20"/>
+              </w:rPr>
+              <w:t>subflujos</w:t>
+            </w:r>
+            <w:proofErr w:type="spellEnd"/>
+            <w:r>
+              <w:rPr>
+                <w:rFonts w:ascii="Arial Narrow" w:hAnsi="Arial Narrow"/>
+                <w:sz w:val="20"/>
+                <w:szCs w:val="20"/>
+              </w:rPr>
+              <w:t xml:space="preserve">:  </w:t>
+            </w:r>
+            <w:r>
+              <w:rPr>
+                <w:rFonts w:ascii="Arial Narrow" w:hAnsi="Arial Narrow" w:cs="Times-Roman"/>
+                <w:sz w:val="20"/>
+                <w:szCs w:val="20"/>
+                <w:lang w:eastAsia="es-ES"/>
+              </w:rPr>
+              <w:t>2.1 Página Siguiente,</w:t>
+            </w:r>
+            <w:r>
+              <w:rPr>
+                <w:rFonts w:ascii="Arial Narrow" w:hAnsi="Arial Narrow" w:cs="Times-Roman"/>
+                <w:sz w:val="20"/>
+                <w:szCs w:val="20"/>
+                <w:lang w:eastAsia="es-ES"/>
+              </w:rPr>
+              <w:br/>
+              <w:t xml:space="preserve">2.2 Página anterior son opciones del Flujo básico más no </w:t>
+            </w:r>
+            <w:proofErr w:type="spellStart"/>
+            <w:r>
+              <w:rPr>
+                <w:rFonts w:ascii="Arial Narrow" w:hAnsi="Arial Narrow" w:cs="Times-Roman"/>
+                <w:sz w:val="20"/>
+                <w:szCs w:val="20"/>
+                <w:lang w:eastAsia="es-ES"/>
+              </w:rPr>
+              <w:t>Subflujos</w:t>
+            </w:r>
+            <w:proofErr w:type="spellEnd"/>
+          </w:p>
+          <w:p>
+            <w:pPr>
+              <w:rPr>
+                <w:rFonts w:ascii="Arial Narrow" w:hAnsi="Arial Narrow"/>
+                <w:sz w:val="20"/>
+                <w:szCs w:val="20"/>
+              </w:rPr>
+            </w:pPr>
+          </w:p>
+        </w:tc>
+      </w:tr>
+      <w:tr>
+        <w:trPr>
+          <w:trHeight w:val="1230"/>
+        </w:trPr>
+        <w:tc>
+          <w:tcPr>
+            <w:tcW w:w="852" w:type="dxa"/>
+            <w:vAlign w:val="center"/>
+          </w:tcPr>
+          <w:p>
+            <w:pPr>
+              <w:jc w:val="center"/>
+              <w:rPr>
+                <w:rFonts w:ascii="Arial Narrow" w:hAnsi="Arial Narrow"/>
+                <w:sz w:val="20"/>
+                <w:szCs w:val="20"/>
+              </w:rPr>
+            </w:pPr>
+            <w:r>
+              <w:rPr>
+                <w:rFonts w:ascii="Arial Narrow" w:hAnsi="Arial Narrow"/>
+                <w:sz w:val="20"/>
+                <w:szCs w:val="20"/>
+              </w:rPr>
+              <w:t>5.</w:t>
+            </w:r>
+            <w:r>
+              <w:rPr>
+                <w:rFonts w:ascii="Arial Narrow" w:hAnsi="Arial Narrow"/>
+                <w:sz w:val="20"/>
+                <w:szCs w:val="20"/>
+              </w:rPr>
+              <w:t>4</w:t>
+            </w:r>
+          </w:p>
+        </w:tc>
+        <w:tc>
+          <w:tcPr>
+            <w:tcW w:w="4756" w:type="dxa"/>
+            <w:vAlign w:val="center"/>
+          </w:tcPr>
+          <w:p>
+            <w:pPr>
+              <w:autoSpaceDE w:val="0"/>
+              <w:autoSpaceDN w:val="0"/>
+              <w:adjustRightInd w:val="0"/>
+              <w:spacing w:after="0" w:line="240" w:lineRule="auto"/>
+              <w:rPr>
+                <w:rFonts w:ascii="Arial Narrow" w:hAnsi="Arial Narrow" w:cs="Times-Bold"/>
+                <w:b/>
+                <w:bCs/>
+                <w:sz w:val="20"/>
+                <w:szCs w:val="20"/>
+                <w:lang w:eastAsia="es-ES"/>
+              </w:rPr>
+            </w:pPr>
+            <w:r>
+              <w:rPr>
+                <w:rFonts w:ascii="Arial Narrow" w:hAnsi="Arial Narrow" w:cs="Times-Bold"/>
+                <w:b/>
+                <w:bCs/>
+                <w:sz w:val="20"/>
+                <w:szCs w:val="20"/>
+                <w:lang w:eastAsia="es-ES"/>
+              </w:rPr>
+              <w:t>Flujos Alternos</w:t>
+            </w:r>
+          </w:p>
+          <w:p>
+            <w:pPr>
+              <w:autoSpaceDE w:val="0"/>
+              <w:autoSpaceDN w:val="0"/>
+              <w:adjustRightInd w:val="0"/>
+              <w:rPr>
+                <w:rFonts w:ascii="Arial Narrow" w:hAnsi="Arial Narrow" w:cs="Times-Roman"/>
+                <w:sz w:val="20"/>
+                <w:szCs w:val="20"/>
+                <w:lang w:eastAsia="es-ES"/>
+              </w:rPr>
+            </w:pPr>
+            <w:r>
+              <w:rPr>
+                <w:rFonts w:ascii="Arial Narrow" w:hAnsi="Arial Narrow" w:cs="Times-Roman"/>
+                <w:sz w:val="20"/>
+                <w:szCs w:val="20"/>
+                <w:lang w:eastAsia="es-ES"/>
+              </w:rPr>
+              <w:t>3.1 La encuesta no se puede registrar</w:t>
+            </w:r>
+          </w:p>
+        </w:tc>
+        <w:tc>
+          <w:tcPr>
+            <w:tcW w:w="4186" w:type="dxa"/>
+            <w:vAlign w:val="center"/>
+          </w:tcPr>
+          <w:p>
+            <w:pPr>
+              <w:rPr>
+                <w:rFonts w:ascii="Arial Narrow" w:hAnsi="Arial Narrow"/>
+                <w:sz w:val="20"/>
+                <w:szCs w:val="20"/>
+              </w:rPr>
+            </w:pPr>
+          </w:p>
+          <w:p>
+            <w:pPr>
+              <w:rPr>
+                <w:rFonts w:ascii="Arial Narrow" w:hAnsi="Arial Narrow"/>
+                <w:sz w:val="20"/>
+                <w:szCs w:val="20"/>
+              </w:rPr>
+            </w:pPr>
+            <w:r>
+              <w:rPr>
+                <w:rFonts w:ascii="Arial Narrow" w:hAnsi="Arial Narrow"/>
+                <w:sz w:val="20"/>
+                <w:szCs w:val="20"/>
+              </w:rPr>
+              <w:t xml:space="preserve">No se alternos indica a que </w:t>
+            </w:r>
+            <w:proofErr w:type="spellStart"/>
+            <w:r>
+              <w:rPr>
+                <w:rFonts w:ascii="Arial Narrow" w:hAnsi="Arial Narrow"/>
+                <w:sz w:val="20"/>
+                <w:szCs w:val="20"/>
+              </w:rPr>
+              <w:t>pto</w:t>
+            </w:r>
+            <w:proofErr w:type="spellEnd"/>
+            <w:r>
+              <w:rPr>
+                <w:rFonts w:ascii="Arial Narrow" w:hAnsi="Arial Narrow"/>
+                <w:sz w:val="20"/>
+                <w:szCs w:val="20"/>
+              </w:rPr>
+              <w:t xml:space="preserve"> del flujo básico debe retornar</w:t>
+            </w:r>
+          </w:p>
+          <w:p>
+            <w:pPr>
+              <w:rPr>
+                <w:rFonts w:ascii="Arial Narrow" w:hAnsi="Arial Narrow"/>
+                <w:sz w:val="20"/>
+                <w:szCs w:val="20"/>
+              </w:rPr>
+            </w:pPr>
+          </w:p>
+          <w:p>
+            <w:pPr>
+              <w:rPr>
+                <w:rFonts w:ascii="Arial Narrow" w:hAnsi="Arial Narrow"/>
+                <w:sz w:val="20"/>
+                <w:szCs w:val="20"/>
+              </w:rPr>
+            </w:pPr>
+          </w:p>
+        </w:tc>
+      </w:tr>
+      <w:tr>
+        <w:trPr>
+          <w:trHeight w:val="1560"/>
+        </w:trPr>
+        <w:tc>
+          <w:tcPr>
+            <w:tcW w:w="852" w:type="dxa"/>
+            <w:vAlign w:val="center"/>
+          </w:tcPr>
+          <w:p>
+            <w:pPr>
+              <w:jc w:val="center"/>
+              <w:rPr>
+                <w:rFonts w:ascii="Arial Narrow" w:hAnsi="Arial Narrow"/>
+                <w:sz w:val="20"/>
+                <w:szCs w:val="20"/>
+              </w:rPr>
+            </w:pPr>
+            <w:r>
+              <w:rPr>
+                <w:rFonts w:ascii="Arial Narrow" w:hAnsi="Arial Narrow"/>
+                <w:sz w:val="20"/>
+                <w:szCs w:val="20"/>
+              </w:rPr>
+              <w:t>5.</w:t>
+            </w:r>
+            <w:r>
+              <w:rPr>
+                <w:rFonts w:ascii="Arial Narrow" w:hAnsi="Arial Narrow"/>
+                <w:sz w:val="20"/>
+                <w:szCs w:val="20"/>
+              </w:rPr>
+              <w:t>5</w:t>
+            </w:r>
+          </w:p>
+        </w:tc>
+        <w:tc>
+          <w:tcPr>
+            <w:tcW w:w="4756" w:type="dxa"/>
+            <w:vAlign w:val="center"/>
+          </w:tcPr>
+          <w:p>
+            <w:pPr>
+              <w:autoSpaceDE w:val="0"/>
+              <w:autoSpaceDN w:val="0"/>
+              <w:adjustRightInd w:val="0"/>
+              <w:rPr>
+                <w:rFonts w:ascii="Arial Narrow" w:hAnsi="Arial Narrow" w:cs="Times-Roman"/>
+                <w:sz w:val="20"/>
+                <w:szCs w:val="20"/>
+                <w:lang w:eastAsia="es-ES"/>
+              </w:rPr>
+            </w:pPr>
+            <w:proofErr w:type="spellStart"/>
+            <w:r>
+              <w:rPr>
+                <w:rFonts w:ascii="Arial Narrow" w:hAnsi="Arial Narrow" w:cs="Times-Roman"/>
+                <w:sz w:val="20"/>
+                <w:szCs w:val="20"/>
+                <w:lang w:eastAsia="es-ES"/>
+              </w:rPr>
+              <w:t>Subflujos</w:t>
+            </w:r>
+            <w:proofErr w:type="spellEnd"/>
+          </w:p>
+          <w:p>
+            <w:pPr>
+              <w:autoSpaceDE w:val="0"/>
+              <w:autoSpaceDN w:val="0"/>
+              <w:adjustRightInd w:val="0"/>
+              <w:rPr>
+                <w:rFonts w:ascii="Arial Narrow" w:hAnsi="Arial Narrow" w:cs="Times-Roman"/>
+                <w:sz w:val="20"/>
+                <w:szCs w:val="20"/>
+                <w:lang w:eastAsia="es-ES"/>
+              </w:rPr>
+            </w:pPr>
+            <w:r>
+              <w:rPr>
+                <w:rFonts w:ascii="Arial Narrow" w:hAnsi="Arial Narrow" w:cs="Times-Roman"/>
+                <w:sz w:val="20"/>
+                <w:szCs w:val="20"/>
+                <w:lang w:eastAsia="es-ES"/>
+              </w:rPr>
+              <w:t>2.1 Página Siguiente</w:t>
+            </w:r>
+            <w:r>
+              <w:rPr>
+                <w:rFonts w:ascii="Arial Narrow" w:hAnsi="Arial Narrow" w:cs="Times-Roman"/>
+                <w:sz w:val="20"/>
+                <w:szCs w:val="20"/>
+                <w:lang w:eastAsia="es-ES"/>
+              </w:rPr>
+              <w:br/>
+              <w:t>2.2 Página anterior</w:t>
+            </w:r>
+          </w:p>
+        </w:tc>
+        <w:tc>
+          <w:tcPr>
+            <w:tcW w:w="4186" w:type="dxa"/>
+            <w:vAlign w:val="center"/>
+          </w:tcPr>
+          <w:p>
+            <w:pPr>
+              <w:rPr>
+                <w:rFonts w:ascii="Arial Narrow" w:hAnsi="Arial Narrow"/>
+                <w:sz w:val="20"/>
+                <w:szCs w:val="20"/>
+              </w:rPr>
+            </w:pPr>
+          </w:p>
+          <w:p>
+            <w:pPr>
+              <w:rPr>
+                <w:rFonts w:ascii="Arial Narrow" w:hAnsi="Arial Narrow"/>
+                <w:sz w:val="20"/>
+                <w:szCs w:val="20"/>
+              </w:rPr>
+            </w:pPr>
+            <w:r>
+              <w:rPr>
+                <w:rFonts w:ascii="Arial Narrow" w:hAnsi="Arial Narrow"/>
+                <w:sz w:val="20"/>
+                <w:szCs w:val="20"/>
+              </w:rPr>
+              <w:t xml:space="preserve">Los </w:t>
+            </w:r>
+            <w:proofErr w:type="spellStart"/>
+            <w:r>
+              <w:rPr>
+                <w:rFonts w:ascii="Arial Narrow" w:hAnsi="Arial Narrow"/>
+                <w:sz w:val="20"/>
+                <w:szCs w:val="20"/>
+              </w:rPr>
+              <w:t>subflujos</w:t>
+            </w:r>
+            <w:proofErr w:type="spellEnd"/>
+            <w:r>
+              <w:rPr>
+                <w:rFonts w:ascii="Arial Narrow" w:hAnsi="Arial Narrow"/>
+                <w:sz w:val="20"/>
+                <w:szCs w:val="20"/>
+              </w:rPr>
+              <w:t xml:space="preserve">:  </w:t>
+            </w:r>
+            <w:r>
+              <w:rPr>
+                <w:rFonts w:ascii="Arial Narrow" w:hAnsi="Arial Narrow" w:cs="Times-Roman"/>
+                <w:sz w:val="20"/>
+                <w:szCs w:val="20"/>
+                <w:lang w:eastAsia="es-ES"/>
+              </w:rPr>
+              <w:t>2.1 Página Siguiente,</w:t>
+            </w:r>
+            <w:r>
+              <w:rPr>
+                <w:rFonts w:ascii="Arial Narrow" w:hAnsi="Arial Narrow" w:cs="Times-Roman"/>
+                <w:sz w:val="20"/>
+                <w:szCs w:val="20"/>
+                <w:lang w:eastAsia="es-ES"/>
+              </w:rPr>
+              <w:br/>
+              <w:t xml:space="preserve">2.2 Página anterior son opciones del Flujo básico más no </w:t>
+            </w:r>
+            <w:proofErr w:type="spellStart"/>
+            <w:r>
+              <w:rPr>
+                <w:rFonts w:ascii="Arial Narrow" w:hAnsi="Arial Narrow" w:cs="Times-Roman"/>
+                <w:sz w:val="20"/>
+                <w:szCs w:val="20"/>
+                <w:lang w:eastAsia="es-ES"/>
+              </w:rPr>
+              <w:t>Subflujos</w:t>
+            </w:r>
+            <w:proofErr w:type="spellEnd"/>
+            <w:r>
+              <w:rPr>
+                <w:rFonts w:ascii="Arial Narrow" w:hAnsi="Arial Narrow" w:cs="Times-Roman"/>
+                <w:sz w:val="20"/>
+                <w:szCs w:val="20"/>
+                <w:lang w:eastAsia="es-ES"/>
+              </w:rPr>
+              <w:t xml:space="preserve"> incluso se redactan</w:t>
+            </w:r>
+          </w:p>
+          <w:p>
+            <w:pPr>
+              <w:rPr>
+                <w:rFonts w:ascii="Arial Narrow" w:hAnsi="Arial Narrow"/>
+                <w:sz w:val="20"/>
+                <w:szCs w:val="20"/>
+              </w:rPr>
+            </w:pPr>
+          </w:p>
+          <w:p>
+            <w:pPr>
+              <w:rPr>
+                <w:rFonts w:ascii="Arial Narrow" w:hAnsi="Arial Narrow"/>
+                <w:sz w:val="20"/>
+                <w:szCs w:val="20"/>
+              </w:rPr>
+            </w:pPr>
+          </w:p>
+        </w:tc>
+      </w:tr>
+      <w:tr>
+        <w:trPr>
+          <w:trHeight w:val="1560"/>
+        </w:trPr>
+        <w:tc>
+          <w:tcPr>
+            <w:tcW w:w="852" w:type="dxa"/>
+            <w:vAlign w:val="center"/>
+          </w:tcPr>
+          <w:p>
+            <w:pPr>
+              <w:jc w:val="center"/>
+              <w:rPr>
+                <w:rFonts w:ascii="Arial Narrow" w:hAnsi="Arial Narrow"/>
+                <w:sz w:val="20"/>
+                <w:szCs w:val="20"/>
+              </w:rPr>
+            </w:pPr>
+          </w:p>
+        </w:tc>
+        <w:tc>
+          <w:tcPr>
+            <w:tcW w:w="4756" w:type="dxa"/>
+            <w:vAlign w:val="center"/>
+          </w:tcPr>
+          <w:p>
+            <w:pPr>
+              <w:autoSpaceDE w:val="0"/>
+              <w:autoSpaceDN w:val="0"/>
+              <w:adjustRightInd w:val="0"/>
+              <w:rPr>
+                <w:rFonts w:ascii="Arial Narrow" w:hAnsi="Arial Narrow" w:cs="Times-Roman"/>
+                <w:sz w:val="20"/>
+                <w:szCs w:val="20"/>
+                <w:lang w:eastAsia="es-ES"/>
+              </w:rPr>
+            </w:pPr>
+          </w:p>
+        </w:tc>
+        <w:tc>
+          <w:tcPr>
+            <w:tcW w:w="4186" w:type="dxa"/>
+            <w:vAlign w:val="center"/>
+          </w:tcPr>
+          <w:p>
+            <w:pPr>
+              <w:rPr>
+                <w:rFonts w:ascii="Arial Narrow" w:hAnsi="Arial Narrow"/>
+                <w:sz w:val="20"/>
+                <w:szCs w:val="20"/>
+              </w:rPr>
+            </w:pPr>
+          </w:p>
+          <w:p>
+            <w:pPr>
+              <w:rPr>
+                <w:rFonts w:ascii="Arial Narrow" w:hAnsi="Arial Narrow"/>
+                <w:sz w:val="20"/>
+                <w:szCs w:val="20"/>
+              </w:rPr>
+            </w:pPr>
+          </w:p>
+          <w:p>
+            <w:pPr>
+              <w:rPr>
+                <w:rFonts w:ascii="Arial Narrow" w:hAnsi="Arial Narrow"/>
+                <w:sz w:val="20"/>
+                <w:szCs w:val="20"/>
+              </w:rPr>
+            </w:pPr>
+          </w:p>
+        </w:tc>
+      </w:tr>
+      <w:tr>
+        <w:trPr>
+          <w:trHeight w:val="463"/>
+        </w:trPr>
+        <w:tc>
+          <w:tcPr>
+            <w:tcW w:w="9794" w:type="dxa"/>
+            <w:gridSpan w:val="3"/>
+            <w:vAlign w:val="center"/>
+          </w:tcPr>
+          <w:p>
+            <w:pPr>
+              <w:spacing w:after="0" w:line="240" w:lineRule="auto"/>
+              <w:rPr>
+                <w:rFonts w:ascii="Arial Narrow" w:hAnsi="Arial Narrow"/>
+                <w:b/>
+                <w:sz w:val="20"/>
+                <w:szCs w:val="20"/>
+              </w:rPr>
+            </w:pPr>
+            <w:r>
+              <w:rPr>
+                <w:rFonts w:ascii="Arial Narrow" w:hAnsi="Arial Narrow"/>
+                <w:b/>
+                <w:sz w:val="20"/>
+                <w:szCs w:val="20"/>
+              </w:rPr>
+              <w:t>CAPITULO III</w:t>
             </w:r>
           </w:p>
         </w:tc>
@@ -1837,7 +4637,7 @@
         </w:trPr>
         <w:tc>
           <w:tcPr>
-            <w:tcW w:w="1260" w:type="dxa"/>
+            <w:tcW w:w="852" w:type="dxa"/>
             <w:vAlign w:val="center"/>
           </w:tcPr>
           <w:p>
@@ -1845,19 +4645,23 @@
               <w:jc w:val="center"/>
               <w:rPr>
                 <w:rFonts w:ascii="Arial Narrow" w:hAnsi="Arial Narrow"/>
-              </w:rPr>
-            </w:pPr>
-            <w:r>
-              <w:rPr>
-                <w:rFonts w:ascii="Arial Narrow" w:hAnsi="Arial Narrow"/>
-              </w:rPr>
-              <w:t>4.1</w:t>
+                <w:sz w:val="20"/>
+                <w:szCs w:val="20"/>
+              </w:rPr>
+            </w:pPr>
+            <w:r>
+              <w:rPr>
+                <w:rFonts w:ascii="Arial Narrow" w:hAnsi="Arial Narrow"/>
+                <w:sz w:val="20"/>
+                <w:szCs w:val="20"/>
+              </w:rPr>
+              <w:t>3.5</w:t>
             </w:r>
           </w:p>
         </w:tc>
         <w:tc>
           <w:tcPr>
-            <w:tcW w:w="3960" w:type="dxa"/>
+            <w:tcW w:w="4756" w:type="dxa"/>
             <w:vAlign w:val="center"/>
           </w:tcPr>
           <w:p>
@@ -1865,19 +4669,23 @@
               <w:spacing w:after="0" w:line="240" w:lineRule="auto"/>
               <w:rPr>
                 <w:rFonts w:ascii="Arial Narrow" w:hAnsi="Arial Narrow"/>
-              </w:rPr>
-            </w:pPr>
-            <w:r>
-              <w:rPr>
-                <w:rFonts w:ascii="Arial Narrow" w:hAnsi="Arial Narrow"/>
-              </w:rPr>
-              <w:t>Soluciones planteadas</w:t>
+                <w:sz w:val="20"/>
+                <w:szCs w:val="20"/>
+              </w:rPr>
+            </w:pPr>
+            <w:r>
+              <w:rPr>
+                <w:rFonts w:ascii="Arial Narrow" w:hAnsi="Arial Narrow"/>
+                <w:sz w:val="20"/>
+                <w:szCs w:val="20"/>
+              </w:rPr>
+              <w:t>Entidades del negocio</w:t>
             </w:r>
           </w:p>
         </w:tc>
         <w:tc>
           <w:tcPr>
-            <w:tcW w:w="3780" w:type="dxa"/>
+            <w:tcW w:w="4186" w:type="dxa"/>
             <w:vAlign w:val="center"/>
           </w:tcPr>
           <w:p>
@@ -1885,41 +4693,35 @@
               <w:spacing w:after="0" w:line="240" w:lineRule="auto"/>
               <w:rPr>
                 <w:rFonts w:ascii="Arial Narrow" w:hAnsi="Arial Narrow"/>
-              </w:rPr>
-            </w:pPr>
-            <w:r>
-              <w:rPr>
-                <w:rFonts w:ascii="Arial Narrow" w:hAnsi="Arial Narrow"/>
-              </w:rPr>
-              <w:t>Las propuestas planteadas no dan mayor información sobre que plataforma funcionan o que características tienen cada una de ellas.</w:t>
-            </w:r>
-          </w:p>
-        </w:tc>
-      </w:tr>
-      <w:tr>
-        <w:trPr>
-          <w:trHeight w:val="463"/>
-        </w:trPr>
-        <w:tc>
-          <w:tcPr>
-            <w:tcW w:w="9000" w:type="dxa"/>
-            <w:gridSpan w:val="3"/>
-            <w:vAlign w:val="center"/>
-          </w:tcPr>
+                <w:sz w:val="20"/>
+                <w:szCs w:val="20"/>
+              </w:rPr>
+            </w:pPr>
+            <w:r>
+              <w:rPr>
+                <w:rFonts w:ascii="Arial Narrow" w:hAnsi="Arial Narrow"/>
+                <w:sz w:val="20"/>
+                <w:szCs w:val="20"/>
+              </w:rPr>
+              <w:t>No figura n el Cuadro los nombres de las cabeceras: Entidad dl negocio, Descripción y atributos.</w:t>
+            </w:r>
+          </w:p>
           <w:p>
             <w:pPr>
               <w:spacing w:after="0" w:line="240" w:lineRule="auto"/>
               <w:rPr>
                 <w:rFonts w:ascii="Arial Narrow" w:hAnsi="Arial Narrow"/>
-                <w:b/>
-              </w:rPr>
-            </w:pPr>
-            <w:r>
-              <w:rPr>
-                <w:rFonts w:ascii="Arial Narrow" w:hAnsi="Arial Narrow"/>
-                <w:b/>
-              </w:rPr>
-              <w:t>CAPITULO III</w:t>
+                <w:sz w:val="20"/>
+                <w:szCs w:val="20"/>
+              </w:rPr>
+            </w:pPr>
+            <w:r>
+              <w:rPr>
+                <w:rFonts w:ascii="Arial Narrow" w:hAnsi="Arial Narrow"/>
+                <w:sz w:val="20"/>
+                <w:szCs w:val="20"/>
+              </w:rPr>
+              <w:t>No se realizó el diccionario de datos, detallando el contenido de cada entidad de negocio</w:t>
             </w:r>
           </w:p>
         </w:tc>
@@ -1930,7 +4732,7 @@
         </w:trPr>
         <w:tc>
           <w:tcPr>
-            <w:tcW w:w="1260" w:type="dxa"/>
+            <w:tcW w:w="852" w:type="dxa"/>
             <w:vAlign w:val="center"/>
           </w:tcPr>
           <w:p>
@@ -1938,98 +4740,23 @@
               <w:jc w:val="center"/>
               <w:rPr>
                 <w:rFonts w:ascii="Arial Narrow" w:hAnsi="Arial Narrow"/>
-              </w:rPr>
-            </w:pPr>
-            <w:r>
-              <w:rPr>
-                <w:rFonts w:ascii="Arial Narrow" w:hAnsi="Arial Narrow"/>
-              </w:rPr>
-              <w:t>3.5</w:t>
+                <w:sz w:val="20"/>
+                <w:szCs w:val="20"/>
+              </w:rPr>
+            </w:pPr>
+            <w:r>
+              <w:rPr>
+                <w:rFonts w:ascii="Arial Narrow" w:hAnsi="Arial Narrow"/>
+                <w:sz w:val="20"/>
+                <w:szCs w:val="20"/>
+              </w:rPr>
+              <w:t>4.1</w:t>
             </w:r>
           </w:p>
         </w:tc>
         <w:tc>
           <w:tcPr>
-            <w:tcW w:w="3960" w:type="dxa"/>
-            <w:vAlign w:val="center"/>
-          </w:tcPr>
-          <w:p>
-            <w:pPr>
-              <w:spacing w:after="0" w:line="240" w:lineRule="auto"/>
-              <w:rPr>
-                <w:rFonts w:ascii="Arial Narrow" w:hAnsi="Arial Narrow"/>
-              </w:rPr>
-            </w:pPr>
-            <w:r>
-              <w:rPr>
-                <w:rFonts w:ascii="Arial Narrow" w:hAnsi="Arial Narrow"/>
-              </w:rPr>
-              <w:t>Entidades del negocio</w:t>
-            </w:r>
-          </w:p>
-        </w:tc>
-        <w:tc>
-          <w:tcPr>
-            <w:tcW w:w="3780" w:type="dxa"/>
-            <w:vAlign w:val="center"/>
-          </w:tcPr>
-          <w:p>
-            <w:pPr>
-              <w:spacing w:after="0" w:line="240" w:lineRule="auto"/>
-              <w:rPr>
-                <w:rFonts w:ascii="Arial Narrow" w:hAnsi="Arial Narrow"/>
-              </w:rPr>
-            </w:pPr>
-            <w:r>
-              <w:rPr>
-                <w:rFonts w:ascii="Arial Narrow" w:hAnsi="Arial Narrow"/>
-              </w:rPr>
-              <w:t>No figura n el Cuadro los nombres de las cabeceras: Entidad dl negocio, Descripción y atributos.</w:t>
-            </w:r>
-          </w:p>
-          <w:p>
-            <w:pPr>
-              <w:spacing w:after="0" w:line="240" w:lineRule="auto"/>
-              <w:rPr>
-                <w:rFonts w:ascii="Arial Narrow" w:hAnsi="Arial Narrow"/>
-              </w:rPr>
-            </w:pPr>
-            <w:r>
-              <w:rPr>
-                <w:rFonts w:ascii="Arial Narrow" w:hAnsi="Arial Narrow"/>
-              </w:rPr>
-              <w:t>No se realizó el diccionario de datos, detallando el contenido de cada entidad de negocio</w:t>
-            </w:r>
-          </w:p>
-        </w:tc>
-      </w:tr>
-      <w:tr>
-        <w:trPr>
-          <w:trHeight w:val="1480"/>
-        </w:trPr>
-        <w:tc>
-          <w:tcPr>
-            <w:tcW w:w="1260" w:type="dxa"/>
-            <w:vAlign w:val="center"/>
-          </w:tcPr>
-          <w:p>
-            <w:pPr>
-              <w:jc w:val="center"/>
-              <w:rPr>
-                <w:rFonts w:ascii="Arial Narrow" w:hAnsi="Arial Narrow"/>
-              </w:rPr>
-            </w:pPr>
-            <w:r>
-              <w:rPr>
-                <w:rFonts w:ascii="Arial Narrow" w:hAnsi="Arial Narrow"/>
-              </w:rPr>
-              <w:t>4.1</w:t>
-            </w:r>
-          </w:p>
-        </w:tc>
-        <w:tc>
-          <w:tcPr>
-            <w:tcW w:w="3960" w:type="dxa"/>
+            <w:tcW w:w="4756" w:type="dxa"/>
             <w:vAlign w:val="center"/>
           </w:tcPr>
           <w:p>
@@ -2040,11 +4767,15 @@
               <w:spacing w:after="0" w:line="240" w:lineRule="auto"/>
               <w:rPr>
                 <w:rFonts w:ascii="Arial Narrow" w:hAnsi="Arial Narrow"/>
-              </w:rPr>
-            </w:pPr>
-            <w:r>
-              <w:rPr>
-                <w:rFonts w:ascii="Arial Narrow" w:hAnsi="Arial Narrow"/>
+                <w:sz w:val="20"/>
+                <w:szCs w:val="20"/>
+              </w:rPr>
+            </w:pPr>
+            <w:r>
+              <w:rPr>
+                <w:rFonts w:ascii="Arial Narrow" w:hAnsi="Arial Narrow"/>
+                <w:sz w:val="20"/>
+                <w:szCs w:val="20"/>
               </w:rPr>
               <w:t>Especificación de los casos de uso de negocio</w:t>
             </w:r>
@@ -2054,13 +4785,15 @@
               <w:spacing w:after="0" w:line="240" w:lineRule="auto"/>
               <w:rPr>
                 <w:rFonts w:ascii="Arial Narrow" w:hAnsi="Arial Narrow"/>
+                <w:sz w:val="20"/>
+                <w:szCs w:val="20"/>
               </w:rPr>
             </w:pPr>
           </w:p>
         </w:tc>
         <w:tc>
           <w:tcPr>
-            <w:tcW w:w="3780" w:type="dxa"/>
+            <w:tcW w:w="4186" w:type="dxa"/>
             <w:vAlign w:val="center"/>
           </w:tcPr>
           <w:p>
@@ -2068,11 +4801,15 @@
               <w:spacing w:after="0" w:line="240" w:lineRule="auto"/>
               <w:rPr>
                 <w:rFonts w:ascii="Arial Narrow" w:hAnsi="Arial Narrow"/>
-              </w:rPr>
-            </w:pPr>
-            <w:r>
-              <w:rPr>
-                <w:rFonts w:ascii="Arial Narrow" w:hAnsi="Arial Narrow"/>
+                <w:sz w:val="20"/>
+                <w:szCs w:val="20"/>
+              </w:rPr>
+            </w:pPr>
+            <w:r>
+              <w:rPr>
+                <w:rFonts w:ascii="Arial Narrow" w:hAnsi="Arial Narrow"/>
+                <w:sz w:val="20"/>
+                <w:szCs w:val="20"/>
               </w:rPr>
               <w:t>No hacen referencia a la  regla de negocio RN05 – Penalidad Talleres</w:t>
             </w:r>
@@ -2084,28 +4821,30 @@
       <w:pPr>
         <w:rPr>
           <w:rFonts w:ascii="Arial Narrow" w:hAnsi="Arial Narrow"/>
+          <w:sz w:val="20"/>
+          <w:szCs w:val="20"/>
         </w:rPr>
       </w:pPr>
     </w:p>
     <w:p>
       <w:pPr>
-        <w:pStyle w:val="Heading1"/>
+        <w:pStyle w:val="Ttulo1"/>
         <w:numPr>
           <w:ilvl w:val="0"/>
           <w:numId w:val="18"/>
         </w:numPr>
         <w:rPr>
           <w:rFonts w:ascii="Arial Narrow" w:hAnsi="Arial Narrow"/>
-          <w:sz w:val="22"/>
-          <w:szCs w:val="22"/>
+          <w:sz w:val="20"/>
+          <w:szCs w:val="20"/>
         </w:rPr>
       </w:pPr>
       <w:bookmarkStart w:id="1" w:name="_Toc353529827"/>
       <w:r>
         <w:rPr>
           <w:rFonts w:ascii="Arial Narrow" w:hAnsi="Arial Narrow"/>
-          <w:sz w:val="22"/>
-          <w:szCs w:val="22"/>
+          <w:sz w:val="20"/>
+          <w:szCs w:val="20"/>
         </w:rPr>
         <w:t>PREGUNTAS</w:t>
       </w:r>
@@ -2113,20 +4852,16 @@
     </w:p>
     <w:p>
       <w:pPr>
-        <w:pStyle w:val="Heading2"/>
+        <w:pStyle w:val="Ttulo2"/>
         <w:rPr>
           <w:rFonts w:ascii="Arial Narrow" w:hAnsi="Arial Narrow"/>
           <w:b/>
-          <w:sz w:val="22"/>
-          <w:szCs w:val="22"/>
         </w:rPr>
       </w:pPr>
       <w:bookmarkStart w:id="2" w:name="_Toc353529828"/>
       <w:r>
         <w:rPr>
           <w:rFonts w:ascii="Arial Narrow" w:hAnsi="Arial Narrow"/>
-          <w:sz w:val="22"/>
-          <w:szCs w:val="22"/>
         </w:rPr>
         <w:t>¿Cuáles son las conceptualizaciones generales del Marco teórico?</w:t>
       </w:r>
@@ -2134,19 +4869,15 @@
     </w:p>
     <w:p>
       <w:pPr>
-        <w:pStyle w:val="Heading2"/>
-        <w:rPr>
-          <w:rFonts w:ascii="Arial Narrow" w:hAnsi="Arial Narrow"/>
-          <w:sz w:val="22"/>
-          <w:szCs w:val="22"/>
+        <w:pStyle w:val="Ttulo2"/>
+        <w:rPr>
+          <w:rFonts w:ascii="Arial Narrow" w:hAnsi="Arial Narrow"/>
         </w:rPr>
       </w:pPr>
       <w:bookmarkStart w:id="3" w:name="_Toc353529829"/>
       <w:r>
         <w:rPr>
           <w:rFonts w:ascii="Arial Narrow" w:hAnsi="Arial Narrow"/>
-          <w:sz w:val="22"/>
-          <w:szCs w:val="22"/>
         </w:rPr>
         <w:t>¿La propuesta que se plantea solo es viable para el departamento de Puno como especifica su objetivo general?</w:t>
       </w:r>
@@ -2154,7 +4885,7 @@
     </w:p>
     <w:p>
       <w:pPr>
-        <w:pStyle w:val="Heading2"/>
+        <w:pStyle w:val="Ttulo2"/>
         <w:numPr>
           <w:ilvl w:val="0"/>
           <w:numId w:val="0"/>
@@ -2162,23 +4893,17 @@
         <w:ind w:left="720"/>
         <w:rPr>
           <w:rFonts w:ascii="Arial Narrow" w:hAnsi="Arial Narrow"/>
-          <w:sz w:val="22"/>
-          <w:szCs w:val="22"/>
-        </w:rPr>
-      </w:pPr>
-      <w:r>
-        <w:rPr>
-          <w:rFonts w:ascii="Arial Narrow" w:hAnsi="Arial Narrow"/>
-          <w:sz w:val="22"/>
-          <w:szCs w:val="22"/>
+        </w:rPr>
+      </w:pPr>
+      <w:r>
+        <w:rPr>
+          <w:rFonts w:ascii="Arial Narrow" w:hAnsi="Arial Narrow"/>
         </w:rPr>
         <w:br/>
       </w:r>
       <w:r>
         <w:rPr>
           <w:rFonts w:ascii="Arial Narrow" w:hAnsi="Arial Narrow"/>
-          <w:sz w:val="22"/>
-          <w:szCs w:val="22"/>
           <w:lang w:val="es-ES_tradnl"/>
         </w:rPr>
         <w:br/>
@@ -2201,7 +4926,7 @@
   <w:endnote w:type="separator" w:id="-1">
     <w:p>
       <w:pPr>
-        <w:pStyle w:val="ListParagraph"/>
+        <w:pStyle w:val="Prrafodelista"/>
       </w:pPr>
       <w:r>
         <w:separator/>
@@ -2211,7 +4936,7 @@
   <w:endnote w:type="continuationSeparator" w:id="0">
     <w:p>
       <w:pPr>
-        <w:pStyle w:val="ListParagraph"/>
+        <w:pStyle w:val="Prrafodelista"/>
       </w:pPr>
       <w:r>
         <w:continuationSeparator/>
@@ -2225,7 +4950,7 @@
 <w:ftr xmlns:ve="http://schemas.openxmlformats.org/markup-compatibility/2006" xmlns:o="urn:schemas-microsoft-com:office:office" xmlns:r="http://schemas.openxmlformats.org/officeDocument/2006/relationships" xmlns:m="http://schemas.openxmlformats.org/officeDocument/2006/math" xmlns:v="urn:schemas-microsoft-com:vml" xmlns:wp="http://schemas.openxmlformats.org/drawingml/2006/wordprocessingDrawing" xmlns:w10="urn:schemas-microsoft-com:office:word" xmlns:w="http://schemas.openxmlformats.org/wordprocessingml/2006/main" xmlns:wne="http://schemas.microsoft.com/office/word/2006/wordml">
   <w:p>
     <w:pPr>
-      <w:pStyle w:val="Footer"/>
+      <w:pStyle w:val="Piedepgina"/>
       <w:jc w:val="right"/>
       <w:rPr>
         <w:lang w:val="es-ES"/>
@@ -2239,32 +4964,32 @@
     </w:r>
     <w:r>
       <w:rPr>
-        <w:rStyle w:val="PageNumber"/>
+        <w:rStyle w:val="Nmerodepgina"/>
       </w:rPr>
       <w:fldChar w:fldCharType="begin"/>
     </w:r>
     <w:r>
       <w:rPr>
-        <w:rStyle w:val="PageNumber"/>
+        <w:rStyle w:val="Nmerodepgina"/>
       </w:rPr>
       <w:instrText xml:space="preserve"> PAGE </w:instrText>
     </w:r>
     <w:r>
       <w:rPr>
-        <w:rStyle w:val="PageNumber"/>
+        <w:rStyle w:val="Nmerodepgina"/>
       </w:rPr>
       <w:fldChar w:fldCharType="separate"/>
     </w:r>
     <w:r>
       <w:rPr>
-        <w:rStyle w:val="PageNumber"/>
+        <w:rStyle w:val="Nmerodepgina"/>
         <w:noProof/>
       </w:rPr>
       <w:t>5</w:t>
     </w:r>
     <w:r>
       <w:rPr>
-        <w:rStyle w:val="PageNumber"/>
+        <w:rStyle w:val="Nmerodepgina"/>
       </w:rPr>
       <w:fldChar w:fldCharType="end"/>
     </w:r>
@@ -2277,7 +5002,7 @@
   <w:footnote w:type="separator" w:id="-1">
     <w:p>
       <w:pPr>
-        <w:pStyle w:val="ListParagraph"/>
+        <w:pStyle w:val="Prrafodelista"/>
       </w:pPr>
       <w:r>
         <w:separator/>
@@ -2287,7 +5012,7 @@
   <w:footnote w:type="continuationSeparator" w:id="0">
     <w:p>
       <w:pPr>
-        <w:pStyle w:val="ListParagraph"/>
+        <w:pStyle w:val="Prrafodelista"/>
       </w:pPr>
       <w:r>
         <w:continuationSeparator/>
@@ -2973,7 +5698,7 @@
     <w:lvl w:ilvl="1">
       <w:start w:val="1"/>
       <w:numFmt w:val="decimal"/>
-      <w:pStyle w:val="Heading2"/>
+      <w:pStyle w:val="Ttulo2"/>
       <w:isLgl/>
       <w:lvlText w:val="%1.%2"/>
       <w:lvlJc w:val="left"/>
@@ -3762,9 +6487,7 @@
     <w:rPrDefault>
       <w:rPr>
         <w:rFonts w:ascii="Calibri" w:eastAsia="Calibri" w:hAnsi="Calibri" w:cs="Times New Roman"/>
-        <w:sz w:val="22"/>
-        <w:szCs w:val="22"/>
-        <w:lang w:val="es-ES" w:eastAsia="es-ES" w:bidi="ar-SA"/>
+        <w:lang w:val="es-PE" w:eastAsia="es-PE" w:bidi="ar-SA"/>
       </w:rPr>
     </w:rPrDefault>
     <w:pPrDefault/>
@@ -3916,14 +6639,16 @@
       <w:spacing w:after="200" w:line="276" w:lineRule="auto"/>
     </w:pPr>
     <w:rPr>
-      <w:lang w:val="es-PE" w:eastAsia="en-US"/>
+      <w:sz w:val="22"/>
+      <w:szCs w:val="22"/>
+      <w:lang w:eastAsia="en-US"/>
     </w:rPr>
   </w:style>
-  <w:style w:type="paragraph" w:styleId="Heading1">
+  <w:style w:type="paragraph" w:styleId="Ttulo1">
     <w:name w:val="heading 1"/>
     <w:basedOn w:val="Normal"/>
     <w:next w:val="Normal"/>
-    <w:link w:val="Heading1Char"/>
+    <w:link w:val="Ttulo1Car"/>
     <w:uiPriority w:val="99"/>
     <w:qFormat/>
     <w:rsid w:val="006E2686"/>
@@ -3942,11 +6667,11 @@
       <w:szCs w:val="28"/>
     </w:rPr>
   </w:style>
-  <w:style w:type="paragraph" w:styleId="Heading2">
+  <w:style w:type="paragraph" w:styleId="Ttulo2">
     <w:name w:val="heading 2"/>
-    <w:basedOn w:val="Heading1"/>
+    <w:basedOn w:val="Ttulo1"/>
     <w:next w:val="Normal"/>
-    <w:link w:val="Heading2Char"/>
+    <w:link w:val="Ttulo2Car"/>
     <w:autoRedefine/>
     <w:uiPriority w:val="99"/>
     <w:qFormat/>
@@ -3971,12 +6696,13 @@
       <w:lang w:val="es-ES" w:eastAsia="zh-CN"/>
     </w:rPr>
   </w:style>
-  <w:style w:type="character" w:default="1" w:styleId="DefaultParagraphFont">
+  <w:style w:type="character" w:default="1" w:styleId="Fuentedeprrafopredeter">
     <w:name w:val="Default Paragraph Font"/>
-    <w:uiPriority w:val="99"/>
+    <w:uiPriority w:val="1"/>
     <w:semiHidden/>
+    <w:unhideWhenUsed/>
   </w:style>
-  <w:style w:type="table" w:default="1" w:styleId="TableNormal">
+  <w:style w:type="table" w:default="1" w:styleId="Tablanormal">
     <w:name w:val="Normal Table"/>
     <w:uiPriority w:val="99"/>
     <w:semiHidden/>
@@ -3992,16 +6718,16 @@
       </w:tblCellMar>
     </w:tblPr>
   </w:style>
-  <w:style w:type="numbering" w:default="1" w:styleId="NoList">
+  <w:style w:type="numbering" w:default="1" w:styleId="Sinlista">
     <w:name w:val="No List"/>
     <w:uiPriority w:val="99"/>
     <w:semiHidden/>
     <w:unhideWhenUsed/>
   </w:style>
-  <w:style w:type="character" w:customStyle="1" w:styleId="Heading1Char">
-    <w:name w:val="Heading 1 Char"/>
-    <w:basedOn w:val="DefaultParagraphFont"/>
-    <w:link w:val="Heading1"/>
+  <w:style w:type="character" w:customStyle="1" w:styleId="Ttulo1Car">
+    <w:name w:val="Título 1 Car"/>
+    <w:basedOn w:val="Fuentedeprrafopredeter"/>
+    <w:link w:val="Ttulo1"/>
     <w:uiPriority w:val="99"/>
     <w:locked/>
     <w:rsid w:val="006E2686"/>
@@ -4014,10 +6740,10 @@
       <w:szCs w:val="28"/>
     </w:rPr>
   </w:style>
-  <w:style w:type="character" w:customStyle="1" w:styleId="Heading2Char">
-    <w:name w:val="Heading 2 Char"/>
-    <w:basedOn w:val="DefaultParagraphFont"/>
-    <w:link w:val="Heading2"/>
+  <w:style w:type="character" w:customStyle="1" w:styleId="Ttulo2Car">
+    <w:name w:val="Título 2 Car"/>
+    <w:basedOn w:val="Fuentedeprrafopredeter"/>
+    <w:link w:val="Ttulo2"/>
     <w:uiPriority w:val="99"/>
     <w:locked/>
     <w:rsid w:val="00333984"/>
@@ -4026,7 +6752,7 @@
       <w:lang w:val="es-ES" w:eastAsia="zh-CN"/>
     </w:rPr>
   </w:style>
-  <w:style w:type="paragraph" w:styleId="ListParagraph">
+  <w:style w:type="paragraph" w:styleId="Prrafodelista">
     <w:name w:val="List Paragraph"/>
     <w:basedOn w:val="Normal"/>
     <w:uiPriority w:val="99"/>
@@ -4037,7 +6763,7 @@
       <w:contextualSpacing/>
     </w:pPr>
   </w:style>
-  <w:style w:type="paragraph" w:styleId="TOC1">
+  <w:style w:type="paragraph" w:styleId="TDC1">
     <w:name w:val="toc 1"/>
     <w:basedOn w:val="Normal"/>
     <w:next w:val="Normal"/>
@@ -4059,7 +6785,7 @@
       <w:lang w:val="es-ES" w:eastAsia="zh-CN"/>
     </w:rPr>
   </w:style>
-  <w:style w:type="paragraph" w:styleId="TOC2">
+  <w:style w:type="paragraph" w:styleId="TDC2">
     <w:name w:val="toc 2"/>
     <w:basedOn w:val="Normal"/>
     <w:next w:val="Normal"/>
@@ -4082,10 +6808,10 @@
       <w:lang w:val="es-ES" w:eastAsia="zh-CN"/>
     </w:rPr>
   </w:style>
-  <w:style w:type="paragraph" w:styleId="Header">
+  <w:style w:type="paragraph" w:styleId="Encabezado">
     <w:name w:val="header"/>
     <w:basedOn w:val="Normal"/>
-    <w:link w:val="HeaderChar"/>
+    <w:link w:val="EncabezadoCar"/>
     <w:uiPriority w:val="99"/>
     <w:rsid w:val="001D63FE"/>
     <w:pPr>
@@ -4095,10 +6821,10 @@
       </w:tabs>
     </w:pPr>
   </w:style>
-  <w:style w:type="character" w:customStyle="1" w:styleId="HeaderChar">
-    <w:name w:val="Header Char"/>
-    <w:basedOn w:val="DefaultParagraphFont"/>
-    <w:link w:val="Header"/>
+  <w:style w:type="character" w:customStyle="1" w:styleId="EncabezadoCar">
+    <w:name w:val="Encabezado Car"/>
+    <w:basedOn w:val="Fuentedeprrafopredeter"/>
+    <w:link w:val="Encabezado"/>
     <w:uiPriority w:val="99"/>
     <w:semiHidden/>
     <w:locked/>
@@ -4108,10 +6834,10 @@
       <w:lang w:val="es-PE" w:eastAsia="en-US"/>
     </w:rPr>
   </w:style>
-  <w:style w:type="paragraph" w:styleId="Footer">
+  <w:style w:type="paragraph" w:styleId="Piedepgina">
     <w:name w:val="footer"/>
     <w:basedOn w:val="Normal"/>
-    <w:link w:val="FooterChar"/>
+    <w:link w:val="PiedepginaCar"/>
     <w:uiPriority w:val="99"/>
     <w:rsid w:val="001D63FE"/>
     <w:pPr>
@@ -4121,10 +6847,10 @@
       </w:tabs>
     </w:pPr>
   </w:style>
-  <w:style w:type="character" w:customStyle="1" w:styleId="FooterChar">
-    <w:name w:val="Footer Char"/>
-    <w:basedOn w:val="DefaultParagraphFont"/>
-    <w:link w:val="Footer"/>
+  <w:style w:type="character" w:customStyle="1" w:styleId="PiedepginaCar">
+    <w:name w:val="Pie de página Car"/>
+    <w:basedOn w:val="Fuentedeprrafopredeter"/>
+    <w:link w:val="Piedepgina"/>
     <w:uiPriority w:val="99"/>
     <w:semiHidden/>
     <w:locked/>
@@ -4134,22 +6860,24 @@
       <w:lang w:val="es-PE" w:eastAsia="en-US"/>
     </w:rPr>
   </w:style>
-  <w:style w:type="character" w:styleId="PageNumber">
+  <w:style w:type="character" w:styleId="Nmerodepgina">
     <w:name w:val="page number"/>
-    <w:basedOn w:val="DefaultParagraphFont"/>
+    <w:basedOn w:val="Fuentedeprrafopredeter"/>
     <w:uiPriority w:val="99"/>
     <w:rsid w:val="001D63FE"/>
     <w:rPr>
       <w:rFonts w:cs="Times New Roman"/>
     </w:rPr>
   </w:style>
-  <w:style w:type="paragraph" w:styleId="NoSpacing">
+  <w:style w:type="paragraph" w:styleId="Sinespaciado">
     <w:name w:val="No Spacing"/>
     <w:uiPriority w:val="99"/>
     <w:qFormat/>
     <w:rsid w:val="00E82423"/>
     <w:rPr>
-      <w:lang w:val="es-PE" w:eastAsia="en-US"/>
+      <w:sz w:val="22"/>
+      <w:szCs w:val="22"/>
+      <w:lang w:eastAsia="en-US"/>
     </w:rPr>
   </w:style>
 </w:styles>

--- a/PRESENTACION03-P2/PARCIAL/OPONENCIA/INFORME DE OPOSICION_final.docx
+++ b/PRESENTACION03-P2/PARCIAL/OPONENCIA/INFORME DE OPOSICION_final.docx
@@ -556,8 +556,10 @@
       <w:pPr>
         <w:pStyle w:val="TDC1"/>
         <w:rPr>
-          <w:rFonts w:ascii="Arial Narrow" w:hAnsi="Arial Narrow"/>
+          <w:rFonts w:asciiTheme="minorHAnsi" w:eastAsiaTheme="minorEastAsia" w:hAnsiTheme="minorHAnsi" w:cstheme="minorBidi"/>
           <w:noProof/>
+          <w:sz w:val="22"/>
+          <w:szCs w:val="22"/>
           <w:lang w:val="es-PE" w:eastAsia="es-PE"/>
         </w:rPr>
       </w:pPr>
@@ -591,8 +593,10 @@
       </w:r>
       <w:r>
         <w:rPr>
-          <w:rFonts w:ascii="Arial Narrow" w:hAnsi="Arial Narrow"/>
+          <w:rFonts w:asciiTheme="minorHAnsi" w:eastAsiaTheme="minorEastAsia" w:hAnsiTheme="minorHAnsi" w:cstheme="minorBidi"/>
           <w:noProof/>
+          <w:sz w:val="22"/>
+          <w:szCs w:val="22"/>
           <w:lang w:val="es-PE" w:eastAsia="es-PE"/>
         </w:rPr>
         <w:tab/>
@@ -606,48 +610,41 @@
       </w:r>
       <w:r>
         <w:rPr>
-          <w:rFonts w:ascii="Arial Narrow" w:hAnsi="Arial Narrow"/>
           <w:noProof/>
         </w:rPr>
         <w:tab/>
       </w:r>
       <w:r>
         <w:rPr>
-          <w:rFonts w:ascii="Arial Narrow" w:hAnsi="Arial Narrow"/>
           <w:noProof/>
         </w:rPr>
         <w:fldChar w:fldCharType="begin"/>
       </w:r>
       <w:r>
         <w:rPr>
-          <w:rFonts w:ascii="Arial Narrow" w:hAnsi="Arial Narrow"/>
           <w:noProof/>
         </w:rPr>
-        <w:instrText xml:space="preserve"> PAGEREF _Toc353529826 \h </w:instrText>
+        <w:instrText xml:space="preserve"> PAGEREF _Toc357190238 \h </w:instrText>
       </w:r>
       <w:r>
         <w:rPr>
-          <w:rFonts w:ascii="Arial Narrow" w:hAnsi="Arial Narrow"/>
           <w:noProof/>
         </w:rPr>
       </w:r>
       <w:r>
         <w:rPr>
-          <w:rFonts w:ascii="Arial Narrow" w:hAnsi="Arial Narrow"/>
           <w:noProof/>
         </w:rPr>
         <w:fldChar w:fldCharType="separate"/>
       </w:r>
       <w:r>
         <w:rPr>
-          <w:rFonts w:ascii="Arial Narrow" w:hAnsi="Arial Narrow"/>
           <w:noProof/>
         </w:rPr>
         <w:t>3</w:t>
       </w:r>
       <w:r>
         <w:rPr>
-          <w:rFonts w:ascii="Arial Narrow" w:hAnsi="Arial Narrow"/>
           <w:noProof/>
         </w:rPr>
         <w:fldChar w:fldCharType="end"/>
@@ -657,8 +654,10 @@
       <w:pPr>
         <w:pStyle w:val="TDC1"/>
         <w:rPr>
-          <w:rFonts w:ascii="Arial Narrow" w:hAnsi="Arial Narrow"/>
+          <w:rFonts w:asciiTheme="minorHAnsi" w:eastAsiaTheme="minorEastAsia" w:hAnsiTheme="minorHAnsi" w:cstheme="minorBidi"/>
           <w:noProof/>
+          <w:sz w:val="22"/>
+          <w:szCs w:val="22"/>
           <w:lang w:val="es-PE" w:eastAsia="es-PE"/>
         </w:rPr>
       </w:pPr>
@@ -671,8 +670,10 @@
       </w:r>
       <w:r>
         <w:rPr>
-          <w:rFonts w:ascii="Arial Narrow" w:hAnsi="Arial Narrow"/>
+          <w:rFonts w:asciiTheme="minorHAnsi" w:eastAsiaTheme="minorEastAsia" w:hAnsiTheme="minorHAnsi" w:cstheme="minorBidi"/>
           <w:noProof/>
+          <w:sz w:val="22"/>
+          <w:szCs w:val="22"/>
           <w:lang w:val="es-PE" w:eastAsia="es-PE"/>
         </w:rPr>
         <w:tab/>
@@ -686,48 +687,41 @@
       </w:r>
       <w:r>
         <w:rPr>
-          <w:rFonts w:ascii="Arial Narrow" w:hAnsi="Arial Narrow"/>
           <w:noProof/>
         </w:rPr>
         <w:tab/>
       </w:r>
       <w:r>
         <w:rPr>
-          <w:rFonts w:ascii="Arial Narrow" w:hAnsi="Arial Narrow"/>
           <w:noProof/>
         </w:rPr>
         <w:fldChar w:fldCharType="begin"/>
       </w:r>
       <w:r>
         <w:rPr>
-          <w:rFonts w:ascii="Arial Narrow" w:hAnsi="Arial Narrow"/>
           <w:noProof/>
         </w:rPr>
-        <w:instrText xml:space="preserve"> PAGEREF _Toc353529827 \h </w:instrText>
+        <w:instrText xml:space="preserve"> PAGEREF _Toc357190239 \h </w:instrText>
       </w:r>
       <w:r>
         <w:rPr>
-          <w:rFonts w:ascii="Arial Narrow" w:hAnsi="Arial Narrow"/>
           <w:noProof/>
         </w:rPr>
       </w:r>
       <w:r>
         <w:rPr>
-          <w:rFonts w:ascii="Arial Narrow" w:hAnsi="Arial Narrow"/>
           <w:noProof/>
         </w:rPr>
         <w:fldChar w:fldCharType="separate"/>
       </w:r>
       <w:r>
         <w:rPr>
-          <w:rFonts w:ascii="Arial Narrow" w:hAnsi="Arial Narrow"/>
           <w:noProof/>
         </w:rPr>
-        <w:t>4</w:t>
+        <w:t>7</w:t>
       </w:r>
       <w:r>
         <w:rPr>
-          <w:rFonts w:ascii="Arial Narrow" w:hAnsi="Arial Narrow"/>
           <w:noProof/>
         </w:rPr>
         <w:fldChar w:fldCharType="end"/>
@@ -737,8 +731,10 @@
       <w:pPr>
         <w:pStyle w:val="TDC2"/>
         <w:rPr>
-          <w:rFonts w:ascii="Arial Narrow" w:hAnsi="Arial Narrow"/>
+          <w:rFonts w:asciiTheme="minorHAnsi" w:eastAsiaTheme="minorEastAsia" w:hAnsiTheme="minorHAnsi" w:cstheme="minorBidi"/>
           <w:noProof/>
+          <w:sz w:val="22"/>
+          <w:szCs w:val="22"/>
           <w:lang w:val="es-PE" w:eastAsia="es-PE"/>
         </w:rPr>
       </w:pPr>
@@ -751,8 +747,10 @@
       </w:r>
       <w:r>
         <w:rPr>
-          <w:rFonts w:ascii="Arial Narrow" w:hAnsi="Arial Narrow"/>
+          <w:rFonts w:asciiTheme="minorHAnsi" w:eastAsiaTheme="minorEastAsia" w:hAnsiTheme="minorHAnsi" w:cstheme="minorBidi"/>
           <w:noProof/>
+          <w:sz w:val="22"/>
+          <w:szCs w:val="22"/>
           <w:lang w:val="es-PE" w:eastAsia="es-PE"/>
         </w:rPr>
         <w:tab/>
@@ -762,132 +760,60 @@
           <w:rFonts w:ascii="Arial Narrow" w:hAnsi="Arial Narrow"/>
           <w:noProof/>
         </w:rPr>
-        <w:t>¿Cuáles son las conceptualizaciones generales del Marco teórico?</w:t>
+        <w:t xml:space="preserve">En el caso de uso </w:t>
       </w:r>
       <w:r>
         <w:rPr>
           <w:rFonts w:ascii="Arial Narrow" w:hAnsi="Arial Narrow"/>
+          <w:b/>
+          <w:noProof/>
+        </w:rPr>
+        <w:t>CUS08_CONSULTAR_REGISTRO_DEL_PEDIDO</w:t>
+      </w:r>
+      <w:r>
+        <w:rPr>
+          <w:rFonts w:ascii="Arial Narrow" w:hAnsi="Arial Narrow"/>
+          <w:noProof/>
+        </w:rPr>
+        <w:t xml:space="preserve"> se manejan los siguientes actores: AS03_Supervisor_de_Venta, AS04_Supevisor_de_Calidad y en la especificación se narran en todo momento con el “ó” porque no se trabajó con otro tipo de asociación como la genralización?</w:t>
+      </w:r>
+      <w:r>
+        <w:rPr>
           <w:noProof/>
         </w:rPr>
         <w:tab/>
       </w:r>
       <w:r>
         <w:rPr>
-          <w:rFonts w:ascii="Arial Narrow" w:hAnsi="Arial Narrow"/>
           <w:noProof/>
         </w:rPr>
         <w:fldChar w:fldCharType="begin"/>
       </w:r>
       <w:r>
         <w:rPr>
-          <w:rFonts w:ascii="Arial Narrow" w:hAnsi="Arial Narrow"/>
           <w:noProof/>
         </w:rPr>
-        <w:instrText xml:space="preserve"> PAGEREF _Toc353529828 \h </w:instrText>
+        <w:instrText xml:space="preserve"> PAGEREF _Toc357190240 \h </w:instrText>
       </w:r>
       <w:r>
         <w:rPr>
-          <w:rFonts w:ascii="Arial Narrow" w:hAnsi="Arial Narrow"/>
           <w:noProof/>
         </w:rPr>
       </w:r>
       <w:r>
         <w:rPr>
-          <w:rFonts w:ascii="Arial Narrow" w:hAnsi="Arial Narrow"/>
           <w:noProof/>
         </w:rPr>
         <w:fldChar w:fldCharType="separate"/>
       </w:r>
       <w:r>
         <w:rPr>
-          <w:rFonts w:ascii="Arial Narrow" w:hAnsi="Arial Narrow"/>
           <w:noProof/>
         </w:rPr>
-        <w:t>4</w:t>
+        <w:t>7</w:t>
       </w:r>
       <w:r>
         <w:rPr>
-          <w:rFonts w:ascii="Arial Narrow" w:hAnsi="Arial Narrow"/>
-          <w:noProof/>
-        </w:rPr>
-        <w:fldChar w:fldCharType="end"/>
-      </w:r>
-    </w:p>
-    <w:p>
-      <w:pPr>
-        <w:pStyle w:val="TDC2"/>
-        <w:rPr>
-          <w:rFonts w:ascii="Arial Narrow" w:hAnsi="Arial Narrow"/>
-          <w:noProof/>
-          <w:lang w:val="es-PE" w:eastAsia="es-PE"/>
-        </w:rPr>
-      </w:pPr>
-      <w:r>
-        <w:rPr>
-          <w:rFonts w:ascii="Arial Narrow" w:hAnsi="Arial Narrow"/>
-          <w:noProof/>
-        </w:rPr>
-        <w:t>2.2</w:t>
-      </w:r>
-      <w:r>
-        <w:rPr>
-          <w:rFonts w:ascii="Arial Narrow" w:hAnsi="Arial Narrow"/>
-          <w:noProof/>
-          <w:lang w:val="es-PE" w:eastAsia="es-PE"/>
-        </w:rPr>
-        <w:tab/>
-      </w:r>
-      <w:r>
-        <w:rPr>
-          <w:rFonts w:ascii="Arial Narrow" w:hAnsi="Arial Narrow"/>
-          <w:noProof/>
-        </w:rPr>
-        <w:t>¿La propuesta que se plantea solo es viable para el departamento de Puno como especifica su objetivo general?</w:t>
-      </w:r>
-      <w:r>
-        <w:rPr>
-          <w:rFonts w:ascii="Arial Narrow" w:hAnsi="Arial Narrow"/>
-          <w:noProof/>
-        </w:rPr>
-        <w:tab/>
-      </w:r>
-      <w:r>
-        <w:rPr>
-          <w:rFonts w:ascii="Arial Narrow" w:hAnsi="Arial Narrow"/>
-          <w:noProof/>
-        </w:rPr>
-        <w:fldChar w:fldCharType="begin"/>
-      </w:r>
-      <w:r>
-        <w:rPr>
-          <w:rFonts w:ascii="Arial Narrow" w:hAnsi="Arial Narrow"/>
-          <w:noProof/>
-        </w:rPr>
-        <w:instrText xml:space="preserve"> PAGEREF _Toc353529829 \h </w:instrText>
-      </w:r>
-      <w:r>
-        <w:rPr>
-          <w:rFonts w:ascii="Arial Narrow" w:hAnsi="Arial Narrow"/>
-          <w:noProof/>
-        </w:rPr>
-      </w:r>
-      <w:r>
-        <w:rPr>
-          <w:rFonts w:ascii="Arial Narrow" w:hAnsi="Arial Narrow"/>
-          <w:noProof/>
-        </w:rPr>
-        <w:fldChar w:fldCharType="separate"/>
-      </w:r>
-      <w:r>
-        <w:rPr>
-          <w:rFonts w:ascii="Arial Narrow" w:hAnsi="Arial Narrow"/>
-          <w:noProof/>
-        </w:rPr>
-        <w:t>4</w:t>
-      </w:r>
-      <w:r>
-        <w:rPr>
-          <w:rFonts w:ascii="Arial Narrow" w:hAnsi="Arial Narrow"/>
           <w:noProof/>
         </w:rPr>
         <w:fldChar w:fldCharType="end"/>
@@ -1108,6 +1034,42 @@
     </w:p>
     <w:p>
       <w:pPr>
+        <w:jc w:val="center"/>
+        <w:rPr>
+          <w:rFonts w:ascii="Arial Narrow" w:hAnsi="Arial Narrow"/>
+          <w:b/>
+          <w:sz w:val="20"/>
+          <w:szCs w:val="20"/>
+          <w:u w:val="single"/>
+        </w:rPr>
+      </w:pPr>
+    </w:p>
+    <w:p>
+      <w:pPr>
+        <w:jc w:val="center"/>
+        <w:rPr>
+          <w:rFonts w:ascii="Arial Narrow" w:hAnsi="Arial Narrow"/>
+          <w:b/>
+          <w:sz w:val="20"/>
+          <w:szCs w:val="20"/>
+          <w:u w:val="single"/>
+        </w:rPr>
+      </w:pPr>
+    </w:p>
+    <w:p>
+      <w:pPr>
+        <w:jc w:val="center"/>
+        <w:rPr>
+          <w:rFonts w:ascii="Arial Narrow" w:hAnsi="Arial Narrow"/>
+          <w:b/>
+          <w:sz w:val="20"/>
+          <w:szCs w:val="20"/>
+          <w:u w:val="single"/>
+        </w:rPr>
+      </w:pPr>
+    </w:p>
+    <w:p>
+      <w:pPr>
         <w:pStyle w:val="Ttulo1"/>
         <w:numPr>
           <w:ilvl w:val="0"/>
@@ -1119,13 +1081,14 @@
           <w:szCs w:val="20"/>
         </w:rPr>
       </w:pPr>
-      <w:bookmarkStart w:id="0" w:name="_Toc353529826"/>
+      <w:bookmarkStart w:id="0" w:name="_Toc357190238"/>
       <w:r>
         <w:rPr>
           <w:rFonts w:ascii="Arial Narrow" w:hAnsi="Arial Narrow"/>
           <w:sz w:val="20"/>
           <w:szCs w:val="20"/>
         </w:rPr>
+        <w:lastRenderedPageBreak/>
         <w:t>OBSERVACIONES GENERALES</w:t>
       </w:r>
       <w:bookmarkEnd w:id="0"/>
@@ -1174,8 +1137,7 @@
           </w:tcPr>
           <w:p>
             <w:pPr>
-              <w:ind w:left="360" w:hanging="250"/>
-              <w:jc w:val="center"/>
+              <w:ind w:left="360" w:hanging="360"/>
               <w:rPr>
                 <w:rFonts w:ascii="Arial Narrow" w:hAnsi="Arial Narrow"/>
                 <w:b/>
@@ -1201,17 +1163,7 @@
                 <w:sz w:val="20"/>
                 <w:szCs w:val="20"/>
               </w:rPr>
-              <w:t xml:space="preserve"> </w:t>
-            </w:r>
-            <w:r>
-              <w:rPr>
-                <w:rFonts w:ascii="Arial Narrow" w:hAnsi="Arial Narrow"/>
-                <w:b/>
-                <w:sz w:val="20"/>
-                <w:szCs w:val="20"/>
-              </w:rPr>
-              <w:lastRenderedPageBreak/>
-              <w:t xml:space="preserve">doc. </w:t>
+              <w:t xml:space="preserve"> doc. </w:t>
             </w:r>
             <w:proofErr w:type="spellStart"/>
             <w:r>
@@ -1249,7 +1201,6 @@
                 <w:sz w:val="20"/>
                 <w:szCs w:val="20"/>
               </w:rPr>
-              <w:lastRenderedPageBreak/>
               <w:t xml:space="preserve">Parte del </w:t>
             </w:r>
             <w:proofErr w:type="spellStart"/>
@@ -1338,7 +1289,6 @@
                 <w:sz w:val="20"/>
                 <w:szCs w:val="20"/>
               </w:rPr>
-              <w:lastRenderedPageBreak/>
               <w:br/>
             </w:r>
             <w:r>
@@ -1349,6 +1299,15 @@
                 <w:szCs w:val="20"/>
               </w:rPr>
               <w:t>CAPITULO I</w:t>
+            </w:r>
+            <w:r>
+              <w:rPr>
+                <w:rFonts w:ascii="Arial Narrow" w:hAnsi="Arial Narrow"/>
+                <w:b/>
+                <w:sz w:val="20"/>
+                <w:szCs w:val="20"/>
+              </w:rPr>
+              <w:t>V</w:t>
             </w:r>
           </w:p>
         </w:tc>
@@ -1432,22 +1391,13 @@
               <w:spacing w:after="0" w:line="240" w:lineRule="auto"/>
               <w:jc w:val="both"/>
               <w:rPr>
-                <w:rFonts w:ascii="Arial Narrow" w:hAnsi="Arial Narrow" w:cs="Times-Roman"/>
-                <w:sz w:val="20"/>
-                <w:szCs w:val="20"/>
-                <w:lang w:eastAsia="es-ES"/>
-              </w:rPr>
-            </w:pPr>
-            <w:r>
-              <w:rPr>
                 <w:rFonts w:ascii="Arial Narrow" w:hAnsi="Arial Narrow" w:cs="Times-Bold"/>
                 <w:bCs/>
                 <w:sz w:val="20"/>
                 <w:szCs w:val="20"/>
                 <w:lang w:eastAsia="es-ES"/>
               </w:rPr>
-              <w:t>RF10_Mantenimiento_de_Encuestas</w:t>
-            </w:r>
+            </w:pPr>
             <w:r>
               <w:rPr>
                 <w:rFonts w:ascii="Arial Narrow" w:hAnsi="Arial Narrow" w:cs="Times-Bold"/>
@@ -1456,22 +1406,9 @@
                 <w:szCs w:val="20"/>
                 <w:lang w:eastAsia="es-ES"/>
               </w:rPr>
-              <w:br/>
-            </w:r>
-            <w:r>
-              <w:rPr>
-                <w:rFonts w:ascii="Arial Narrow" w:hAnsi="Arial Narrow" w:cs="Times-Roman"/>
-                <w:sz w:val="20"/>
-                <w:szCs w:val="20"/>
-                <w:lang w:eastAsia="es-ES"/>
-              </w:rPr>
-              <w:t>El sistema debe permitir registrar, modificar, consultar y mantener actualizada toda la</w:t>
-            </w:r>
-          </w:p>
-          <w:p>
-            <w:pPr>
-              <w:spacing w:after="0" w:line="240" w:lineRule="auto"/>
-              <w:jc w:val="both"/>
+              <w:t>RF10_Mantenimiento_de_Encuestas</w:t>
+            </w:r>
+            <w:r>
               <w:rPr>
                 <w:rFonts w:ascii="Arial Narrow" w:hAnsi="Arial Narrow" w:cs="Times-Bold"/>
                 <w:bCs/>
@@ -1479,26 +1416,34 @@
                 <w:szCs w:val="20"/>
                 <w:lang w:eastAsia="es-ES"/>
               </w:rPr>
-            </w:pPr>
-            <w:proofErr w:type="gramStart"/>
-            <w:r>
-              <w:rPr>
-                <w:rFonts w:ascii="Arial Narrow" w:hAnsi="Arial Narrow" w:cs="Times-Roman"/>
-                <w:sz w:val="20"/>
-                <w:szCs w:val="20"/>
-                <w:lang w:eastAsia="es-ES"/>
-              </w:rPr>
-              <w:t>información</w:t>
-            </w:r>
-            <w:proofErr w:type="gramEnd"/>
-            <w:r>
-              <w:rPr>
-                <w:rFonts w:ascii="Arial Narrow" w:hAnsi="Arial Narrow" w:cs="Times-Roman"/>
-                <w:sz w:val="20"/>
-                <w:szCs w:val="20"/>
-                <w:lang w:eastAsia="es-ES"/>
-              </w:rPr>
-              <w:t xml:space="preserve"> referente a las encuestas que se realizan a los clientes de la organización.</w:t>
+              <w:br/>
+            </w:r>
+            <w:r>
+              <w:rPr>
+                <w:rFonts w:ascii="Arial Narrow" w:hAnsi="Arial Narrow" w:cs="Times-Roman"/>
+                <w:sz w:val="20"/>
+                <w:szCs w:val="20"/>
+                <w:lang w:eastAsia="es-ES"/>
+              </w:rPr>
+              <w:t>El sistema debe permitir registrar, modificar, consultar y mantener actualizada toda la</w:t>
+            </w:r>
+            <w:r>
+              <w:rPr>
+                <w:rFonts w:ascii="Arial Narrow" w:hAnsi="Arial Narrow" w:cs="Times-Roman"/>
+                <w:sz w:val="20"/>
+                <w:szCs w:val="20"/>
+                <w:lang w:eastAsia="es-ES"/>
+              </w:rPr>
+              <w:t xml:space="preserve"> </w:t>
+            </w:r>
+            <w:r>
+              <w:rPr>
+                <w:rFonts w:ascii="Arial Narrow" w:hAnsi="Arial Narrow" w:cs="Times-Roman"/>
+                <w:sz w:val="20"/>
+                <w:szCs w:val="20"/>
+                <w:lang w:eastAsia="es-ES"/>
+              </w:rPr>
+              <w:t>información referente a las encuestas que se realizan a los clientes de la organización.</w:t>
             </w:r>
           </w:p>
           <w:p>
@@ -2141,6 +2086,117 @@
               </w:rPr>
               <w:t xml:space="preserve"> usar más de un caso de uso de sistema.</w:t>
             </w:r>
+            <w:r>
+              <w:rPr>
+                <w:rFonts w:ascii="Arial Narrow" w:hAnsi="Arial Narrow"/>
+                <w:sz w:val="20"/>
+                <w:szCs w:val="20"/>
+              </w:rPr>
+              <w:br/>
+            </w:r>
+          </w:p>
+        </w:tc>
+      </w:tr>
+      <w:tr>
+        <w:trPr>
+          <w:trHeight w:val="501"/>
+        </w:trPr>
+        <w:tc>
+          <w:tcPr>
+            <w:tcW w:w="852" w:type="dxa"/>
+            <w:vAlign w:val="center"/>
+          </w:tcPr>
+          <w:p>
+            <w:pPr>
+              <w:jc w:val="center"/>
+              <w:rPr>
+                <w:rFonts w:ascii="Arial Narrow" w:hAnsi="Arial Narrow"/>
+                <w:sz w:val="20"/>
+                <w:szCs w:val="20"/>
+              </w:rPr>
+            </w:pPr>
+          </w:p>
+        </w:tc>
+        <w:tc>
+          <w:tcPr>
+            <w:tcW w:w="4756" w:type="dxa"/>
+            <w:vAlign w:val="center"/>
+          </w:tcPr>
+          <w:p>
+            <w:pPr>
+              <w:spacing w:after="0" w:line="240" w:lineRule="auto"/>
+              <w:rPr>
+                <w:rFonts w:ascii="Arial Narrow" w:hAnsi="Arial Narrow"/>
+                <w:sz w:val="20"/>
+                <w:szCs w:val="20"/>
+              </w:rPr>
+            </w:pPr>
+            <w:r>
+              <w:rPr>
+                <w:rFonts w:ascii="Arial Narrow" w:hAnsi="Arial Narrow"/>
+                <w:sz w:val="20"/>
+                <w:szCs w:val="20"/>
+              </w:rPr>
+              <w:t>CUS04_Agregar_Modificar_Cliente</w:t>
+            </w:r>
+          </w:p>
+        </w:tc>
+        <w:tc>
+          <w:tcPr>
+            <w:tcW w:w="4186" w:type="dxa"/>
+            <w:vAlign w:val="center"/>
+          </w:tcPr>
+          <w:p>
+            <w:pPr>
+              <w:spacing w:after="0" w:line="240" w:lineRule="auto"/>
+              <w:rPr>
+                <w:rFonts w:ascii="Arial Narrow" w:hAnsi="Arial Narrow"/>
+                <w:sz w:val="20"/>
+                <w:szCs w:val="20"/>
+              </w:rPr>
+            </w:pPr>
+            <w:r>
+              <w:rPr>
+                <w:rFonts w:ascii="Arial Narrow" w:hAnsi="Arial Narrow"/>
+                <w:sz w:val="20"/>
+                <w:szCs w:val="20"/>
+              </w:rPr>
+              <w:t xml:space="preserve">Se considera como </w:t>
+            </w:r>
+            <w:r>
+              <w:rPr>
+                <w:rFonts w:ascii="Arial Narrow" w:hAnsi="Arial Narrow"/>
+                <w:sz w:val="20"/>
+                <w:szCs w:val="20"/>
+              </w:rPr>
+              <w:t>“</w:t>
+            </w:r>
+            <w:proofErr w:type="spellStart"/>
+            <w:r>
+              <w:rPr>
+                <w:rFonts w:ascii="Arial Narrow" w:hAnsi="Arial Narrow"/>
+                <w:sz w:val="20"/>
+                <w:szCs w:val="20"/>
+              </w:rPr>
+              <w:t>extends</w:t>
+            </w:r>
+            <w:proofErr w:type="spellEnd"/>
+            <w:r>
+              <w:rPr>
+                <w:rFonts w:ascii="Arial Narrow" w:hAnsi="Arial Narrow"/>
+                <w:sz w:val="20"/>
+                <w:szCs w:val="20"/>
+              </w:rPr>
+              <w:t>”</w:t>
+            </w:r>
+            <w:r>
+              <w:rPr>
+                <w:rFonts w:ascii="Arial Narrow" w:hAnsi="Arial Narrow"/>
+                <w:sz w:val="20"/>
+                <w:szCs w:val="20"/>
+              </w:rPr>
+              <w:t xml:space="preserve"> pero no es referenciado por más de un caso de uso de sistema</w:t>
+            </w:r>
           </w:p>
         </w:tc>
       </w:tr>
@@ -2162,6 +2218,14 @@
                 <w:szCs w:val="20"/>
               </w:rPr>
             </w:pPr>
+            <w:r>
+              <w:rPr>
+                <w:rFonts w:ascii="Arial Narrow" w:hAnsi="Arial Narrow"/>
+                <w:sz w:val="20"/>
+                <w:szCs w:val="20"/>
+              </w:rPr>
+              <w:t>3.4.2</w:t>
+            </w:r>
           </w:p>
         </w:tc>
         <w:tc>
@@ -2184,8 +2248,60 @@
                 <w:sz w:val="20"/>
                 <w:szCs w:val="20"/>
               </w:rPr>
-              <w:t>CUS04_Agregar_Modificar_Cliente</w:t>
-            </w:r>
+              <w:t>CUS12_</w:t>
+            </w:r>
+            <w:r>
+              <w:rPr>
+                <w:rFonts w:ascii="Arial Narrow" w:hAnsi="Arial Narrow"/>
+                <w:sz w:val="20"/>
+                <w:szCs w:val="20"/>
+              </w:rPr>
+              <w:t>Regitrar_Cancelación_Venta</w:t>
+            </w:r>
+          </w:p>
+          <w:p>
+            <w:pPr>
+              <w:spacing w:after="0" w:line="240" w:lineRule="auto"/>
+              <w:rPr>
+                <w:rFonts w:ascii="Arial Narrow" w:hAnsi="Arial Narrow"/>
+                <w:sz w:val="20"/>
+                <w:szCs w:val="20"/>
+              </w:rPr>
+            </w:pPr>
+            <w:r>
+              <w:rPr>
+                <w:rFonts w:ascii="Arial Narrow" w:hAnsi="Arial Narrow"/>
+                <w:sz w:val="20"/>
+                <w:szCs w:val="20"/>
+              </w:rPr>
+              <w:t>CUS27_</w:t>
+            </w:r>
+            <w:r>
+              <w:rPr>
+                <w:rFonts w:ascii="Arial Narrow" w:hAnsi="Arial Narrow"/>
+                <w:sz w:val="20"/>
+                <w:szCs w:val="20"/>
+              </w:rPr>
+              <w:t>Actualizar_Encuesta_Producto_Servicio</w:t>
+            </w:r>
+          </w:p>
+          <w:p>
+            <w:pPr>
+              <w:rPr>
+                <w:rFonts w:ascii="Arial Narrow" w:hAnsi="Arial Narrow"/>
+                <w:sz w:val="20"/>
+                <w:szCs w:val="20"/>
+              </w:rPr>
+            </w:pPr>
+          </w:p>
+          <w:p>
+            <w:pPr>
+              <w:rPr>
+                <w:rFonts w:ascii="Arial Narrow" w:hAnsi="Arial Narrow"/>
+                <w:sz w:val="20"/>
+                <w:szCs w:val="20"/>
+              </w:rPr>
+            </w:pPr>
           </w:p>
         </w:tc>
         <w:tc>
@@ -2198,10 +2314,189 @@
               <w:spacing w:after="0" w:line="240" w:lineRule="auto"/>
               <w:rPr>
                 <w:rFonts w:ascii="Arial Narrow" w:hAnsi="Arial Narrow"/>
-                <w:sz w:val="20"/>
-                <w:szCs w:val="20"/>
-              </w:rPr>
-            </w:pPr>
+                <w:b/>
+                <w:sz w:val="20"/>
+                <w:szCs w:val="20"/>
+              </w:rPr>
+            </w:pPr>
+            <w:r>
+              <w:rPr>
+                <w:rFonts w:ascii="Arial Narrow" w:hAnsi="Arial Narrow"/>
+                <w:sz w:val="20"/>
+                <w:szCs w:val="20"/>
+              </w:rPr>
+              <w:t>Se consideran como “</w:t>
+            </w:r>
+            <w:proofErr w:type="spellStart"/>
+            <w:r>
+              <w:rPr>
+                <w:rFonts w:ascii="Arial Narrow" w:hAnsi="Arial Narrow"/>
+                <w:sz w:val="20"/>
+                <w:szCs w:val="20"/>
+              </w:rPr>
+              <w:t>includes</w:t>
+            </w:r>
+            <w:proofErr w:type="spellEnd"/>
+            <w:r>
+              <w:rPr>
+                <w:rFonts w:ascii="Arial Narrow" w:hAnsi="Arial Narrow"/>
+                <w:sz w:val="20"/>
+                <w:szCs w:val="20"/>
+              </w:rPr>
+              <w:t xml:space="preserve">” los siguientes casos de uso: </w:t>
+            </w:r>
+            <w:r>
+              <w:rPr>
+                <w:rFonts w:ascii="Arial Narrow" w:hAnsi="Arial Narrow"/>
+                <w:b/>
+                <w:sz w:val="20"/>
+                <w:szCs w:val="20"/>
+              </w:rPr>
+              <w:t>CUS12_Regitrar_Cancelación_Venta,</w:t>
+            </w:r>
+          </w:p>
+          <w:p>
+            <w:pPr>
+              <w:spacing w:after="0" w:line="240" w:lineRule="auto"/>
+              <w:rPr>
+                <w:rFonts w:ascii="Arial Narrow" w:hAnsi="Arial Narrow"/>
+                <w:b/>
+                <w:sz w:val="20"/>
+                <w:szCs w:val="20"/>
+              </w:rPr>
+            </w:pPr>
+            <w:r>
+              <w:rPr>
+                <w:rFonts w:ascii="Arial Narrow" w:hAnsi="Arial Narrow"/>
+                <w:b/>
+                <w:sz w:val="20"/>
+                <w:szCs w:val="20"/>
+              </w:rPr>
+              <w:t>CUS27_Actualizar_Encuesta_Producto_Servicio</w:t>
+            </w:r>
+          </w:p>
+          <w:p>
+            <w:pPr>
+              <w:spacing w:after="0" w:line="240" w:lineRule="auto"/>
+              <w:rPr>
+                <w:rFonts w:ascii="Arial Narrow" w:hAnsi="Arial Narrow"/>
+                <w:sz w:val="20"/>
+                <w:szCs w:val="20"/>
+              </w:rPr>
+            </w:pPr>
+            <w:r>
+              <w:rPr>
+                <w:rFonts w:ascii="Arial Narrow" w:hAnsi="Arial Narrow"/>
+                <w:sz w:val="20"/>
+                <w:szCs w:val="20"/>
+              </w:rPr>
+              <w:t>Sin embargo no ameritan serlo ya que para ser considerado como “</w:t>
+            </w:r>
+            <w:proofErr w:type="spellStart"/>
+            <w:r>
+              <w:rPr>
+                <w:rFonts w:ascii="Arial Narrow" w:hAnsi="Arial Narrow"/>
+                <w:sz w:val="20"/>
+                <w:szCs w:val="20"/>
+              </w:rPr>
+              <w:t>includes</w:t>
+            </w:r>
+            <w:proofErr w:type="spellEnd"/>
+            <w:r>
+              <w:rPr>
+                <w:rFonts w:ascii="Arial Narrow" w:hAnsi="Arial Narrow"/>
+                <w:sz w:val="20"/>
+                <w:szCs w:val="20"/>
+              </w:rPr>
+              <w:t xml:space="preserve">” lo </w:t>
+            </w:r>
+            <w:proofErr w:type="gramStart"/>
+            <w:r>
+              <w:rPr>
+                <w:rFonts w:ascii="Arial Narrow" w:hAnsi="Arial Narrow"/>
+                <w:sz w:val="20"/>
+                <w:szCs w:val="20"/>
+              </w:rPr>
+              <w:t>deben</w:t>
+            </w:r>
+            <w:proofErr w:type="gramEnd"/>
+            <w:r>
+              <w:rPr>
+                <w:rFonts w:ascii="Arial Narrow" w:hAnsi="Arial Narrow"/>
+                <w:sz w:val="20"/>
+                <w:szCs w:val="20"/>
+              </w:rPr>
+              <w:t xml:space="preserve"> usar más de un caso de uso de sistema.</w:t>
+            </w:r>
+          </w:p>
+        </w:tc>
+      </w:tr>
+      <w:tr>
+        <w:trPr>
+          <w:trHeight w:val="897"/>
+        </w:trPr>
+        <w:tc>
+          <w:tcPr>
+            <w:tcW w:w="852" w:type="dxa"/>
+            <w:vAlign w:val="center"/>
+          </w:tcPr>
+          <w:p>
+            <w:pPr>
+              <w:jc w:val="center"/>
+              <w:rPr>
+                <w:rFonts w:ascii="Arial Narrow" w:hAnsi="Arial Narrow"/>
+                <w:sz w:val="20"/>
+                <w:szCs w:val="20"/>
+              </w:rPr>
+            </w:pPr>
+          </w:p>
+        </w:tc>
+        <w:tc>
+          <w:tcPr>
+            <w:tcW w:w="4756" w:type="dxa"/>
+            <w:vAlign w:val="center"/>
+          </w:tcPr>
+          <w:p>
+            <w:pPr>
+              <w:spacing w:after="0" w:line="240" w:lineRule="auto"/>
+              <w:rPr>
+                <w:rFonts w:ascii="Arial Narrow" w:hAnsi="Arial Narrow"/>
+                <w:sz w:val="20"/>
+                <w:szCs w:val="20"/>
+              </w:rPr>
+            </w:pPr>
+            <w:r>
+              <w:rPr>
+                <w:rFonts w:ascii="Arial Narrow" w:hAnsi="Arial Narrow"/>
+                <w:sz w:val="20"/>
+                <w:szCs w:val="20"/>
+              </w:rPr>
+              <w:t>CUS13_Importar_Cancelación_de_Venta</w:t>
+            </w:r>
+          </w:p>
+        </w:tc>
+        <w:tc>
+          <w:tcPr>
+            <w:tcW w:w="4186" w:type="dxa"/>
+            <w:vAlign w:val="center"/>
+          </w:tcPr>
+          <w:p>
+            <w:pPr>
+              <w:spacing w:after="0" w:line="240" w:lineRule="auto"/>
+              <w:rPr>
+                <w:rFonts w:ascii="Arial Narrow" w:hAnsi="Arial Narrow"/>
+                <w:sz w:val="20"/>
+                <w:szCs w:val="20"/>
+              </w:rPr>
+            </w:pPr>
+            <w:r>
+              <w:rPr>
+                <w:rFonts w:ascii="Arial Narrow" w:hAnsi="Arial Narrow"/>
+                <w:sz w:val="20"/>
+                <w:szCs w:val="20"/>
+              </w:rPr>
+              <w:t xml:space="preserve">Se considera como </w:t>
+            </w:r>
             <w:r>
               <w:rPr>
                 <w:rFonts w:ascii="Arial Narrow" w:hAnsi="Arial Narrow"/>
@@ -2227,6 +2522,4262 @@
                 <w:szCs w:val="20"/>
               </w:rPr>
               <w:t>”</w:t>
+            </w:r>
+            <w:r>
+              <w:rPr>
+                <w:rFonts w:ascii="Arial Narrow" w:hAnsi="Arial Narrow"/>
+                <w:sz w:val="20"/>
+                <w:szCs w:val="20"/>
+              </w:rPr>
+              <w:t xml:space="preserve"> pero no es referenciado por más de un caso de uso de sistema</w:t>
+            </w:r>
+          </w:p>
+        </w:tc>
+      </w:tr>
+      <w:tr>
+        <w:trPr>
+          <w:trHeight w:val="996"/>
+        </w:trPr>
+        <w:tc>
+          <w:tcPr>
+            <w:tcW w:w="852" w:type="dxa"/>
+            <w:vAlign w:val="center"/>
+          </w:tcPr>
+          <w:p>
+            <w:pPr>
+              <w:jc w:val="center"/>
+              <w:rPr>
+                <w:rFonts w:ascii="Arial Narrow" w:hAnsi="Arial Narrow"/>
+                <w:sz w:val="20"/>
+                <w:szCs w:val="20"/>
+              </w:rPr>
+            </w:pPr>
+            <w:r>
+              <w:rPr>
+                <w:rFonts w:ascii="Arial Narrow" w:hAnsi="Arial Narrow"/>
+                <w:sz w:val="20"/>
+                <w:szCs w:val="20"/>
+              </w:rPr>
+              <w:t>5.1</w:t>
+            </w:r>
+          </w:p>
+        </w:tc>
+        <w:tc>
+          <w:tcPr>
+            <w:tcW w:w="4756" w:type="dxa"/>
+            <w:vAlign w:val="center"/>
+          </w:tcPr>
+          <w:p>
+            <w:pPr>
+              <w:spacing w:after="0" w:line="240" w:lineRule="auto"/>
+              <w:rPr>
+                <w:rFonts w:ascii="Arial Narrow" w:hAnsi="Arial Narrow"/>
+                <w:sz w:val="20"/>
+                <w:szCs w:val="20"/>
+              </w:rPr>
+            </w:pPr>
+            <w:r>
+              <w:rPr>
+                <w:rFonts w:ascii="Arial Narrow" w:hAnsi="Arial Narrow" w:cs="Times-Roman"/>
+                <w:sz w:val="20"/>
+                <w:szCs w:val="20"/>
+                <w:lang w:eastAsia="es-ES"/>
+              </w:rPr>
+              <w:t xml:space="preserve">1.3 </w:t>
+            </w:r>
+            <w:r>
+              <w:rPr>
+                <w:rFonts w:ascii="Arial Narrow" w:hAnsi="Arial Narrow" w:cs="Times-Roman"/>
+                <w:sz w:val="20"/>
+                <w:szCs w:val="20"/>
+                <w:lang w:eastAsia="es-ES"/>
+              </w:rPr>
+              <w:t xml:space="preserve">El sistema invoca al caso de uso por </w:t>
+            </w:r>
+            <w:proofErr w:type="spellStart"/>
+            <w:r>
+              <w:rPr>
+                <w:rFonts w:ascii="Arial Narrow" w:hAnsi="Arial Narrow" w:cs="Times-Roman"/>
+                <w:sz w:val="20"/>
+                <w:szCs w:val="20"/>
+                <w:lang w:eastAsia="es-ES"/>
+              </w:rPr>
+              <w:t>include</w:t>
+            </w:r>
+            <w:proofErr w:type="spellEnd"/>
+            <w:r>
+              <w:rPr>
+                <w:rFonts w:ascii="Arial Narrow" w:hAnsi="Arial Narrow" w:cs="Times-Roman"/>
+                <w:sz w:val="20"/>
+                <w:szCs w:val="20"/>
+                <w:lang w:eastAsia="es-ES"/>
+              </w:rPr>
+              <w:t xml:space="preserve"> “CUS02_Consultar_Cliente”.</w:t>
+            </w:r>
+            <w:r>
+              <w:rPr>
+                <w:rFonts w:ascii="Arial Narrow" w:hAnsi="Arial Narrow" w:cs="Times-Roman"/>
+                <w:sz w:val="20"/>
+                <w:szCs w:val="20"/>
+                <w:lang w:eastAsia="es-ES"/>
+              </w:rPr>
+              <w:br/>
+            </w:r>
+            <w:r>
+              <w:rPr>
+                <w:rFonts w:ascii="Arial Narrow" w:hAnsi="Arial Narrow" w:cs="Times-Roman"/>
+                <w:sz w:val="20"/>
+                <w:szCs w:val="20"/>
+                <w:lang w:eastAsia="es-PE"/>
+              </w:rPr>
+              <w:t xml:space="preserve">1.6 </w:t>
+            </w:r>
+            <w:r>
+              <w:rPr>
+                <w:rFonts w:ascii="Arial Narrow" w:hAnsi="Arial Narrow" w:cs="Times-Roman"/>
+                <w:sz w:val="20"/>
+                <w:szCs w:val="20"/>
+                <w:lang w:eastAsia="es-PE"/>
+              </w:rPr>
+              <w:t xml:space="preserve">El sistema invoca al caso de uso por </w:t>
+            </w:r>
+            <w:proofErr w:type="spellStart"/>
+            <w:r>
+              <w:rPr>
+                <w:rFonts w:ascii="Arial Narrow" w:hAnsi="Arial Narrow" w:cs="Times-Roman"/>
+                <w:sz w:val="20"/>
+                <w:szCs w:val="20"/>
+                <w:lang w:eastAsia="es-PE"/>
+              </w:rPr>
+              <w:t>include</w:t>
+            </w:r>
+            <w:proofErr w:type="spellEnd"/>
+            <w:r>
+              <w:rPr>
+                <w:rFonts w:ascii="Arial Narrow" w:hAnsi="Arial Narrow" w:cs="Times-Roman"/>
+                <w:sz w:val="20"/>
+                <w:szCs w:val="20"/>
+                <w:lang w:eastAsia="es-PE"/>
+              </w:rPr>
+              <w:t xml:space="preserve"> “CUS03_Consultar_Pack”.</w:t>
+            </w:r>
+          </w:p>
+        </w:tc>
+        <w:tc>
+          <w:tcPr>
+            <w:tcW w:w="4186" w:type="dxa"/>
+            <w:vAlign w:val="center"/>
+          </w:tcPr>
+          <w:p>
+            <w:pPr>
+              <w:spacing w:after="0" w:line="240" w:lineRule="auto"/>
+              <w:rPr>
+                <w:rFonts w:ascii="Arial Narrow" w:hAnsi="Arial Narrow"/>
+                <w:sz w:val="20"/>
+                <w:szCs w:val="20"/>
+              </w:rPr>
+            </w:pPr>
+            <w:r>
+              <w:rPr>
+                <w:rFonts w:ascii="Arial Narrow" w:hAnsi="Arial Narrow"/>
+                <w:sz w:val="20"/>
+                <w:szCs w:val="20"/>
+              </w:rPr>
+              <w:t>No se referencian a otros casos de uso de sistema en el Flujo básico.</w:t>
+            </w:r>
+          </w:p>
+        </w:tc>
+      </w:tr>
+      <w:tr>
+        <w:trPr>
+          <w:trHeight w:val="2479"/>
+        </w:trPr>
+        <w:tc>
+          <w:tcPr>
+            <w:tcW w:w="852" w:type="dxa"/>
+            <w:vAlign w:val="center"/>
+          </w:tcPr>
+          <w:p>
+            <w:pPr>
+              <w:jc w:val="center"/>
+              <w:rPr>
+                <w:rFonts w:ascii="Arial Narrow" w:hAnsi="Arial Narrow"/>
+                <w:sz w:val="20"/>
+                <w:szCs w:val="20"/>
+              </w:rPr>
+            </w:pPr>
+          </w:p>
+        </w:tc>
+        <w:tc>
+          <w:tcPr>
+            <w:tcW w:w="4756" w:type="dxa"/>
+            <w:vAlign w:val="center"/>
+          </w:tcPr>
+          <w:p>
+            <w:pPr>
+              <w:autoSpaceDE w:val="0"/>
+              <w:autoSpaceDN w:val="0"/>
+              <w:adjustRightInd w:val="0"/>
+              <w:spacing w:after="0" w:line="240" w:lineRule="auto"/>
+              <w:jc w:val="both"/>
+              <w:rPr>
+                <w:rFonts w:ascii="Arial Narrow" w:hAnsi="Arial Narrow" w:cs="Times-Roman"/>
+                <w:sz w:val="20"/>
+                <w:szCs w:val="20"/>
+                <w:lang w:eastAsia="es-ES"/>
+              </w:rPr>
+            </w:pPr>
+            <w:r>
+              <w:rPr>
+                <w:rFonts w:ascii="Arial Narrow" w:hAnsi="Arial Narrow" w:cs="Times-Roman"/>
+                <w:sz w:val="20"/>
+                <w:szCs w:val="20"/>
+                <w:lang w:eastAsia="es-ES"/>
+              </w:rPr>
+              <w:t>1.9 El Operador de Venta selecciona “Grabar” y el Sistema solicita una confirmación de la</w:t>
+            </w:r>
+            <w:r>
+              <w:rPr>
+                <w:rFonts w:ascii="Arial Narrow" w:hAnsi="Arial Narrow" w:cs="Times-Roman"/>
+                <w:sz w:val="20"/>
+                <w:szCs w:val="20"/>
+                <w:lang w:eastAsia="es-ES"/>
+              </w:rPr>
+              <w:t xml:space="preserve"> </w:t>
+            </w:r>
+            <w:r>
+              <w:rPr>
+                <w:rFonts w:ascii="Arial Narrow" w:hAnsi="Arial Narrow" w:cs="Times-Roman"/>
+                <w:sz w:val="20"/>
+                <w:szCs w:val="20"/>
+                <w:lang w:eastAsia="es-ES"/>
+              </w:rPr>
+              <w:t>grabación</w:t>
+            </w:r>
+          </w:p>
+          <w:p>
+            <w:pPr>
+              <w:autoSpaceDE w:val="0"/>
+              <w:autoSpaceDN w:val="0"/>
+              <w:adjustRightInd w:val="0"/>
+              <w:spacing w:after="0" w:line="240" w:lineRule="auto"/>
+              <w:jc w:val="both"/>
+              <w:rPr>
+                <w:rFonts w:ascii="Arial Narrow" w:hAnsi="Arial Narrow"/>
+                <w:sz w:val="20"/>
+                <w:szCs w:val="20"/>
+              </w:rPr>
+            </w:pPr>
+            <w:r>
+              <w:rPr>
+                <w:rFonts w:ascii="Arial Narrow" w:hAnsi="Arial Narrow" w:cs="Times-Roman"/>
+                <w:sz w:val="20"/>
+                <w:szCs w:val="20"/>
+                <w:lang w:eastAsia="es-ES"/>
+              </w:rPr>
+              <w:t>1.10 El Sistema graba el registro del pedido generando un número de pedido correlativo</w:t>
+            </w:r>
+            <w:r>
+              <w:rPr>
+                <w:rFonts w:ascii="Arial Narrow" w:hAnsi="Arial Narrow" w:cs="Times-Roman"/>
+                <w:sz w:val="20"/>
+                <w:szCs w:val="20"/>
+                <w:lang w:eastAsia="es-ES"/>
+              </w:rPr>
+              <w:t xml:space="preserve"> </w:t>
+            </w:r>
+            <w:r>
+              <w:rPr>
+                <w:rFonts w:ascii="Arial Narrow" w:hAnsi="Arial Narrow" w:cs="Times-Roman"/>
+                <w:sz w:val="20"/>
+                <w:szCs w:val="20"/>
+                <w:lang w:eastAsia="es-ES"/>
+              </w:rPr>
+              <w:t>automáticamente.</w:t>
+            </w:r>
+          </w:p>
+        </w:tc>
+        <w:tc>
+          <w:tcPr>
+            <w:tcW w:w="4186" w:type="dxa"/>
+            <w:vAlign w:val="center"/>
+          </w:tcPr>
+          <w:p>
+            <w:pPr>
+              <w:spacing w:after="0" w:line="240" w:lineRule="auto"/>
+              <w:rPr>
+                <w:rFonts w:ascii="Arial Narrow" w:hAnsi="Arial Narrow"/>
+                <w:sz w:val="20"/>
+                <w:szCs w:val="20"/>
+              </w:rPr>
+            </w:pPr>
+            <w:r>
+              <w:rPr>
+                <w:rFonts w:ascii="Arial Narrow" w:hAnsi="Arial Narrow"/>
+                <w:sz w:val="20"/>
+                <w:szCs w:val="20"/>
+              </w:rPr>
+              <w:t>La redacción no es clara, debería ser de la siguiente manera:</w:t>
+            </w:r>
+          </w:p>
+          <w:p>
+            <w:pPr>
+              <w:spacing w:after="0" w:line="240" w:lineRule="auto"/>
+              <w:rPr>
+                <w:rFonts w:ascii="Arial Narrow" w:hAnsi="Arial Narrow"/>
+                <w:sz w:val="20"/>
+                <w:szCs w:val="20"/>
+              </w:rPr>
+            </w:pPr>
+          </w:p>
+          <w:p>
+            <w:pPr>
+              <w:autoSpaceDE w:val="0"/>
+              <w:autoSpaceDN w:val="0"/>
+              <w:adjustRightInd w:val="0"/>
+              <w:spacing w:after="0" w:line="240" w:lineRule="auto"/>
+              <w:jc w:val="both"/>
+              <w:rPr>
+                <w:rFonts w:ascii="Arial Narrow" w:hAnsi="Arial Narrow" w:cs="Times-Roman"/>
+                <w:sz w:val="20"/>
+                <w:szCs w:val="20"/>
+                <w:lang w:eastAsia="es-ES"/>
+              </w:rPr>
+            </w:pPr>
+            <w:r>
+              <w:rPr>
+                <w:rFonts w:ascii="Arial Narrow" w:hAnsi="Arial Narrow" w:cs="Times-Roman"/>
+                <w:sz w:val="20"/>
+                <w:szCs w:val="20"/>
+                <w:lang w:eastAsia="es-ES"/>
+              </w:rPr>
+              <w:t>1.9 El Operador de Venta selecciona</w:t>
+            </w:r>
+            <w:r>
+              <w:rPr>
+                <w:rFonts w:ascii="Arial Narrow" w:hAnsi="Arial Narrow" w:cs="Times-Roman"/>
+                <w:sz w:val="20"/>
+                <w:szCs w:val="20"/>
+                <w:lang w:eastAsia="es-ES"/>
+              </w:rPr>
+              <w:t xml:space="preserve"> </w:t>
+            </w:r>
+            <w:r>
+              <w:rPr>
+                <w:rFonts w:ascii="Arial Narrow" w:hAnsi="Arial Narrow" w:cs="Times-Roman"/>
+                <w:b/>
+                <w:sz w:val="20"/>
+                <w:szCs w:val="20"/>
+                <w:u w:val="single"/>
+                <w:lang w:eastAsia="es-ES"/>
+              </w:rPr>
+              <w:t>la opción</w:t>
+            </w:r>
+            <w:r>
+              <w:rPr>
+                <w:rFonts w:ascii="Arial Narrow" w:hAnsi="Arial Narrow" w:cs="Times-Roman"/>
+                <w:sz w:val="20"/>
+                <w:szCs w:val="20"/>
+                <w:lang w:eastAsia="es-ES"/>
+              </w:rPr>
+              <w:t xml:space="preserve"> “Grabar” y el Sistema solicita una confirmación de la</w:t>
+            </w:r>
+          </w:p>
+          <w:p>
+            <w:pPr>
+              <w:autoSpaceDE w:val="0"/>
+              <w:autoSpaceDN w:val="0"/>
+              <w:adjustRightInd w:val="0"/>
+              <w:spacing w:after="0" w:line="240" w:lineRule="auto"/>
+              <w:jc w:val="both"/>
+              <w:rPr>
+                <w:rFonts w:ascii="Arial Narrow" w:hAnsi="Arial Narrow" w:cs="Times-Roman"/>
+                <w:sz w:val="20"/>
+                <w:szCs w:val="20"/>
+                <w:lang w:eastAsia="es-ES"/>
+              </w:rPr>
+            </w:pPr>
+            <w:r>
+              <w:rPr>
+                <w:rFonts w:ascii="Arial Narrow" w:hAnsi="Arial Narrow" w:cs="Times-Roman"/>
+                <w:sz w:val="20"/>
+                <w:szCs w:val="20"/>
+                <w:lang w:eastAsia="es-ES"/>
+              </w:rPr>
+              <w:t>grabación</w:t>
+            </w:r>
+          </w:p>
+          <w:p>
+            <w:pPr>
+              <w:autoSpaceDE w:val="0"/>
+              <w:autoSpaceDN w:val="0"/>
+              <w:adjustRightInd w:val="0"/>
+              <w:spacing w:after="0" w:line="240" w:lineRule="auto"/>
+              <w:jc w:val="both"/>
+              <w:rPr>
+                <w:rFonts w:ascii="Arial Narrow" w:hAnsi="Arial Narrow" w:cs="Times-Roman"/>
+                <w:sz w:val="20"/>
+                <w:szCs w:val="20"/>
+                <w:lang w:eastAsia="es-ES"/>
+              </w:rPr>
+            </w:pPr>
+            <w:r>
+              <w:rPr>
+                <w:rFonts w:ascii="Arial Narrow" w:hAnsi="Arial Narrow" w:cs="Times-Roman"/>
+                <w:sz w:val="20"/>
+                <w:szCs w:val="20"/>
+                <w:lang w:eastAsia="es-ES"/>
+              </w:rPr>
+              <w:t>1.10 El Sistema graba el registro del pedido generando un número de pedido correlativo</w:t>
+            </w:r>
+          </w:p>
+          <w:p>
+            <w:pPr>
+              <w:spacing w:after="0" w:line="240" w:lineRule="auto"/>
+              <w:rPr>
+                <w:rFonts w:ascii="Arial Narrow" w:hAnsi="Arial Narrow"/>
+                <w:sz w:val="20"/>
+                <w:szCs w:val="20"/>
+              </w:rPr>
+            </w:pPr>
+            <w:proofErr w:type="gramStart"/>
+            <w:r>
+              <w:rPr>
+                <w:rFonts w:ascii="Arial Narrow" w:hAnsi="Arial Narrow" w:cs="Times-Roman"/>
+                <w:sz w:val="20"/>
+                <w:szCs w:val="20"/>
+                <w:lang w:eastAsia="es-ES"/>
+              </w:rPr>
+              <w:t>automáticamente</w:t>
+            </w:r>
+            <w:proofErr w:type="gramEnd"/>
+            <w:r>
+              <w:rPr>
+                <w:rFonts w:ascii="Arial Narrow" w:hAnsi="Arial Narrow" w:cs="Times-Roman"/>
+                <w:sz w:val="20"/>
+                <w:szCs w:val="20"/>
+                <w:lang w:eastAsia="es-ES"/>
+              </w:rPr>
+              <w:t>.</w:t>
+            </w:r>
+            <w:r>
+              <w:rPr>
+                <w:rFonts w:ascii="Arial Narrow" w:hAnsi="Arial Narrow" w:cs="Times-Roman"/>
+                <w:sz w:val="20"/>
+                <w:szCs w:val="20"/>
+                <w:lang w:eastAsia="es-ES"/>
+              </w:rPr>
+              <w:t xml:space="preserve"> </w:t>
+            </w:r>
+            <w:r>
+              <w:rPr>
+                <w:rFonts w:ascii="Arial Narrow" w:hAnsi="Arial Narrow" w:cs="Times-Roman"/>
+                <w:b/>
+                <w:sz w:val="20"/>
+                <w:szCs w:val="20"/>
+                <w:u w:val="single"/>
+                <w:lang w:eastAsia="es-ES"/>
+              </w:rPr>
+              <w:t>El caso de uso termina.</w:t>
+            </w:r>
+          </w:p>
+          <w:p>
+            <w:pPr>
+              <w:spacing w:after="0" w:line="240" w:lineRule="auto"/>
+              <w:rPr>
+                <w:rFonts w:ascii="Arial Narrow" w:hAnsi="Arial Narrow"/>
+                <w:sz w:val="20"/>
+                <w:szCs w:val="20"/>
+              </w:rPr>
+            </w:pPr>
+          </w:p>
+        </w:tc>
+      </w:tr>
+      <w:tr>
+        <w:trPr>
+          <w:trHeight w:val="1053"/>
+        </w:trPr>
+        <w:tc>
+          <w:tcPr>
+            <w:tcW w:w="852" w:type="dxa"/>
+            <w:vAlign w:val="center"/>
+          </w:tcPr>
+          <w:p>
+            <w:pPr>
+              <w:jc w:val="center"/>
+              <w:rPr>
+                <w:rFonts w:ascii="Arial Narrow" w:hAnsi="Arial Narrow"/>
+                <w:sz w:val="20"/>
+                <w:szCs w:val="20"/>
+              </w:rPr>
+            </w:pPr>
+          </w:p>
+        </w:tc>
+        <w:tc>
+          <w:tcPr>
+            <w:tcW w:w="4756" w:type="dxa"/>
+            <w:vAlign w:val="center"/>
+          </w:tcPr>
+          <w:p>
+            <w:pPr>
+              <w:autoSpaceDE w:val="0"/>
+              <w:autoSpaceDN w:val="0"/>
+              <w:adjustRightInd w:val="0"/>
+              <w:rPr>
+                <w:rFonts w:ascii="Arial Narrow" w:hAnsi="Arial Narrow" w:cs="Times-Roman"/>
+                <w:sz w:val="20"/>
+                <w:szCs w:val="20"/>
+                <w:lang w:eastAsia="es-ES"/>
+              </w:rPr>
+            </w:pPr>
+            <w:r>
+              <w:rPr>
+                <w:rFonts w:ascii="Arial Narrow" w:hAnsi="Arial Narrow" w:cs="Times-Roman"/>
+                <w:sz w:val="20"/>
+                <w:szCs w:val="20"/>
+                <w:lang w:eastAsia="es-ES"/>
+              </w:rPr>
+              <w:t xml:space="preserve">2.1.4 El caso de uso continúa en el </w:t>
+            </w:r>
+            <w:r>
+              <w:rPr>
+                <w:rFonts w:ascii="Arial Narrow" w:hAnsi="Arial Narrow" w:cs="Times-Roman"/>
+                <w:b/>
+                <w:sz w:val="20"/>
+                <w:szCs w:val="20"/>
+                <w:u w:val="single"/>
+                <w:lang w:eastAsia="es-ES"/>
+              </w:rPr>
+              <w:t>Flujo Básico 1.7.</w:t>
+            </w:r>
+            <w:r>
+              <w:rPr>
+                <w:rFonts w:ascii="Arial Narrow" w:hAnsi="Arial Narrow" w:cs="Times-Roman"/>
+                <w:b/>
+                <w:sz w:val="20"/>
+                <w:szCs w:val="20"/>
+                <w:u w:val="single"/>
+                <w:lang w:eastAsia="es-ES"/>
+              </w:rPr>
+              <w:br/>
+            </w:r>
+            <w:r>
+              <w:rPr>
+                <w:rFonts w:ascii="Arial Narrow" w:hAnsi="Arial Narrow" w:cs="Times-Roman"/>
+                <w:sz w:val="20"/>
+                <w:szCs w:val="20"/>
+                <w:lang w:eastAsia="es-ES"/>
+              </w:rPr>
+              <w:t xml:space="preserve">2.2.4 El caso de uso continúa en el </w:t>
+            </w:r>
+            <w:r>
+              <w:rPr>
+                <w:rFonts w:ascii="Arial Narrow" w:hAnsi="Arial Narrow" w:cs="Times-Roman"/>
+                <w:b/>
+                <w:sz w:val="20"/>
+                <w:szCs w:val="20"/>
+                <w:u w:val="single"/>
+                <w:lang w:eastAsia="es-ES"/>
+              </w:rPr>
+              <w:t>Flujo Básico 1.10.</w:t>
+            </w:r>
+          </w:p>
+        </w:tc>
+        <w:tc>
+          <w:tcPr>
+            <w:tcW w:w="4186" w:type="dxa"/>
+            <w:vAlign w:val="center"/>
+          </w:tcPr>
+          <w:p>
+            <w:pPr>
+              <w:rPr>
+                <w:rFonts w:ascii="Arial Narrow" w:hAnsi="Arial Narrow"/>
+                <w:sz w:val="20"/>
+                <w:szCs w:val="20"/>
+              </w:rPr>
+            </w:pPr>
+            <w:r>
+              <w:rPr>
+                <w:rFonts w:ascii="Arial Narrow" w:hAnsi="Arial Narrow"/>
+                <w:sz w:val="20"/>
+                <w:szCs w:val="20"/>
+              </w:rPr>
+              <w:t xml:space="preserve">Dichos pasos son parte de los </w:t>
+            </w:r>
+            <w:proofErr w:type="spellStart"/>
+            <w:r>
+              <w:rPr>
+                <w:rFonts w:ascii="Arial Narrow" w:hAnsi="Arial Narrow"/>
+                <w:sz w:val="20"/>
+                <w:szCs w:val="20"/>
+              </w:rPr>
+              <w:t>Subflujos</w:t>
+            </w:r>
+            <w:proofErr w:type="spellEnd"/>
+            <w:r>
+              <w:rPr>
+                <w:rFonts w:ascii="Arial Narrow" w:hAnsi="Arial Narrow"/>
+                <w:sz w:val="20"/>
+                <w:szCs w:val="20"/>
+              </w:rPr>
+              <w:t xml:space="preserve"> pero se describen como Flujos alternos ya que referencian a otros pasos</w:t>
+            </w:r>
+          </w:p>
+        </w:tc>
+      </w:tr>
+      <w:tr>
+        <w:trPr>
+          <w:trHeight w:val="1365"/>
+        </w:trPr>
+        <w:tc>
+          <w:tcPr>
+            <w:tcW w:w="852" w:type="dxa"/>
+            <w:vAlign w:val="center"/>
+          </w:tcPr>
+          <w:p>
+            <w:pPr>
+              <w:jc w:val="center"/>
+              <w:rPr>
+                <w:rFonts w:ascii="Arial Narrow" w:hAnsi="Arial Narrow"/>
+                <w:sz w:val="20"/>
+                <w:szCs w:val="20"/>
+              </w:rPr>
+            </w:pPr>
+            <w:r>
+              <w:rPr>
+                <w:rFonts w:ascii="Arial Narrow" w:hAnsi="Arial Narrow"/>
+                <w:sz w:val="20"/>
+                <w:szCs w:val="20"/>
+              </w:rPr>
+              <w:t>3.1</w:t>
+            </w:r>
+          </w:p>
+        </w:tc>
+        <w:tc>
+          <w:tcPr>
+            <w:tcW w:w="4756" w:type="dxa"/>
+            <w:vAlign w:val="center"/>
+          </w:tcPr>
+          <w:p>
+            <w:pPr>
+              <w:rPr>
+                <w:rFonts w:ascii="Arial Narrow" w:hAnsi="Arial Narrow"/>
+                <w:sz w:val="20"/>
+                <w:szCs w:val="20"/>
+              </w:rPr>
+            </w:pPr>
+            <w:r>
+              <w:rPr>
+                <w:rFonts w:ascii="Arial Narrow" w:hAnsi="Arial Narrow"/>
+                <w:sz w:val="20"/>
+                <w:szCs w:val="20"/>
+              </w:rPr>
+              <w:t>Flujo alterno</w:t>
+            </w:r>
+          </w:p>
+          <w:p>
+            <w:pPr>
+              <w:rPr>
+                <w:rFonts w:ascii="Arial Narrow" w:hAnsi="Arial Narrow" w:cs="Times-Roman"/>
+                <w:sz w:val="20"/>
+                <w:szCs w:val="20"/>
+                <w:lang w:eastAsia="es-ES"/>
+              </w:rPr>
+            </w:pPr>
+            <w:r>
+              <w:rPr>
+                <w:rFonts w:ascii="Arial Narrow" w:hAnsi="Arial Narrow"/>
+                <w:sz w:val="20"/>
+                <w:szCs w:val="20"/>
+              </w:rPr>
+              <w:t>3.1 El pedido no se puede registrar</w:t>
+            </w:r>
+            <w:r>
+              <w:rPr>
+                <w:rFonts w:ascii="Arial Narrow" w:hAnsi="Arial Narrow"/>
+                <w:sz w:val="20"/>
+                <w:szCs w:val="20"/>
+              </w:rPr>
+              <w:br/>
+            </w:r>
+            <w:r>
+              <w:rPr>
+                <w:rFonts w:ascii="Arial Narrow" w:hAnsi="Arial Narrow"/>
+                <w:sz w:val="20"/>
+                <w:szCs w:val="20"/>
+              </w:rPr>
+              <w:t>Si en el Flujo Básico 1.10 el Sistema determina que no se puede registrar el pedido, muestra un mensaje de error indicando el motivo que imposibilita al Sistema de grabar</w:t>
+            </w:r>
+            <w:r>
+              <w:rPr>
+                <w:rFonts w:ascii="Arial Narrow" w:hAnsi="Arial Narrow"/>
+                <w:sz w:val="20"/>
+                <w:szCs w:val="20"/>
+              </w:rPr>
+              <w:t xml:space="preserve"> </w:t>
+            </w:r>
+            <w:r>
+              <w:rPr>
+                <w:rFonts w:ascii="Arial Narrow" w:hAnsi="Arial Narrow"/>
+                <w:sz w:val="20"/>
+                <w:szCs w:val="20"/>
+              </w:rPr>
+              <w:t>el registro.</w:t>
+            </w:r>
+          </w:p>
+        </w:tc>
+        <w:tc>
+          <w:tcPr>
+            <w:tcW w:w="4186" w:type="dxa"/>
+            <w:vAlign w:val="center"/>
+          </w:tcPr>
+          <w:p>
+            <w:pPr>
+              <w:rPr>
+                <w:rFonts w:ascii="Arial Narrow" w:hAnsi="Arial Narrow"/>
+                <w:sz w:val="20"/>
+                <w:szCs w:val="20"/>
+              </w:rPr>
+            </w:pPr>
+            <w:r>
+              <w:rPr>
+                <w:rFonts w:ascii="Arial Narrow" w:hAnsi="Arial Narrow"/>
+                <w:sz w:val="20"/>
+                <w:szCs w:val="20"/>
+              </w:rPr>
+              <w:t>A pesar de ser Flujo alterno no referencia a que paso del flujo básico retornaría.</w:t>
+            </w:r>
+          </w:p>
+          <w:p>
+            <w:pPr>
+              <w:rPr>
+                <w:rFonts w:ascii="Arial Narrow" w:hAnsi="Arial Narrow"/>
+                <w:sz w:val="20"/>
+                <w:szCs w:val="20"/>
+              </w:rPr>
+            </w:pPr>
+          </w:p>
+          <w:p>
+            <w:pPr>
+              <w:rPr>
+                <w:rFonts w:ascii="Arial Narrow" w:hAnsi="Arial Narrow"/>
+                <w:sz w:val="20"/>
+                <w:szCs w:val="20"/>
+              </w:rPr>
+            </w:pPr>
+          </w:p>
+        </w:tc>
+      </w:tr>
+      <w:tr>
+        <w:trPr>
+          <w:trHeight w:val="1268"/>
+        </w:trPr>
+        <w:tc>
+          <w:tcPr>
+            <w:tcW w:w="852" w:type="dxa"/>
+            <w:vAlign w:val="center"/>
+          </w:tcPr>
+          <w:p>
+            <w:pPr>
+              <w:jc w:val="center"/>
+              <w:rPr>
+                <w:rFonts w:ascii="Arial Narrow" w:hAnsi="Arial Narrow"/>
+                <w:sz w:val="20"/>
+                <w:szCs w:val="20"/>
+              </w:rPr>
+            </w:pPr>
+            <w:r>
+              <w:rPr>
+                <w:rFonts w:ascii="Arial Narrow" w:hAnsi="Arial Narrow"/>
+                <w:sz w:val="20"/>
+                <w:szCs w:val="20"/>
+              </w:rPr>
+              <w:t>3.2</w:t>
+            </w:r>
+          </w:p>
+        </w:tc>
+        <w:tc>
+          <w:tcPr>
+            <w:tcW w:w="4756" w:type="dxa"/>
+            <w:vAlign w:val="center"/>
+          </w:tcPr>
+          <w:p>
+            <w:pPr>
+              <w:autoSpaceDE w:val="0"/>
+              <w:autoSpaceDN w:val="0"/>
+              <w:adjustRightInd w:val="0"/>
+              <w:rPr>
+                <w:rFonts w:ascii="Arial Narrow" w:hAnsi="Arial Narrow" w:cs="Times-Roman"/>
+                <w:sz w:val="20"/>
+                <w:szCs w:val="20"/>
+                <w:lang w:eastAsia="es-ES"/>
+              </w:rPr>
+            </w:pPr>
+            <w:r>
+              <w:rPr>
+                <w:rFonts w:ascii="Arial Narrow" w:hAnsi="Arial Narrow" w:cs="Times-Roman"/>
+                <w:sz w:val="20"/>
+                <w:szCs w:val="20"/>
+                <w:lang w:eastAsia="es-ES"/>
+              </w:rPr>
+              <w:t>AS03_Supervisor_de_Venta</w:t>
+            </w:r>
+            <w:r>
+              <w:rPr>
+                <w:rFonts w:ascii="Arial Narrow" w:hAnsi="Arial Narrow" w:cs="Times-Roman"/>
+                <w:sz w:val="20"/>
+                <w:szCs w:val="20"/>
+                <w:lang w:eastAsia="es-ES"/>
+              </w:rPr>
+              <w:t>,</w:t>
+            </w:r>
+            <w:r>
+              <w:rPr>
+                <w:rFonts w:ascii="Arial Narrow" w:hAnsi="Arial Narrow" w:cs="Times-Roman"/>
+                <w:sz w:val="20"/>
+                <w:szCs w:val="20"/>
+                <w:lang w:eastAsia="es-ES"/>
+              </w:rPr>
+              <w:br/>
+              <w:t>AS04_Supevisor_de_Calidad</w:t>
+            </w:r>
+          </w:p>
+        </w:tc>
+        <w:tc>
+          <w:tcPr>
+            <w:tcW w:w="4186" w:type="dxa"/>
+            <w:vAlign w:val="center"/>
+          </w:tcPr>
+          <w:p>
+            <w:pPr>
+              <w:rPr>
+                <w:rFonts w:ascii="Arial Narrow" w:hAnsi="Arial Narrow"/>
+                <w:sz w:val="20"/>
+                <w:szCs w:val="20"/>
+              </w:rPr>
+            </w:pPr>
+            <w:r>
+              <w:rPr>
+                <w:rFonts w:ascii="Arial Narrow" w:hAnsi="Arial Narrow"/>
+                <w:sz w:val="20"/>
+                <w:szCs w:val="20"/>
+              </w:rPr>
+              <w:br/>
+            </w:r>
+            <w:r>
+              <w:rPr>
+                <w:rFonts w:ascii="Arial Narrow" w:hAnsi="Arial Narrow"/>
+                <w:sz w:val="20"/>
+                <w:szCs w:val="20"/>
+              </w:rPr>
+              <w:t xml:space="preserve">Ya que ambos interaccionan con el caso de uso de sistema </w:t>
+            </w:r>
+            <w:r>
+              <w:rPr>
+                <w:rFonts w:ascii="Arial Narrow" w:hAnsi="Arial Narrow"/>
+                <w:b/>
+                <w:sz w:val="20"/>
+                <w:szCs w:val="20"/>
+              </w:rPr>
+              <w:t>CU</w:t>
+            </w:r>
+            <w:r>
+              <w:rPr>
+                <w:rFonts w:ascii="Arial Narrow" w:hAnsi="Arial Narrow"/>
+                <w:b/>
+                <w:sz w:val="20"/>
+                <w:szCs w:val="20"/>
+              </w:rPr>
+              <w:t>S08_Consultar_Registro_del_Pedido</w:t>
+            </w:r>
+            <w:r>
+              <w:rPr>
+                <w:rFonts w:ascii="Arial Narrow" w:hAnsi="Arial Narrow"/>
+                <w:sz w:val="20"/>
+                <w:szCs w:val="20"/>
+              </w:rPr>
+              <w:t xml:space="preserve"> lo correcto sería crear un actor “Supervisor” que generalice a ambos:  </w:t>
+            </w:r>
+            <w:r>
+              <w:rPr>
+                <w:rFonts w:ascii="Arial Narrow" w:hAnsi="Arial Narrow" w:cs="Times-Roman"/>
+                <w:b/>
+                <w:sz w:val="20"/>
+                <w:szCs w:val="20"/>
+                <w:lang w:eastAsia="es-ES"/>
+              </w:rPr>
+              <w:t>AS03_Supervisor_de_Venta</w:t>
+            </w:r>
+            <w:r>
+              <w:rPr>
+                <w:rFonts w:ascii="Arial Narrow" w:hAnsi="Arial Narrow" w:cs="Times-Roman"/>
+                <w:sz w:val="20"/>
+                <w:szCs w:val="20"/>
+                <w:lang w:eastAsia="es-ES"/>
+              </w:rPr>
+              <w:t xml:space="preserve"> y</w:t>
+            </w:r>
+            <w:r>
+              <w:rPr>
+                <w:rFonts w:ascii="Arial Narrow" w:hAnsi="Arial Narrow" w:cs="Times-Roman"/>
+                <w:sz w:val="20"/>
+                <w:szCs w:val="20"/>
+                <w:lang w:eastAsia="es-ES"/>
+              </w:rPr>
+              <w:br/>
+            </w:r>
+            <w:r>
+              <w:rPr>
+                <w:rFonts w:ascii="Arial Narrow" w:hAnsi="Arial Narrow" w:cs="Times-Roman"/>
+                <w:b/>
+                <w:sz w:val="20"/>
+                <w:szCs w:val="20"/>
+                <w:lang w:eastAsia="es-ES"/>
+              </w:rPr>
+              <w:t>AS04_Supevisor_de_Calidad</w:t>
+            </w:r>
+          </w:p>
+        </w:tc>
+      </w:tr>
+      <w:tr>
+        <w:trPr>
+          <w:trHeight w:val="1361"/>
+        </w:trPr>
+        <w:tc>
+          <w:tcPr>
+            <w:tcW w:w="852" w:type="dxa"/>
+            <w:vAlign w:val="center"/>
+          </w:tcPr>
+          <w:p>
+            <w:pPr>
+              <w:jc w:val="center"/>
+              <w:rPr>
+                <w:rFonts w:ascii="Arial Narrow" w:hAnsi="Arial Narrow"/>
+                <w:sz w:val="20"/>
+                <w:szCs w:val="20"/>
+              </w:rPr>
+            </w:pPr>
+            <w:r>
+              <w:rPr>
+                <w:rFonts w:ascii="Arial Narrow" w:hAnsi="Arial Narrow"/>
+                <w:sz w:val="20"/>
+                <w:szCs w:val="20"/>
+              </w:rPr>
+              <w:t>5.2</w:t>
+            </w:r>
+          </w:p>
+        </w:tc>
+        <w:tc>
+          <w:tcPr>
+            <w:tcW w:w="4756" w:type="dxa"/>
+            <w:vAlign w:val="center"/>
+          </w:tcPr>
+          <w:p>
+            <w:pPr>
+              <w:autoSpaceDE w:val="0"/>
+              <w:autoSpaceDN w:val="0"/>
+              <w:adjustRightInd w:val="0"/>
+              <w:rPr>
+                <w:rFonts w:ascii="Arial Narrow" w:hAnsi="Arial Narrow" w:cs="Times-Roman"/>
+                <w:sz w:val="20"/>
+                <w:szCs w:val="20"/>
+                <w:lang w:eastAsia="es-ES"/>
+              </w:rPr>
+            </w:pPr>
+            <w:r>
+              <w:rPr>
+                <w:rFonts w:ascii="Arial Narrow" w:hAnsi="Arial Narrow" w:cs="Times-Roman"/>
+                <w:sz w:val="20"/>
+                <w:szCs w:val="20"/>
+                <w:lang w:eastAsia="es-ES"/>
+              </w:rPr>
+              <w:t>2.1,  2.2, 2.3, 2.4, 2.5, 2.6, 2.7, 2.8, 2.9, 2.10, 2.11 y  2.12</w:t>
+            </w:r>
+          </w:p>
+        </w:tc>
+        <w:tc>
+          <w:tcPr>
+            <w:tcW w:w="4186" w:type="dxa"/>
+            <w:vAlign w:val="center"/>
+          </w:tcPr>
+          <w:p>
+            <w:pPr>
+              <w:rPr>
+                <w:rFonts w:ascii="Arial Narrow" w:hAnsi="Arial Narrow"/>
+                <w:sz w:val="20"/>
+                <w:szCs w:val="20"/>
+              </w:rPr>
+            </w:pPr>
+          </w:p>
+          <w:p>
+            <w:pPr>
+              <w:rPr>
+                <w:rFonts w:ascii="Arial Narrow" w:hAnsi="Arial Narrow"/>
+                <w:sz w:val="20"/>
+                <w:szCs w:val="20"/>
+              </w:rPr>
+            </w:pPr>
+            <w:r>
+              <w:rPr>
+                <w:rFonts w:ascii="Arial Narrow" w:hAnsi="Arial Narrow"/>
+                <w:sz w:val="20"/>
+                <w:szCs w:val="20"/>
+              </w:rPr>
+              <w:t xml:space="preserve">Los </w:t>
+            </w:r>
+            <w:proofErr w:type="spellStart"/>
+            <w:r>
+              <w:rPr>
+                <w:rFonts w:ascii="Arial Narrow" w:hAnsi="Arial Narrow"/>
+                <w:sz w:val="20"/>
+                <w:szCs w:val="20"/>
+              </w:rPr>
+              <w:t>subflujos</w:t>
+            </w:r>
+            <w:proofErr w:type="spellEnd"/>
+            <w:r>
+              <w:rPr>
+                <w:rFonts w:ascii="Arial Narrow" w:hAnsi="Arial Narrow"/>
+                <w:sz w:val="20"/>
+                <w:szCs w:val="20"/>
+              </w:rPr>
+              <w:t xml:space="preserve"> se redactan como Flujos alternos ya que inician de un </w:t>
+            </w:r>
+            <w:proofErr w:type="spellStart"/>
+            <w:r>
+              <w:rPr>
+                <w:rFonts w:ascii="Arial Narrow" w:hAnsi="Arial Narrow"/>
+                <w:sz w:val="20"/>
+                <w:szCs w:val="20"/>
+              </w:rPr>
+              <w:t>pto</w:t>
+            </w:r>
+            <w:proofErr w:type="spellEnd"/>
+            <w:r>
+              <w:rPr>
+                <w:rFonts w:ascii="Arial Narrow" w:hAnsi="Arial Narrow"/>
+                <w:sz w:val="20"/>
+                <w:szCs w:val="20"/>
+              </w:rPr>
+              <w:t xml:space="preserve"> del flujo básico y retornan a otro </w:t>
+            </w:r>
+            <w:proofErr w:type="spellStart"/>
+            <w:r>
+              <w:rPr>
+                <w:rFonts w:ascii="Arial Narrow" w:hAnsi="Arial Narrow"/>
+                <w:sz w:val="20"/>
+                <w:szCs w:val="20"/>
+              </w:rPr>
+              <w:t>pto</w:t>
+            </w:r>
+            <w:proofErr w:type="spellEnd"/>
+            <w:r>
+              <w:rPr>
+                <w:rFonts w:ascii="Arial Narrow" w:hAnsi="Arial Narrow"/>
+                <w:sz w:val="20"/>
+                <w:szCs w:val="20"/>
+              </w:rPr>
+              <w:t xml:space="preserve"> del flujo básico.</w:t>
+            </w:r>
+          </w:p>
+        </w:tc>
+      </w:tr>
+      <w:tr>
+        <w:trPr>
+          <w:trHeight w:val="1933"/>
+        </w:trPr>
+        <w:tc>
+          <w:tcPr>
+            <w:tcW w:w="852" w:type="dxa"/>
+            <w:vAlign w:val="center"/>
+          </w:tcPr>
+          <w:p>
+            <w:pPr>
+              <w:jc w:val="center"/>
+              <w:rPr>
+                <w:rFonts w:ascii="Arial Narrow" w:hAnsi="Arial Narrow"/>
+                <w:sz w:val="20"/>
+                <w:szCs w:val="20"/>
+              </w:rPr>
+            </w:pPr>
+            <w:r>
+              <w:rPr>
+                <w:rFonts w:ascii="Arial Narrow" w:hAnsi="Arial Narrow"/>
+                <w:sz w:val="20"/>
+                <w:szCs w:val="20"/>
+              </w:rPr>
+              <w:t>5.2</w:t>
+            </w:r>
+          </w:p>
+        </w:tc>
+        <w:tc>
+          <w:tcPr>
+            <w:tcW w:w="4756" w:type="dxa"/>
+            <w:vAlign w:val="center"/>
+          </w:tcPr>
+          <w:p>
+            <w:pPr>
+              <w:autoSpaceDE w:val="0"/>
+              <w:autoSpaceDN w:val="0"/>
+              <w:adjustRightInd w:val="0"/>
+              <w:rPr>
+                <w:rFonts w:ascii="Arial Narrow" w:hAnsi="Arial Narrow" w:cs="Times-Roman"/>
+                <w:sz w:val="20"/>
+                <w:szCs w:val="20"/>
+                <w:lang w:eastAsia="es-ES"/>
+              </w:rPr>
+            </w:pPr>
+            <w:r>
+              <w:rPr>
+                <w:rFonts w:ascii="Arial Narrow" w:hAnsi="Arial Narrow" w:cs="Times-Roman"/>
+                <w:sz w:val="20"/>
+                <w:szCs w:val="20"/>
+                <w:lang w:eastAsia="es-ES"/>
+              </w:rPr>
+              <w:t>2.8 Validación Crediticia</w:t>
+            </w:r>
+          </w:p>
+          <w:p>
+            <w:pPr>
+              <w:autoSpaceDE w:val="0"/>
+              <w:autoSpaceDN w:val="0"/>
+              <w:adjustRightInd w:val="0"/>
+              <w:rPr>
+                <w:rFonts w:ascii="Arial Narrow" w:hAnsi="Arial Narrow" w:cs="Times-Roman"/>
+                <w:sz w:val="20"/>
+                <w:szCs w:val="20"/>
+                <w:lang w:eastAsia="es-ES"/>
+              </w:rPr>
+            </w:pPr>
+            <w:r>
+              <w:rPr>
+                <w:rFonts w:ascii="Arial Narrow" w:hAnsi="Arial Narrow" w:cs="Times-Roman"/>
+                <w:sz w:val="20"/>
+                <w:szCs w:val="20"/>
+                <w:lang w:eastAsia="es-ES"/>
+              </w:rPr>
+              <w:t>2.12 Cancelación de Venta</w:t>
+            </w:r>
+          </w:p>
+        </w:tc>
+        <w:tc>
+          <w:tcPr>
+            <w:tcW w:w="4186" w:type="dxa"/>
+            <w:vAlign w:val="center"/>
+          </w:tcPr>
+          <w:p>
+            <w:pPr>
+              <w:rPr>
+                <w:rFonts w:ascii="Arial Narrow" w:hAnsi="Arial Narrow"/>
+                <w:sz w:val="20"/>
+                <w:szCs w:val="20"/>
+              </w:rPr>
+            </w:pPr>
+            <w:r>
+              <w:rPr>
+                <w:rFonts w:ascii="Arial Narrow" w:hAnsi="Arial Narrow"/>
+                <w:sz w:val="20"/>
+                <w:szCs w:val="20"/>
+              </w:rPr>
+              <w:t xml:space="preserve">No son </w:t>
+            </w:r>
+            <w:proofErr w:type="spellStart"/>
+            <w:r>
+              <w:rPr>
+                <w:rFonts w:ascii="Arial Narrow" w:hAnsi="Arial Narrow"/>
+                <w:sz w:val="20"/>
+                <w:szCs w:val="20"/>
+              </w:rPr>
+              <w:t>Subflujos</w:t>
+            </w:r>
+            <w:proofErr w:type="spellEnd"/>
+            <w:r>
+              <w:rPr>
+                <w:rFonts w:ascii="Arial Narrow" w:hAnsi="Arial Narrow"/>
+                <w:sz w:val="20"/>
+                <w:szCs w:val="20"/>
+              </w:rPr>
+              <w:t>:</w:t>
+            </w:r>
+          </w:p>
+          <w:p>
+            <w:pPr>
+              <w:rPr>
+                <w:rFonts w:ascii="Arial Narrow" w:hAnsi="Arial Narrow" w:cs="Times-Roman"/>
+                <w:sz w:val="20"/>
+                <w:szCs w:val="20"/>
+                <w:lang w:eastAsia="es-ES"/>
+              </w:rPr>
+            </w:pPr>
+            <w:r>
+              <w:rPr>
+                <w:rFonts w:ascii="Arial Narrow" w:hAnsi="Arial Narrow" w:cs="Times-Roman"/>
+                <w:sz w:val="20"/>
+                <w:szCs w:val="20"/>
+                <w:lang w:eastAsia="es-ES"/>
+              </w:rPr>
+              <w:t>2.12 Cancelación de Venta, opción de Flujo básico</w:t>
+            </w:r>
+          </w:p>
+          <w:p>
+            <w:pPr>
+              <w:rPr>
+                <w:rFonts w:ascii="Arial Narrow" w:hAnsi="Arial Narrow"/>
+                <w:sz w:val="20"/>
+                <w:szCs w:val="20"/>
+              </w:rPr>
+            </w:pPr>
+            <w:r>
+              <w:rPr>
+                <w:rFonts w:ascii="Arial Narrow" w:hAnsi="Arial Narrow" w:cs="Times-Roman"/>
+                <w:sz w:val="20"/>
+                <w:szCs w:val="20"/>
+                <w:lang w:eastAsia="es-ES"/>
+              </w:rPr>
+              <w:t xml:space="preserve">2.8 Validación Crediticia, </w:t>
+            </w:r>
+            <w:r>
+              <w:rPr>
+                <w:rFonts w:ascii="Arial Narrow" w:hAnsi="Arial Narrow" w:cs="Times-Roman"/>
+                <w:sz w:val="20"/>
+                <w:szCs w:val="20"/>
+                <w:lang w:eastAsia="es-ES"/>
+              </w:rPr>
+              <w:t xml:space="preserve"> es un caso de uso de sistema incluido.</w:t>
+            </w:r>
+          </w:p>
+        </w:tc>
+      </w:tr>
+      <w:tr>
+        <w:trPr>
+          <w:trHeight w:val="693"/>
+        </w:trPr>
+        <w:tc>
+          <w:tcPr>
+            <w:tcW w:w="852" w:type="dxa"/>
+            <w:vAlign w:val="center"/>
+          </w:tcPr>
+          <w:p>
+            <w:pPr>
+              <w:jc w:val="center"/>
+              <w:rPr>
+                <w:rFonts w:ascii="Arial Narrow" w:hAnsi="Arial Narrow"/>
+                <w:sz w:val="20"/>
+                <w:szCs w:val="20"/>
+              </w:rPr>
+            </w:pPr>
+            <w:r>
+              <w:rPr>
+                <w:rFonts w:ascii="Arial Narrow" w:hAnsi="Arial Narrow"/>
+                <w:sz w:val="20"/>
+                <w:szCs w:val="20"/>
+              </w:rPr>
+              <w:t>5.2</w:t>
+            </w:r>
+          </w:p>
+        </w:tc>
+        <w:tc>
+          <w:tcPr>
+            <w:tcW w:w="4756" w:type="dxa"/>
+            <w:vAlign w:val="center"/>
+          </w:tcPr>
+          <w:p>
+            <w:pPr>
+              <w:autoSpaceDE w:val="0"/>
+              <w:autoSpaceDN w:val="0"/>
+              <w:adjustRightInd w:val="0"/>
+              <w:rPr>
+                <w:rFonts w:ascii="Arial Narrow" w:hAnsi="Arial Narrow" w:cs="Times-Roman"/>
+                <w:sz w:val="20"/>
+                <w:szCs w:val="20"/>
+                <w:lang w:eastAsia="es-ES"/>
+              </w:rPr>
+            </w:pPr>
+            <w:r>
+              <w:rPr>
+                <w:rFonts w:ascii="Arial Narrow" w:hAnsi="Arial Narrow" w:cs="Times-Roman"/>
+                <w:sz w:val="20"/>
+                <w:szCs w:val="20"/>
+                <w:lang w:eastAsia="es-ES"/>
+              </w:rPr>
+              <w:t>Flujos alternos</w:t>
+            </w:r>
+          </w:p>
+          <w:p>
+            <w:pPr>
+              <w:autoSpaceDE w:val="0"/>
+              <w:autoSpaceDN w:val="0"/>
+              <w:adjustRightInd w:val="0"/>
+              <w:rPr>
+                <w:rFonts w:ascii="Arial Narrow" w:hAnsi="Arial Narrow" w:cs="Times-Roman"/>
+                <w:sz w:val="20"/>
+                <w:szCs w:val="20"/>
+                <w:lang w:eastAsia="es-ES"/>
+              </w:rPr>
+            </w:pPr>
+            <w:r>
+              <w:rPr>
+                <w:rFonts w:ascii="Arial Narrow" w:hAnsi="Arial Narrow" w:cs="Times-Roman"/>
+                <w:sz w:val="20"/>
+                <w:szCs w:val="20"/>
+                <w:lang w:eastAsia="es-ES"/>
+              </w:rPr>
+              <w:t>No existen pedidos registrados en la fecha ingresada</w:t>
+            </w:r>
+            <w:r>
+              <w:rPr>
+                <w:rFonts w:ascii="Arial Narrow" w:hAnsi="Arial Narrow" w:cs="Times-Roman"/>
+                <w:sz w:val="20"/>
+                <w:szCs w:val="20"/>
+                <w:lang w:eastAsia="es-ES"/>
+              </w:rPr>
+              <w:br/>
+              <w:t>El registro de la venta no puede ser modificada</w:t>
+            </w:r>
+            <w:r>
+              <w:rPr>
+                <w:rFonts w:ascii="Arial Narrow" w:hAnsi="Arial Narrow" w:cs="Times-Roman"/>
+                <w:sz w:val="20"/>
+                <w:szCs w:val="20"/>
+                <w:lang w:eastAsia="es-ES"/>
+              </w:rPr>
+              <w:br/>
+              <w:t>No puede registrarse seguimiento de venta en un pedido sin aprobación</w:t>
+            </w:r>
+            <w:r>
+              <w:rPr>
+                <w:rFonts w:ascii="Arial Narrow" w:hAnsi="Arial Narrow" w:cs="Times-Roman"/>
+                <w:sz w:val="20"/>
+                <w:szCs w:val="20"/>
+                <w:lang w:eastAsia="es-ES"/>
+              </w:rPr>
+              <w:br/>
+              <w:t>No puede registrarse la validación crediticia en un pedido aprobado</w:t>
+            </w:r>
+            <w:r>
+              <w:rPr>
+                <w:rFonts w:ascii="Arial Narrow" w:hAnsi="Arial Narrow" w:cs="Times-Roman"/>
+                <w:sz w:val="20"/>
+                <w:szCs w:val="20"/>
+                <w:lang w:eastAsia="es-ES"/>
+              </w:rPr>
+              <w:br/>
+            </w:r>
+            <w:r>
+              <w:rPr>
+                <w:rFonts w:ascii="Arial Narrow" w:hAnsi="Arial Narrow" w:cs="Times-Roman"/>
+                <w:sz w:val="20"/>
+                <w:szCs w:val="20"/>
+                <w:lang w:eastAsia="es-ES"/>
+              </w:rPr>
+              <w:lastRenderedPageBreak/>
+              <w:t>El registro del pedido no puede ser aprobado</w:t>
+            </w:r>
+            <w:r>
+              <w:rPr>
+                <w:rFonts w:ascii="Arial Narrow" w:hAnsi="Arial Narrow" w:cs="Times-Roman"/>
+                <w:sz w:val="20"/>
+                <w:szCs w:val="20"/>
+                <w:lang w:eastAsia="es-ES"/>
+              </w:rPr>
+              <w:br/>
+              <w:t>No puede registrarse la cancelación de venta</w:t>
+            </w:r>
+          </w:p>
+        </w:tc>
+        <w:tc>
+          <w:tcPr>
+            <w:tcW w:w="4186" w:type="dxa"/>
+            <w:vAlign w:val="center"/>
+          </w:tcPr>
+          <w:p>
+            <w:pPr>
+              <w:rPr>
+                <w:rFonts w:ascii="Arial Narrow" w:hAnsi="Arial Narrow"/>
+                <w:sz w:val="20"/>
+                <w:szCs w:val="20"/>
+              </w:rPr>
+            </w:pPr>
+            <w:r>
+              <w:rPr>
+                <w:rFonts w:ascii="Arial Narrow" w:hAnsi="Arial Narrow"/>
+                <w:sz w:val="20"/>
+                <w:szCs w:val="20"/>
+              </w:rPr>
+              <w:lastRenderedPageBreak/>
+              <w:t xml:space="preserve">Ninguno de los flujos alternos indica a que </w:t>
+            </w:r>
+            <w:proofErr w:type="spellStart"/>
+            <w:r>
+              <w:rPr>
+                <w:rFonts w:ascii="Arial Narrow" w:hAnsi="Arial Narrow"/>
+                <w:sz w:val="20"/>
+                <w:szCs w:val="20"/>
+              </w:rPr>
+              <w:t>pto</w:t>
+            </w:r>
+            <w:proofErr w:type="spellEnd"/>
+            <w:r>
+              <w:rPr>
+                <w:rFonts w:ascii="Arial Narrow" w:hAnsi="Arial Narrow"/>
+                <w:sz w:val="20"/>
+                <w:szCs w:val="20"/>
+              </w:rPr>
+              <w:t xml:space="preserve"> del flujo básico debe retornar</w:t>
+            </w:r>
+          </w:p>
+          <w:p>
+            <w:pPr>
+              <w:rPr>
+                <w:rFonts w:ascii="Arial Narrow" w:hAnsi="Arial Narrow"/>
+                <w:sz w:val="20"/>
+                <w:szCs w:val="20"/>
+              </w:rPr>
+            </w:pPr>
+          </w:p>
+          <w:p>
+            <w:pPr>
+              <w:rPr>
+                <w:rFonts w:ascii="Arial Narrow" w:hAnsi="Arial Narrow"/>
+                <w:sz w:val="20"/>
+                <w:szCs w:val="20"/>
+              </w:rPr>
+            </w:pPr>
+          </w:p>
+        </w:tc>
+      </w:tr>
+      <w:tr>
+        <w:trPr>
+          <w:trHeight w:val="1245"/>
+        </w:trPr>
+        <w:tc>
+          <w:tcPr>
+            <w:tcW w:w="852" w:type="dxa"/>
+            <w:vAlign w:val="center"/>
+          </w:tcPr>
+          <w:p>
+            <w:pPr>
+              <w:jc w:val="center"/>
+              <w:rPr>
+                <w:rFonts w:ascii="Arial Narrow" w:hAnsi="Arial Narrow"/>
+                <w:sz w:val="20"/>
+                <w:szCs w:val="20"/>
+              </w:rPr>
+            </w:pPr>
+            <w:r>
+              <w:rPr>
+                <w:rFonts w:ascii="Arial Narrow" w:hAnsi="Arial Narrow"/>
+                <w:sz w:val="20"/>
+                <w:szCs w:val="20"/>
+              </w:rPr>
+              <w:lastRenderedPageBreak/>
+              <w:t>5.</w:t>
+            </w:r>
+            <w:r>
+              <w:rPr>
+                <w:rFonts w:ascii="Arial Narrow" w:hAnsi="Arial Narrow"/>
+                <w:sz w:val="20"/>
+                <w:szCs w:val="20"/>
+              </w:rPr>
+              <w:t>4</w:t>
+            </w:r>
+          </w:p>
+        </w:tc>
+        <w:tc>
+          <w:tcPr>
+            <w:tcW w:w="4756" w:type="dxa"/>
+            <w:vAlign w:val="center"/>
+          </w:tcPr>
+          <w:p>
+            <w:pPr>
+              <w:autoSpaceDE w:val="0"/>
+              <w:autoSpaceDN w:val="0"/>
+              <w:adjustRightInd w:val="0"/>
+              <w:rPr>
+                <w:rFonts w:ascii="Arial Narrow" w:hAnsi="Arial Narrow" w:cs="Times-Roman"/>
+                <w:sz w:val="20"/>
+                <w:szCs w:val="20"/>
+                <w:lang w:eastAsia="es-ES"/>
+              </w:rPr>
+            </w:pPr>
+            <w:proofErr w:type="spellStart"/>
+            <w:r>
+              <w:rPr>
+                <w:rFonts w:ascii="Arial Narrow" w:hAnsi="Arial Narrow" w:cs="Times-Roman"/>
+                <w:sz w:val="20"/>
+                <w:szCs w:val="20"/>
+                <w:lang w:eastAsia="es-ES"/>
+              </w:rPr>
+              <w:t>Subflujos</w:t>
+            </w:r>
+            <w:proofErr w:type="spellEnd"/>
+          </w:p>
+          <w:p>
+            <w:pPr>
+              <w:autoSpaceDE w:val="0"/>
+              <w:autoSpaceDN w:val="0"/>
+              <w:adjustRightInd w:val="0"/>
+              <w:rPr>
+                <w:rFonts w:ascii="Arial Narrow" w:hAnsi="Arial Narrow" w:cs="Times-Roman"/>
+                <w:sz w:val="20"/>
+                <w:szCs w:val="20"/>
+                <w:lang w:eastAsia="es-ES"/>
+              </w:rPr>
+            </w:pPr>
+            <w:r>
+              <w:rPr>
+                <w:rFonts w:ascii="Arial Narrow" w:hAnsi="Arial Narrow" w:cs="Times-Roman"/>
+                <w:sz w:val="20"/>
+                <w:szCs w:val="20"/>
+                <w:lang w:eastAsia="es-ES"/>
+              </w:rPr>
+              <w:t>2.1 Página Siguiente</w:t>
+            </w:r>
+            <w:r>
+              <w:rPr>
+                <w:rFonts w:ascii="Arial Narrow" w:hAnsi="Arial Narrow" w:cs="Times-Roman"/>
+                <w:sz w:val="20"/>
+                <w:szCs w:val="20"/>
+                <w:lang w:eastAsia="es-ES"/>
+              </w:rPr>
+              <w:br/>
+              <w:t>2.2 Página anterior</w:t>
+            </w:r>
+          </w:p>
+        </w:tc>
+        <w:tc>
+          <w:tcPr>
+            <w:tcW w:w="4186" w:type="dxa"/>
+            <w:vAlign w:val="center"/>
+          </w:tcPr>
+          <w:p>
+            <w:pPr>
+              <w:rPr>
+                <w:rFonts w:ascii="Arial Narrow" w:hAnsi="Arial Narrow"/>
+                <w:sz w:val="20"/>
+                <w:szCs w:val="20"/>
+              </w:rPr>
+            </w:pPr>
+            <w:r>
+              <w:rPr>
+                <w:rFonts w:ascii="Arial Narrow" w:hAnsi="Arial Narrow"/>
+                <w:sz w:val="20"/>
+                <w:szCs w:val="20"/>
+              </w:rPr>
+              <w:t xml:space="preserve">Los </w:t>
+            </w:r>
+            <w:proofErr w:type="spellStart"/>
+            <w:r>
+              <w:rPr>
+                <w:rFonts w:ascii="Arial Narrow" w:hAnsi="Arial Narrow"/>
+                <w:sz w:val="20"/>
+                <w:szCs w:val="20"/>
+              </w:rPr>
+              <w:t>subflujos</w:t>
+            </w:r>
+            <w:proofErr w:type="spellEnd"/>
+            <w:r>
+              <w:rPr>
+                <w:rFonts w:ascii="Arial Narrow" w:hAnsi="Arial Narrow"/>
+                <w:sz w:val="20"/>
+                <w:szCs w:val="20"/>
+              </w:rPr>
+              <w:t xml:space="preserve">:  </w:t>
+            </w:r>
+            <w:r>
+              <w:rPr>
+                <w:rFonts w:ascii="Arial Narrow" w:hAnsi="Arial Narrow" w:cs="Times-Roman"/>
+                <w:sz w:val="20"/>
+                <w:szCs w:val="20"/>
+                <w:lang w:eastAsia="es-ES"/>
+              </w:rPr>
+              <w:t>2.1 Página Siguiente,</w:t>
+            </w:r>
+            <w:r>
+              <w:rPr>
+                <w:rFonts w:ascii="Arial Narrow" w:hAnsi="Arial Narrow" w:cs="Times-Roman"/>
+                <w:sz w:val="20"/>
+                <w:szCs w:val="20"/>
+                <w:lang w:eastAsia="es-ES"/>
+              </w:rPr>
+              <w:br/>
+              <w:t xml:space="preserve">2.2 Página anterior son opciones del Flujo básico más no </w:t>
+            </w:r>
+            <w:proofErr w:type="spellStart"/>
+            <w:r>
+              <w:rPr>
+                <w:rFonts w:ascii="Arial Narrow" w:hAnsi="Arial Narrow" w:cs="Times-Roman"/>
+                <w:sz w:val="20"/>
+                <w:szCs w:val="20"/>
+                <w:lang w:eastAsia="es-ES"/>
+              </w:rPr>
+              <w:t>Subflujos</w:t>
+            </w:r>
+            <w:proofErr w:type="spellEnd"/>
+          </w:p>
+        </w:tc>
+      </w:tr>
+      <w:tr>
+        <w:trPr>
+          <w:trHeight w:val="834"/>
+        </w:trPr>
+        <w:tc>
+          <w:tcPr>
+            <w:tcW w:w="852" w:type="dxa"/>
+            <w:vAlign w:val="center"/>
+          </w:tcPr>
+          <w:p>
+            <w:pPr>
+              <w:jc w:val="center"/>
+              <w:rPr>
+                <w:rFonts w:ascii="Arial Narrow" w:hAnsi="Arial Narrow"/>
+                <w:sz w:val="20"/>
+                <w:szCs w:val="20"/>
+              </w:rPr>
+            </w:pPr>
+            <w:r>
+              <w:rPr>
+                <w:rFonts w:ascii="Arial Narrow" w:hAnsi="Arial Narrow"/>
+                <w:sz w:val="20"/>
+                <w:szCs w:val="20"/>
+              </w:rPr>
+              <w:t>5.</w:t>
+            </w:r>
+            <w:r>
+              <w:rPr>
+                <w:rFonts w:ascii="Arial Narrow" w:hAnsi="Arial Narrow"/>
+                <w:sz w:val="20"/>
+                <w:szCs w:val="20"/>
+              </w:rPr>
+              <w:t>4</w:t>
+            </w:r>
+          </w:p>
+        </w:tc>
+        <w:tc>
+          <w:tcPr>
+            <w:tcW w:w="4756" w:type="dxa"/>
+            <w:vAlign w:val="center"/>
+          </w:tcPr>
+          <w:p>
+            <w:pPr>
+              <w:autoSpaceDE w:val="0"/>
+              <w:autoSpaceDN w:val="0"/>
+              <w:adjustRightInd w:val="0"/>
+              <w:spacing w:after="0" w:line="240" w:lineRule="auto"/>
+              <w:rPr>
+                <w:rFonts w:ascii="Arial Narrow" w:hAnsi="Arial Narrow" w:cs="Times-Bold"/>
+                <w:b/>
+                <w:bCs/>
+                <w:sz w:val="20"/>
+                <w:szCs w:val="20"/>
+                <w:lang w:eastAsia="es-ES"/>
+              </w:rPr>
+            </w:pPr>
+            <w:r>
+              <w:rPr>
+                <w:rFonts w:ascii="Arial Narrow" w:hAnsi="Arial Narrow" w:cs="Times-Bold"/>
+                <w:b/>
+                <w:bCs/>
+                <w:sz w:val="20"/>
+                <w:szCs w:val="20"/>
+                <w:lang w:eastAsia="es-ES"/>
+              </w:rPr>
+              <w:t>Flujos Alternos</w:t>
+            </w:r>
+          </w:p>
+          <w:p>
+            <w:pPr>
+              <w:autoSpaceDE w:val="0"/>
+              <w:autoSpaceDN w:val="0"/>
+              <w:adjustRightInd w:val="0"/>
+              <w:rPr>
+                <w:rFonts w:ascii="Arial Narrow" w:hAnsi="Arial Narrow" w:cs="Times-Roman"/>
+                <w:sz w:val="20"/>
+                <w:szCs w:val="20"/>
+                <w:lang w:eastAsia="es-ES"/>
+              </w:rPr>
+            </w:pPr>
+            <w:r>
+              <w:rPr>
+                <w:rFonts w:ascii="Arial Narrow" w:hAnsi="Arial Narrow" w:cs="Times-Roman"/>
+                <w:sz w:val="20"/>
+                <w:szCs w:val="20"/>
+                <w:lang w:eastAsia="es-ES"/>
+              </w:rPr>
+              <w:t>3.1 La encuesta no se puede registrar</w:t>
+            </w:r>
+          </w:p>
+        </w:tc>
+        <w:tc>
+          <w:tcPr>
+            <w:tcW w:w="4186" w:type="dxa"/>
+            <w:vAlign w:val="center"/>
+          </w:tcPr>
+          <w:p>
+            <w:pPr>
+              <w:rPr>
+                <w:rFonts w:ascii="Arial Narrow" w:hAnsi="Arial Narrow"/>
+                <w:sz w:val="20"/>
+                <w:szCs w:val="20"/>
+              </w:rPr>
+            </w:pPr>
+            <w:r>
+              <w:rPr>
+                <w:rFonts w:ascii="Arial Narrow" w:hAnsi="Arial Narrow"/>
+                <w:sz w:val="20"/>
+                <w:szCs w:val="20"/>
+              </w:rPr>
+              <w:t xml:space="preserve">El flujo interno no indica a que </w:t>
+            </w:r>
+            <w:proofErr w:type="spellStart"/>
+            <w:r>
+              <w:rPr>
+                <w:rFonts w:ascii="Arial Narrow" w:hAnsi="Arial Narrow"/>
+                <w:sz w:val="20"/>
+                <w:szCs w:val="20"/>
+              </w:rPr>
+              <w:t>pto</w:t>
+            </w:r>
+            <w:proofErr w:type="spellEnd"/>
+            <w:r>
+              <w:rPr>
+                <w:rFonts w:ascii="Arial Narrow" w:hAnsi="Arial Narrow"/>
+                <w:sz w:val="20"/>
+                <w:szCs w:val="20"/>
+              </w:rPr>
+              <w:t xml:space="preserve"> del flujo básico debe retornar</w:t>
+            </w:r>
+          </w:p>
+        </w:tc>
+      </w:tr>
+      <w:tr>
+        <w:trPr>
+          <w:trHeight w:val="1788"/>
+        </w:trPr>
+        <w:tc>
+          <w:tcPr>
+            <w:tcW w:w="852" w:type="dxa"/>
+            <w:vAlign w:val="center"/>
+          </w:tcPr>
+          <w:p>
+            <w:pPr>
+              <w:jc w:val="center"/>
+              <w:rPr>
+                <w:rFonts w:ascii="Arial Narrow" w:hAnsi="Arial Narrow"/>
+                <w:sz w:val="20"/>
+                <w:szCs w:val="20"/>
+              </w:rPr>
+            </w:pPr>
+            <w:r>
+              <w:rPr>
+                <w:rFonts w:ascii="Arial Narrow" w:hAnsi="Arial Narrow"/>
+                <w:sz w:val="20"/>
+                <w:szCs w:val="20"/>
+              </w:rPr>
+              <w:t>5.5</w:t>
+            </w:r>
+          </w:p>
+        </w:tc>
+        <w:tc>
+          <w:tcPr>
+            <w:tcW w:w="4756" w:type="dxa"/>
+            <w:vAlign w:val="center"/>
+          </w:tcPr>
+          <w:p>
+            <w:pPr>
+              <w:autoSpaceDE w:val="0"/>
+              <w:autoSpaceDN w:val="0"/>
+              <w:adjustRightInd w:val="0"/>
+              <w:rPr>
+                <w:rFonts w:ascii="Arial Narrow" w:hAnsi="Arial Narrow" w:cs="Times-Roman"/>
+                <w:sz w:val="20"/>
+                <w:szCs w:val="20"/>
+                <w:lang w:eastAsia="es-ES"/>
+              </w:rPr>
+            </w:pPr>
+            <w:proofErr w:type="spellStart"/>
+            <w:r>
+              <w:rPr>
+                <w:rFonts w:ascii="Arial Narrow" w:hAnsi="Arial Narrow" w:cs="Times-Roman"/>
+                <w:sz w:val="20"/>
+                <w:szCs w:val="20"/>
+                <w:lang w:eastAsia="es-ES"/>
+              </w:rPr>
+              <w:t>Subflujos</w:t>
+            </w:r>
+            <w:proofErr w:type="spellEnd"/>
+          </w:p>
+          <w:p>
+            <w:pPr>
+              <w:autoSpaceDE w:val="0"/>
+              <w:autoSpaceDN w:val="0"/>
+              <w:adjustRightInd w:val="0"/>
+              <w:rPr>
+                <w:rFonts w:ascii="Arial Narrow" w:hAnsi="Arial Narrow" w:cs="Times-Roman"/>
+                <w:sz w:val="20"/>
+                <w:szCs w:val="20"/>
+                <w:lang w:eastAsia="es-ES"/>
+              </w:rPr>
+            </w:pPr>
+            <w:r>
+              <w:rPr>
+                <w:rFonts w:ascii="Arial Narrow" w:hAnsi="Arial Narrow" w:cs="Times-Roman"/>
+                <w:sz w:val="20"/>
+                <w:szCs w:val="20"/>
+                <w:lang w:eastAsia="es-ES"/>
+              </w:rPr>
+              <w:t>2.1 Página Siguiente</w:t>
+            </w:r>
+            <w:r>
+              <w:rPr>
+                <w:rFonts w:ascii="Arial Narrow" w:hAnsi="Arial Narrow" w:cs="Times-Roman"/>
+                <w:sz w:val="20"/>
+                <w:szCs w:val="20"/>
+                <w:lang w:eastAsia="es-ES"/>
+              </w:rPr>
+              <w:br/>
+              <w:t>2.2 Página anterior</w:t>
+            </w:r>
+          </w:p>
+        </w:tc>
+        <w:tc>
+          <w:tcPr>
+            <w:tcW w:w="4186" w:type="dxa"/>
+            <w:vAlign w:val="center"/>
+          </w:tcPr>
+          <w:p>
+            <w:pPr>
+              <w:rPr>
+                <w:rFonts w:ascii="Arial Narrow" w:hAnsi="Arial Narrow"/>
+                <w:sz w:val="20"/>
+                <w:szCs w:val="20"/>
+              </w:rPr>
+            </w:pPr>
+            <w:r>
+              <w:rPr>
+                <w:rFonts w:ascii="Arial Narrow" w:hAnsi="Arial Narrow"/>
+                <w:sz w:val="20"/>
+                <w:szCs w:val="20"/>
+              </w:rPr>
+              <w:t xml:space="preserve">Los </w:t>
+            </w:r>
+            <w:proofErr w:type="spellStart"/>
+            <w:r>
+              <w:rPr>
+                <w:rFonts w:ascii="Arial Narrow" w:hAnsi="Arial Narrow"/>
+                <w:sz w:val="20"/>
+                <w:szCs w:val="20"/>
+              </w:rPr>
+              <w:t>subflujos</w:t>
+            </w:r>
+            <w:proofErr w:type="spellEnd"/>
+            <w:r>
+              <w:rPr>
+                <w:rFonts w:ascii="Arial Narrow" w:hAnsi="Arial Narrow"/>
+                <w:sz w:val="20"/>
+                <w:szCs w:val="20"/>
+              </w:rPr>
+              <w:t xml:space="preserve">: </w:t>
+            </w:r>
+            <w:r>
+              <w:rPr>
+                <w:rFonts w:ascii="Arial Narrow" w:hAnsi="Arial Narrow"/>
+                <w:sz w:val="20"/>
+                <w:szCs w:val="20"/>
+              </w:rPr>
+              <w:br/>
+            </w:r>
+            <w:r>
+              <w:rPr>
+                <w:rFonts w:ascii="Arial Narrow" w:hAnsi="Arial Narrow"/>
+                <w:sz w:val="20"/>
+                <w:szCs w:val="20"/>
+              </w:rPr>
+              <w:t xml:space="preserve"> </w:t>
+            </w:r>
+            <w:r>
+              <w:rPr>
+                <w:rFonts w:ascii="Arial Narrow" w:hAnsi="Arial Narrow" w:cs="Times-Roman"/>
+                <w:sz w:val="20"/>
+                <w:szCs w:val="20"/>
+                <w:lang w:eastAsia="es-ES"/>
+              </w:rPr>
+              <w:t>2.1 Página Siguiente,</w:t>
+            </w:r>
+            <w:r>
+              <w:rPr>
+                <w:rFonts w:ascii="Arial Narrow" w:hAnsi="Arial Narrow" w:cs="Times-Roman"/>
+                <w:sz w:val="20"/>
+                <w:szCs w:val="20"/>
+                <w:lang w:eastAsia="es-ES"/>
+              </w:rPr>
+              <w:br/>
+              <w:t xml:space="preserve">2.2 Página anterior son opciones del Flujo básico más no </w:t>
+            </w:r>
+            <w:proofErr w:type="spellStart"/>
+            <w:r>
+              <w:rPr>
+                <w:rFonts w:ascii="Arial Narrow" w:hAnsi="Arial Narrow" w:cs="Times-Roman"/>
+                <w:sz w:val="20"/>
+                <w:szCs w:val="20"/>
+                <w:lang w:eastAsia="es-ES"/>
+              </w:rPr>
+              <w:t>Subflujos</w:t>
+            </w:r>
+            <w:proofErr w:type="spellEnd"/>
+            <w:r>
+              <w:rPr>
+                <w:rFonts w:ascii="Arial Narrow" w:hAnsi="Arial Narrow" w:cs="Times-Roman"/>
+                <w:sz w:val="20"/>
+                <w:szCs w:val="20"/>
+                <w:lang w:eastAsia="es-ES"/>
+              </w:rPr>
+              <w:t xml:space="preserve"> incluso se redactan</w:t>
+            </w:r>
+          </w:p>
+        </w:tc>
+      </w:tr>
+      <w:tr>
+        <w:trPr>
+          <w:trHeight w:val="1119"/>
+        </w:trPr>
+        <w:tc>
+          <w:tcPr>
+            <w:tcW w:w="852" w:type="dxa"/>
+            <w:vAlign w:val="center"/>
+          </w:tcPr>
+          <w:p>
+            <w:pPr>
+              <w:jc w:val="center"/>
+              <w:rPr>
+                <w:rFonts w:ascii="Arial Narrow" w:hAnsi="Arial Narrow"/>
+                <w:sz w:val="20"/>
+                <w:szCs w:val="20"/>
+              </w:rPr>
+            </w:pPr>
+            <w:r>
+              <w:rPr>
+                <w:rFonts w:ascii="Arial Narrow" w:hAnsi="Arial Narrow"/>
+                <w:sz w:val="20"/>
+                <w:szCs w:val="20"/>
+              </w:rPr>
+              <w:t>5.5</w:t>
+            </w:r>
+          </w:p>
+        </w:tc>
+        <w:tc>
+          <w:tcPr>
+            <w:tcW w:w="4756" w:type="dxa"/>
+            <w:vAlign w:val="center"/>
+          </w:tcPr>
+          <w:p>
+            <w:pPr>
+              <w:autoSpaceDE w:val="0"/>
+              <w:autoSpaceDN w:val="0"/>
+              <w:adjustRightInd w:val="0"/>
+              <w:rPr>
+                <w:rFonts w:ascii="Arial Narrow" w:hAnsi="Arial Narrow" w:cs="Times-Roman"/>
+                <w:sz w:val="20"/>
+                <w:szCs w:val="20"/>
+                <w:lang w:eastAsia="es-ES"/>
+              </w:rPr>
+            </w:pPr>
+            <w:r>
+              <w:rPr>
+                <w:rFonts w:ascii="Arial Narrow" w:hAnsi="Arial Narrow" w:cs="Times-Roman"/>
+                <w:sz w:val="20"/>
+                <w:szCs w:val="20"/>
+                <w:lang w:eastAsia="es-ES"/>
+              </w:rPr>
+              <w:t xml:space="preserve">El sistema invoca al caso de uso por </w:t>
+            </w:r>
+            <w:proofErr w:type="spellStart"/>
+            <w:r>
+              <w:rPr>
+                <w:rFonts w:ascii="Arial Narrow" w:hAnsi="Arial Narrow" w:cs="Times-Roman"/>
+                <w:sz w:val="20"/>
+                <w:szCs w:val="20"/>
+                <w:lang w:eastAsia="es-ES"/>
+              </w:rPr>
+              <w:t>include</w:t>
+            </w:r>
+            <w:proofErr w:type="spellEnd"/>
+            <w:r>
+              <w:rPr>
+                <w:rFonts w:ascii="Arial Narrow" w:hAnsi="Arial Narrow" w:cs="Times-Roman"/>
+                <w:sz w:val="20"/>
+                <w:szCs w:val="20"/>
+                <w:lang w:eastAsia="es-ES"/>
+              </w:rPr>
+              <w:t xml:space="preserve"> “CUS02_Consultar_Cliente”.</w:t>
+            </w:r>
+          </w:p>
+        </w:tc>
+        <w:tc>
+          <w:tcPr>
+            <w:tcW w:w="4186" w:type="dxa"/>
+            <w:vAlign w:val="center"/>
+          </w:tcPr>
+          <w:p>
+            <w:pPr>
+              <w:rPr>
+                <w:rFonts w:ascii="Arial Narrow" w:hAnsi="Arial Narrow"/>
+                <w:sz w:val="20"/>
+                <w:szCs w:val="20"/>
+              </w:rPr>
+            </w:pPr>
+            <w:r>
+              <w:rPr>
+                <w:rFonts w:ascii="Arial Narrow" w:hAnsi="Arial Narrow"/>
+                <w:sz w:val="20"/>
+                <w:szCs w:val="20"/>
+              </w:rPr>
+              <w:br/>
+              <w:t>No se pueden referenciar a casos de uso incluidos en el Flujo básico</w:t>
+            </w:r>
+          </w:p>
+        </w:tc>
+      </w:tr>
+      <w:tr>
+        <w:trPr>
+          <w:trHeight w:val="1455"/>
+        </w:trPr>
+        <w:tc>
+          <w:tcPr>
+            <w:tcW w:w="852" w:type="dxa"/>
+            <w:vAlign w:val="center"/>
+          </w:tcPr>
+          <w:p>
+            <w:pPr>
+              <w:jc w:val="center"/>
+              <w:rPr>
+                <w:rFonts w:ascii="Arial Narrow" w:hAnsi="Arial Narrow"/>
+                <w:sz w:val="20"/>
+                <w:szCs w:val="20"/>
+              </w:rPr>
+            </w:pPr>
+            <w:r>
+              <w:rPr>
+                <w:rFonts w:ascii="Arial Narrow" w:hAnsi="Arial Narrow"/>
+                <w:sz w:val="20"/>
+                <w:szCs w:val="20"/>
+              </w:rPr>
+              <w:t>5.5</w:t>
+            </w:r>
+          </w:p>
+        </w:tc>
+        <w:tc>
+          <w:tcPr>
+            <w:tcW w:w="4756" w:type="dxa"/>
+            <w:vAlign w:val="center"/>
+          </w:tcPr>
+          <w:p>
+            <w:pPr>
+              <w:autoSpaceDE w:val="0"/>
+              <w:autoSpaceDN w:val="0"/>
+              <w:adjustRightInd w:val="0"/>
+              <w:rPr>
+                <w:rFonts w:ascii="Arial Narrow" w:hAnsi="Arial Narrow" w:cs="Times-Roman"/>
+                <w:sz w:val="20"/>
+                <w:szCs w:val="20"/>
+                <w:lang w:eastAsia="es-ES"/>
+              </w:rPr>
+            </w:pPr>
+            <w:r>
+              <w:rPr>
+                <w:rFonts w:ascii="Arial Narrow" w:hAnsi="Arial Narrow" w:cs="Times-Roman"/>
+                <w:sz w:val="20"/>
+                <w:szCs w:val="20"/>
+                <w:lang w:eastAsia="es-ES"/>
+              </w:rPr>
+              <w:t>3.1 La encuesta no se puede registrar</w:t>
+            </w:r>
+            <w:r>
+              <w:rPr>
+                <w:rFonts w:ascii="Arial Narrow" w:hAnsi="Arial Narrow" w:cs="Times-Roman"/>
+                <w:sz w:val="20"/>
+                <w:szCs w:val="20"/>
+                <w:lang w:eastAsia="es-ES"/>
+              </w:rPr>
+              <w:br/>
+              <w:t>Si en el Flujo Básico 1.6 el Sistema determina que no se puede registrar la encuesta,</w:t>
+            </w:r>
+            <w:r>
+              <w:rPr>
+                <w:rFonts w:ascii="Arial Narrow" w:hAnsi="Arial Narrow" w:cs="Times-Roman"/>
+                <w:sz w:val="20"/>
+                <w:szCs w:val="20"/>
+                <w:lang w:eastAsia="es-ES"/>
+              </w:rPr>
+              <w:t xml:space="preserve"> </w:t>
+            </w:r>
+            <w:r>
+              <w:rPr>
+                <w:rFonts w:ascii="Arial Narrow" w:hAnsi="Arial Narrow" w:cs="Times-Roman"/>
+                <w:sz w:val="20"/>
+                <w:szCs w:val="20"/>
+                <w:lang w:eastAsia="es-ES"/>
+              </w:rPr>
+              <w:t>muestra un mensaje de error indicando el motivo que imposibilita al Sistema de grabar el registro.</w:t>
+            </w:r>
+          </w:p>
+        </w:tc>
+        <w:tc>
+          <w:tcPr>
+            <w:tcW w:w="4186" w:type="dxa"/>
+            <w:vAlign w:val="center"/>
+          </w:tcPr>
+          <w:p>
+            <w:pPr>
+              <w:rPr>
+                <w:rFonts w:ascii="Arial Narrow" w:hAnsi="Arial Narrow"/>
+                <w:sz w:val="20"/>
+                <w:szCs w:val="20"/>
+              </w:rPr>
+            </w:pPr>
+            <w:r>
+              <w:rPr>
+                <w:rFonts w:ascii="Arial Narrow" w:hAnsi="Arial Narrow"/>
+                <w:sz w:val="20"/>
+                <w:szCs w:val="20"/>
+              </w:rPr>
+              <w:t xml:space="preserve">El flujo interno no indica a que </w:t>
+            </w:r>
+            <w:proofErr w:type="spellStart"/>
+            <w:r>
+              <w:rPr>
+                <w:rFonts w:ascii="Arial Narrow" w:hAnsi="Arial Narrow"/>
+                <w:sz w:val="20"/>
+                <w:szCs w:val="20"/>
+              </w:rPr>
+              <w:t>pto</w:t>
+            </w:r>
+            <w:proofErr w:type="spellEnd"/>
+            <w:r>
+              <w:rPr>
+                <w:rFonts w:ascii="Arial Narrow" w:hAnsi="Arial Narrow"/>
+                <w:sz w:val="20"/>
+                <w:szCs w:val="20"/>
+              </w:rPr>
+              <w:t xml:space="preserve"> del flujo básico debe retornar</w:t>
+            </w:r>
+          </w:p>
+        </w:tc>
+      </w:tr>
+      <w:tr>
+        <w:trPr>
+          <w:trHeight w:val="984"/>
+        </w:trPr>
+        <w:tc>
+          <w:tcPr>
+            <w:tcW w:w="852" w:type="dxa"/>
+            <w:vAlign w:val="center"/>
+          </w:tcPr>
+          <w:p>
+            <w:pPr>
+              <w:jc w:val="center"/>
+              <w:rPr>
+                <w:rFonts w:ascii="Arial Narrow" w:hAnsi="Arial Narrow"/>
+                <w:sz w:val="20"/>
+                <w:szCs w:val="20"/>
+              </w:rPr>
+            </w:pPr>
+            <w:r>
+              <w:rPr>
+                <w:rFonts w:ascii="Arial Narrow" w:hAnsi="Arial Narrow"/>
+                <w:sz w:val="20"/>
+                <w:szCs w:val="20"/>
+              </w:rPr>
+              <w:t>5.</w:t>
+            </w:r>
+            <w:r>
+              <w:rPr>
+                <w:rFonts w:ascii="Arial Narrow" w:hAnsi="Arial Narrow"/>
+                <w:sz w:val="20"/>
+                <w:szCs w:val="20"/>
+              </w:rPr>
+              <w:t>6</w:t>
+            </w:r>
+          </w:p>
+        </w:tc>
+        <w:tc>
+          <w:tcPr>
+            <w:tcW w:w="4756" w:type="dxa"/>
+            <w:vAlign w:val="center"/>
+          </w:tcPr>
+          <w:p>
+            <w:pPr>
+              <w:autoSpaceDE w:val="0"/>
+              <w:autoSpaceDN w:val="0"/>
+              <w:adjustRightInd w:val="0"/>
+              <w:spacing w:after="0" w:line="240" w:lineRule="auto"/>
+              <w:rPr>
+                <w:rFonts w:ascii="Arial Narrow" w:hAnsi="Arial Narrow" w:cs="Times-Roman"/>
+                <w:sz w:val="20"/>
+                <w:szCs w:val="20"/>
+                <w:lang w:eastAsia="es-PE"/>
+              </w:rPr>
+            </w:pPr>
+            <w:r>
+              <w:rPr>
+                <w:rFonts w:ascii="Arial Narrow" w:hAnsi="Arial Narrow" w:cs="Times-Roman"/>
+                <w:sz w:val="20"/>
+                <w:szCs w:val="20"/>
+                <w:lang w:eastAsia="es-ES"/>
+              </w:rPr>
+              <w:t>2.1 Cálculo de comisión de todos los empleados</w:t>
+            </w:r>
+            <w:r>
+              <w:rPr>
+                <w:rFonts w:ascii="Arial Narrow" w:hAnsi="Arial Narrow" w:cs="Times-Roman"/>
+                <w:sz w:val="20"/>
+                <w:szCs w:val="20"/>
+                <w:lang w:eastAsia="es-ES"/>
+              </w:rPr>
+              <w:br/>
+            </w:r>
+            <w:r>
+              <w:rPr>
+                <w:rFonts w:ascii="Arial Narrow" w:hAnsi="Arial Narrow" w:cs="Times-Roman"/>
+                <w:sz w:val="20"/>
+                <w:szCs w:val="20"/>
+                <w:lang w:eastAsia="es-PE"/>
+              </w:rPr>
+              <w:t>2.1.1 En el Flujo Básico 1.3 el Director de Equipo selecciona la opción “Todos los</w:t>
+            </w:r>
+            <w:r>
+              <w:rPr>
+                <w:rFonts w:ascii="Arial Narrow" w:hAnsi="Arial Narrow" w:cs="Times-Roman"/>
+                <w:sz w:val="20"/>
+                <w:szCs w:val="20"/>
+                <w:lang w:eastAsia="es-PE"/>
+              </w:rPr>
+              <w:t xml:space="preserve"> </w:t>
+            </w:r>
+            <w:r>
+              <w:rPr>
+                <w:rFonts w:ascii="Arial Narrow" w:hAnsi="Arial Narrow" w:cs="Times-Roman"/>
+                <w:sz w:val="20"/>
+                <w:szCs w:val="20"/>
+                <w:lang w:eastAsia="es-PE"/>
+              </w:rPr>
+              <w:t>Empleados” para generar el reporte de comisiones de todos los empleados de la</w:t>
+            </w:r>
+            <w:r>
+              <w:rPr>
+                <w:rFonts w:ascii="Arial Narrow" w:hAnsi="Arial Narrow" w:cs="Times-Roman"/>
+                <w:sz w:val="20"/>
+                <w:szCs w:val="20"/>
+                <w:lang w:eastAsia="es-PE"/>
+              </w:rPr>
+              <w:t xml:space="preserve"> </w:t>
+            </w:r>
+            <w:r>
+              <w:rPr>
+                <w:rFonts w:ascii="Arial Narrow" w:hAnsi="Arial Narrow" w:cs="Times-Roman"/>
+                <w:sz w:val="20"/>
+                <w:szCs w:val="20"/>
+                <w:lang w:eastAsia="es-PE"/>
+              </w:rPr>
+              <w:t>empresa.</w:t>
+            </w:r>
+            <w:r>
+              <w:rPr>
+                <w:rFonts w:ascii="Arial Narrow" w:hAnsi="Arial Narrow" w:cs="Times-Roman"/>
+                <w:sz w:val="20"/>
+                <w:szCs w:val="20"/>
+                <w:lang w:eastAsia="es-PE"/>
+              </w:rPr>
+              <w:br/>
+              <w:t>2.1.2 El caso de uso continúa en el Flujo Básico 1.4.</w:t>
+            </w:r>
+            <w:r>
+              <w:rPr>
+                <w:rFonts w:ascii="Arial Narrow" w:hAnsi="Arial Narrow" w:cs="Times-Roman"/>
+                <w:sz w:val="20"/>
+                <w:szCs w:val="20"/>
+                <w:lang w:eastAsia="es-ES"/>
+              </w:rPr>
+              <w:br/>
+              <w:t>2.2 Detalle de Comisión</w:t>
+            </w:r>
+            <w:r>
+              <w:rPr>
+                <w:rFonts w:ascii="Arial Narrow" w:hAnsi="Arial Narrow" w:cs="Times-Roman"/>
+                <w:sz w:val="20"/>
+                <w:szCs w:val="20"/>
+                <w:lang w:eastAsia="es-ES"/>
+              </w:rPr>
+              <w:br/>
+            </w:r>
+            <w:r>
+              <w:rPr>
+                <w:rFonts w:ascii="Arial Narrow" w:hAnsi="Arial Narrow" w:cs="Times-Roman"/>
+                <w:sz w:val="20"/>
+                <w:szCs w:val="20"/>
+                <w:lang w:eastAsia="es-PE"/>
+              </w:rPr>
+              <w:t>2.2.1 En el Flujo Básico 1.6 el Director de Equipo selecciona la opción “Ver Detalle de</w:t>
+            </w:r>
+            <w:r>
+              <w:rPr>
+                <w:rFonts w:ascii="Arial Narrow" w:hAnsi="Arial Narrow" w:cs="Times-Roman"/>
+                <w:sz w:val="20"/>
+                <w:szCs w:val="20"/>
+                <w:lang w:eastAsia="es-PE"/>
+              </w:rPr>
+              <w:t xml:space="preserve"> </w:t>
+            </w:r>
+            <w:r>
+              <w:rPr>
+                <w:rFonts w:ascii="Arial Narrow" w:hAnsi="Arial Narrow" w:cs="Times-Roman"/>
+                <w:sz w:val="20"/>
+                <w:szCs w:val="20"/>
+                <w:lang w:eastAsia="es-PE"/>
+              </w:rPr>
+              <w:t>Comisión” para consultar la información detallada de la comisión por producto.</w:t>
+            </w:r>
+          </w:p>
+          <w:p>
+            <w:pPr>
+              <w:autoSpaceDE w:val="0"/>
+              <w:autoSpaceDN w:val="0"/>
+              <w:adjustRightInd w:val="0"/>
+              <w:spacing w:after="0" w:line="240" w:lineRule="auto"/>
+              <w:rPr>
+                <w:rFonts w:ascii="Arial Narrow" w:hAnsi="Arial Narrow" w:cs="Times-Roman"/>
+                <w:sz w:val="20"/>
+                <w:szCs w:val="20"/>
+                <w:lang w:eastAsia="es-PE"/>
+              </w:rPr>
+            </w:pPr>
+            <w:r>
+              <w:rPr>
+                <w:rFonts w:ascii="Arial Narrow" w:hAnsi="Arial Narrow" w:cs="Times-Roman"/>
+                <w:sz w:val="20"/>
+                <w:szCs w:val="20"/>
+                <w:lang w:eastAsia="es-PE"/>
+              </w:rPr>
+              <w:t>2.2.2 El Sistema muestra la pantalla con el detalle de la comisión.</w:t>
+            </w:r>
+          </w:p>
+          <w:p>
+            <w:pPr>
+              <w:autoSpaceDE w:val="0"/>
+              <w:autoSpaceDN w:val="0"/>
+              <w:adjustRightInd w:val="0"/>
+              <w:rPr>
+                <w:rFonts w:ascii="Arial Narrow" w:hAnsi="Arial Narrow" w:cs="Times-Roman"/>
+                <w:sz w:val="20"/>
+                <w:szCs w:val="20"/>
+                <w:lang w:eastAsia="es-ES"/>
+              </w:rPr>
+            </w:pPr>
+            <w:r>
+              <w:rPr>
+                <w:rFonts w:ascii="Arial Narrow" w:hAnsi="Arial Narrow" w:cs="Times-Roman"/>
+                <w:sz w:val="20"/>
+                <w:szCs w:val="20"/>
+                <w:lang w:eastAsia="es-PE"/>
+              </w:rPr>
+              <w:t>2.2.3 El caso de uso finaliza.</w:t>
+            </w:r>
+          </w:p>
+        </w:tc>
+        <w:tc>
+          <w:tcPr>
+            <w:tcW w:w="4186" w:type="dxa"/>
+            <w:vAlign w:val="center"/>
+          </w:tcPr>
+          <w:p>
+            <w:pPr>
+              <w:rPr>
+                <w:rFonts w:ascii="Arial Narrow" w:hAnsi="Arial Narrow"/>
+                <w:sz w:val="20"/>
+                <w:szCs w:val="20"/>
+              </w:rPr>
+            </w:pPr>
+            <w:r>
+              <w:rPr>
+                <w:rFonts w:ascii="Arial Narrow" w:hAnsi="Arial Narrow"/>
+                <w:sz w:val="20"/>
+                <w:szCs w:val="20"/>
+              </w:rPr>
+              <w:t xml:space="preserve">Son procedimientos calculados por el Sistema más no </w:t>
+            </w:r>
+            <w:proofErr w:type="spellStart"/>
+            <w:r>
+              <w:rPr>
+                <w:rFonts w:ascii="Arial Narrow" w:hAnsi="Arial Narrow"/>
+                <w:sz w:val="20"/>
+                <w:szCs w:val="20"/>
+              </w:rPr>
+              <w:t>subflujos</w:t>
+            </w:r>
+            <w:proofErr w:type="spellEnd"/>
+          </w:p>
+        </w:tc>
+      </w:tr>
+      <w:tr>
+        <w:trPr>
+          <w:trHeight w:val="828"/>
+        </w:trPr>
+        <w:tc>
+          <w:tcPr>
+            <w:tcW w:w="852" w:type="dxa"/>
+            <w:vAlign w:val="center"/>
+          </w:tcPr>
+          <w:p>
+            <w:pPr>
+              <w:jc w:val="center"/>
+              <w:rPr>
+                <w:rFonts w:ascii="Arial Narrow" w:hAnsi="Arial Narrow"/>
+                <w:sz w:val="20"/>
+                <w:szCs w:val="20"/>
+              </w:rPr>
+            </w:pPr>
+            <w:r>
+              <w:rPr>
+                <w:rFonts w:ascii="Arial Narrow" w:hAnsi="Arial Narrow"/>
+                <w:sz w:val="20"/>
+                <w:szCs w:val="20"/>
+              </w:rPr>
+              <w:t>5.</w:t>
+            </w:r>
+            <w:r>
+              <w:rPr>
+                <w:rFonts w:ascii="Arial Narrow" w:hAnsi="Arial Narrow"/>
+                <w:sz w:val="20"/>
+                <w:szCs w:val="20"/>
+              </w:rPr>
+              <w:t>6</w:t>
+            </w:r>
+          </w:p>
+        </w:tc>
+        <w:tc>
+          <w:tcPr>
+            <w:tcW w:w="4756" w:type="dxa"/>
+            <w:vAlign w:val="center"/>
+          </w:tcPr>
+          <w:p>
+            <w:pPr>
+              <w:autoSpaceDE w:val="0"/>
+              <w:autoSpaceDN w:val="0"/>
+              <w:adjustRightInd w:val="0"/>
+              <w:spacing w:after="0" w:line="240" w:lineRule="auto"/>
+              <w:rPr>
+                <w:rFonts w:ascii="Arial Narrow" w:hAnsi="Arial Narrow" w:cs="Times-Roman"/>
+                <w:sz w:val="20"/>
+                <w:szCs w:val="20"/>
+                <w:lang w:eastAsia="es-ES"/>
+              </w:rPr>
+            </w:pPr>
+            <w:r>
+              <w:rPr>
+                <w:rFonts w:ascii="Arial Narrow" w:hAnsi="Arial Narrow" w:cs="Times-Roman"/>
+                <w:sz w:val="20"/>
+                <w:szCs w:val="20"/>
+                <w:lang w:eastAsia="es-ES"/>
+              </w:rPr>
+              <w:t>3.1 Operador de Venta sin comisión</w:t>
+            </w:r>
+            <w:r>
+              <w:rPr>
+                <w:rFonts w:ascii="Arial Narrow" w:hAnsi="Arial Narrow" w:cs="Times-Roman"/>
+                <w:sz w:val="20"/>
+                <w:szCs w:val="20"/>
+                <w:lang w:eastAsia="es-ES"/>
+              </w:rPr>
+              <w:br/>
+            </w:r>
+            <w:r>
+              <w:rPr>
+                <w:rFonts w:ascii="Arial Narrow" w:hAnsi="Arial Narrow" w:cs="Times-Roman"/>
+                <w:sz w:val="20"/>
+                <w:szCs w:val="20"/>
+                <w:lang w:eastAsia="es-PE"/>
+              </w:rPr>
+              <w:t>Si en el Flujo Básico 1.5 el Sistema determina que no se puede generar el reporte de</w:t>
+            </w:r>
+            <w:r>
+              <w:rPr>
+                <w:rFonts w:ascii="Arial Narrow" w:hAnsi="Arial Narrow" w:cs="Times-Roman"/>
+                <w:sz w:val="20"/>
+                <w:szCs w:val="20"/>
+                <w:lang w:eastAsia="es-PE"/>
+              </w:rPr>
+              <w:t xml:space="preserve">  </w:t>
+            </w:r>
+            <w:r>
+              <w:rPr>
+                <w:rFonts w:ascii="Arial Narrow" w:hAnsi="Arial Narrow" w:cs="Times-Roman"/>
+                <w:sz w:val="20"/>
+                <w:szCs w:val="20"/>
+                <w:lang w:eastAsia="es-PE"/>
+              </w:rPr>
+              <w:t>comisión, muestra un mensaje de error indicando el motivo que imposibilita al Sistema</w:t>
+            </w:r>
+            <w:r>
+              <w:rPr>
+                <w:rFonts w:ascii="Arial Narrow" w:hAnsi="Arial Narrow" w:cs="Times-Roman"/>
+                <w:sz w:val="20"/>
+                <w:szCs w:val="20"/>
+                <w:lang w:eastAsia="es-PE"/>
+              </w:rPr>
+              <w:t xml:space="preserve"> </w:t>
+            </w:r>
+            <w:r>
+              <w:rPr>
+                <w:rFonts w:ascii="Arial Narrow" w:hAnsi="Arial Narrow" w:cs="Times-Roman"/>
+                <w:sz w:val="20"/>
+                <w:szCs w:val="20"/>
+                <w:lang w:eastAsia="es-PE"/>
+              </w:rPr>
+              <w:t>de generar el reporte.</w:t>
+            </w:r>
+          </w:p>
+        </w:tc>
+        <w:tc>
+          <w:tcPr>
+            <w:tcW w:w="4186" w:type="dxa"/>
+            <w:vAlign w:val="center"/>
+          </w:tcPr>
+          <w:p>
+            <w:pPr>
+              <w:rPr>
+                <w:rFonts w:ascii="Arial Narrow" w:hAnsi="Arial Narrow"/>
+                <w:sz w:val="20"/>
+                <w:szCs w:val="20"/>
+              </w:rPr>
+            </w:pPr>
+            <w:r>
+              <w:rPr>
+                <w:rFonts w:ascii="Arial Narrow" w:hAnsi="Arial Narrow"/>
+                <w:sz w:val="20"/>
+                <w:szCs w:val="20"/>
+              </w:rPr>
+              <w:t xml:space="preserve">El flujo interno no indica a que </w:t>
+            </w:r>
+            <w:proofErr w:type="spellStart"/>
+            <w:r>
+              <w:rPr>
+                <w:rFonts w:ascii="Arial Narrow" w:hAnsi="Arial Narrow"/>
+                <w:sz w:val="20"/>
+                <w:szCs w:val="20"/>
+              </w:rPr>
+              <w:t>pto</w:t>
+            </w:r>
+            <w:proofErr w:type="spellEnd"/>
+            <w:r>
+              <w:rPr>
+                <w:rFonts w:ascii="Arial Narrow" w:hAnsi="Arial Narrow"/>
+                <w:sz w:val="20"/>
+                <w:szCs w:val="20"/>
+              </w:rPr>
+              <w:t xml:space="preserve"> del flujo básico debe retornar</w:t>
+            </w:r>
+          </w:p>
+        </w:tc>
+      </w:tr>
+      <w:tr>
+        <w:trPr>
+          <w:trHeight w:val="850"/>
+        </w:trPr>
+        <w:tc>
+          <w:tcPr>
+            <w:tcW w:w="852" w:type="dxa"/>
+            <w:vAlign w:val="center"/>
+          </w:tcPr>
+          <w:p>
+            <w:pPr>
+              <w:jc w:val="center"/>
+              <w:rPr>
+                <w:rFonts w:ascii="Arial Narrow" w:hAnsi="Arial Narrow"/>
+                <w:sz w:val="20"/>
+                <w:szCs w:val="20"/>
+              </w:rPr>
+            </w:pPr>
+            <w:r>
+              <w:rPr>
+                <w:rFonts w:ascii="Arial Narrow" w:hAnsi="Arial Narrow"/>
+                <w:sz w:val="20"/>
+                <w:szCs w:val="20"/>
+              </w:rPr>
+              <w:t>5.7</w:t>
+            </w:r>
+          </w:p>
+        </w:tc>
+        <w:tc>
+          <w:tcPr>
+            <w:tcW w:w="4756" w:type="dxa"/>
+            <w:vAlign w:val="center"/>
+          </w:tcPr>
+          <w:p>
+            <w:pPr>
+              <w:autoSpaceDE w:val="0"/>
+              <w:autoSpaceDN w:val="0"/>
+              <w:adjustRightInd w:val="0"/>
+              <w:rPr>
+                <w:rFonts w:ascii="Arial Narrow" w:hAnsi="Arial Narrow" w:cs="Times-Roman"/>
+                <w:sz w:val="20"/>
+                <w:szCs w:val="20"/>
+                <w:lang w:eastAsia="es-PE"/>
+              </w:rPr>
+            </w:pPr>
+            <w:r>
+              <w:rPr>
+                <w:rFonts w:ascii="Arial Narrow" w:hAnsi="Arial Narrow" w:cs="Times-Roman"/>
+                <w:sz w:val="20"/>
+                <w:szCs w:val="20"/>
+                <w:lang w:eastAsia="es-ES"/>
+              </w:rPr>
+              <w:t>2.1 Cálculo de comisión de todos los empleados</w:t>
+            </w:r>
+            <w:r>
+              <w:rPr>
+                <w:rFonts w:ascii="Arial Narrow" w:hAnsi="Arial Narrow" w:cs="Times-Roman"/>
+                <w:sz w:val="20"/>
+                <w:szCs w:val="20"/>
+                <w:lang w:eastAsia="es-ES"/>
+              </w:rPr>
+              <w:br/>
+            </w:r>
+            <w:r>
+              <w:rPr>
+                <w:rFonts w:ascii="Arial Narrow" w:hAnsi="Arial Narrow" w:cs="Times-Roman"/>
+                <w:sz w:val="20"/>
+                <w:szCs w:val="20"/>
+                <w:lang w:eastAsia="es-PE"/>
+              </w:rPr>
+              <w:t>2.1.1 En el Flujo Básico 1.3 el Director de Equipo selecciona la opción “Todos los</w:t>
+            </w:r>
+            <w:r>
+              <w:rPr>
+                <w:rFonts w:ascii="Arial Narrow" w:hAnsi="Arial Narrow" w:cs="Times-Roman"/>
+                <w:sz w:val="20"/>
+                <w:szCs w:val="20"/>
+                <w:lang w:eastAsia="es-PE"/>
+              </w:rPr>
+              <w:t xml:space="preserve"> </w:t>
+            </w:r>
+            <w:r>
+              <w:rPr>
+                <w:rFonts w:ascii="Arial Narrow" w:hAnsi="Arial Narrow" w:cs="Times-Roman"/>
+                <w:sz w:val="20"/>
+                <w:szCs w:val="20"/>
+                <w:lang w:eastAsia="es-PE"/>
+              </w:rPr>
+              <w:t>Operadores de Telecomunicaciones” para generar el reporte de los montos a</w:t>
+            </w:r>
+            <w:r>
+              <w:rPr>
+                <w:rFonts w:ascii="Arial Narrow" w:hAnsi="Arial Narrow" w:cs="Times-Roman"/>
+                <w:sz w:val="20"/>
+                <w:szCs w:val="20"/>
+                <w:lang w:eastAsia="es-PE"/>
+              </w:rPr>
+              <w:t xml:space="preserve"> </w:t>
+            </w:r>
+            <w:r>
+              <w:rPr>
+                <w:rFonts w:ascii="Arial Narrow" w:hAnsi="Arial Narrow" w:cs="Times-Roman"/>
+                <w:sz w:val="20"/>
+                <w:szCs w:val="20"/>
+                <w:lang w:eastAsia="es-PE"/>
+              </w:rPr>
+              <w:t>facturar de todos los operadores de telecomunicaciones.</w:t>
+            </w:r>
+          </w:p>
+          <w:p>
+            <w:pPr>
+              <w:autoSpaceDE w:val="0"/>
+              <w:autoSpaceDN w:val="0"/>
+              <w:adjustRightInd w:val="0"/>
+              <w:spacing w:after="0" w:line="240" w:lineRule="auto"/>
+              <w:rPr>
+                <w:rFonts w:ascii="Arial Narrow" w:hAnsi="Arial Narrow" w:cs="Times-Roman"/>
+                <w:sz w:val="20"/>
+                <w:szCs w:val="20"/>
+                <w:lang w:eastAsia="es-PE"/>
+              </w:rPr>
+            </w:pPr>
+            <w:r>
+              <w:rPr>
+                <w:rFonts w:ascii="Arial Narrow" w:hAnsi="Arial Narrow" w:cs="Times-Roman"/>
+                <w:sz w:val="20"/>
+                <w:szCs w:val="20"/>
+                <w:lang w:eastAsia="es-PE"/>
+              </w:rPr>
+              <w:lastRenderedPageBreak/>
+              <w:t>2.1.2 El caso de uso continúa en el Flujo Básico 1.4.</w:t>
+            </w:r>
+            <w:r>
+              <w:rPr>
+                <w:rFonts w:ascii="Arial Narrow" w:hAnsi="Arial Narrow" w:cs="Times-Roman"/>
+                <w:sz w:val="20"/>
+                <w:szCs w:val="20"/>
+                <w:lang w:eastAsia="es-ES"/>
+              </w:rPr>
+              <w:br/>
+              <w:t>2.2 Detalle de Comisión</w:t>
+            </w:r>
+            <w:r>
+              <w:rPr>
+                <w:rFonts w:ascii="Arial Narrow" w:hAnsi="Arial Narrow" w:cs="Times-Roman"/>
+                <w:sz w:val="20"/>
+                <w:szCs w:val="20"/>
+                <w:lang w:eastAsia="es-ES"/>
+              </w:rPr>
+              <w:br/>
+            </w:r>
+            <w:r>
+              <w:rPr>
+                <w:rFonts w:ascii="Arial Narrow" w:hAnsi="Arial Narrow" w:cs="Times-Roman"/>
+                <w:sz w:val="20"/>
+                <w:szCs w:val="20"/>
+                <w:lang w:eastAsia="es-PE"/>
+              </w:rPr>
+              <w:t>2.2.1 En el Flujo Básico 1.6 el Director de Equipo selecciona la opción “Ver Detalle de</w:t>
+            </w:r>
+            <w:r>
+              <w:rPr>
+                <w:rFonts w:ascii="Arial Narrow" w:hAnsi="Arial Narrow" w:cs="Times-Roman"/>
+                <w:sz w:val="20"/>
+                <w:szCs w:val="20"/>
+                <w:lang w:eastAsia="es-PE"/>
+              </w:rPr>
+              <w:t xml:space="preserve"> </w:t>
+            </w:r>
+            <w:r>
+              <w:rPr>
+                <w:rFonts w:ascii="Arial Narrow" w:hAnsi="Arial Narrow" w:cs="Times-Roman"/>
+                <w:sz w:val="20"/>
+                <w:szCs w:val="20"/>
+                <w:lang w:eastAsia="es-PE"/>
+              </w:rPr>
+              <w:t>Comisión” para consultar la información detallada de la los productos vendidos</w:t>
+            </w:r>
+            <w:r>
+              <w:rPr>
+                <w:rFonts w:ascii="Arial Narrow" w:hAnsi="Arial Narrow" w:cs="Times-Roman"/>
+                <w:sz w:val="20"/>
+                <w:szCs w:val="20"/>
+                <w:lang w:eastAsia="es-PE"/>
+              </w:rPr>
+              <w:t xml:space="preserve"> </w:t>
+            </w:r>
+            <w:r>
+              <w:rPr>
+                <w:rFonts w:ascii="Arial Narrow" w:hAnsi="Arial Narrow" w:cs="Times-Roman"/>
+                <w:sz w:val="20"/>
+                <w:szCs w:val="20"/>
+                <w:lang w:eastAsia="es-PE"/>
+              </w:rPr>
+              <w:t>por cada operador de telecomunicaciones.</w:t>
+            </w:r>
+          </w:p>
+          <w:p>
+            <w:pPr>
+              <w:autoSpaceDE w:val="0"/>
+              <w:autoSpaceDN w:val="0"/>
+              <w:adjustRightInd w:val="0"/>
+              <w:spacing w:after="0" w:line="240" w:lineRule="auto"/>
+              <w:rPr>
+                <w:rFonts w:ascii="Arial Narrow" w:hAnsi="Arial Narrow" w:cs="Times-Roman"/>
+                <w:sz w:val="20"/>
+                <w:szCs w:val="20"/>
+                <w:lang w:eastAsia="es-PE"/>
+              </w:rPr>
+            </w:pPr>
+            <w:r>
+              <w:rPr>
+                <w:rFonts w:ascii="Arial Narrow" w:hAnsi="Arial Narrow" w:cs="Times-Roman"/>
+                <w:sz w:val="20"/>
+                <w:szCs w:val="20"/>
+                <w:lang w:eastAsia="es-PE"/>
+              </w:rPr>
+              <w:t>2.2.2 El Sistema muestra la pantalla con el detalle de la comisión.</w:t>
+            </w:r>
+          </w:p>
+          <w:p>
+            <w:pPr>
+              <w:autoSpaceDE w:val="0"/>
+              <w:autoSpaceDN w:val="0"/>
+              <w:adjustRightInd w:val="0"/>
+              <w:rPr>
+                <w:rFonts w:ascii="Arial Narrow" w:hAnsi="Arial Narrow" w:cs="Times-Roman"/>
+                <w:sz w:val="20"/>
+                <w:szCs w:val="20"/>
+                <w:lang w:eastAsia="es-ES"/>
+              </w:rPr>
+            </w:pPr>
+            <w:r>
+              <w:rPr>
+                <w:rFonts w:ascii="Arial Narrow" w:hAnsi="Arial Narrow" w:cs="Times-Roman"/>
+                <w:sz w:val="20"/>
+                <w:szCs w:val="20"/>
+                <w:lang w:eastAsia="es-PE"/>
+              </w:rPr>
+              <w:t>2.2.3 El caso de uso finaliza.</w:t>
+            </w:r>
+          </w:p>
+        </w:tc>
+        <w:tc>
+          <w:tcPr>
+            <w:tcW w:w="4186" w:type="dxa"/>
+            <w:vAlign w:val="center"/>
+          </w:tcPr>
+          <w:p>
+            <w:pPr>
+              <w:rPr>
+                <w:rFonts w:ascii="Arial Narrow" w:hAnsi="Arial Narrow"/>
+                <w:sz w:val="20"/>
+                <w:szCs w:val="20"/>
+              </w:rPr>
+            </w:pPr>
+            <w:r>
+              <w:rPr>
+                <w:rFonts w:ascii="Arial Narrow" w:hAnsi="Arial Narrow"/>
+                <w:sz w:val="20"/>
+                <w:szCs w:val="20"/>
+              </w:rPr>
+              <w:lastRenderedPageBreak/>
+              <w:t xml:space="preserve">Son procedimientos calculados por el Sistema más no </w:t>
+            </w:r>
+            <w:proofErr w:type="spellStart"/>
+            <w:r>
+              <w:rPr>
+                <w:rFonts w:ascii="Arial Narrow" w:hAnsi="Arial Narrow"/>
+                <w:sz w:val="20"/>
+                <w:szCs w:val="20"/>
+              </w:rPr>
+              <w:t>subflujos</w:t>
+            </w:r>
+            <w:proofErr w:type="spellEnd"/>
+          </w:p>
+        </w:tc>
+      </w:tr>
+      <w:tr>
+        <w:trPr>
+          <w:trHeight w:val="848"/>
+        </w:trPr>
+        <w:tc>
+          <w:tcPr>
+            <w:tcW w:w="852" w:type="dxa"/>
+            <w:vAlign w:val="center"/>
+          </w:tcPr>
+          <w:p>
+            <w:pPr>
+              <w:jc w:val="center"/>
+              <w:rPr>
+                <w:rFonts w:ascii="Arial Narrow" w:hAnsi="Arial Narrow"/>
+                <w:sz w:val="20"/>
+                <w:szCs w:val="20"/>
+              </w:rPr>
+            </w:pPr>
+            <w:r>
+              <w:rPr>
+                <w:rFonts w:ascii="Arial Narrow" w:hAnsi="Arial Narrow"/>
+                <w:sz w:val="20"/>
+                <w:szCs w:val="20"/>
+              </w:rPr>
+              <w:lastRenderedPageBreak/>
+              <w:t>5.7</w:t>
+            </w:r>
+          </w:p>
+        </w:tc>
+        <w:tc>
+          <w:tcPr>
+            <w:tcW w:w="4756" w:type="dxa"/>
+            <w:vAlign w:val="center"/>
+          </w:tcPr>
+          <w:p>
+            <w:pPr>
+              <w:autoSpaceDE w:val="0"/>
+              <w:autoSpaceDN w:val="0"/>
+              <w:adjustRightInd w:val="0"/>
+              <w:spacing w:after="0" w:line="240" w:lineRule="auto"/>
+              <w:rPr>
+                <w:rFonts w:ascii="Arial Narrow" w:hAnsi="Arial Narrow" w:cs="Times-Roman"/>
+                <w:sz w:val="20"/>
+                <w:szCs w:val="20"/>
+                <w:lang w:eastAsia="es-ES"/>
+              </w:rPr>
+            </w:pPr>
+            <w:r>
+              <w:rPr>
+                <w:rFonts w:ascii="Arial Narrow" w:hAnsi="Arial Narrow" w:cs="Times-Roman"/>
+                <w:sz w:val="20"/>
+                <w:szCs w:val="20"/>
+                <w:lang w:eastAsia="es-PE"/>
+              </w:rPr>
+              <w:t>3.1 No existen ventas del Operador de Telecomunicaciones</w:t>
+            </w:r>
+            <w:r>
+              <w:rPr>
+                <w:rFonts w:ascii="Arial Narrow" w:hAnsi="Arial Narrow" w:cs="Times-Roman"/>
+                <w:sz w:val="20"/>
+                <w:szCs w:val="20"/>
+                <w:lang w:eastAsia="es-PE"/>
+              </w:rPr>
+              <w:br/>
+              <w:t>Si en el Flujo Básico 1.5 el Sistema determina que no se puede generar el reporte de los</w:t>
+            </w:r>
+            <w:r>
+              <w:rPr>
+                <w:rFonts w:ascii="Arial Narrow" w:hAnsi="Arial Narrow" w:cs="Times-Roman"/>
+                <w:sz w:val="20"/>
+                <w:szCs w:val="20"/>
+                <w:lang w:eastAsia="es-PE"/>
+              </w:rPr>
+              <w:t xml:space="preserve"> </w:t>
+            </w:r>
+            <w:r>
+              <w:rPr>
+                <w:rFonts w:ascii="Arial Narrow" w:hAnsi="Arial Narrow" w:cs="Times-Roman"/>
+                <w:sz w:val="20"/>
+                <w:szCs w:val="20"/>
+                <w:lang w:eastAsia="es-PE"/>
+              </w:rPr>
+              <w:t>montos a facturar a los operadores de telecomunicaciones, muestra un mensaje de error</w:t>
+            </w:r>
+            <w:r>
+              <w:rPr>
+                <w:rFonts w:ascii="Arial Narrow" w:hAnsi="Arial Narrow" w:cs="Times-Roman"/>
+                <w:sz w:val="20"/>
+                <w:szCs w:val="20"/>
+                <w:lang w:eastAsia="es-PE"/>
+              </w:rPr>
+              <w:t xml:space="preserve"> </w:t>
+            </w:r>
+            <w:r>
+              <w:rPr>
+                <w:rFonts w:ascii="Arial Narrow" w:hAnsi="Arial Narrow" w:cs="Times-Roman"/>
+                <w:sz w:val="20"/>
+                <w:szCs w:val="20"/>
+                <w:lang w:eastAsia="es-PE"/>
+              </w:rPr>
+              <w:t>indicando el motivo que imposibilita al Sistema de generar el reporte</w:t>
+            </w:r>
+          </w:p>
+        </w:tc>
+        <w:tc>
+          <w:tcPr>
+            <w:tcW w:w="4186" w:type="dxa"/>
+            <w:vAlign w:val="center"/>
+          </w:tcPr>
+          <w:p>
+            <w:pPr>
+              <w:rPr>
+                <w:rFonts w:ascii="Arial Narrow" w:hAnsi="Arial Narrow"/>
+                <w:sz w:val="20"/>
+                <w:szCs w:val="20"/>
+              </w:rPr>
+            </w:pPr>
+            <w:r>
+              <w:rPr>
+                <w:rFonts w:ascii="Arial Narrow" w:hAnsi="Arial Narrow"/>
+                <w:sz w:val="20"/>
+                <w:szCs w:val="20"/>
+              </w:rPr>
+              <w:t xml:space="preserve">El flujo interno no indica a que </w:t>
+            </w:r>
+            <w:proofErr w:type="spellStart"/>
+            <w:r>
+              <w:rPr>
+                <w:rFonts w:ascii="Arial Narrow" w:hAnsi="Arial Narrow"/>
+                <w:sz w:val="20"/>
+                <w:szCs w:val="20"/>
+              </w:rPr>
+              <w:t>pto</w:t>
+            </w:r>
+            <w:proofErr w:type="spellEnd"/>
+            <w:r>
+              <w:rPr>
+                <w:rFonts w:ascii="Arial Narrow" w:hAnsi="Arial Narrow"/>
+                <w:sz w:val="20"/>
+                <w:szCs w:val="20"/>
+              </w:rPr>
+              <w:t xml:space="preserve"> del flujo básico debe retornar</w:t>
+            </w:r>
+          </w:p>
+        </w:tc>
+      </w:tr>
+      <w:tr>
+        <w:trPr>
+          <w:trHeight w:val="915"/>
+        </w:trPr>
+        <w:tc>
+          <w:tcPr>
+            <w:tcW w:w="852" w:type="dxa"/>
+            <w:vAlign w:val="center"/>
+          </w:tcPr>
+          <w:p>
+            <w:pPr>
+              <w:jc w:val="center"/>
+              <w:rPr>
+                <w:rFonts w:ascii="Arial Narrow" w:hAnsi="Arial Narrow"/>
+                <w:sz w:val="20"/>
+                <w:szCs w:val="20"/>
+              </w:rPr>
+            </w:pPr>
+            <w:r>
+              <w:rPr>
+                <w:rFonts w:ascii="Arial Narrow" w:hAnsi="Arial Narrow"/>
+                <w:sz w:val="20"/>
+                <w:szCs w:val="20"/>
+              </w:rPr>
+              <w:t>5.8</w:t>
+            </w:r>
+          </w:p>
+        </w:tc>
+        <w:tc>
+          <w:tcPr>
+            <w:tcW w:w="4756" w:type="dxa"/>
+            <w:vAlign w:val="center"/>
+          </w:tcPr>
+          <w:p>
+            <w:pPr>
+              <w:autoSpaceDE w:val="0"/>
+              <w:autoSpaceDN w:val="0"/>
+              <w:adjustRightInd w:val="0"/>
+              <w:spacing w:after="0" w:line="240" w:lineRule="auto"/>
+              <w:rPr>
+                <w:rFonts w:ascii="Arial Narrow" w:hAnsi="Arial Narrow" w:cs="Times-Roman"/>
+                <w:sz w:val="20"/>
+                <w:szCs w:val="20"/>
+                <w:lang w:eastAsia="es-PE"/>
+              </w:rPr>
+            </w:pPr>
+            <w:r>
+              <w:rPr>
+                <w:rFonts w:ascii="Arial Narrow" w:hAnsi="Arial Narrow" w:cs="Times-Roman"/>
+                <w:sz w:val="20"/>
+                <w:szCs w:val="20"/>
+                <w:lang w:eastAsia="es-PE"/>
+              </w:rPr>
+              <w:t>3.1 No se puede cancelar venta</w:t>
+            </w:r>
+            <w:r>
+              <w:rPr>
+                <w:rFonts w:ascii="Arial Narrow" w:hAnsi="Arial Narrow" w:cs="Times-Roman"/>
+                <w:sz w:val="20"/>
+                <w:szCs w:val="20"/>
+                <w:lang w:eastAsia="es-PE"/>
+              </w:rPr>
+              <w:br/>
+            </w:r>
+            <w:r>
+              <w:rPr>
+                <w:rFonts w:ascii="Arial Narrow" w:hAnsi="Arial Narrow" w:cs="Times-Roman"/>
+                <w:sz w:val="20"/>
+                <w:szCs w:val="20"/>
+                <w:lang w:eastAsia="es-PE"/>
+              </w:rPr>
+              <w:t>2.1.1 En el Flujo Básico 1.4 el Supervisor de Venta selecciona la opción “Cancelación</w:t>
+            </w:r>
+            <w:r>
+              <w:rPr>
+                <w:rFonts w:ascii="Arial Narrow" w:hAnsi="Arial Narrow" w:cs="Times-Roman"/>
+                <w:sz w:val="20"/>
+                <w:szCs w:val="20"/>
+                <w:lang w:eastAsia="es-PE"/>
+              </w:rPr>
+              <w:t xml:space="preserve"> </w:t>
+            </w:r>
+            <w:r>
+              <w:rPr>
+                <w:rFonts w:ascii="Arial Narrow" w:hAnsi="Arial Narrow" w:cs="Times-Roman"/>
+                <w:sz w:val="20"/>
+                <w:szCs w:val="20"/>
+                <w:lang w:eastAsia="es-PE"/>
+              </w:rPr>
+              <w:t>Parcial” debido a que el cliente no ha cancelado todos los servicios del paquete</w:t>
+            </w:r>
+            <w:r>
+              <w:rPr>
+                <w:rFonts w:ascii="Arial Narrow" w:hAnsi="Arial Narrow" w:cs="Times-Roman"/>
+                <w:sz w:val="20"/>
+                <w:szCs w:val="20"/>
+                <w:lang w:eastAsia="es-PE"/>
+              </w:rPr>
+              <w:t xml:space="preserve"> </w:t>
+            </w:r>
+            <w:r>
+              <w:rPr>
+                <w:rFonts w:ascii="Arial Narrow" w:hAnsi="Arial Narrow" w:cs="Times-Roman"/>
+                <w:sz w:val="20"/>
+                <w:szCs w:val="20"/>
+                <w:lang w:eastAsia="es-PE"/>
+              </w:rPr>
+              <w:t>adquirido.</w:t>
+            </w:r>
+          </w:p>
+          <w:p>
+            <w:pPr>
+              <w:autoSpaceDE w:val="0"/>
+              <w:autoSpaceDN w:val="0"/>
+              <w:adjustRightInd w:val="0"/>
+              <w:spacing w:after="0" w:line="240" w:lineRule="auto"/>
+              <w:rPr>
+                <w:rFonts w:ascii="Arial Narrow" w:hAnsi="Arial Narrow" w:cs="Times-Roman"/>
+                <w:sz w:val="20"/>
+                <w:szCs w:val="20"/>
+                <w:lang w:eastAsia="es-PE"/>
+              </w:rPr>
+            </w:pPr>
+            <w:r>
+              <w:rPr>
+                <w:rFonts w:ascii="Arial Narrow" w:hAnsi="Arial Narrow" w:cs="Times-Roman"/>
+                <w:sz w:val="20"/>
+                <w:szCs w:val="20"/>
+                <w:lang w:eastAsia="es-PE"/>
+              </w:rPr>
+              <w:t xml:space="preserve">2.1.2 El Supervisor de Venta selecciona los servicios </w:t>
+            </w:r>
+            <w:r>
+              <w:rPr>
+                <w:rFonts w:ascii="Arial Narrow" w:hAnsi="Arial Narrow" w:cs="Times-Roman"/>
+                <w:sz w:val="20"/>
+                <w:szCs w:val="20"/>
+                <w:lang w:eastAsia="es-PE"/>
+              </w:rPr>
+              <w:t>c</w:t>
+            </w:r>
+            <w:r>
+              <w:rPr>
+                <w:rFonts w:ascii="Arial Narrow" w:hAnsi="Arial Narrow" w:cs="Times-Roman"/>
+                <w:sz w:val="20"/>
+                <w:szCs w:val="20"/>
+                <w:lang w:eastAsia="es-PE"/>
+              </w:rPr>
+              <w:t>ancelados del paqu</w:t>
+            </w:r>
+            <w:r>
+              <w:rPr>
+                <w:rFonts w:ascii="Arial Narrow" w:hAnsi="Arial Narrow" w:cs="Times-Roman"/>
+                <w:sz w:val="20"/>
+                <w:szCs w:val="20"/>
+                <w:lang w:eastAsia="es-PE"/>
+              </w:rPr>
+              <w:t>e</w:t>
+            </w:r>
+            <w:r>
+              <w:rPr>
+                <w:rFonts w:ascii="Arial Narrow" w:hAnsi="Arial Narrow" w:cs="Times-Roman"/>
+                <w:sz w:val="20"/>
+                <w:szCs w:val="20"/>
+                <w:lang w:eastAsia="es-PE"/>
+              </w:rPr>
+              <w:t>te adquirido</w:t>
+            </w:r>
+            <w:r>
+              <w:rPr>
+                <w:rFonts w:ascii="Arial Narrow" w:hAnsi="Arial Narrow" w:cs="Times-Roman"/>
+                <w:sz w:val="20"/>
+                <w:szCs w:val="20"/>
+                <w:lang w:eastAsia="es-PE"/>
+              </w:rPr>
+              <w:t xml:space="preserve"> </w:t>
+            </w:r>
+            <w:r>
+              <w:rPr>
+                <w:rFonts w:ascii="Arial Narrow" w:hAnsi="Arial Narrow" w:cs="Times-Roman"/>
+                <w:sz w:val="20"/>
+                <w:szCs w:val="20"/>
+                <w:lang w:eastAsia="es-PE"/>
+              </w:rPr>
+              <w:t>por el cliente.</w:t>
+            </w:r>
+          </w:p>
+          <w:p>
+            <w:pPr>
+              <w:autoSpaceDE w:val="0"/>
+              <w:autoSpaceDN w:val="0"/>
+              <w:adjustRightInd w:val="0"/>
+              <w:rPr>
+                <w:rFonts w:ascii="Arial Narrow" w:hAnsi="Arial Narrow" w:cs="Times-Roman"/>
+                <w:sz w:val="20"/>
+                <w:szCs w:val="20"/>
+                <w:lang w:eastAsia="es-ES"/>
+              </w:rPr>
+            </w:pPr>
+            <w:r>
+              <w:rPr>
+                <w:rFonts w:ascii="Arial Narrow" w:hAnsi="Arial Narrow" w:cs="Times-Roman"/>
+                <w:sz w:val="20"/>
+                <w:szCs w:val="20"/>
+                <w:lang w:eastAsia="es-PE"/>
+              </w:rPr>
+              <w:t>2.1.3 El caso de uso continúa en el Flujo Básico 1.4.</w:t>
+            </w:r>
+          </w:p>
+        </w:tc>
+        <w:tc>
+          <w:tcPr>
+            <w:tcW w:w="4186" w:type="dxa"/>
+            <w:vAlign w:val="center"/>
+          </w:tcPr>
+          <w:p>
+            <w:pPr>
+              <w:rPr>
+                <w:rFonts w:ascii="Arial Narrow" w:hAnsi="Arial Narrow"/>
+                <w:sz w:val="20"/>
+                <w:szCs w:val="20"/>
+              </w:rPr>
+            </w:pPr>
+            <w:r>
+              <w:rPr>
+                <w:rFonts w:ascii="Arial Narrow" w:hAnsi="Arial Narrow"/>
+                <w:sz w:val="20"/>
+                <w:szCs w:val="20"/>
+              </w:rPr>
+              <w:t xml:space="preserve">El flujo interno no indica a que </w:t>
+            </w:r>
+            <w:proofErr w:type="spellStart"/>
+            <w:r>
+              <w:rPr>
+                <w:rFonts w:ascii="Arial Narrow" w:hAnsi="Arial Narrow"/>
+                <w:sz w:val="20"/>
+                <w:szCs w:val="20"/>
+              </w:rPr>
+              <w:t>pto</w:t>
+            </w:r>
+            <w:proofErr w:type="spellEnd"/>
+            <w:r>
+              <w:rPr>
+                <w:rFonts w:ascii="Arial Narrow" w:hAnsi="Arial Narrow"/>
+                <w:sz w:val="20"/>
+                <w:szCs w:val="20"/>
+              </w:rPr>
+              <w:t xml:space="preserve"> del flujo básico debe retornar</w:t>
+            </w:r>
+          </w:p>
+        </w:tc>
+      </w:tr>
+      <w:tr>
+        <w:trPr>
+          <w:trHeight w:val="960"/>
+        </w:trPr>
+        <w:tc>
+          <w:tcPr>
+            <w:tcW w:w="852" w:type="dxa"/>
+            <w:vAlign w:val="center"/>
+          </w:tcPr>
+          <w:p>
+            <w:pPr>
+              <w:jc w:val="center"/>
+              <w:rPr>
+                <w:rFonts w:ascii="Arial Narrow" w:hAnsi="Arial Narrow"/>
+                <w:sz w:val="20"/>
+                <w:szCs w:val="20"/>
+              </w:rPr>
+            </w:pPr>
+            <w:r>
+              <w:rPr>
+                <w:rFonts w:ascii="Arial Narrow" w:hAnsi="Arial Narrow"/>
+                <w:sz w:val="20"/>
+                <w:szCs w:val="20"/>
+              </w:rPr>
+              <w:t>5.9</w:t>
+            </w:r>
+          </w:p>
+        </w:tc>
+        <w:tc>
+          <w:tcPr>
+            <w:tcW w:w="4756" w:type="dxa"/>
+            <w:vAlign w:val="center"/>
+          </w:tcPr>
+          <w:p>
+            <w:pPr>
+              <w:autoSpaceDE w:val="0"/>
+              <w:autoSpaceDN w:val="0"/>
+              <w:adjustRightInd w:val="0"/>
+              <w:spacing w:after="0" w:line="240" w:lineRule="auto"/>
+              <w:rPr>
+                <w:rFonts w:ascii="Arial Narrow" w:hAnsi="Arial Narrow" w:cs="Times-Roman"/>
+                <w:sz w:val="20"/>
+                <w:szCs w:val="20"/>
+                <w:lang w:eastAsia="es-ES"/>
+              </w:rPr>
+            </w:pPr>
+            <w:r>
+              <w:rPr>
+                <w:rFonts w:ascii="Arial Narrow" w:hAnsi="Arial Narrow" w:cs="Times-Roman"/>
+                <w:sz w:val="20"/>
+                <w:szCs w:val="20"/>
+                <w:lang w:eastAsia="es-PE"/>
+              </w:rPr>
+              <w:t>2.1 No se puede importar archivo de cancelaciones</w:t>
+            </w:r>
+            <w:r>
+              <w:rPr>
+                <w:rFonts w:ascii="Arial Narrow" w:hAnsi="Arial Narrow" w:cs="Times-Roman"/>
+                <w:sz w:val="20"/>
+                <w:szCs w:val="20"/>
+                <w:lang w:eastAsia="es-PE"/>
+              </w:rPr>
+              <w:br/>
+              <w:t>Si en el Flujo Básico 1.5 el Sistema determina que no se puede realizar la importación del archivo de cancelaciones de ventas, muestra un mensaje de error indicando el motivo que imposibilita al Sistema de importar el archivo.</w:t>
+            </w:r>
+          </w:p>
+        </w:tc>
+        <w:tc>
+          <w:tcPr>
+            <w:tcW w:w="4186" w:type="dxa"/>
+            <w:vAlign w:val="center"/>
+          </w:tcPr>
+          <w:p>
+            <w:pPr>
+              <w:rPr>
+                <w:rFonts w:ascii="Arial Narrow" w:hAnsi="Arial Narrow"/>
+                <w:sz w:val="20"/>
+                <w:szCs w:val="20"/>
+              </w:rPr>
+            </w:pPr>
+            <w:r>
+              <w:rPr>
+                <w:rFonts w:ascii="Arial Narrow" w:hAnsi="Arial Narrow"/>
+                <w:sz w:val="20"/>
+                <w:szCs w:val="20"/>
+              </w:rPr>
+              <w:t xml:space="preserve">El flujo interno no indica a que </w:t>
+            </w:r>
+            <w:proofErr w:type="spellStart"/>
+            <w:r>
+              <w:rPr>
+                <w:rFonts w:ascii="Arial Narrow" w:hAnsi="Arial Narrow"/>
+                <w:sz w:val="20"/>
+                <w:szCs w:val="20"/>
+              </w:rPr>
+              <w:t>pto</w:t>
+            </w:r>
+            <w:proofErr w:type="spellEnd"/>
+            <w:r>
+              <w:rPr>
+                <w:rFonts w:ascii="Arial Narrow" w:hAnsi="Arial Narrow"/>
+                <w:sz w:val="20"/>
+                <w:szCs w:val="20"/>
+              </w:rPr>
+              <w:t xml:space="preserve"> del flujo básico debe retornar</w:t>
+            </w:r>
+          </w:p>
+          <w:p>
+            <w:pPr>
+              <w:rPr>
+                <w:rFonts w:ascii="Arial Narrow" w:hAnsi="Arial Narrow"/>
+                <w:sz w:val="20"/>
+                <w:szCs w:val="20"/>
+              </w:rPr>
+            </w:pPr>
+          </w:p>
+        </w:tc>
+      </w:tr>
+      <w:tr>
+        <w:trPr>
+          <w:trHeight w:val="795"/>
+        </w:trPr>
+        <w:tc>
+          <w:tcPr>
+            <w:tcW w:w="852" w:type="dxa"/>
+            <w:vAlign w:val="center"/>
+          </w:tcPr>
+          <w:p>
+            <w:pPr>
+              <w:jc w:val="center"/>
+              <w:rPr>
+                <w:rFonts w:ascii="Arial Narrow" w:hAnsi="Arial Narrow"/>
+                <w:sz w:val="20"/>
+                <w:szCs w:val="20"/>
+              </w:rPr>
+            </w:pPr>
+            <w:r>
+              <w:rPr>
+                <w:rFonts w:ascii="Arial Narrow" w:hAnsi="Arial Narrow"/>
+                <w:sz w:val="20"/>
+                <w:szCs w:val="20"/>
+              </w:rPr>
+              <w:t>5.10</w:t>
+            </w:r>
+          </w:p>
+        </w:tc>
+        <w:tc>
+          <w:tcPr>
+            <w:tcW w:w="4756" w:type="dxa"/>
+            <w:vAlign w:val="center"/>
+          </w:tcPr>
+          <w:p>
+            <w:pPr>
+              <w:autoSpaceDE w:val="0"/>
+              <w:autoSpaceDN w:val="0"/>
+              <w:adjustRightInd w:val="0"/>
+              <w:spacing w:after="0" w:line="240" w:lineRule="auto"/>
+              <w:rPr>
+                <w:rFonts w:ascii="Arial Narrow" w:hAnsi="Arial Narrow" w:cs="Times-Roman"/>
+                <w:sz w:val="20"/>
+                <w:szCs w:val="20"/>
+                <w:lang w:eastAsia="es-PE"/>
+              </w:rPr>
+            </w:pPr>
+            <w:r>
+              <w:rPr>
+                <w:rFonts w:ascii="Arial Narrow" w:hAnsi="Arial Narrow" w:cs="Times-Roman"/>
+                <w:sz w:val="20"/>
+                <w:szCs w:val="20"/>
+                <w:lang w:eastAsia="es-PE"/>
+              </w:rPr>
+              <w:t>2.1 No se puede anular el pedido</w:t>
+            </w:r>
+            <w:r>
+              <w:rPr>
+                <w:rFonts w:ascii="Arial Narrow" w:hAnsi="Arial Narrow" w:cs="Times-Roman"/>
+                <w:sz w:val="20"/>
+                <w:szCs w:val="20"/>
+                <w:lang w:eastAsia="es-PE"/>
+              </w:rPr>
+              <w:br/>
+              <w:t>Si en el Flujo Básico 1.3 el Sistema determina que no se puede anular el pedido,</w:t>
+            </w:r>
+            <w:r>
+              <w:rPr>
+                <w:rFonts w:ascii="Arial Narrow" w:hAnsi="Arial Narrow" w:cs="Times-Roman"/>
+                <w:sz w:val="20"/>
+                <w:szCs w:val="20"/>
+                <w:lang w:eastAsia="es-PE"/>
+              </w:rPr>
+              <w:t xml:space="preserve"> </w:t>
+            </w:r>
+            <w:r>
+              <w:rPr>
+                <w:rFonts w:ascii="Arial Narrow" w:hAnsi="Arial Narrow" w:cs="Times-Roman"/>
+                <w:sz w:val="20"/>
+                <w:szCs w:val="20"/>
+                <w:lang w:eastAsia="es-PE"/>
+              </w:rPr>
+              <w:t>muestra un mensaje de error indicando el motivo que imposibilita al Sistema de grabar</w:t>
+            </w:r>
+          </w:p>
+          <w:p>
+            <w:pPr>
+              <w:autoSpaceDE w:val="0"/>
+              <w:autoSpaceDN w:val="0"/>
+              <w:adjustRightInd w:val="0"/>
+              <w:rPr>
+                <w:rFonts w:ascii="Arial Narrow" w:hAnsi="Arial Narrow" w:cs="Times-Roman"/>
+                <w:sz w:val="20"/>
+                <w:szCs w:val="20"/>
+                <w:lang w:eastAsia="es-ES"/>
+              </w:rPr>
+            </w:pPr>
+            <w:proofErr w:type="gramStart"/>
+            <w:r>
+              <w:rPr>
+                <w:rFonts w:ascii="Arial Narrow" w:hAnsi="Arial Narrow" w:cs="Times-Roman"/>
+                <w:sz w:val="20"/>
+                <w:szCs w:val="20"/>
+                <w:lang w:eastAsia="es-PE"/>
+              </w:rPr>
+              <w:t>el</w:t>
+            </w:r>
+            <w:proofErr w:type="gramEnd"/>
+            <w:r>
+              <w:rPr>
+                <w:rFonts w:ascii="Arial Narrow" w:hAnsi="Arial Narrow" w:cs="Times-Roman"/>
+                <w:sz w:val="20"/>
+                <w:szCs w:val="20"/>
+                <w:lang w:eastAsia="es-PE"/>
+              </w:rPr>
+              <w:t xml:space="preserve"> registro.</w:t>
+            </w:r>
+          </w:p>
+        </w:tc>
+        <w:tc>
+          <w:tcPr>
+            <w:tcW w:w="4186" w:type="dxa"/>
+            <w:vAlign w:val="center"/>
+          </w:tcPr>
+          <w:p>
+            <w:pPr>
+              <w:rPr>
+                <w:rFonts w:ascii="Arial Narrow" w:hAnsi="Arial Narrow"/>
+                <w:sz w:val="20"/>
+                <w:szCs w:val="20"/>
+              </w:rPr>
+            </w:pPr>
+            <w:r>
+              <w:rPr>
+                <w:rFonts w:ascii="Arial Narrow" w:hAnsi="Arial Narrow"/>
+                <w:sz w:val="20"/>
+                <w:szCs w:val="20"/>
+              </w:rPr>
+              <w:t xml:space="preserve">El flujo interno no indica a que </w:t>
+            </w:r>
+            <w:proofErr w:type="spellStart"/>
+            <w:r>
+              <w:rPr>
+                <w:rFonts w:ascii="Arial Narrow" w:hAnsi="Arial Narrow"/>
+                <w:sz w:val="20"/>
+                <w:szCs w:val="20"/>
+              </w:rPr>
+              <w:t>pto</w:t>
+            </w:r>
+            <w:proofErr w:type="spellEnd"/>
+            <w:r>
+              <w:rPr>
+                <w:rFonts w:ascii="Arial Narrow" w:hAnsi="Arial Narrow"/>
+                <w:sz w:val="20"/>
+                <w:szCs w:val="20"/>
+              </w:rPr>
+              <w:t xml:space="preserve"> del flujo básico debe retornar</w:t>
+            </w:r>
+          </w:p>
+          <w:p>
+            <w:pPr>
+              <w:rPr>
+                <w:rFonts w:ascii="Arial Narrow" w:hAnsi="Arial Narrow"/>
+                <w:sz w:val="20"/>
+                <w:szCs w:val="20"/>
+              </w:rPr>
+            </w:pPr>
+          </w:p>
+        </w:tc>
+      </w:tr>
+      <w:tr>
+        <w:trPr>
+          <w:trHeight w:val="840"/>
+        </w:trPr>
+        <w:tc>
+          <w:tcPr>
+            <w:tcW w:w="852" w:type="dxa"/>
+            <w:vAlign w:val="center"/>
+          </w:tcPr>
+          <w:p>
+            <w:pPr>
+              <w:jc w:val="center"/>
+              <w:rPr>
+                <w:rFonts w:ascii="Arial Narrow" w:hAnsi="Arial Narrow"/>
+                <w:sz w:val="20"/>
+                <w:szCs w:val="20"/>
+              </w:rPr>
+            </w:pPr>
+            <w:r>
+              <w:rPr>
+                <w:rFonts w:ascii="Arial Narrow" w:hAnsi="Arial Narrow"/>
+                <w:sz w:val="20"/>
+                <w:szCs w:val="20"/>
+              </w:rPr>
+              <w:t>5.10</w:t>
+            </w:r>
+          </w:p>
+        </w:tc>
+        <w:tc>
+          <w:tcPr>
+            <w:tcW w:w="4756" w:type="dxa"/>
+            <w:vAlign w:val="center"/>
+          </w:tcPr>
+          <w:p>
+            <w:pPr>
+              <w:autoSpaceDE w:val="0"/>
+              <w:autoSpaceDN w:val="0"/>
+              <w:adjustRightInd w:val="0"/>
+              <w:spacing w:after="0" w:line="240" w:lineRule="auto"/>
+              <w:rPr>
+                <w:rFonts w:ascii="Arial Narrow" w:hAnsi="Arial Narrow" w:cs="Times-Bold"/>
+                <w:bCs/>
+                <w:sz w:val="20"/>
+                <w:szCs w:val="20"/>
+                <w:lang w:eastAsia="es-PE"/>
+              </w:rPr>
+            </w:pPr>
+            <w:r>
+              <w:rPr>
+                <w:rFonts w:ascii="Arial Narrow" w:hAnsi="Arial Narrow" w:cs="Times-Bold"/>
+                <w:bCs/>
+                <w:sz w:val="20"/>
+                <w:szCs w:val="20"/>
+                <w:lang w:eastAsia="es-PE"/>
+              </w:rPr>
+              <w:t>Reglas de Negocio asociadas al caso de uso:</w:t>
+            </w:r>
+          </w:p>
+          <w:p>
+            <w:pPr>
+              <w:autoSpaceDE w:val="0"/>
+              <w:autoSpaceDN w:val="0"/>
+              <w:adjustRightInd w:val="0"/>
+              <w:rPr>
+                <w:rFonts w:ascii="Arial Narrow" w:hAnsi="Arial Narrow" w:cs="Times-Roman"/>
+                <w:sz w:val="20"/>
+                <w:szCs w:val="20"/>
+                <w:lang w:eastAsia="es-ES"/>
+              </w:rPr>
+            </w:pPr>
+            <w:r>
+              <w:rPr>
+                <w:rFonts w:ascii="Arial Narrow" w:hAnsi="Arial Narrow" w:cs="Times-Roman"/>
+                <w:sz w:val="20"/>
+                <w:szCs w:val="20"/>
+                <w:lang w:eastAsia="es-PE"/>
+              </w:rPr>
+              <w:t>No aplica para el presente caso de uso.</w:t>
+            </w:r>
+          </w:p>
+        </w:tc>
+        <w:tc>
+          <w:tcPr>
+            <w:tcW w:w="4186" w:type="dxa"/>
+            <w:vAlign w:val="center"/>
+          </w:tcPr>
+          <w:p>
+            <w:pPr>
+              <w:rPr>
+                <w:rFonts w:ascii="Arial Narrow" w:hAnsi="Arial Narrow"/>
+                <w:sz w:val="20"/>
+                <w:szCs w:val="20"/>
+              </w:rPr>
+            </w:pPr>
+            <w:r>
+              <w:rPr>
+                <w:rFonts w:ascii="Arial Narrow" w:hAnsi="Arial Narrow"/>
+                <w:sz w:val="20"/>
+                <w:szCs w:val="20"/>
+              </w:rPr>
+              <w:t>Todo caso de uso de sistema debe estar asociado a una regla de negocio</w:t>
+            </w:r>
+          </w:p>
+        </w:tc>
+      </w:tr>
+      <w:tr>
+        <w:trPr>
+          <w:trHeight w:val="953"/>
+        </w:trPr>
+        <w:tc>
+          <w:tcPr>
+            <w:tcW w:w="852" w:type="dxa"/>
+            <w:vAlign w:val="center"/>
+          </w:tcPr>
+          <w:p>
+            <w:pPr>
+              <w:jc w:val="center"/>
+              <w:rPr>
+                <w:rFonts w:ascii="Arial Narrow" w:hAnsi="Arial Narrow"/>
+                <w:sz w:val="20"/>
+                <w:szCs w:val="20"/>
+              </w:rPr>
+            </w:pPr>
+            <w:r>
+              <w:rPr>
+                <w:rFonts w:ascii="Arial Narrow" w:hAnsi="Arial Narrow"/>
+                <w:sz w:val="20"/>
+                <w:szCs w:val="20"/>
+              </w:rPr>
+              <w:t>5.11</w:t>
+            </w:r>
+          </w:p>
+        </w:tc>
+        <w:tc>
+          <w:tcPr>
+            <w:tcW w:w="4756" w:type="dxa"/>
+            <w:vAlign w:val="center"/>
+          </w:tcPr>
+          <w:p>
+            <w:pPr>
+              <w:autoSpaceDE w:val="0"/>
+              <w:autoSpaceDN w:val="0"/>
+              <w:adjustRightInd w:val="0"/>
+              <w:spacing w:after="0" w:line="240" w:lineRule="auto"/>
+              <w:rPr>
+                <w:rFonts w:ascii="Arial Narrow" w:hAnsi="Arial Narrow" w:cs="Times-Roman"/>
+                <w:sz w:val="20"/>
+                <w:szCs w:val="20"/>
+                <w:lang w:eastAsia="es-ES"/>
+              </w:rPr>
+            </w:pPr>
+            <w:r>
+              <w:rPr>
+                <w:rFonts w:ascii="Arial Narrow" w:hAnsi="Arial Narrow" w:cs="Times-Roman"/>
+                <w:sz w:val="20"/>
+                <w:szCs w:val="20"/>
+                <w:lang w:eastAsia="es-PE"/>
+              </w:rPr>
+              <w:t>2.1 No se puede anular la venta</w:t>
+            </w:r>
+            <w:r>
+              <w:rPr>
+                <w:rFonts w:ascii="Arial Narrow" w:hAnsi="Arial Narrow" w:cs="Times-Roman"/>
+                <w:sz w:val="20"/>
+                <w:szCs w:val="20"/>
+                <w:lang w:eastAsia="es-PE"/>
+              </w:rPr>
+              <w:br/>
+              <w:t>Si en el Flujo Básico 1.3 el Sistema determina que no se puede anular la venta, muestra</w:t>
+            </w:r>
+            <w:r>
+              <w:rPr>
+                <w:rFonts w:ascii="Arial Narrow" w:hAnsi="Arial Narrow" w:cs="Times-Roman"/>
+                <w:sz w:val="20"/>
+                <w:szCs w:val="20"/>
+                <w:lang w:eastAsia="es-PE"/>
+              </w:rPr>
+              <w:t xml:space="preserve"> </w:t>
+            </w:r>
+            <w:r>
+              <w:rPr>
+                <w:rFonts w:ascii="Arial Narrow" w:hAnsi="Arial Narrow" w:cs="Times-Roman"/>
+                <w:sz w:val="20"/>
+                <w:szCs w:val="20"/>
+                <w:lang w:eastAsia="es-PE"/>
+              </w:rPr>
+              <w:t>un mensaje de error indicando el motivo que imposibilita al Sistema de grabar el</w:t>
+            </w:r>
+            <w:r>
+              <w:rPr>
+                <w:rFonts w:ascii="Arial Narrow" w:hAnsi="Arial Narrow" w:cs="Times-Roman"/>
+                <w:sz w:val="20"/>
+                <w:szCs w:val="20"/>
+                <w:lang w:eastAsia="es-PE"/>
+              </w:rPr>
+              <w:t xml:space="preserve"> </w:t>
+            </w:r>
+            <w:r>
+              <w:rPr>
+                <w:rFonts w:ascii="Arial Narrow" w:hAnsi="Arial Narrow" w:cs="Times-Roman"/>
+                <w:sz w:val="20"/>
+                <w:szCs w:val="20"/>
+                <w:lang w:eastAsia="es-PE"/>
+              </w:rPr>
+              <w:t>registro.</w:t>
+            </w:r>
+          </w:p>
+        </w:tc>
+        <w:tc>
+          <w:tcPr>
+            <w:tcW w:w="4186" w:type="dxa"/>
+            <w:vAlign w:val="center"/>
+          </w:tcPr>
+          <w:p>
+            <w:pPr>
+              <w:rPr>
+                <w:rFonts w:ascii="Arial Narrow" w:hAnsi="Arial Narrow"/>
+                <w:sz w:val="20"/>
+                <w:szCs w:val="20"/>
+              </w:rPr>
+            </w:pPr>
+          </w:p>
+          <w:p>
+            <w:pPr>
+              <w:rPr>
+                <w:rFonts w:ascii="Arial Narrow" w:hAnsi="Arial Narrow"/>
+                <w:sz w:val="20"/>
+                <w:szCs w:val="20"/>
+              </w:rPr>
+            </w:pPr>
+            <w:r>
+              <w:rPr>
+                <w:rFonts w:ascii="Arial Narrow" w:hAnsi="Arial Narrow"/>
+                <w:sz w:val="20"/>
+                <w:szCs w:val="20"/>
+              </w:rPr>
+              <w:t xml:space="preserve">El flujo interno no indica a que </w:t>
+            </w:r>
+            <w:proofErr w:type="spellStart"/>
+            <w:r>
+              <w:rPr>
+                <w:rFonts w:ascii="Arial Narrow" w:hAnsi="Arial Narrow"/>
+                <w:sz w:val="20"/>
+                <w:szCs w:val="20"/>
+              </w:rPr>
+              <w:t>pto</w:t>
+            </w:r>
+            <w:proofErr w:type="spellEnd"/>
+            <w:r>
+              <w:rPr>
+                <w:rFonts w:ascii="Arial Narrow" w:hAnsi="Arial Narrow"/>
+                <w:sz w:val="20"/>
+                <w:szCs w:val="20"/>
+              </w:rPr>
+              <w:t xml:space="preserve"> del flujo básico debe retornar</w:t>
+            </w:r>
+          </w:p>
+        </w:tc>
+      </w:tr>
+      <w:tr>
+        <w:trPr>
+          <w:trHeight w:val="960"/>
+        </w:trPr>
+        <w:tc>
+          <w:tcPr>
+            <w:tcW w:w="852" w:type="dxa"/>
+            <w:vAlign w:val="center"/>
+          </w:tcPr>
+          <w:p>
+            <w:pPr>
+              <w:jc w:val="center"/>
+              <w:rPr>
+                <w:rFonts w:ascii="Arial Narrow" w:hAnsi="Arial Narrow"/>
+                <w:sz w:val="20"/>
+                <w:szCs w:val="20"/>
+              </w:rPr>
+            </w:pPr>
+            <w:r>
+              <w:rPr>
+                <w:rFonts w:ascii="Arial Narrow" w:hAnsi="Arial Narrow"/>
+                <w:sz w:val="20"/>
+                <w:szCs w:val="20"/>
+              </w:rPr>
+              <w:t>5.1</w:t>
+            </w:r>
+            <w:r>
+              <w:rPr>
+                <w:rFonts w:ascii="Arial Narrow" w:hAnsi="Arial Narrow"/>
+                <w:sz w:val="20"/>
+                <w:szCs w:val="20"/>
+              </w:rPr>
+              <w:t>1</w:t>
+            </w:r>
+          </w:p>
+        </w:tc>
+        <w:tc>
+          <w:tcPr>
+            <w:tcW w:w="4756" w:type="dxa"/>
+            <w:vAlign w:val="center"/>
+          </w:tcPr>
+          <w:p>
+            <w:pPr>
+              <w:autoSpaceDE w:val="0"/>
+              <w:autoSpaceDN w:val="0"/>
+              <w:adjustRightInd w:val="0"/>
+              <w:spacing w:after="0" w:line="240" w:lineRule="auto"/>
+              <w:rPr>
+                <w:rFonts w:ascii="Arial Narrow" w:hAnsi="Arial Narrow" w:cs="Times-Bold"/>
+                <w:bCs/>
+                <w:sz w:val="20"/>
+                <w:szCs w:val="20"/>
+                <w:lang w:eastAsia="es-PE"/>
+              </w:rPr>
+            </w:pPr>
+            <w:r>
+              <w:rPr>
+                <w:rFonts w:ascii="Arial Narrow" w:hAnsi="Arial Narrow" w:cs="Times-Bold"/>
+                <w:bCs/>
+                <w:sz w:val="20"/>
+                <w:szCs w:val="20"/>
+                <w:lang w:eastAsia="es-PE"/>
+              </w:rPr>
+              <w:t>Reglas de Negocio asociadas al caso de uso:</w:t>
+            </w:r>
+          </w:p>
+          <w:p>
+            <w:pPr>
+              <w:autoSpaceDE w:val="0"/>
+              <w:autoSpaceDN w:val="0"/>
+              <w:adjustRightInd w:val="0"/>
+              <w:rPr>
+                <w:rFonts w:ascii="Arial Narrow" w:hAnsi="Arial Narrow" w:cs="Times-Roman"/>
+                <w:sz w:val="20"/>
+                <w:szCs w:val="20"/>
+                <w:lang w:eastAsia="es-ES"/>
+              </w:rPr>
+            </w:pPr>
+            <w:r>
+              <w:rPr>
+                <w:rFonts w:ascii="Arial Narrow" w:hAnsi="Arial Narrow" w:cs="Times-Roman"/>
+                <w:sz w:val="20"/>
+                <w:szCs w:val="20"/>
+                <w:lang w:eastAsia="es-PE"/>
+              </w:rPr>
+              <w:t>No aplica para el presente caso de uso.</w:t>
+            </w:r>
+          </w:p>
+        </w:tc>
+        <w:tc>
+          <w:tcPr>
+            <w:tcW w:w="4186" w:type="dxa"/>
+            <w:vAlign w:val="center"/>
+          </w:tcPr>
+          <w:p>
+            <w:pPr>
+              <w:rPr>
+                <w:rFonts w:ascii="Arial Narrow" w:hAnsi="Arial Narrow"/>
+                <w:sz w:val="20"/>
+                <w:szCs w:val="20"/>
+              </w:rPr>
+            </w:pPr>
+            <w:r>
+              <w:rPr>
+                <w:rFonts w:ascii="Arial Narrow" w:hAnsi="Arial Narrow"/>
+                <w:sz w:val="20"/>
+                <w:szCs w:val="20"/>
+              </w:rPr>
+              <w:t>Todo caso de uso de sistema debe estar asociado a una regla de negocio</w:t>
+            </w:r>
+          </w:p>
+        </w:tc>
+      </w:tr>
+      <w:tr>
+        <w:trPr>
+          <w:trHeight w:val="960"/>
+        </w:trPr>
+        <w:tc>
+          <w:tcPr>
+            <w:tcW w:w="852" w:type="dxa"/>
+            <w:vAlign w:val="center"/>
+          </w:tcPr>
+          <w:p>
+            <w:pPr>
+              <w:jc w:val="center"/>
+              <w:rPr>
+                <w:rFonts w:ascii="Arial Narrow" w:hAnsi="Arial Narrow"/>
+                <w:sz w:val="20"/>
+                <w:szCs w:val="20"/>
+              </w:rPr>
+            </w:pPr>
+          </w:p>
+        </w:tc>
+        <w:tc>
+          <w:tcPr>
+            <w:tcW w:w="4756" w:type="dxa"/>
+            <w:vAlign w:val="center"/>
+          </w:tcPr>
+          <w:p>
+            <w:pPr>
+              <w:autoSpaceDE w:val="0"/>
+              <w:autoSpaceDN w:val="0"/>
+              <w:adjustRightInd w:val="0"/>
+              <w:rPr>
+                <w:rFonts w:ascii="Arial Narrow" w:hAnsi="Arial Narrow" w:cs="Times-Roman"/>
+                <w:sz w:val="20"/>
+                <w:szCs w:val="20"/>
+                <w:lang w:eastAsia="es-ES"/>
+              </w:rPr>
+            </w:pPr>
+            <w:r>
+              <w:rPr>
+                <w:rFonts w:ascii="Arial Narrow" w:hAnsi="Arial Narrow" w:cs="Times-Roman"/>
+                <w:sz w:val="20"/>
+                <w:szCs w:val="20"/>
+                <w:lang w:eastAsia="es-ES"/>
+              </w:rPr>
+              <w:t>Especificaciones de Casos de uso del sistema</w:t>
+            </w:r>
+          </w:p>
+        </w:tc>
+        <w:tc>
+          <w:tcPr>
+            <w:tcW w:w="4186" w:type="dxa"/>
+            <w:vAlign w:val="center"/>
+          </w:tcPr>
+          <w:p>
+            <w:pPr>
+              <w:rPr>
+                <w:rFonts w:ascii="Arial Narrow" w:hAnsi="Arial Narrow"/>
+                <w:sz w:val="20"/>
+                <w:szCs w:val="20"/>
+              </w:rPr>
+            </w:pPr>
+            <w:r>
+              <w:rPr>
+                <w:rFonts w:ascii="Arial Narrow" w:hAnsi="Arial Narrow"/>
+                <w:sz w:val="20"/>
+                <w:szCs w:val="20"/>
+              </w:rPr>
+              <w:t xml:space="preserve">No se cuentan con especificaciones de alto nivel </w:t>
+            </w:r>
+            <w:r>
+              <w:rPr>
+                <w:rFonts w:ascii="Arial Narrow" w:hAnsi="Arial Narrow"/>
+                <w:sz w:val="20"/>
+                <w:szCs w:val="20"/>
+              </w:rPr>
+              <w:t>para los Casos de uso secundarios</w:t>
+            </w:r>
+          </w:p>
+        </w:tc>
+      </w:tr>
+      <w:tr>
+        <w:trPr>
+          <w:trHeight w:val="892"/>
+        </w:trPr>
+        <w:tc>
+          <w:tcPr>
+            <w:tcW w:w="852" w:type="dxa"/>
+            <w:vAlign w:val="center"/>
+          </w:tcPr>
+          <w:p>
+            <w:pPr>
+              <w:jc w:val="center"/>
+              <w:rPr>
+                <w:rFonts w:ascii="Arial Narrow" w:hAnsi="Arial Narrow"/>
+                <w:sz w:val="20"/>
+                <w:szCs w:val="20"/>
+              </w:rPr>
+            </w:pPr>
+          </w:p>
+        </w:tc>
+        <w:tc>
+          <w:tcPr>
+            <w:tcW w:w="4756" w:type="dxa"/>
+            <w:vAlign w:val="center"/>
+          </w:tcPr>
+          <w:p>
+            <w:pPr>
+              <w:autoSpaceDE w:val="0"/>
+              <w:autoSpaceDN w:val="0"/>
+              <w:adjustRightInd w:val="0"/>
+              <w:rPr>
+                <w:rFonts w:ascii="Arial Narrow" w:hAnsi="Arial Narrow" w:cs="Times-Roman"/>
+                <w:sz w:val="20"/>
+                <w:szCs w:val="20"/>
+                <w:lang w:eastAsia="es-ES"/>
+              </w:rPr>
+            </w:pPr>
+          </w:p>
+        </w:tc>
+        <w:tc>
+          <w:tcPr>
+            <w:tcW w:w="4186" w:type="dxa"/>
+            <w:vAlign w:val="center"/>
+          </w:tcPr>
+          <w:p>
+            <w:pPr>
+              <w:rPr>
+                <w:rFonts w:ascii="Arial Narrow" w:hAnsi="Arial Narrow"/>
+                <w:sz w:val="20"/>
+                <w:szCs w:val="20"/>
+              </w:rPr>
+            </w:pPr>
+          </w:p>
+          <w:p>
+            <w:pPr>
+              <w:rPr>
+                <w:rFonts w:ascii="Arial Narrow" w:hAnsi="Arial Narrow"/>
+                <w:sz w:val="20"/>
+                <w:szCs w:val="20"/>
+              </w:rPr>
+            </w:pPr>
+          </w:p>
+        </w:tc>
+      </w:tr>
+      <w:tr>
+        <w:trPr>
+          <w:trHeight w:val="960"/>
+        </w:trPr>
+        <w:tc>
+          <w:tcPr>
+            <w:tcW w:w="852" w:type="dxa"/>
+            <w:vAlign w:val="center"/>
+          </w:tcPr>
+          <w:p>
+            <w:pPr>
+              <w:jc w:val="center"/>
+              <w:rPr>
+                <w:rFonts w:ascii="Arial Narrow" w:hAnsi="Arial Narrow"/>
+                <w:sz w:val="20"/>
+                <w:szCs w:val="20"/>
+              </w:rPr>
+            </w:pPr>
+          </w:p>
+        </w:tc>
+        <w:tc>
+          <w:tcPr>
+            <w:tcW w:w="4756" w:type="dxa"/>
+            <w:vAlign w:val="center"/>
+          </w:tcPr>
+          <w:p>
+            <w:pPr>
+              <w:autoSpaceDE w:val="0"/>
+              <w:autoSpaceDN w:val="0"/>
+              <w:adjustRightInd w:val="0"/>
+              <w:rPr>
+                <w:rFonts w:ascii="Arial Narrow" w:hAnsi="Arial Narrow" w:cs="Times-Roman"/>
+                <w:sz w:val="20"/>
+                <w:szCs w:val="20"/>
+                <w:lang w:eastAsia="es-ES"/>
+              </w:rPr>
+            </w:pPr>
+          </w:p>
+        </w:tc>
+        <w:tc>
+          <w:tcPr>
+            <w:tcW w:w="4186" w:type="dxa"/>
+            <w:vAlign w:val="center"/>
+          </w:tcPr>
+          <w:p>
+            <w:pPr>
+              <w:rPr>
+                <w:rFonts w:ascii="Arial Narrow" w:hAnsi="Arial Narrow"/>
+                <w:sz w:val="20"/>
+                <w:szCs w:val="20"/>
+              </w:rPr>
+            </w:pPr>
+          </w:p>
+          <w:p>
+            <w:pPr>
+              <w:rPr>
+                <w:rFonts w:ascii="Arial Narrow" w:hAnsi="Arial Narrow"/>
+                <w:sz w:val="20"/>
+                <w:szCs w:val="20"/>
+              </w:rPr>
+            </w:pPr>
+          </w:p>
+        </w:tc>
+      </w:tr>
+      <w:tr>
+        <w:trPr>
+          <w:trHeight w:val="806"/>
+        </w:trPr>
+        <w:tc>
+          <w:tcPr>
+            <w:tcW w:w="852" w:type="dxa"/>
+            <w:vAlign w:val="center"/>
+          </w:tcPr>
+          <w:p>
+            <w:pPr>
+              <w:jc w:val="center"/>
+              <w:rPr>
+                <w:rFonts w:ascii="Arial Narrow" w:hAnsi="Arial Narrow"/>
+                <w:sz w:val="20"/>
+                <w:szCs w:val="20"/>
+              </w:rPr>
+            </w:pPr>
+          </w:p>
+        </w:tc>
+        <w:tc>
+          <w:tcPr>
+            <w:tcW w:w="4756" w:type="dxa"/>
+            <w:vAlign w:val="center"/>
+          </w:tcPr>
+          <w:p>
+            <w:pPr>
+              <w:autoSpaceDE w:val="0"/>
+              <w:autoSpaceDN w:val="0"/>
+              <w:adjustRightInd w:val="0"/>
+              <w:rPr>
+                <w:rFonts w:ascii="Arial Narrow" w:hAnsi="Arial Narrow" w:cs="Times-Roman"/>
+                <w:sz w:val="20"/>
+                <w:szCs w:val="20"/>
+                <w:lang w:eastAsia="es-ES"/>
+              </w:rPr>
+            </w:pPr>
+          </w:p>
+        </w:tc>
+        <w:tc>
+          <w:tcPr>
+            <w:tcW w:w="4186" w:type="dxa"/>
+            <w:vAlign w:val="center"/>
+          </w:tcPr>
+          <w:p>
+            <w:pPr>
+              <w:rPr>
+                <w:rFonts w:ascii="Arial Narrow" w:hAnsi="Arial Narrow"/>
+                <w:sz w:val="20"/>
+                <w:szCs w:val="20"/>
+              </w:rPr>
+            </w:pPr>
+          </w:p>
+          <w:p>
+            <w:pPr>
+              <w:rPr>
+                <w:rFonts w:ascii="Arial Narrow" w:hAnsi="Arial Narrow"/>
+                <w:sz w:val="20"/>
+                <w:szCs w:val="20"/>
+              </w:rPr>
+            </w:pPr>
+          </w:p>
+        </w:tc>
+      </w:tr>
+      <w:tr>
+        <w:trPr>
+          <w:trHeight w:val="1035"/>
+        </w:trPr>
+        <w:tc>
+          <w:tcPr>
+            <w:tcW w:w="852" w:type="dxa"/>
+            <w:vAlign w:val="center"/>
+          </w:tcPr>
+          <w:p>
+            <w:pPr>
+              <w:jc w:val="center"/>
+              <w:rPr>
+                <w:rFonts w:ascii="Arial Narrow" w:hAnsi="Arial Narrow"/>
+                <w:sz w:val="20"/>
+                <w:szCs w:val="20"/>
+              </w:rPr>
+            </w:pPr>
+          </w:p>
+        </w:tc>
+        <w:tc>
+          <w:tcPr>
+            <w:tcW w:w="4756" w:type="dxa"/>
+            <w:vAlign w:val="center"/>
+          </w:tcPr>
+          <w:p>
+            <w:pPr>
+              <w:autoSpaceDE w:val="0"/>
+              <w:autoSpaceDN w:val="0"/>
+              <w:adjustRightInd w:val="0"/>
+              <w:rPr>
+                <w:rFonts w:ascii="Arial Narrow" w:hAnsi="Arial Narrow" w:cs="Times-Roman"/>
+                <w:sz w:val="20"/>
+                <w:szCs w:val="20"/>
+                <w:lang w:eastAsia="es-ES"/>
+              </w:rPr>
+            </w:pPr>
+          </w:p>
+        </w:tc>
+        <w:tc>
+          <w:tcPr>
+            <w:tcW w:w="4186" w:type="dxa"/>
+            <w:vAlign w:val="center"/>
+          </w:tcPr>
+          <w:p>
+            <w:pPr>
+              <w:rPr>
+                <w:rFonts w:ascii="Arial Narrow" w:hAnsi="Arial Narrow"/>
+                <w:sz w:val="20"/>
+                <w:szCs w:val="20"/>
+              </w:rPr>
+            </w:pPr>
+          </w:p>
+          <w:p>
+            <w:pPr>
+              <w:rPr>
+                <w:rFonts w:ascii="Arial Narrow" w:hAnsi="Arial Narrow"/>
+                <w:sz w:val="20"/>
+                <w:szCs w:val="20"/>
+              </w:rPr>
+            </w:pPr>
+          </w:p>
+        </w:tc>
+      </w:tr>
+      <w:tr>
+        <w:trPr>
+          <w:trHeight w:val="463"/>
+        </w:trPr>
+        <w:tc>
+          <w:tcPr>
+            <w:tcW w:w="9794" w:type="dxa"/>
+            <w:gridSpan w:val="3"/>
+            <w:vAlign w:val="center"/>
+          </w:tcPr>
+          <w:p>
+            <w:pPr>
+              <w:spacing w:after="0" w:line="240" w:lineRule="auto"/>
+              <w:rPr>
+                <w:rFonts w:ascii="Arial Narrow" w:hAnsi="Arial Narrow"/>
+                <w:b/>
+                <w:sz w:val="20"/>
+                <w:szCs w:val="20"/>
+              </w:rPr>
+            </w:pPr>
+            <w:r>
+              <w:rPr>
+                <w:rFonts w:ascii="Arial Narrow" w:hAnsi="Arial Narrow"/>
+                <w:b/>
+                <w:sz w:val="20"/>
+                <w:szCs w:val="20"/>
+              </w:rPr>
+              <w:t>CAPITULO V</w:t>
             </w:r>
           </w:p>
         </w:tc>
@@ -2255,7 +6806,7 @@
                 <w:sz w:val="20"/>
                 <w:szCs w:val="20"/>
               </w:rPr>
-              <w:t>3.4.2</w:t>
+              <w:t>12</w:t>
             </w:r>
           </w:p>
         </w:tc>
@@ -2279,17 +6830,15 @@
                 <w:sz w:val="20"/>
                 <w:szCs w:val="20"/>
               </w:rPr>
-              <w:t>CUS12_</w:t>
-            </w:r>
-            <w:r>
-              <w:rPr>
-                <w:rFonts w:ascii="Arial Narrow" w:hAnsi="Arial Narrow"/>
-                <w:sz w:val="20"/>
-                <w:szCs w:val="20"/>
-              </w:rPr>
-              <w:t>Regitrar_Cancelación_Venta</w:t>
-            </w:r>
-          </w:p>
+              <w:t>Acta de aceptación de los entregables</w:t>
+            </w:r>
+          </w:p>
+        </w:tc>
+        <w:tc>
+          <w:tcPr>
+            <w:tcW w:w="4186" w:type="dxa"/>
+            <w:vAlign w:val="center"/>
+          </w:tcPr>
           <w:p>
             <w:pPr>
               <w:spacing w:after="0" w:line="240" w:lineRule="auto"/>
@@ -2305,2513 +6854,7 @@
                 <w:sz w:val="20"/>
                 <w:szCs w:val="20"/>
               </w:rPr>
-              <w:t>CUS27_</w:t>
-            </w:r>
-            <w:r>
-              <w:rPr>
-                <w:rFonts w:ascii="Arial Narrow" w:hAnsi="Arial Narrow"/>
-                <w:sz w:val="20"/>
-                <w:szCs w:val="20"/>
-              </w:rPr>
-              <w:t>Actualizar_Encuesta_Producto_Servicio</w:t>
-            </w:r>
-          </w:p>
-          <w:p>
-            <w:pPr>
-              <w:rPr>
-                <w:rFonts w:ascii="Arial Narrow" w:hAnsi="Arial Narrow"/>
-                <w:sz w:val="20"/>
-                <w:szCs w:val="20"/>
-              </w:rPr>
-            </w:pPr>
-          </w:p>
-          <w:p>
-            <w:pPr>
-              <w:rPr>
-                <w:rFonts w:ascii="Arial Narrow" w:hAnsi="Arial Narrow"/>
-                <w:sz w:val="20"/>
-                <w:szCs w:val="20"/>
-              </w:rPr>
-            </w:pPr>
-          </w:p>
-        </w:tc>
-        <w:tc>
-          <w:tcPr>
-            <w:tcW w:w="4186" w:type="dxa"/>
-            <w:vAlign w:val="center"/>
-          </w:tcPr>
-          <w:p>
-            <w:pPr>
-              <w:spacing w:after="0" w:line="240" w:lineRule="auto"/>
-              <w:rPr>
-                <w:rFonts w:ascii="Arial Narrow" w:hAnsi="Arial Narrow"/>
-                <w:b/>
-                <w:sz w:val="20"/>
-                <w:szCs w:val="20"/>
-              </w:rPr>
-            </w:pPr>
-            <w:r>
-              <w:rPr>
-                <w:rFonts w:ascii="Arial Narrow" w:hAnsi="Arial Narrow"/>
-                <w:sz w:val="20"/>
-                <w:szCs w:val="20"/>
-              </w:rPr>
-              <w:t>Se consideran como “</w:t>
-            </w:r>
-            <w:proofErr w:type="spellStart"/>
-            <w:r>
-              <w:rPr>
-                <w:rFonts w:ascii="Arial Narrow" w:hAnsi="Arial Narrow"/>
-                <w:sz w:val="20"/>
-                <w:szCs w:val="20"/>
-              </w:rPr>
-              <w:t>includes</w:t>
-            </w:r>
-            <w:proofErr w:type="spellEnd"/>
-            <w:r>
-              <w:rPr>
-                <w:rFonts w:ascii="Arial Narrow" w:hAnsi="Arial Narrow"/>
-                <w:sz w:val="20"/>
-                <w:szCs w:val="20"/>
-              </w:rPr>
-              <w:t xml:space="preserve">” los siguientes casos de uso: </w:t>
-            </w:r>
-            <w:r>
-              <w:rPr>
-                <w:rFonts w:ascii="Arial Narrow" w:hAnsi="Arial Narrow"/>
-                <w:b/>
-                <w:sz w:val="20"/>
-                <w:szCs w:val="20"/>
-              </w:rPr>
-              <w:t>CUS12_Regitrar_Cancelación_Venta,</w:t>
-            </w:r>
-          </w:p>
-          <w:p>
-            <w:pPr>
-              <w:spacing w:after="0" w:line="240" w:lineRule="auto"/>
-              <w:rPr>
-                <w:rFonts w:ascii="Arial Narrow" w:hAnsi="Arial Narrow"/>
-                <w:b/>
-                <w:sz w:val="20"/>
-                <w:szCs w:val="20"/>
-              </w:rPr>
-            </w:pPr>
-            <w:r>
-              <w:rPr>
-                <w:rFonts w:ascii="Arial Narrow" w:hAnsi="Arial Narrow"/>
-                <w:b/>
-                <w:sz w:val="20"/>
-                <w:szCs w:val="20"/>
-              </w:rPr>
-              <w:t>CUS27_Actualizar_Encuesta_Producto_Servicio</w:t>
-            </w:r>
-          </w:p>
-          <w:p>
-            <w:pPr>
-              <w:spacing w:after="0" w:line="240" w:lineRule="auto"/>
-              <w:rPr>
-                <w:rFonts w:ascii="Arial Narrow" w:hAnsi="Arial Narrow"/>
-                <w:sz w:val="20"/>
-                <w:szCs w:val="20"/>
-              </w:rPr>
-            </w:pPr>
-            <w:r>
-              <w:rPr>
-                <w:rFonts w:ascii="Arial Narrow" w:hAnsi="Arial Narrow"/>
-                <w:sz w:val="20"/>
-                <w:szCs w:val="20"/>
-              </w:rPr>
-              <w:t>Sin embargo no ameritan serlo ya que para ser considerado como “</w:t>
-            </w:r>
-            <w:proofErr w:type="spellStart"/>
-            <w:r>
-              <w:rPr>
-                <w:rFonts w:ascii="Arial Narrow" w:hAnsi="Arial Narrow"/>
-                <w:sz w:val="20"/>
-                <w:szCs w:val="20"/>
-              </w:rPr>
-              <w:t>includes</w:t>
-            </w:r>
-            <w:proofErr w:type="spellEnd"/>
-            <w:r>
-              <w:rPr>
-                <w:rFonts w:ascii="Arial Narrow" w:hAnsi="Arial Narrow"/>
-                <w:sz w:val="20"/>
-                <w:szCs w:val="20"/>
-              </w:rPr>
-              <w:t xml:space="preserve">” lo </w:t>
-            </w:r>
-            <w:proofErr w:type="gramStart"/>
-            <w:r>
-              <w:rPr>
-                <w:rFonts w:ascii="Arial Narrow" w:hAnsi="Arial Narrow"/>
-                <w:sz w:val="20"/>
-                <w:szCs w:val="20"/>
-              </w:rPr>
-              <w:t>deben</w:t>
-            </w:r>
-            <w:proofErr w:type="gramEnd"/>
-            <w:r>
-              <w:rPr>
-                <w:rFonts w:ascii="Arial Narrow" w:hAnsi="Arial Narrow"/>
-                <w:sz w:val="20"/>
-                <w:szCs w:val="20"/>
-              </w:rPr>
-              <w:t xml:space="preserve"> usar más de un caso de uso de sistema.</w:t>
-            </w:r>
-          </w:p>
-        </w:tc>
-      </w:tr>
-      <w:tr>
-        <w:trPr>
-          <w:trHeight w:val="1480"/>
-        </w:trPr>
-        <w:tc>
-          <w:tcPr>
-            <w:tcW w:w="852" w:type="dxa"/>
-            <w:vAlign w:val="center"/>
-          </w:tcPr>
-          <w:p>
-            <w:pPr>
-              <w:jc w:val="center"/>
-              <w:rPr>
-                <w:rFonts w:ascii="Arial Narrow" w:hAnsi="Arial Narrow"/>
-                <w:sz w:val="20"/>
-                <w:szCs w:val="20"/>
-              </w:rPr>
-            </w:pPr>
-          </w:p>
-        </w:tc>
-        <w:tc>
-          <w:tcPr>
-            <w:tcW w:w="4756" w:type="dxa"/>
-            <w:vAlign w:val="center"/>
-          </w:tcPr>
-          <w:p>
-            <w:pPr>
-              <w:spacing w:after="0" w:line="240" w:lineRule="auto"/>
-              <w:rPr>
-                <w:rFonts w:ascii="Arial Narrow" w:hAnsi="Arial Narrow"/>
-                <w:sz w:val="20"/>
-                <w:szCs w:val="20"/>
-              </w:rPr>
-            </w:pPr>
-            <w:r>
-              <w:rPr>
-                <w:rFonts w:ascii="Arial Narrow" w:hAnsi="Arial Narrow"/>
-                <w:sz w:val="20"/>
-                <w:szCs w:val="20"/>
-              </w:rPr>
-              <w:t>CUS</w:t>
-            </w:r>
-            <w:r>
-              <w:rPr>
-                <w:rFonts w:ascii="Arial Narrow" w:hAnsi="Arial Narrow"/>
-                <w:sz w:val="20"/>
-                <w:szCs w:val="20"/>
-              </w:rPr>
-              <w:t>13</w:t>
-            </w:r>
-            <w:r>
-              <w:rPr>
-                <w:rFonts w:ascii="Arial Narrow" w:hAnsi="Arial Narrow"/>
-                <w:sz w:val="20"/>
-                <w:szCs w:val="20"/>
-              </w:rPr>
-              <w:t>_</w:t>
-            </w:r>
-            <w:r>
-              <w:rPr>
-                <w:rFonts w:ascii="Arial Narrow" w:hAnsi="Arial Narrow"/>
-                <w:sz w:val="20"/>
-                <w:szCs w:val="20"/>
-              </w:rPr>
-              <w:t>Importar_Cancelación_de_Venta</w:t>
-            </w:r>
-          </w:p>
-        </w:tc>
-        <w:tc>
-          <w:tcPr>
-            <w:tcW w:w="4186" w:type="dxa"/>
-            <w:vAlign w:val="center"/>
-          </w:tcPr>
-          <w:p>
-            <w:pPr>
-              <w:spacing w:after="0" w:line="240" w:lineRule="auto"/>
-              <w:rPr>
-                <w:rFonts w:ascii="Arial Narrow" w:hAnsi="Arial Narrow"/>
-                <w:sz w:val="20"/>
-                <w:szCs w:val="20"/>
-              </w:rPr>
-            </w:pPr>
-            <w:r>
-              <w:rPr>
-                <w:rFonts w:ascii="Arial Narrow" w:hAnsi="Arial Narrow"/>
-                <w:sz w:val="20"/>
-                <w:szCs w:val="20"/>
-              </w:rPr>
-              <w:t>“</w:t>
-            </w:r>
-            <w:proofErr w:type="spellStart"/>
-            <w:r>
-              <w:rPr>
-                <w:rFonts w:ascii="Arial Narrow" w:hAnsi="Arial Narrow"/>
-                <w:sz w:val="20"/>
-                <w:szCs w:val="20"/>
-              </w:rPr>
-              <w:t>extends</w:t>
-            </w:r>
-            <w:proofErr w:type="spellEnd"/>
-            <w:r>
-              <w:rPr>
-                <w:rFonts w:ascii="Arial Narrow" w:hAnsi="Arial Narrow"/>
-                <w:sz w:val="20"/>
-                <w:szCs w:val="20"/>
-              </w:rPr>
-              <w:t>”</w:t>
-            </w:r>
-          </w:p>
-        </w:tc>
-      </w:tr>
-      <w:tr>
-        <w:trPr>
-          <w:trHeight w:val="1480"/>
-        </w:trPr>
-        <w:tc>
-          <w:tcPr>
-            <w:tcW w:w="852" w:type="dxa"/>
-            <w:vAlign w:val="center"/>
-          </w:tcPr>
-          <w:p>
-            <w:pPr>
-              <w:jc w:val="center"/>
-              <w:rPr>
-                <w:rFonts w:ascii="Arial Narrow" w:hAnsi="Arial Narrow"/>
-                <w:sz w:val="20"/>
-                <w:szCs w:val="20"/>
-              </w:rPr>
-            </w:pPr>
-            <w:r>
-              <w:rPr>
-                <w:rFonts w:ascii="Arial Narrow" w:hAnsi="Arial Narrow"/>
-                <w:sz w:val="20"/>
-                <w:szCs w:val="20"/>
-              </w:rPr>
-              <w:lastRenderedPageBreak/>
-              <w:t>5.1</w:t>
-            </w:r>
-          </w:p>
-        </w:tc>
-        <w:tc>
-          <w:tcPr>
-            <w:tcW w:w="4756" w:type="dxa"/>
-            <w:vAlign w:val="center"/>
-          </w:tcPr>
-          <w:p>
-            <w:pPr>
-              <w:spacing w:after="0" w:line="240" w:lineRule="auto"/>
-              <w:rPr>
-                <w:rFonts w:ascii="Arial Narrow" w:hAnsi="Arial Narrow"/>
-                <w:sz w:val="20"/>
-                <w:szCs w:val="20"/>
-              </w:rPr>
-            </w:pPr>
-            <w:r>
-              <w:rPr>
-                <w:rFonts w:ascii="Arial Narrow" w:hAnsi="Arial Narrow" w:cs="Times-Roman"/>
-                <w:sz w:val="20"/>
-                <w:szCs w:val="20"/>
-                <w:lang w:eastAsia="es-ES"/>
-              </w:rPr>
-              <w:t xml:space="preserve">El sistema invoca al caso de uso por </w:t>
-            </w:r>
-            <w:proofErr w:type="spellStart"/>
-            <w:r>
-              <w:rPr>
-                <w:rFonts w:ascii="Arial Narrow" w:hAnsi="Arial Narrow" w:cs="Times-Roman"/>
-                <w:sz w:val="20"/>
-                <w:szCs w:val="20"/>
-                <w:lang w:eastAsia="es-ES"/>
-              </w:rPr>
-              <w:t>include</w:t>
-            </w:r>
-            <w:proofErr w:type="spellEnd"/>
-            <w:r>
-              <w:rPr>
-                <w:rFonts w:ascii="Arial Narrow" w:hAnsi="Arial Narrow" w:cs="Times-Roman"/>
-                <w:sz w:val="20"/>
-                <w:szCs w:val="20"/>
-                <w:lang w:eastAsia="es-ES"/>
-              </w:rPr>
-              <w:t xml:space="preserve"> “CUS02_Consultar_Cliente”.</w:t>
-            </w:r>
-          </w:p>
-        </w:tc>
-        <w:tc>
-          <w:tcPr>
-            <w:tcW w:w="4186" w:type="dxa"/>
-            <w:vAlign w:val="center"/>
-          </w:tcPr>
-          <w:p>
-            <w:pPr>
-              <w:spacing w:after="0" w:line="240" w:lineRule="auto"/>
-              <w:rPr>
-                <w:rFonts w:ascii="Arial Narrow" w:hAnsi="Arial Narrow"/>
-                <w:sz w:val="20"/>
-                <w:szCs w:val="20"/>
-              </w:rPr>
-            </w:pPr>
-          </w:p>
-        </w:tc>
-      </w:tr>
-      <w:tr>
-        <w:trPr>
-          <w:trHeight w:val="2479"/>
-        </w:trPr>
-        <w:tc>
-          <w:tcPr>
-            <w:tcW w:w="852" w:type="dxa"/>
-            <w:vAlign w:val="center"/>
-          </w:tcPr>
-          <w:p>
-            <w:pPr>
-              <w:jc w:val="center"/>
-              <w:rPr>
-                <w:rFonts w:ascii="Arial Narrow" w:hAnsi="Arial Narrow"/>
-                <w:sz w:val="20"/>
-                <w:szCs w:val="20"/>
-              </w:rPr>
-            </w:pPr>
-          </w:p>
-        </w:tc>
-        <w:tc>
-          <w:tcPr>
-            <w:tcW w:w="4756" w:type="dxa"/>
-            <w:vAlign w:val="center"/>
-          </w:tcPr>
-          <w:p>
-            <w:pPr>
-              <w:autoSpaceDE w:val="0"/>
-              <w:autoSpaceDN w:val="0"/>
-              <w:adjustRightInd w:val="0"/>
-              <w:spacing w:after="0" w:line="240" w:lineRule="auto"/>
-              <w:jc w:val="both"/>
-              <w:rPr>
-                <w:rFonts w:ascii="Arial Narrow" w:hAnsi="Arial Narrow" w:cs="Times-Roman"/>
-                <w:sz w:val="20"/>
-                <w:szCs w:val="20"/>
-                <w:lang w:eastAsia="es-ES"/>
-              </w:rPr>
-            </w:pPr>
-            <w:r>
-              <w:rPr>
-                <w:rFonts w:ascii="Arial Narrow" w:hAnsi="Arial Narrow" w:cs="Times-Roman"/>
-                <w:sz w:val="20"/>
-                <w:szCs w:val="20"/>
-                <w:lang w:eastAsia="es-ES"/>
-              </w:rPr>
-              <w:t>1.9 El Operador de Venta selecciona “Grabar” y el Sistema solicita una confirmación de la</w:t>
-            </w:r>
-          </w:p>
-          <w:p>
-            <w:pPr>
-              <w:autoSpaceDE w:val="0"/>
-              <w:autoSpaceDN w:val="0"/>
-              <w:adjustRightInd w:val="0"/>
-              <w:spacing w:after="0" w:line="240" w:lineRule="auto"/>
-              <w:jc w:val="both"/>
-              <w:rPr>
-                <w:rFonts w:ascii="Arial Narrow" w:hAnsi="Arial Narrow" w:cs="Times-Roman"/>
-                <w:sz w:val="20"/>
-                <w:szCs w:val="20"/>
-                <w:lang w:eastAsia="es-ES"/>
-              </w:rPr>
-            </w:pPr>
-            <w:r>
-              <w:rPr>
-                <w:rFonts w:ascii="Arial Narrow" w:hAnsi="Arial Narrow" w:cs="Times-Roman"/>
-                <w:sz w:val="20"/>
-                <w:szCs w:val="20"/>
-                <w:lang w:eastAsia="es-ES"/>
-              </w:rPr>
-              <w:t>grabación</w:t>
-            </w:r>
-          </w:p>
-          <w:p>
-            <w:pPr>
-              <w:autoSpaceDE w:val="0"/>
-              <w:autoSpaceDN w:val="0"/>
-              <w:adjustRightInd w:val="0"/>
-              <w:spacing w:after="0" w:line="240" w:lineRule="auto"/>
-              <w:jc w:val="both"/>
-              <w:rPr>
-                <w:rFonts w:ascii="Arial Narrow" w:hAnsi="Arial Narrow" w:cs="Times-Roman"/>
-                <w:sz w:val="20"/>
-                <w:szCs w:val="20"/>
-                <w:lang w:eastAsia="es-ES"/>
-              </w:rPr>
-            </w:pPr>
-            <w:r>
-              <w:rPr>
-                <w:rFonts w:ascii="Arial Narrow" w:hAnsi="Arial Narrow" w:cs="Times-Roman"/>
-                <w:sz w:val="20"/>
-                <w:szCs w:val="20"/>
-                <w:lang w:eastAsia="es-ES"/>
-              </w:rPr>
-              <w:t>1.10 El Sistema graba el registro del pedido generando un número de pedido correlativo</w:t>
-            </w:r>
-          </w:p>
-          <w:p>
-            <w:pPr>
-              <w:spacing w:after="0" w:line="240" w:lineRule="auto"/>
-              <w:jc w:val="both"/>
-              <w:rPr>
-                <w:rFonts w:ascii="Arial Narrow" w:hAnsi="Arial Narrow"/>
-                <w:sz w:val="20"/>
-                <w:szCs w:val="20"/>
-              </w:rPr>
-            </w:pPr>
-            <w:proofErr w:type="gramStart"/>
-            <w:r>
-              <w:rPr>
-                <w:rFonts w:ascii="Arial Narrow" w:hAnsi="Arial Narrow" w:cs="Times-Roman"/>
-                <w:sz w:val="20"/>
-                <w:szCs w:val="20"/>
-                <w:lang w:eastAsia="es-ES"/>
-              </w:rPr>
-              <w:t>automáticamente</w:t>
-            </w:r>
-            <w:proofErr w:type="gramEnd"/>
-            <w:r>
-              <w:rPr>
-                <w:rFonts w:ascii="Arial Narrow" w:hAnsi="Arial Narrow" w:cs="Times-Roman"/>
-                <w:sz w:val="20"/>
-                <w:szCs w:val="20"/>
-                <w:lang w:eastAsia="es-ES"/>
-              </w:rPr>
-              <w:t>.</w:t>
-            </w:r>
-          </w:p>
-        </w:tc>
-        <w:tc>
-          <w:tcPr>
-            <w:tcW w:w="4186" w:type="dxa"/>
-            <w:vAlign w:val="center"/>
-          </w:tcPr>
-          <w:p>
-            <w:pPr>
-              <w:spacing w:after="0" w:line="240" w:lineRule="auto"/>
-              <w:rPr>
-                <w:rFonts w:ascii="Arial Narrow" w:hAnsi="Arial Narrow"/>
-                <w:sz w:val="20"/>
-                <w:szCs w:val="20"/>
-              </w:rPr>
-            </w:pPr>
-            <w:r>
-              <w:rPr>
-                <w:rFonts w:ascii="Arial Narrow" w:hAnsi="Arial Narrow"/>
-                <w:sz w:val="20"/>
-                <w:szCs w:val="20"/>
-              </w:rPr>
-              <w:t>La redacción no es clara, debería ser de la siguiente manera:</w:t>
-            </w:r>
-          </w:p>
-          <w:p>
-            <w:pPr>
-              <w:spacing w:after="0" w:line="240" w:lineRule="auto"/>
-              <w:rPr>
-                <w:rFonts w:ascii="Arial Narrow" w:hAnsi="Arial Narrow"/>
-                <w:sz w:val="20"/>
-                <w:szCs w:val="20"/>
-              </w:rPr>
-            </w:pPr>
-          </w:p>
-          <w:p>
-            <w:pPr>
-              <w:autoSpaceDE w:val="0"/>
-              <w:autoSpaceDN w:val="0"/>
-              <w:adjustRightInd w:val="0"/>
-              <w:spacing w:after="0" w:line="240" w:lineRule="auto"/>
-              <w:jc w:val="both"/>
-              <w:rPr>
-                <w:rFonts w:ascii="Arial Narrow" w:hAnsi="Arial Narrow" w:cs="Times-Roman"/>
-                <w:sz w:val="20"/>
-                <w:szCs w:val="20"/>
-                <w:lang w:eastAsia="es-ES"/>
-              </w:rPr>
-            </w:pPr>
-            <w:r>
-              <w:rPr>
-                <w:rFonts w:ascii="Arial Narrow" w:hAnsi="Arial Narrow" w:cs="Times-Roman"/>
-                <w:sz w:val="20"/>
-                <w:szCs w:val="20"/>
-                <w:lang w:eastAsia="es-ES"/>
-              </w:rPr>
-              <w:t>1.9 El Operador de Venta selecciona</w:t>
-            </w:r>
-            <w:r>
-              <w:rPr>
-                <w:rFonts w:ascii="Arial Narrow" w:hAnsi="Arial Narrow" w:cs="Times-Roman"/>
-                <w:sz w:val="20"/>
-                <w:szCs w:val="20"/>
-                <w:lang w:eastAsia="es-ES"/>
-              </w:rPr>
-              <w:t xml:space="preserve"> </w:t>
-            </w:r>
-            <w:r>
-              <w:rPr>
-                <w:rFonts w:ascii="Arial Narrow" w:hAnsi="Arial Narrow" w:cs="Times-Roman"/>
-                <w:b/>
-                <w:sz w:val="20"/>
-                <w:szCs w:val="20"/>
-                <w:u w:val="single"/>
-                <w:lang w:eastAsia="es-ES"/>
-              </w:rPr>
-              <w:t>la opción</w:t>
-            </w:r>
-            <w:r>
-              <w:rPr>
-                <w:rFonts w:ascii="Arial Narrow" w:hAnsi="Arial Narrow" w:cs="Times-Roman"/>
-                <w:sz w:val="20"/>
-                <w:szCs w:val="20"/>
-                <w:lang w:eastAsia="es-ES"/>
-              </w:rPr>
-              <w:t xml:space="preserve"> “Grabar” y el Sistema solicita una confirmación de la</w:t>
-            </w:r>
-          </w:p>
-          <w:p>
-            <w:pPr>
-              <w:autoSpaceDE w:val="0"/>
-              <w:autoSpaceDN w:val="0"/>
-              <w:adjustRightInd w:val="0"/>
-              <w:spacing w:after="0" w:line="240" w:lineRule="auto"/>
-              <w:jc w:val="both"/>
-              <w:rPr>
-                <w:rFonts w:ascii="Arial Narrow" w:hAnsi="Arial Narrow" w:cs="Times-Roman"/>
-                <w:sz w:val="20"/>
-                <w:szCs w:val="20"/>
-                <w:lang w:eastAsia="es-ES"/>
-              </w:rPr>
-            </w:pPr>
-            <w:r>
-              <w:rPr>
-                <w:rFonts w:ascii="Arial Narrow" w:hAnsi="Arial Narrow" w:cs="Times-Roman"/>
-                <w:sz w:val="20"/>
-                <w:szCs w:val="20"/>
-                <w:lang w:eastAsia="es-ES"/>
-              </w:rPr>
-              <w:t>grabación</w:t>
-            </w:r>
-          </w:p>
-          <w:p>
-            <w:pPr>
-              <w:autoSpaceDE w:val="0"/>
-              <w:autoSpaceDN w:val="0"/>
-              <w:adjustRightInd w:val="0"/>
-              <w:spacing w:after="0" w:line="240" w:lineRule="auto"/>
-              <w:jc w:val="both"/>
-              <w:rPr>
-                <w:rFonts w:ascii="Arial Narrow" w:hAnsi="Arial Narrow" w:cs="Times-Roman"/>
-                <w:sz w:val="20"/>
-                <w:szCs w:val="20"/>
-                <w:lang w:eastAsia="es-ES"/>
-              </w:rPr>
-            </w:pPr>
-            <w:r>
-              <w:rPr>
-                <w:rFonts w:ascii="Arial Narrow" w:hAnsi="Arial Narrow" w:cs="Times-Roman"/>
-                <w:sz w:val="20"/>
-                <w:szCs w:val="20"/>
-                <w:lang w:eastAsia="es-ES"/>
-              </w:rPr>
-              <w:t>1.10 El Sistema graba el registro del pedido generando un número de pedido correlativo</w:t>
-            </w:r>
-          </w:p>
-          <w:p>
-            <w:pPr>
-              <w:spacing w:after="0" w:line="240" w:lineRule="auto"/>
-              <w:rPr>
-                <w:rFonts w:ascii="Arial Narrow" w:hAnsi="Arial Narrow"/>
-                <w:sz w:val="20"/>
-                <w:szCs w:val="20"/>
-              </w:rPr>
-            </w:pPr>
-            <w:proofErr w:type="gramStart"/>
-            <w:r>
-              <w:rPr>
-                <w:rFonts w:ascii="Arial Narrow" w:hAnsi="Arial Narrow" w:cs="Times-Roman"/>
-                <w:sz w:val="20"/>
-                <w:szCs w:val="20"/>
-                <w:lang w:eastAsia="es-ES"/>
-              </w:rPr>
-              <w:t>automáticamente</w:t>
-            </w:r>
-            <w:proofErr w:type="gramEnd"/>
-            <w:r>
-              <w:rPr>
-                <w:rFonts w:ascii="Arial Narrow" w:hAnsi="Arial Narrow" w:cs="Times-Roman"/>
-                <w:sz w:val="20"/>
-                <w:szCs w:val="20"/>
-                <w:lang w:eastAsia="es-ES"/>
-              </w:rPr>
-              <w:t>.</w:t>
-            </w:r>
-            <w:r>
-              <w:rPr>
-                <w:rFonts w:ascii="Arial Narrow" w:hAnsi="Arial Narrow" w:cs="Times-Roman"/>
-                <w:sz w:val="20"/>
-                <w:szCs w:val="20"/>
-                <w:lang w:eastAsia="es-ES"/>
-              </w:rPr>
-              <w:t xml:space="preserve"> </w:t>
-            </w:r>
-            <w:r>
-              <w:rPr>
-                <w:rFonts w:ascii="Arial Narrow" w:hAnsi="Arial Narrow" w:cs="Times-Roman"/>
-                <w:b/>
-                <w:sz w:val="20"/>
-                <w:szCs w:val="20"/>
-                <w:u w:val="single"/>
-                <w:lang w:eastAsia="es-ES"/>
-              </w:rPr>
-              <w:t>El caso de uso termina.</w:t>
-            </w:r>
-          </w:p>
-          <w:p>
-            <w:pPr>
-              <w:spacing w:after="0" w:line="240" w:lineRule="auto"/>
-              <w:rPr>
-                <w:rFonts w:ascii="Arial Narrow" w:hAnsi="Arial Narrow"/>
-                <w:sz w:val="20"/>
-                <w:szCs w:val="20"/>
-              </w:rPr>
-            </w:pPr>
-          </w:p>
-          <w:p>
-            <w:pPr>
-              <w:spacing w:after="0" w:line="240" w:lineRule="auto"/>
-              <w:rPr>
-                <w:rFonts w:ascii="Arial Narrow" w:hAnsi="Arial Narrow"/>
-                <w:sz w:val="20"/>
-                <w:szCs w:val="20"/>
-              </w:rPr>
-            </w:pPr>
-          </w:p>
-        </w:tc>
-      </w:tr>
-      <w:tr>
-        <w:trPr>
-          <w:trHeight w:val="1412"/>
-        </w:trPr>
-        <w:tc>
-          <w:tcPr>
-            <w:tcW w:w="852" w:type="dxa"/>
-            <w:vAlign w:val="center"/>
-          </w:tcPr>
-          <w:p>
-            <w:pPr>
-              <w:jc w:val="center"/>
-              <w:rPr>
-                <w:rFonts w:ascii="Arial Narrow" w:hAnsi="Arial Narrow"/>
-                <w:sz w:val="20"/>
-                <w:szCs w:val="20"/>
-              </w:rPr>
-            </w:pPr>
-          </w:p>
-        </w:tc>
-        <w:tc>
-          <w:tcPr>
-            <w:tcW w:w="4756" w:type="dxa"/>
-            <w:vAlign w:val="center"/>
-          </w:tcPr>
-          <w:p>
-            <w:pPr>
-              <w:autoSpaceDE w:val="0"/>
-              <w:autoSpaceDN w:val="0"/>
-              <w:adjustRightInd w:val="0"/>
-              <w:rPr>
-                <w:rFonts w:ascii="Arial Narrow" w:hAnsi="Arial Narrow" w:cs="Times-Roman"/>
-                <w:sz w:val="20"/>
-                <w:szCs w:val="20"/>
-                <w:lang w:eastAsia="es-ES"/>
-              </w:rPr>
-            </w:pPr>
-            <w:r>
-              <w:rPr>
-                <w:rFonts w:ascii="Arial Narrow" w:hAnsi="Arial Narrow" w:cs="Times-Roman"/>
-                <w:sz w:val="20"/>
-                <w:szCs w:val="20"/>
-                <w:lang w:eastAsia="es-ES"/>
-              </w:rPr>
-              <w:t xml:space="preserve">2.1.4 El caso de uso continúa en el </w:t>
-            </w:r>
-            <w:r>
-              <w:rPr>
-                <w:rFonts w:ascii="Arial Narrow" w:hAnsi="Arial Narrow" w:cs="Times-Roman"/>
-                <w:b/>
-                <w:sz w:val="20"/>
-                <w:szCs w:val="20"/>
-                <w:u w:val="single"/>
-                <w:lang w:eastAsia="es-ES"/>
-              </w:rPr>
-              <w:t>Flujo Básico 1.7.</w:t>
-            </w:r>
-            <w:r>
-              <w:rPr>
-                <w:rFonts w:ascii="Arial Narrow" w:hAnsi="Arial Narrow" w:cs="Times-Roman"/>
-                <w:b/>
-                <w:sz w:val="20"/>
-                <w:szCs w:val="20"/>
-                <w:u w:val="single"/>
-                <w:lang w:eastAsia="es-ES"/>
-              </w:rPr>
-              <w:br/>
-            </w:r>
-            <w:r>
-              <w:rPr>
-                <w:rFonts w:ascii="Arial Narrow" w:hAnsi="Arial Narrow" w:cs="Times-Roman"/>
-                <w:sz w:val="20"/>
-                <w:szCs w:val="20"/>
-                <w:lang w:eastAsia="es-ES"/>
-              </w:rPr>
-              <w:t xml:space="preserve">2.2.4 El caso de uso continúa en el </w:t>
-            </w:r>
-            <w:r>
-              <w:rPr>
-                <w:rFonts w:ascii="Arial Narrow" w:hAnsi="Arial Narrow" w:cs="Times-Roman"/>
-                <w:b/>
-                <w:sz w:val="20"/>
-                <w:szCs w:val="20"/>
-                <w:u w:val="single"/>
-                <w:lang w:eastAsia="es-ES"/>
-              </w:rPr>
-              <w:t>Flujo Básico 1.10.</w:t>
-            </w:r>
-          </w:p>
-        </w:tc>
-        <w:tc>
-          <w:tcPr>
-            <w:tcW w:w="4186" w:type="dxa"/>
-            <w:vAlign w:val="center"/>
-          </w:tcPr>
-          <w:p>
-            <w:pPr>
-              <w:rPr>
-                <w:rFonts w:ascii="Arial Narrow" w:hAnsi="Arial Narrow"/>
-                <w:sz w:val="20"/>
-                <w:szCs w:val="20"/>
-              </w:rPr>
-            </w:pPr>
-          </w:p>
-          <w:p>
-            <w:pPr>
-              <w:rPr>
-                <w:rFonts w:ascii="Arial Narrow" w:hAnsi="Arial Narrow"/>
-                <w:sz w:val="20"/>
-                <w:szCs w:val="20"/>
-              </w:rPr>
-            </w:pPr>
-            <w:r>
-              <w:rPr>
-                <w:rFonts w:ascii="Arial Narrow" w:hAnsi="Arial Narrow"/>
-                <w:sz w:val="20"/>
-                <w:szCs w:val="20"/>
-              </w:rPr>
-              <w:t xml:space="preserve">Dichos pasos son parte de los </w:t>
-            </w:r>
-            <w:proofErr w:type="spellStart"/>
-            <w:r>
-              <w:rPr>
-                <w:rFonts w:ascii="Arial Narrow" w:hAnsi="Arial Narrow"/>
-                <w:sz w:val="20"/>
-                <w:szCs w:val="20"/>
-              </w:rPr>
-              <w:t>Subflujos</w:t>
-            </w:r>
-            <w:proofErr w:type="spellEnd"/>
-            <w:r>
-              <w:rPr>
-                <w:rFonts w:ascii="Arial Narrow" w:hAnsi="Arial Narrow"/>
-                <w:sz w:val="20"/>
-                <w:szCs w:val="20"/>
-              </w:rPr>
-              <w:t xml:space="preserve"> pero se describen como Flujos alternos ya que referencian a otros pasos</w:t>
-            </w:r>
-          </w:p>
-          <w:p>
-            <w:pPr>
-              <w:rPr>
-                <w:rFonts w:ascii="Arial Narrow" w:hAnsi="Arial Narrow"/>
-                <w:sz w:val="20"/>
-                <w:szCs w:val="20"/>
-              </w:rPr>
-            </w:pPr>
-          </w:p>
-        </w:tc>
-      </w:tr>
-      <w:tr>
-        <w:trPr>
-          <w:trHeight w:val="1365"/>
-        </w:trPr>
-        <w:tc>
-          <w:tcPr>
-            <w:tcW w:w="852" w:type="dxa"/>
-            <w:vAlign w:val="center"/>
-          </w:tcPr>
-          <w:p>
-            <w:pPr>
-              <w:jc w:val="center"/>
-              <w:rPr>
-                <w:rFonts w:ascii="Arial Narrow" w:hAnsi="Arial Narrow"/>
-                <w:sz w:val="20"/>
-                <w:szCs w:val="20"/>
-              </w:rPr>
-            </w:pPr>
-            <w:r>
-              <w:rPr>
-                <w:rFonts w:ascii="Arial Narrow" w:hAnsi="Arial Narrow"/>
-                <w:sz w:val="20"/>
-                <w:szCs w:val="20"/>
-              </w:rPr>
-              <w:t>3.1</w:t>
-            </w:r>
-          </w:p>
-        </w:tc>
-        <w:tc>
-          <w:tcPr>
-            <w:tcW w:w="4756" w:type="dxa"/>
-            <w:vAlign w:val="center"/>
-          </w:tcPr>
-          <w:p>
-            <w:pPr>
-              <w:rPr>
-                <w:rFonts w:ascii="Arial Narrow" w:hAnsi="Arial Narrow"/>
-                <w:sz w:val="20"/>
-                <w:szCs w:val="20"/>
-              </w:rPr>
-            </w:pPr>
-            <w:r>
-              <w:rPr>
-                <w:rFonts w:ascii="Arial Narrow" w:hAnsi="Arial Narrow"/>
-                <w:sz w:val="20"/>
-                <w:szCs w:val="20"/>
-              </w:rPr>
-              <w:t>Flujo alterno</w:t>
-            </w:r>
-          </w:p>
-          <w:p>
-            <w:pPr>
-              <w:rPr>
-                <w:rFonts w:ascii="Arial Narrow" w:hAnsi="Arial Narrow"/>
-                <w:sz w:val="20"/>
-                <w:szCs w:val="20"/>
-              </w:rPr>
-            </w:pPr>
-            <w:r>
-              <w:rPr>
-                <w:rFonts w:ascii="Arial Narrow" w:hAnsi="Arial Narrow"/>
-                <w:sz w:val="20"/>
-                <w:szCs w:val="20"/>
-              </w:rPr>
-              <w:t>3.1 El pedido no se puede registrar</w:t>
-            </w:r>
-          </w:p>
-          <w:p>
-            <w:pPr>
-              <w:rPr>
-                <w:rFonts w:ascii="Arial Narrow" w:hAnsi="Arial Narrow" w:cs="Times-Roman"/>
-                <w:sz w:val="20"/>
-                <w:szCs w:val="20"/>
-                <w:lang w:eastAsia="es-ES"/>
-              </w:rPr>
-            </w:pPr>
-            <w:r>
-              <w:rPr>
-                <w:rFonts w:ascii="Arial Narrow" w:hAnsi="Arial Narrow"/>
-                <w:sz w:val="20"/>
-                <w:szCs w:val="20"/>
-              </w:rPr>
-              <w:t>Si en el Flujo Básico 1.10 el Sistema determina que no se puede registrar el pedido, muestra un mensaje de error indicando el motivo que imposibilita al Sistema de grabar</w:t>
-            </w:r>
-            <w:r>
-              <w:rPr>
-                <w:rFonts w:ascii="Arial Narrow" w:hAnsi="Arial Narrow"/>
-                <w:sz w:val="20"/>
-                <w:szCs w:val="20"/>
-              </w:rPr>
-              <w:t xml:space="preserve"> </w:t>
-            </w:r>
-            <w:r>
-              <w:rPr>
-                <w:rFonts w:ascii="Arial Narrow" w:hAnsi="Arial Narrow"/>
-                <w:sz w:val="20"/>
-                <w:szCs w:val="20"/>
-              </w:rPr>
-              <w:t>el registro.</w:t>
-            </w:r>
-          </w:p>
-        </w:tc>
-        <w:tc>
-          <w:tcPr>
-            <w:tcW w:w="4186" w:type="dxa"/>
-            <w:vAlign w:val="center"/>
-          </w:tcPr>
-          <w:p>
-            <w:pPr>
-              <w:rPr>
-                <w:rFonts w:ascii="Arial Narrow" w:hAnsi="Arial Narrow"/>
-                <w:sz w:val="20"/>
-                <w:szCs w:val="20"/>
-              </w:rPr>
-            </w:pPr>
-            <w:r>
-              <w:rPr>
-                <w:rFonts w:ascii="Arial Narrow" w:hAnsi="Arial Narrow"/>
-                <w:sz w:val="20"/>
-                <w:szCs w:val="20"/>
-              </w:rPr>
-              <w:t>A pesar de ser Flujo alterno no referencia a que paso del flujo básico retornaría.</w:t>
-            </w:r>
-          </w:p>
-          <w:p>
-            <w:pPr>
-              <w:rPr>
-                <w:rFonts w:ascii="Arial Narrow" w:hAnsi="Arial Narrow"/>
-                <w:sz w:val="20"/>
-                <w:szCs w:val="20"/>
-              </w:rPr>
-            </w:pPr>
-          </w:p>
-          <w:p>
-            <w:pPr>
-              <w:rPr>
-                <w:rFonts w:ascii="Arial Narrow" w:hAnsi="Arial Narrow"/>
-                <w:sz w:val="20"/>
-                <w:szCs w:val="20"/>
-              </w:rPr>
-            </w:pPr>
-          </w:p>
-        </w:tc>
-      </w:tr>
-      <w:tr>
-        <w:trPr>
-          <w:trHeight w:val="1268"/>
-        </w:trPr>
-        <w:tc>
-          <w:tcPr>
-            <w:tcW w:w="852" w:type="dxa"/>
-            <w:vAlign w:val="center"/>
-          </w:tcPr>
-          <w:p>
-            <w:pPr>
-              <w:jc w:val="center"/>
-              <w:rPr>
-                <w:rFonts w:ascii="Arial Narrow" w:hAnsi="Arial Narrow"/>
-                <w:sz w:val="20"/>
-                <w:szCs w:val="20"/>
-              </w:rPr>
-            </w:pPr>
-            <w:r>
-              <w:rPr>
-                <w:rFonts w:ascii="Arial Narrow" w:hAnsi="Arial Narrow"/>
-                <w:sz w:val="20"/>
-                <w:szCs w:val="20"/>
-              </w:rPr>
-              <w:t>3.2</w:t>
-            </w:r>
-          </w:p>
-        </w:tc>
-        <w:tc>
-          <w:tcPr>
-            <w:tcW w:w="4756" w:type="dxa"/>
-            <w:vAlign w:val="center"/>
-          </w:tcPr>
-          <w:p>
-            <w:pPr>
-              <w:autoSpaceDE w:val="0"/>
-              <w:autoSpaceDN w:val="0"/>
-              <w:adjustRightInd w:val="0"/>
-              <w:rPr>
-                <w:rFonts w:ascii="Arial Narrow" w:hAnsi="Arial Narrow" w:cs="Times-Roman"/>
-                <w:sz w:val="20"/>
-                <w:szCs w:val="20"/>
-                <w:lang w:eastAsia="es-ES"/>
-              </w:rPr>
-            </w:pPr>
-            <w:r>
-              <w:rPr>
-                <w:rFonts w:ascii="Arial Narrow" w:hAnsi="Arial Narrow" w:cs="Times-Roman"/>
-                <w:sz w:val="20"/>
-                <w:szCs w:val="20"/>
-                <w:lang w:eastAsia="es-ES"/>
-              </w:rPr>
-              <w:t>AS03_Supervisor_de_Venta</w:t>
-            </w:r>
-            <w:r>
-              <w:rPr>
-                <w:rFonts w:ascii="Arial Narrow" w:hAnsi="Arial Narrow" w:cs="Times-Roman"/>
-                <w:sz w:val="20"/>
-                <w:szCs w:val="20"/>
-                <w:lang w:eastAsia="es-ES"/>
-              </w:rPr>
-              <w:t>,</w:t>
-            </w:r>
-            <w:r>
-              <w:rPr>
-                <w:rFonts w:ascii="Arial Narrow" w:hAnsi="Arial Narrow" w:cs="Times-Roman"/>
-                <w:sz w:val="20"/>
-                <w:szCs w:val="20"/>
-                <w:lang w:eastAsia="es-ES"/>
-              </w:rPr>
-              <w:br/>
-              <w:t>AS04_Supevisor_de_Calidad</w:t>
-            </w:r>
-          </w:p>
-        </w:tc>
-        <w:tc>
-          <w:tcPr>
-            <w:tcW w:w="4186" w:type="dxa"/>
-            <w:vAlign w:val="center"/>
-          </w:tcPr>
-          <w:p>
-            <w:pPr>
-              <w:rPr>
-                <w:rFonts w:ascii="Arial Narrow" w:hAnsi="Arial Narrow"/>
-                <w:sz w:val="20"/>
-                <w:szCs w:val="20"/>
-              </w:rPr>
-            </w:pPr>
-          </w:p>
-          <w:p>
-            <w:pPr>
-              <w:rPr>
-                <w:rFonts w:ascii="Arial Narrow" w:hAnsi="Arial Narrow"/>
-                <w:sz w:val="20"/>
-                <w:szCs w:val="20"/>
-              </w:rPr>
-            </w:pPr>
-            <w:r>
-              <w:rPr>
-                <w:rFonts w:ascii="Arial Narrow" w:hAnsi="Arial Narrow"/>
-                <w:sz w:val="20"/>
-                <w:szCs w:val="20"/>
-              </w:rPr>
-              <w:t xml:space="preserve">Ya que ambos interaccionan con el caso de uso de sistema </w:t>
-            </w:r>
-            <w:r>
-              <w:rPr>
-                <w:rFonts w:ascii="Arial Narrow" w:hAnsi="Arial Narrow"/>
-                <w:b/>
-                <w:sz w:val="20"/>
-                <w:szCs w:val="20"/>
-              </w:rPr>
-              <w:t>CU</w:t>
-            </w:r>
-            <w:r>
-              <w:rPr>
-                <w:rFonts w:ascii="Arial Narrow" w:hAnsi="Arial Narrow"/>
-                <w:b/>
-                <w:sz w:val="20"/>
-                <w:szCs w:val="20"/>
-              </w:rPr>
-              <w:t>S08_Consultar_Registro_del_Pedido</w:t>
-            </w:r>
-            <w:r>
-              <w:rPr>
-                <w:rFonts w:ascii="Arial Narrow" w:hAnsi="Arial Narrow"/>
-                <w:sz w:val="20"/>
-                <w:szCs w:val="20"/>
-              </w:rPr>
-              <w:t xml:space="preserve"> lo correcto sería crear un actor “Supervisor” que generalice a ambos:  </w:t>
-            </w:r>
-            <w:r>
-              <w:rPr>
-                <w:rFonts w:ascii="Arial Narrow" w:hAnsi="Arial Narrow" w:cs="Times-Roman"/>
-                <w:b/>
-                <w:sz w:val="20"/>
-                <w:szCs w:val="20"/>
-                <w:lang w:eastAsia="es-ES"/>
-              </w:rPr>
-              <w:t>AS03_Supervisor_de_Venta</w:t>
-            </w:r>
-            <w:r>
-              <w:rPr>
-                <w:rFonts w:ascii="Arial Narrow" w:hAnsi="Arial Narrow" w:cs="Times-Roman"/>
-                <w:sz w:val="20"/>
-                <w:szCs w:val="20"/>
-                <w:lang w:eastAsia="es-ES"/>
-              </w:rPr>
-              <w:t xml:space="preserve"> y</w:t>
-            </w:r>
-            <w:r>
-              <w:rPr>
-                <w:rFonts w:ascii="Arial Narrow" w:hAnsi="Arial Narrow" w:cs="Times-Roman"/>
-                <w:sz w:val="20"/>
-                <w:szCs w:val="20"/>
-                <w:lang w:eastAsia="es-ES"/>
-              </w:rPr>
-              <w:br/>
-            </w:r>
-            <w:r>
-              <w:rPr>
-                <w:rFonts w:ascii="Arial Narrow" w:hAnsi="Arial Narrow" w:cs="Times-Roman"/>
-                <w:b/>
-                <w:sz w:val="20"/>
-                <w:szCs w:val="20"/>
-                <w:lang w:eastAsia="es-ES"/>
-              </w:rPr>
-              <w:t>AS04_Supevisor_de_Calidad</w:t>
-            </w:r>
-          </w:p>
-          <w:p>
-            <w:pPr>
-              <w:rPr>
-                <w:rFonts w:ascii="Arial Narrow" w:hAnsi="Arial Narrow"/>
-                <w:sz w:val="20"/>
-                <w:szCs w:val="20"/>
-              </w:rPr>
-            </w:pPr>
-          </w:p>
-        </w:tc>
-      </w:tr>
-      <w:tr>
-        <w:trPr>
-          <w:trHeight w:val="1361"/>
-        </w:trPr>
-        <w:tc>
-          <w:tcPr>
-            <w:tcW w:w="852" w:type="dxa"/>
-            <w:vAlign w:val="center"/>
-          </w:tcPr>
-          <w:p>
-            <w:pPr>
-              <w:jc w:val="center"/>
-              <w:rPr>
-                <w:rFonts w:ascii="Arial Narrow" w:hAnsi="Arial Narrow"/>
-                <w:sz w:val="20"/>
-                <w:szCs w:val="20"/>
-              </w:rPr>
-            </w:pPr>
-            <w:r>
-              <w:rPr>
-                <w:rFonts w:ascii="Arial Narrow" w:hAnsi="Arial Narrow"/>
-                <w:sz w:val="20"/>
-                <w:szCs w:val="20"/>
-              </w:rPr>
-              <w:t>5.2</w:t>
-            </w:r>
-          </w:p>
-        </w:tc>
-        <w:tc>
-          <w:tcPr>
-            <w:tcW w:w="4756" w:type="dxa"/>
-            <w:vAlign w:val="center"/>
-          </w:tcPr>
-          <w:p>
-            <w:pPr>
-              <w:autoSpaceDE w:val="0"/>
-              <w:autoSpaceDN w:val="0"/>
-              <w:adjustRightInd w:val="0"/>
-              <w:rPr>
-                <w:rFonts w:ascii="Arial Narrow" w:hAnsi="Arial Narrow" w:cs="Times-Roman"/>
-                <w:sz w:val="20"/>
-                <w:szCs w:val="20"/>
-                <w:lang w:eastAsia="es-ES"/>
-              </w:rPr>
-            </w:pPr>
-            <w:r>
-              <w:rPr>
-                <w:rFonts w:ascii="Arial Narrow" w:hAnsi="Arial Narrow" w:cs="Times-Roman"/>
-                <w:sz w:val="20"/>
-                <w:szCs w:val="20"/>
-                <w:lang w:eastAsia="es-ES"/>
-              </w:rPr>
-              <w:t>2.1,  2.2, 2.3, 2.4, 2.5, 2.6, 2.7, 2.8, 2.9, 2.10, 2.11 y  2.12</w:t>
-            </w:r>
-          </w:p>
-        </w:tc>
-        <w:tc>
-          <w:tcPr>
-            <w:tcW w:w="4186" w:type="dxa"/>
-            <w:vAlign w:val="center"/>
-          </w:tcPr>
-          <w:p>
-            <w:pPr>
-              <w:rPr>
-                <w:rFonts w:ascii="Arial Narrow" w:hAnsi="Arial Narrow"/>
-                <w:sz w:val="20"/>
-                <w:szCs w:val="20"/>
-              </w:rPr>
-            </w:pPr>
-          </w:p>
-          <w:p>
-            <w:pPr>
-              <w:rPr>
-                <w:rFonts w:ascii="Arial Narrow" w:hAnsi="Arial Narrow"/>
-                <w:sz w:val="20"/>
-                <w:szCs w:val="20"/>
-              </w:rPr>
-            </w:pPr>
-            <w:r>
-              <w:rPr>
-                <w:rFonts w:ascii="Arial Narrow" w:hAnsi="Arial Narrow"/>
-                <w:sz w:val="20"/>
-                <w:szCs w:val="20"/>
-              </w:rPr>
-              <w:t xml:space="preserve">Los </w:t>
-            </w:r>
-            <w:proofErr w:type="spellStart"/>
-            <w:r>
-              <w:rPr>
-                <w:rFonts w:ascii="Arial Narrow" w:hAnsi="Arial Narrow"/>
-                <w:sz w:val="20"/>
-                <w:szCs w:val="20"/>
-              </w:rPr>
-              <w:t>subflujos</w:t>
-            </w:r>
-            <w:proofErr w:type="spellEnd"/>
-            <w:r>
-              <w:rPr>
-                <w:rFonts w:ascii="Arial Narrow" w:hAnsi="Arial Narrow"/>
-                <w:sz w:val="20"/>
-                <w:szCs w:val="20"/>
-              </w:rPr>
-              <w:t xml:space="preserve"> se redactan como Flujos alternos ya que inician de un </w:t>
-            </w:r>
-            <w:proofErr w:type="spellStart"/>
-            <w:r>
-              <w:rPr>
-                <w:rFonts w:ascii="Arial Narrow" w:hAnsi="Arial Narrow"/>
-                <w:sz w:val="20"/>
-                <w:szCs w:val="20"/>
-              </w:rPr>
-              <w:t>pto</w:t>
-            </w:r>
-            <w:proofErr w:type="spellEnd"/>
-            <w:r>
-              <w:rPr>
-                <w:rFonts w:ascii="Arial Narrow" w:hAnsi="Arial Narrow"/>
-                <w:sz w:val="20"/>
-                <w:szCs w:val="20"/>
-              </w:rPr>
-              <w:t xml:space="preserve"> del flujo básico y retornan a otro </w:t>
-            </w:r>
-            <w:proofErr w:type="spellStart"/>
-            <w:r>
-              <w:rPr>
-                <w:rFonts w:ascii="Arial Narrow" w:hAnsi="Arial Narrow"/>
-                <w:sz w:val="20"/>
-                <w:szCs w:val="20"/>
-              </w:rPr>
-              <w:t>pto</w:t>
-            </w:r>
-            <w:proofErr w:type="spellEnd"/>
-            <w:r>
-              <w:rPr>
-                <w:rFonts w:ascii="Arial Narrow" w:hAnsi="Arial Narrow"/>
-                <w:sz w:val="20"/>
-                <w:szCs w:val="20"/>
-              </w:rPr>
-              <w:t xml:space="preserve"> del flujo básico.</w:t>
-            </w:r>
-          </w:p>
-        </w:tc>
-      </w:tr>
-      <w:tr>
-        <w:trPr>
-          <w:trHeight w:val="2557"/>
-        </w:trPr>
-        <w:tc>
-          <w:tcPr>
-            <w:tcW w:w="852" w:type="dxa"/>
-            <w:vAlign w:val="center"/>
-          </w:tcPr>
-          <w:p>
-            <w:pPr>
-              <w:jc w:val="center"/>
-              <w:rPr>
-                <w:rFonts w:ascii="Arial Narrow" w:hAnsi="Arial Narrow"/>
-                <w:sz w:val="20"/>
-                <w:szCs w:val="20"/>
-              </w:rPr>
-            </w:pPr>
-            <w:r>
-              <w:rPr>
-                <w:rFonts w:ascii="Arial Narrow" w:hAnsi="Arial Narrow"/>
-                <w:sz w:val="20"/>
-                <w:szCs w:val="20"/>
-              </w:rPr>
-              <w:lastRenderedPageBreak/>
-              <w:t>5.2</w:t>
-            </w:r>
-          </w:p>
-        </w:tc>
-        <w:tc>
-          <w:tcPr>
-            <w:tcW w:w="4756" w:type="dxa"/>
-            <w:vAlign w:val="center"/>
-          </w:tcPr>
-          <w:p>
-            <w:pPr>
-              <w:autoSpaceDE w:val="0"/>
-              <w:autoSpaceDN w:val="0"/>
-              <w:adjustRightInd w:val="0"/>
-              <w:rPr>
-                <w:rFonts w:ascii="Arial Narrow" w:hAnsi="Arial Narrow" w:cs="Times-Roman"/>
-                <w:sz w:val="20"/>
-                <w:szCs w:val="20"/>
-                <w:lang w:eastAsia="es-ES"/>
-              </w:rPr>
-            </w:pPr>
-            <w:r>
-              <w:rPr>
-                <w:rFonts w:ascii="Arial Narrow" w:hAnsi="Arial Narrow" w:cs="Times-Roman"/>
-                <w:sz w:val="20"/>
-                <w:szCs w:val="20"/>
-                <w:lang w:eastAsia="es-ES"/>
-              </w:rPr>
-              <w:t>2.8 Validación Crediticia</w:t>
-            </w:r>
-          </w:p>
-          <w:p>
-            <w:pPr>
-              <w:autoSpaceDE w:val="0"/>
-              <w:autoSpaceDN w:val="0"/>
-              <w:adjustRightInd w:val="0"/>
-              <w:rPr>
-                <w:rFonts w:ascii="Arial Narrow" w:hAnsi="Arial Narrow" w:cs="Times-Roman"/>
-                <w:sz w:val="20"/>
-                <w:szCs w:val="20"/>
-                <w:lang w:eastAsia="es-ES"/>
-              </w:rPr>
-            </w:pPr>
-            <w:r>
-              <w:rPr>
-                <w:rFonts w:ascii="Arial Narrow" w:hAnsi="Arial Narrow" w:cs="Times-Roman"/>
-                <w:sz w:val="20"/>
-                <w:szCs w:val="20"/>
-                <w:lang w:eastAsia="es-ES"/>
-              </w:rPr>
-              <w:t>2.12 Cancelación de Venta</w:t>
-            </w:r>
-          </w:p>
-        </w:tc>
-        <w:tc>
-          <w:tcPr>
-            <w:tcW w:w="4186" w:type="dxa"/>
-            <w:vAlign w:val="center"/>
-          </w:tcPr>
-          <w:p>
-            <w:pPr>
-              <w:rPr>
-                <w:rFonts w:ascii="Arial Narrow" w:hAnsi="Arial Narrow"/>
-                <w:sz w:val="20"/>
-                <w:szCs w:val="20"/>
-              </w:rPr>
-            </w:pPr>
-            <w:r>
-              <w:rPr>
-                <w:rFonts w:ascii="Arial Narrow" w:hAnsi="Arial Narrow"/>
-                <w:sz w:val="20"/>
-                <w:szCs w:val="20"/>
-              </w:rPr>
-              <w:t xml:space="preserve">No son </w:t>
-            </w:r>
-            <w:proofErr w:type="spellStart"/>
-            <w:r>
-              <w:rPr>
-                <w:rFonts w:ascii="Arial Narrow" w:hAnsi="Arial Narrow"/>
-                <w:sz w:val="20"/>
-                <w:szCs w:val="20"/>
-              </w:rPr>
-              <w:t>Subflujos</w:t>
-            </w:r>
-            <w:proofErr w:type="spellEnd"/>
-            <w:r>
-              <w:rPr>
-                <w:rFonts w:ascii="Arial Narrow" w:hAnsi="Arial Narrow"/>
-                <w:sz w:val="20"/>
-                <w:szCs w:val="20"/>
-              </w:rPr>
-              <w:t>:</w:t>
-            </w:r>
-          </w:p>
-          <w:p>
-            <w:pPr>
-              <w:rPr>
-                <w:rFonts w:ascii="Arial Narrow" w:hAnsi="Arial Narrow" w:cs="Times-Roman"/>
-                <w:sz w:val="20"/>
-                <w:szCs w:val="20"/>
-                <w:lang w:eastAsia="es-ES"/>
-              </w:rPr>
-            </w:pPr>
-            <w:r>
-              <w:rPr>
-                <w:rFonts w:ascii="Arial Narrow" w:hAnsi="Arial Narrow" w:cs="Times-Roman"/>
-                <w:sz w:val="20"/>
-                <w:szCs w:val="20"/>
-                <w:lang w:eastAsia="es-ES"/>
-              </w:rPr>
-              <w:t>2.12 Cancelación de Venta, opción de Flujo básico</w:t>
-            </w:r>
-          </w:p>
-          <w:p>
-            <w:pPr>
-              <w:rPr>
-                <w:rFonts w:ascii="Arial Narrow" w:hAnsi="Arial Narrow"/>
-                <w:sz w:val="20"/>
-                <w:szCs w:val="20"/>
-              </w:rPr>
-            </w:pPr>
-            <w:r>
-              <w:rPr>
-                <w:rFonts w:ascii="Arial Narrow" w:hAnsi="Arial Narrow" w:cs="Times-Roman"/>
-                <w:sz w:val="20"/>
-                <w:szCs w:val="20"/>
-                <w:lang w:eastAsia="es-ES"/>
-              </w:rPr>
-              <w:t xml:space="preserve">2.8 Validación Crediticia, </w:t>
-            </w:r>
-            <w:r>
-              <w:rPr>
-                <w:rFonts w:ascii="Arial Narrow" w:hAnsi="Arial Narrow" w:cs="Times-Roman"/>
-                <w:sz w:val="20"/>
-                <w:szCs w:val="20"/>
-                <w:lang w:eastAsia="es-ES"/>
-              </w:rPr>
-              <w:t xml:space="preserve"> es un caso de uso de sistema incluido.</w:t>
-            </w:r>
-          </w:p>
-        </w:tc>
-      </w:tr>
-      <w:tr>
-        <w:trPr>
-          <w:trHeight w:val="1116"/>
-        </w:trPr>
-        <w:tc>
-          <w:tcPr>
-            <w:tcW w:w="852" w:type="dxa"/>
-            <w:vAlign w:val="center"/>
-          </w:tcPr>
-          <w:p>
-            <w:pPr>
-              <w:jc w:val="center"/>
-              <w:rPr>
-                <w:rFonts w:ascii="Arial Narrow" w:hAnsi="Arial Narrow"/>
-                <w:sz w:val="20"/>
-                <w:szCs w:val="20"/>
-              </w:rPr>
-            </w:pPr>
-            <w:r>
-              <w:rPr>
-                <w:rFonts w:ascii="Arial Narrow" w:hAnsi="Arial Narrow"/>
-                <w:sz w:val="20"/>
-                <w:szCs w:val="20"/>
-              </w:rPr>
-              <w:t>5.2</w:t>
-            </w:r>
-          </w:p>
-        </w:tc>
-        <w:tc>
-          <w:tcPr>
-            <w:tcW w:w="4756" w:type="dxa"/>
-            <w:vAlign w:val="center"/>
-          </w:tcPr>
-          <w:p>
-            <w:pPr>
-              <w:autoSpaceDE w:val="0"/>
-              <w:autoSpaceDN w:val="0"/>
-              <w:adjustRightInd w:val="0"/>
-              <w:rPr>
-                <w:rFonts w:ascii="Arial Narrow" w:hAnsi="Arial Narrow" w:cs="Times-Roman"/>
-                <w:sz w:val="20"/>
-                <w:szCs w:val="20"/>
-                <w:lang w:eastAsia="es-ES"/>
-              </w:rPr>
-            </w:pPr>
-            <w:r>
-              <w:rPr>
-                <w:rFonts w:ascii="Arial Narrow" w:hAnsi="Arial Narrow" w:cs="Times-Roman"/>
-                <w:sz w:val="20"/>
-                <w:szCs w:val="20"/>
-                <w:lang w:eastAsia="es-ES"/>
-              </w:rPr>
-              <w:t>Flujos alternos</w:t>
-            </w:r>
-          </w:p>
-          <w:p>
-            <w:pPr>
-              <w:autoSpaceDE w:val="0"/>
-              <w:autoSpaceDN w:val="0"/>
-              <w:adjustRightInd w:val="0"/>
-              <w:rPr>
-                <w:rFonts w:ascii="Arial Narrow" w:hAnsi="Arial Narrow" w:cs="Times-Roman"/>
-                <w:sz w:val="20"/>
-                <w:szCs w:val="20"/>
-                <w:lang w:eastAsia="es-ES"/>
-              </w:rPr>
-            </w:pPr>
-            <w:r>
-              <w:rPr>
-                <w:rFonts w:ascii="Arial Narrow" w:hAnsi="Arial Narrow" w:cs="Times-Roman"/>
-                <w:sz w:val="20"/>
-                <w:szCs w:val="20"/>
-                <w:lang w:eastAsia="es-ES"/>
-              </w:rPr>
-              <w:t>No existen pedidos registrados en la fecha ingresada</w:t>
-            </w:r>
-            <w:r>
-              <w:rPr>
-                <w:rFonts w:ascii="Arial Narrow" w:hAnsi="Arial Narrow" w:cs="Times-Roman"/>
-                <w:sz w:val="20"/>
-                <w:szCs w:val="20"/>
-                <w:lang w:eastAsia="es-ES"/>
-              </w:rPr>
-              <w:br/>
-              <w:t>El registro de la venta no puede ser modificada</w:t>
-            </w:r>
-            <w:r>
-              <w:rPr>
-                <w:rFonts w:ascii="Arial Narrow" w:hAnsi="Arial Narrow" w:cs="Times-Roman"/>
-                <w:sz w:val="20"/>
-                <w:szCs w:val="20"/>
-                <w:lang w:eastAsia="es-ES"/>
-              </w:rPr>
-              <w:br/>
-              <w:t>No puede registrarse seguimiento de venta en un pedido sin aprobación</w:t>
-            </w:r>
-            <w:r>
-              <w:rPr>
-                <w:rFonts w:ascii="Arial Narrow" w:hAnsi="Arial Narrow" w:cs="Times-Roman"/>
-                <w:sz w:val="20"/>
-                <w:szCs w:val="20"/>
-                <w:lang w:eastAsia="es-ES"/>
-              </w:rPr>
-              <w:br/>
-              <w:t>No puede registrarse la validación crediticia en un pedido aprobado</w:t>
-            </w:r>
-            <w:r>
-              <w:rPr>
-                <w:rFonts w:ascii="Arial Narrow" w:hAnsi="Arial Narrow" w:cs="Times-Roman"/>
-                <w:sz w:val="20"/>
-                <w:szCs w:val="20"/>
-                <w:lang w:eastAsia="es-ES"/>
-              </w:rPr>
-              <w:br/>
-              <w:t>El registro del pedido no puede ser aprobado</w:t>
-            </w:r>
-            <w:r>
-              <w:rPr>
-                <w:rFonts w:ascii="Arial Narrow" w:hAnsi="Arial Narrow" w:cs="Times-Roman"/>
-                <w:sz w:val="20"/>
-                <w:szCs w:val="20"/>
-                <w:lang w:eastAsia="es-ES"/>
-              </w:rPr>
-              <w:br/>
-              <w:t>No puede registrarse la cancelación de venta</w:t>
-            </w:r>
-          </w:p>
-        </w:tc>
-        <w:tc>
-          <w:tcPr>
-            <w:tcW w:w="4186" w:type="dxa"/>
-            <w:vAlign w:val="center"/>
-          </w:tcPr>
-          <w:p>
-            <w:pPr>
-              <w:rPr>
-                <w:rFonts w:ascii="Arial Narrow" w:hAnsi="Arial Narrow"/>
-                <w:sz w:val="20"/>
-                <w:szCs w:val="20"/>
-              </w:rPr>
-            </w:pPr>
-            <w:r>
-              <w:rPr>
-                <w:rFonts w:ascii="Arial Narrow" w:hAnsi="Arial Narrow"/>
-                <w:sz w:val="20"/>
-                <w:szCs w:val="20"/>
-              </w:rPr>
-              <w:t xml:space="preserve">Ninguno de los flujos alternos indica a que </w:t>
-            </w:r>
-            <w:proofErr w:type="spellStart"/>
-            <w:r>
-              <w:rPr>
-                <w:rFonts w:ascii="Arial Narrow" w:hAnsi="Arial Narrow"/>
-                <w:sz w:val="20"/>
-                <w:szCs w:val="20"/>
-              </w:rPr>
-              <w:t>pto</w:t>
-            </w:r>
-            <w:proofErr w:type="spellEnd"/>
-            <w:r>
-              <w:rPr>
-                <w:rFonts w:ascii="Arial Narrow" w:hAnsi="Arial Narrow"/>
-                <w:sz w:val="20"/>
-                <w:szCs w:val="20"/>
-              </w:rPr>
-              <w:t xml:space="preserve"> del flujo básico debe retornar</w:t>
-            </w:r>
-          </w:p>
-          <w:p>
-            <w:pPr>
-              <w:rPr>
-                <w:rFonts w:ascii="Arial Narrow" w:hAnsi="Arial Narrow"/>
-                <w:sz w:val="20"/>
-                <w:szCs w:val="20"/>
-              </w:rPr>
-            </w:pPr>
-          </w:p>
-          <w:p>
-            <w:pPr>
-              <w:rPr>
-                <w:rFonts w:ascii="Arial Narrow" w:hAnsi="Arial Narrow"/>
-                <w:sz w:val="20"/>
-                <w:szCs w:val="20"/>
-              </w:rPr>
-            </w:pPr>
-          </w:p>
-        </w:tc>
-      </w:tr>
-      <w:tr>
-        <w:trPr>
-          <w:trHeight w:val="1245"/>
-        </w:trPr>
-        <w:tc>
-          <w:tcPr>
-            <w:tcW w:w="852" w:type="dxa"/>
-            <w:vAlign w:val="center"/>
-          </w:tcPr>
-          <w:p>
-            <w:pPr>
-              <w:jc w:val="center"/>
-              <w:rPr>
-                <w:rFonts w:ascii="Arial Narrow" w:hAnsi="Arial Narrow"/>
-                <w:sz w:val="20"/>
-                <w:szCs w:val="20"/>
-              </w:rPr>
-            </w:pPr>
-            <w:r>
-              <w:rPr>
-                <w:rFonts w:ascii="Arial Narrow" w:hAnsi="Arial Narrow"/>
-                <w:sz w:val="20"/>
-                <w:szCs w:val="20"/>
-              </w:rPr>
-              <w:t>5.</w:t>
-            </w:r>
-            <w:r>
-              <w:rPr>
-                <w:rFonts w:ascii="Arial Narrow" w:hAnsi="Arial Narrow"/>
-                <w:sz w:val="20"/>
-                <w:szCs w:val="20"/>
-              </w:rPr>
-              <w:t>4</w:t>
-            </w:r>
-          </w:p>
-        </w:tc>
-        <w:tc>
-          <w:tcPr>
-            <w:tcW w:w="4756" w:type="dxa"/>
-            <w:vAlign w:val="center"/>
-          </w:tcPr>
-          <w:p>
-            <w:pPr>
-              <w:autoSpaceDE w:val="0"/>
-              <w:autoSpaceDN w:val="0"/>
-              <w:adjustRightInd w:val="0"/>
-              <w:rPr>
-                <w:rFonts w:ascii="Arial Narrow" w:hAnsi="Arial Narrow" w:cs="Times-Roman"/>
-                <w:sz w:val="20"/>
-                <w:szCs w:val="20"/>
-                <w:lang w:eastAsia="es-ES"/>
-              </w:rPr>
-            </w:pPr>
-            <w:proofErr w:type="spellStart"/>
-            <w:r>
-              <w:rPr>
-                <w:rFonts w:ascii="Arial Narrow" w:hAnsi="Arial Narrow" w:cs="Times-Roman"/>
-                <w:sz w:val="20"/>
-                <w:szCs w:val="20"/>
-                <w:lang w:eastAsia="es-ES"/>
-              </w:rPr>
-              <w:t>Subflujos</w:t>
-            </w:r>
-            <w:proofErr w:type="spellEnd"/>
-          </w:p>
-          <w:p>
-            <w:pPr>
-              <w:autoSpaceDE w:val="0"/>
-              <w:autoSpaceDN w:val="0"/>
-              <w:adjustRightInd w:val="0"/>
-              <w:rPr>
-                <w:rFonts w:ascii="Arial Narrow" w:hAnsi="Arial Narrow" w:cs="Times-Roman"/>
-                <w:sz w:val="20"/>
-                <w:szCs w:val="20"/>
-                <w:lang w:eastAsia="es-ES"/>
-              </w:rPr>
-            </w:pPr>
-            <w:r>
-              <w:rPr>
-                <w:rFonts w:ascii="Arial Narrow" w:hAnsi="Arial Narrow" w:cs="Times-Roman"/>
-                <w:sz w:val="20"/>
-                <w:szCs w:val="20"/>
-                <w:lang w:eastAsia="es-ES"/>
-              </w:rPr>
-              <w:t>2.1 Página Siguiente</w:t>
-            </w:r>
-            <w:r>
-              <w:rPr>
-                <w:rFonts w:ascii="Arial Narrow" w:hAnsi="Arial Narrow" w:cs="Times-Roman"/>
-                <w:sz w:val="20"/>
-                <w:szCs w:val="20"/>
-                <w:lang w:eastAsia="es-ES"/>
-              </w:rPr>
-              <w:br/>
-              <w:t>2.2 Página anterior</w:t>
-            </w:r>
-          </w:p>
-        </w:tc>
-        <w:tc>
-          <w:tcPr>
-            <w:tcW w:w="4186" w:type="dxa"/>
-            <w:vAlign w:val="center"/>
-          </w:tcPr>
-          <w:p>
-            <w:pPr>
-              <w:rPr>
-                <w:rFonts w:ascii="Arial Narrow" w:hAnsi="Arial Narrow"/>
-                <w:sz w:val="20"/>
-                <w:szCs w:val="20"/>
-              </w:rPr>
-            </w:pPr>
-          </w:p>
-          <w:p>
-            <w:pPr>
-              <w:rPr>
-                <w:rFonts w:ascii="Arial Narrow" w:hAnsi="Arial Narrow"/>
-                <w:sz w:val="20"/>
-                <w:szCs w:val="20"/>
-              </w:rPr>
-            </w:pPr>
-            <w:r>
-              <w:rPr>
-                <w:rFonts w:ascii="Arial Narrow" w:hAnsi="Arial Narrow"/>
-                <w:sz w:val="20"/>
-                <w:szCs w:val="20"/>
-              </w:rPr>
-              <w:t xml:space="preserve">Los </w:t>
-            </w:r>
-            <w:proofErr w:type="spellStart"/>
-            <w:r>
-              <w:rPr>
-                <w:rFonts w:ascii="Arial Narrow" w:hAnsi="Arial Narrow"/>
-                <w:sz w:val="20"/>
-                <w:szCs w:val="20"/>
-              </w:rPr>
-              <w:t>subflujos</w:t>
-            </w:r>
-            <w:proofErr w:type="spellEnd"/>
-            <w:r>
-              <w:rPr>
-                <w:rFonts w:ascii="Arial Narrow" w:hAnsi="Arial Narrow"/>
-                <w:sz w:val="20"/>
-                <w:szCs w:val="20"/>
-              </w:rPr>
-              <w:t xml:space="preserve">:  </w:t>
-            </w:r>
-            <w:r>
-              <w:rPr>
-                <w:rFonts w:ascii="Arial Narrow" w:hAnsi="Arial Narrow" w:cs="Times-Roman"/>
-                <w:sz w:val="20"/>
-                <w:szCs w:val="20"/>
-                <w:lang w:eastAsia="es-ES"/>
-              </w:rPr>
-              <w:t>2.1 Página Siguiente,</w:t>
-            </w:r>
-            <w:r>
-              <w:rPr>
-                <w:rFonts w:ascii="Arial Narrow" w:hAnsi="Arial Narrow" w:cs="Times-Roman"/>
-                <w:sz w:val="20"/>
-                <w:szCs w:val="20"/>
-                <w:lang w:eastAsia="es-ES"/>
-              </w:rPr>
-              <w:br/>
-              <w:t xml:space="preserve">2.2 Página anterior son opciones del Flujo básico más no </w:t>
-            </w:r>
-            <w:proofErr w:type="spellStart"/>
-            <w:r>
-              <w:rPr>
-                <w:rFonts w:ascii="Arial Narrow" w:hAnsi="Arial Narrow" w:cs="Times-Roman"/>
-                <w:sz w:val="20"/>
-                <w:szCs w:val="20"/>
-                <w:lang w:eastAsia="es-ES"/>
-              </w:rPr>
-              <w:t>Subflujos</w:t>
-            </w:r>
-            <w:proofErr w:type="spellEnd"/>
-          </w:p>
-          <w:p>
-            <w:pPr>
-              <w:rPr>
-                <w:rFonts w:ascii="Arial Narrow" w:hAnsi="Arial Narrow"/>
-                <w:sz w:val="20"/>
-                <w:szCs w:val="20"/>
-              </w:rPr>
-            </w:pPr>
-          </w:p>
-        </w:tc>
-      </w:tr>
-      <w:tr>
-        <w:trPr>
-          <w:trHeight w:val="1230"/>
-        </w:trPr>
-        <w:tc>
-          <w:tcPr>
-            <w:tcW w:w="852" w:type="dxa"/>
-            <w:vAlign w:val="center"/>
-          </w:tcPr>
-          <w:p>
-            <w:pPr>
-              <w:jc w:val="center"/>
-              <w:rPr>
-                <w:rFonts w:ascii="Arial Narrow" w:hAnsi="Arial Narrow"/>
-                <w:sz w:val="20"/>
-                <w:szCs w:val="20"/>
-              </w:rPr>
-            </w:pPr>
-            <w:r>
-              <w:rPr>
-                <w:rFonts w:ascii="Arial Narrow" w:hAnsi="Arial Narrow"/>
-                <w:sz w:val="20"/>
-                <w:szCs w:val="20"/>
-              </w:rPr>
-              <w:t>5.</w:t>
-            </w:r>
-            <w:r>
-              <w:rPr>
-                <w:rFonts w:ascii="Arial Narrow" w:hAnsi="Arial Narrow"/>
-                <w:sz w:val="20"/>
-                <w:szCs w:val="20"/>
-              </w:rPr>
-              <w:t>4</w:t>
-            </w:r>
-          </w:p>
-        </w:tc>
-        <w:tc>
-          <w:tcPr>
-            <w:tcW w:w="4756" w:type="dxa"/>
-            <w:vAlign w:val="center"/>
-          </w:tcPr>
-          <w:p>
-            <w:pPr>
-              <w:autoSpaceDE w:val="0"/>
-              <w:autoSpaceDN w:val="0"/>
-              <w:adjustRightInd w:val="0"/>
-              <w:spacing w:after="0" w:line="240" w:lineRule="auto"/>
-              <w:rPr>
-                <w:rFonts w:ascii="Arial Narrow" w:hAnsi="Arial Narrow" w:cs="Times-Bold"/>
-                <w:b/>
-                <w:bCs/>
-                <w:sz w:val="20"/>
-                <w:szCs w:val="20"/>
-                <w:lang w:eastAsia="es-ES"/>
-              </w:rPr>
-            </w:pPr>
-            <w:r>
-              <w:rPr>
-                <w:rFonts w:ascii="Arial Narrow" w:hAnsi="Arial Narrow" w:cs="Times-Bold"/>
-                <w:b/>
-                <w:bCs/>
-                <w:sz w:val="20"/>
-                <w:szCs w:val="20"/>
-                <w:lang w:eastAsia="es-ES"/>
-              </w:rPr>
-              <w:t>Flujos Alternos</w:t>
-            </w:r>
-          </w:p>
-          <w:p>
-            <w:pPr>
-              <w:autoSpaceDE w:val="0"/>
-              <w:autoSpaceDN w:val="0"/>
-              <w:adjustRightInd w:val="0"/>
-              <w:rPr>
-                <w:rFonts w:ascii="Arial Narrow" w:hAnsi="Arial Narrow" w:cs="Times-Roman"/>
-                <w:sz w:val="20"/>
-                <w:szCs w:val="20"/>
-                <w:lang w:eastAsia="es-ES"/>
-              </w:rPr>
-            </w:pPr>
-            <w:r>
-              <w:rPr>
-                <w:rFonts w:ascii="Arial Narrow" w:hAnsi="Arial Narrow" w:cs="Times-Roman"/>
-                <w:sz w:val="20"/>
-                <w:szCs w:val="20"/>
-                <w:lang w:eastAsia="es-ES"/>
-              </w:rPr>
-              <w:t>3.1 La encuesta no se puede registrar</w:t>
-            </w:r>
-          </w:p>
-        </w:tc>
-        <w:tc>
-          <w:tcPr>
-            <w:tcW w:w="4186" w:type="dxa"/>
-            <w:vAlign w:val="center"/>
-          </w:tcPr>
-          <w:p>
-            <w:pPr>
-              <w:rPr>
-                <w:rFonts w:ascii="Arial Narrow" w:hAnsi="Arial Narrow"/>
-                <w:sz w:val="20"/>
-                <w:szCs w:val="20"/>
-              </w:rPr>
-            </w:pPr>
-          </w:p>
-          <w:p>
-            <w:pPr>
-              <w:rPr>
-                <w:rFonts w:ascii="Arial Narrow" w:hAnsi="Arial Narrow"/>
-                <w:sz w:val="20"/>
-                <w:szCs w:val="20"/>
-              </w:rPr>
-            </w:pPr>
-            <w:r>
-              <w:rPr>
-                <w:rFonts w:ascii="Arial Narrow" w:hAnsi="Arial Narrow"/>
-                <w:sz w:val="20"/>
-                <w:szCs w:val="20"/>
-              </w:rPr>
-              <w:t xml:space="preserve">No se alternos indica a que </w:t>
-            </w:r>
-            <w:proofErr w:type="spellStart"/>
-            <w:r>
-              <w:rPr>
-                <w:rFonts w:ascii="Arial Narrow" w:hAnsi="Arial Narrow"/>
-                <w:sz w:val="20"/>
-                <w:szCs w:val="20"/>
-              </w:rPr>
-              <w:t>pto</w:t>
-            </w:r>
-            <w:proofErr w:type="spellEnd"/>
-            <w:r>
-              <w:rPr>
-                <w:rFonts w:ascii="Arial Narrow" w:hAnsi="Arial Narrow"/>
-                <w:sz w:val="20"/>
-                <w:szCs w:val="20"/>
-              </w:rPr>
-              <w:t xml:space="preserve"> del flujo básico debe retornar</w:t>
-            </w:r>
-          </w:p>
-          <w:p>
-            <w:pPr>
-              <w:rPr>
-                <w:rFonts w:ascii="Arial Narrow" w:hAnsi="Arial Narrow"/>
-                <w:sz w:val="20"/>
-                <w:szCs w:val="20"/>
-              </w:rPr>
-            </w:pPr>
-          </w:p>
-          <w:p>
-            <w:pPr>
-              <w:rPr>
-                <w:rFonts w:ascii="Arial Narrow" w:hAnsi="Arial Narrow"/>
-                <w:sz w:val="20"/>
-                <w:szCs w:val="20"/>
-              </w:rPr>
-            </w:pPr>
-          </w:p>
-        </w:tc>
-      </w:tr>
-      <w:tr>
-        <w:trPr>
-          <w:trHeight w:val="1560"/>
-        </w:trPr>
-        <w:tc>
-          <w:tcPr>
-            <w:tcW w:w="852" w:type="dxa"/>
-            <w:vAlign w:val="center"/>
-          </w:tcPr>
-          <w:p>
-            <w:pPr>
-              <w:jc w:val="center"/>
-              <w:rPr>
-                <w:rFonts w:ascii="Arial Narrow" w:hAnsi="Arial Narrow"/>
-                <w:sz w:val="20"/>
-                <w:szCs w:val="20"/>
-              </w:rPr>
-            </w:pPr>
-            <w:r>
-              <w:rPr>
-                <w:rFonts w:ascii="Arial Narrow" w:hAnsi="Arial Narrow"/>
-                <w:sz w:val="20"/>
-                <w:szCs w:val="20"/>
-              </w:rPr>
-              <w:t>5.</w:t>
-            </w:r>
-            <w:r>
-              <w:rPr>
-                <w:rFonts w:ascii="Arial Narrow" w:hAnsi="Arial Narrow"/>
-                <w:sz w:val="20"/>
-                <w:szCs w:val="20"/>
-              </w:rPr>
-              <w:t>5</w:t>
-            </w:r>
-          </w:p>
-        </w:tc>
-        <w:tc>
-          <w:tcPr>
-            <w:tcW w:w="4756" w:type="dxa"/>
-            <w:vAlign w:val="center"/>
-          </w:tcPr>
-          <w:p>
-            <w:pPr>
-              <w:autoSpaceDE w:val="0"/>
-              <w:autoSpaceDN w:val="0"/>
-              <w:adjustRightInd w:val="0"/>
-              <w:rPr>
-                <w:rFonts w:ascii="Arial Narrow" w:hAnsi="Arial Narrow" w:cs="Times-Roman"/>
-                <w:sz w:val="20"/>
-                <w:szCs w:val="20"/>
-                <w:lang w:eastAsia="es-ES"/>
-              </w:rPr>
-            </w:pPr>
-            <w:proofErr w:type="spellStart"/>
-            <w:r>
-              <w:rPr>
-                <w:rFonts w:ascii="Arial Narrow" w:hAnsi="Arial Narrow" w:cs="Times-Roman"/>
-                <w:sz w:val="20"/>
-                <w:szCs w:val="20"/>
-                <w:lang w:eastAsia="es-ES"/>
-              </w:rPr>
-              <w:t>Subflujos</w:t>
-            </w:r>
-            <w:proofErr w:type="spellEnd"/>
-          </w:p>
-          <w:p>
-            <w:pPr>
-              <w:autoSpaceDE w:val="0"/>
-              <w:autoSpaceDN w:val="0"/>
-              <w:adjustRightInd w:val="0"/>
-              <w:rPr>
-                <w:rFonts w:ascii="Arial Narrow" w:hAnsi="Arial Narrow" w:cs="Times-Roman"/>
-                <w:sz w:val="20"/>
-                <w:szCs w:val="20"/>
-                <w:lang w:eastAsia="es-ES"/>
-              </w:rPr>
-            </w:pPr>
-            <w:r>
-              <w:rPr>
-                <w:rFonts w:ascii="Arial Narrow" w:hAnsi="Arial Narrow" w:cs="Times-Roman"/>
-                <w:sz w:val="20"/>
-                <w:szCs w:val="20"/>
-                <w:lang w:eastAsia="es-ES"/>
-              </w:rPr>
-              <w:t>2.1 Página Siguiente</w:t>
-            </w:r>
-            <w:r>
-              <w:rPr>
-                <w:rFonts w:ascii="Arial Narrow" w:hAnsi="Arial Narrow" w:cs="Times-Roman"/>
-                <w:sz w:val="20"/>
-                <w:szCs w:val="20"/>
-                <w:lang w:eastAsia="es-ES"/>
-              </w:rPr>
-              <w:br/>
-              <w:t>2.2 Página anterior</w:t>
-            </w:r>
-          </w:p>
-        </w:tc>
-        <w:tc>
-          <w:tcPr>
-            <w:tcW w:w="4186" w:type="dxa"/>
-            <w:vAlign w:val="center"/>
-          </w:tcPr>
-          <w:p>
-            <w:pPr>
-              <w:rPr>
-                <w:rFonts w:ascii="Arial Narrow" w:hAnsi="Arial Narrow"/>
-                <w:sz w:val="20"/>
-                <w:szCs w:val="20"/>
-              </w:rPr>
-            </w:pPr>
-          </w:p>
-          <w:p>
-            <w:pPr>
-              <w:rPr>
-                <w:rFonts w:ascii="Arial Narrow" w:hAnsi="Arial Narrow"/>
-                <w:sz w:val="20"/>
-                <w:szCs w:val="20"/>
-              </w:rPr>
-            </w:pPr>
-            <w:r>
-              <w:rPr>
-                <w:rFonts w:ascii="Arial Narrow" w:hAnsi="Arial Narrow"/>
-                <w:sz w:val="20"/>
-                <w:szCs w:val="20"/>
-              </w:rPr>
-              <w:t xml:space="preserve">Los </w:t>
-            </w:r>
-            <w:proofErr w:type="spellStart"/>
-            <w:r>
-              <w:rPr>
-                <w:rFonts w:ascii="Arial Narrow" w:hAnsi="Arial Narrow"/>
-                <w:sz w:val="20"/>
-                <w:szCs w:val="20"/>
-              </w:rPr>
-              <w:t>subflujos</w:t>
-            </w:r>
-            <w:proofErr w:type="spellEnd"/>
-            <w:r>
-              <w:rPr>
-                <w:rFonts w:ascii="Arial Narrow" w:hAnsi="Arial Narrow"/>
-                <w:sz w:val="20"/>
-                <w:szCs w:val="20"/>
-              </w:rPr>
-              <w:t xml:space="preserve">:  </w:t>
-            </w:r>
-            <w:r>
-              <w:rPr>
-                <w:rFonts w:ascii="Arial Narrow" w:hAnsi="Arial Narrow" w:cs="Times-Roman"/>
-                <w:sz w:val="20"/>
-                <w:szCs w:val="20"/>
-                <w:lang w:eastAsia="es-ES"/>
-              </w:rPr>
-              <w:t>2.1 Página Siguiente,</w:t>
-            </w:r>
-            <w:r>
-              <w:rPr>
-                <w:rFonts w:ascii="Arial Narrow" w:hAnsi="Arial Narrow" w:cs="Times-Roman"/>
-                <w:sz w:val="20"/>
-                <w:szCs w:val="20"/>
-                <w:lang w:eastAsia="es-ES"/>
-              </w:rPr>
-              <w:br/>
-              <w:t xml:space="preserve">2.2 Página anterior son opciones del Flujo básico más no </w:t>
-            </w:r>
-            <w:proofErr w:type="spellStart"/>
-            <w:r>
-              <w:rPr>
-                <w:rFonts w:ascii="Arial Narrow" w:hAnsi="Arial Narrow" w:cs="Times-Roman"/>
-                <w:sz w:val="20"/>
-                <w:szCs w:val="20"/>
-                <w:lang w:eastAsia="es-ES"/>
-              </w:rPr>
-              <w:t>Subflujos</w:t>
-            </w:r>
-            <w:proofErr w:type="spellEnd"/>
-            <w:r>
-              <w:rPr>
-                <w:rFonts w:ascii="Arial Narrow" w:hAnsi="Arial Narrow" w:cs="Times-Roman"/>
-                <w:sz w:val="20"/>
-                <w:szCs w:val="20"/>
-                <w:lang w:eastAsia="es-ES"/>
-              </w:rPr>
-              <w:t xml:space="preserve"> incluso se redactan</w:t>
-            </w:r>
-          </w:p>
-          <w:p>
-            <w:pPr>
-              <w:rPr>
-                <w:rFonts w:ascii="Arial Narrow" w:hAnsi="Arial Narrow"/>
-                <w:sz w:val="20"/>
-                <w:szCs w:val="20"/>
-              </w:rPr>
-            </w:pPr>
-          </w:p>
-          <w:p>
-            <w:pPr>
-              <w:rPr>
-                <w:rFonts w:ascii="Arial Narrow" w:hAnsi="Arial Narrow"/>
-                <w:sz w:val="20"/>
-                <w:szCs w:val="20"/>
-              </w:rPr>
-            </w:pPr>
-          </w:p>
-        </w:tc>
-      </w:tr>
-      <w:tr>
-        <w:trPr>
-          <w:trHeight w:val="1560"/>
-        </w:trPr>
-        <w:tc>
-          <w:tcPr>
-            <w:tcW w:w="852" w:type="dxa"/>
-            <w:vAlign w:val="center"/>
-          </w:tcPr>
-          <w:p>
-            <w:pPr>
-              <w:jc w:val="center"/>
-              <w:rPr>
-                <w:rFonts w:ascii="Arial Narrow" w:hAnsi="Arial Narrow"/>
-                <w:sz w:val="20"/>
-                <w:szCs w:val="20"/>
-              </w:rPr>
-            </w:pPr>
-          </w:p>
-        </w:tc>
-        <w:tc>
-          <w:tcPr>
-            <w:tcW w:w="4756" w:type="dxa"/>
-            <w:vAlign w:val="center"/>
-          </w:tcPr>
-          <w:p>
-            <w:pPr>
-              <w:autoSpaceDE w:val="0"/>
-              <w:autoSpaceDN w:val="0"/>
-              <w:adjustRightInd w:val="0"/>
-              <w:rPr>
-                <w:rFonts w:ascii="Arial Narrow" w:hAnsi="Arial Narrow" w:cs="Times-Roman"/>
-                <w:sz w:val="20"/>
-                <w:szCs w:val="20"/>
-                <w:lang w:eastAsia="es-ES"/>
-              </w:rPr>
-            </w:pPr>
-          </w:p>
-        </w:tc>
-        <w:tc>
-          <w:tcPr>
-            <w:tcW w:w="4186" w:type="dxa"/>
-            <w:vAlign w:val="center"/>
-          </w:tcPr>
-          <w:p>
-            <w:pPr>
-              <w:rPr>
-                <w:rFonts w:ascii="Arial Narrow" w:hAnsi="Arial Narrow"/>
-                <w:sz w:val="20"/>
-                <w:szCs w:val="20"/>
-              </w:rPr>
-            </w:pPr>
-          </w:p>
-          <w:p>
-            <w:pPr>
-              <w:rPr>
-                <w:rFonts w:ascii="Arial Narrow" w:hAnsi="Arial Narrow"/>
-                <w:sz w:val="20"/>
-                <w:szCs w:val="20"/>
-              </w:rPr>
-            </w:pPr>
-          </w:p>
-          <w:p>
-            <w:pPr>
-              <w:rPr>
-                <w:rFonts w:ascii="Arial Narrow" w:hAnsi="Arial Narrow"/>
-                <w:sz w:val="20"/>
-                <w:szCs w:val="20"/>
-              </w:rPr>
-            </w:pPr>
-          </w:p>
-        </w:tc>
-      </w:tr>
-      <w:tr>
-        <w:trPr>
-          <w:trHeight w:val="463"/>
-        </w:trPr>
-        <w:tc>
-          <w:tcPr>
-            <w:tcW w:w="9794" w:type="dxa"/>
-            <w:gridSpan w:val="3"/>
-            <w:vAlign w:val="center"/>
-          </w:tcPr>
-          <w:p>
-            <w:pPr>
-              <w:spacing w:after="0" w:line="240" w:lineRule="auto"/>
-              <w:rPr>
-                <w:rFonts w:ascii="Arial Narrow" w:hAnsi="Arial Narrow"/>
-                <w:b/>
-                <w:sz w:val="20"/>
-                <w:szCs w:val="20"/>
-              </w:rPr>
-            </w:pPr>
-            <w:r>
-              <w:rPr>
-                <w:rFonts w:ascii="Arial Narrow" w:hAnsi="Arial Narrow"/>
-                <w:b/>
-                <w:sz w:val="20"/>
-                <w:szCs w:val="20"/>
-              </w:rPr>
-              <w:t>CAPITULO III</w:t>
-            </w:r>
-          </w:p>
-        </w:tc>
-      </w:tr>
-      <w:tr>
-        <w:trPr>
-          <w:trHeight w:val="1480"/>
-        </w:trPr>
-        <w:tc>
-          <w:tcPr>
-            <w:tcW w:w="852" w:type="dxa"/>
-            <w:vAlign w:val="center"/>
-          </w:tcPr>
-          <w:p>
-            <w:pPr>
-              <w:jc w:val="center"/>
-              <w:rPr>
-                <w:rFonts w:ascii="Arial Narrow" w:hAnsi="Arial Narrow"/>
-                <w:sz w:val="20"/>
-                <w:szCs w:val="20"/>
-              </w:rPr>
-            </w:pPr>
-            <w:r>
-              <w:rPr>
-                <w:rFonts w:ascii="Arial Narrow" w:hAnsi="Arial Narrow"/>
-                <w:sz w:val="20"/>
-                <w:szCs w:val="20"/>
-              </w:rPr>
-              <w:t>3.5</w:t>
-            </w:r>
-          </w:p>
-        </w:tc>
-        <w:tc>
-          <w:tcPr>
-            <w:tcW w:w="4756" w:type="dxa"/>
-            <w:vAlign w:val="center"/>
-          </w:tcPr>
-          <w:p>
-            <w:pPr>
-              <w:spacing w:after="0" w:line="240" w:lineRule="auto"/>
-              <w:rPr>
-                <w:rFonts w:ascii="Arial Narrow" w:hAnsi="Arial Narrow"/>
-                <w:sz w:val="20"/>
-                <w:szCs w:val="20"/>
-              </w:rPr>
-            </w:pPr>
-            <w:r>
-              <w:rPr>
-                <w:rFonts w:ascii="Arial Narrow" w:hAnsi="Arial Narrow"/>
-                <w:sz w:val="20"/>
-                <w:szCs w:val="20"/>
-              </w:rPr>
-              <w:t>Entidades del negocio</w:t>
-            </w:r>
-          </w:p>
-        </w:tc>
-        <w:tc>
-          <w:tcPr>
-            <w:tcW w:w="4186" w:type="dxa"/>
-            <w:vAlign w:val="center"/>
-          </w:tcPr>
-          <w:p>
-            <w:pPr>
-              <w:spacing w:after="0" w:line="240" w:lineRule="auto"/>
-              <w:rPr>
-                <w:rFonts w:ascii="Arial Narrow" w:hAnsi="Arial Narrow"/>
-                <w:sz w:val="20"/>
-                <w:szCs w:val="20"/>
-              </w:rPr>
-            </w:pPr>
-            <w:r>
-              <w:rPr>
-                <w:rFonts w:ascii="Arial Narrow" w:hAnsi="Arial Narrow"/>
-                <w:sz w:val="20"/>
-                <w:szCs w:val="20"/>
-              </w:rPr>
-              <w:t>No figura n el Cuadro los nombres de las cabeceras: Entidad dl negocio, Descripción y atributos.</w:t>
-            </w:r>
-          </w:p>
-          <w:p>
-            <w:pPr>
-              <w:spacing w:after="0" w:line="240" w:lineRule="auto"/>
-              <w:rPr>
-                <w:rFonts w:ascii="Arial Narrow" w:hAnsi="Arial Narrow"/>
-                <w:sz w:val="20"/>
-                <w:szCs w:val="20"/>
-              </w:rPr>
-            </w:pPr>
-            <w:r>
-              <w:rPr>
-                <w:rFonts w:ascii="Arial Narrow" w:hAnsi="Arial Narrow"/>
-                <w:sz w:val="20"/>
-                <w:szCs w:val="20"/>
-              </w:rPr>
-              <w:t>No se realizó el diccionario de datos, detallando el contenido de cada entidad de negocio</w:t>
-            </w:r>
-          </w:p>
-        </w:tc>
-      </w:tr>
-      <w:tr>
-        <w:trPr>
-          <w:trHeight w:val="1480"/>
-        </w:trPr>
-        <w:tc>
-          <w:tcPr>
-            <w:tcW w:w="852" w:type="dxa"/>
-            <w:vAlign w:val="center"/>
-          </w:tcPr>
-          <w:p>
-            <w:pPr>
-              <w:jc w:val="center"/>
-              <w:rPr>
-                <w:rFonts w:ascii="Arial Narrow" w:hAnsi="Arial Narrow"/>
-                <w:sz w:val="20"/>
-                <w:szCs w:val="20"/>
-              </w:rPr>
-            </w:pPr>
-            <w:r>
-              <w:rPr>
-                <w:rFonts w:ascii="Arial Narrow" w:hAnsi="Arial Narrow"/>
-                <w:sz w:val="20"/>
-                <w:szCs w:val="20"/>
-              </w:rPr>
-              <w:t>4.1</w:t>
-            </w:r>
-          </w:p>
-        </w:tc>
-        <w:tc>
-          <w:tcPr>
-            <w:tcW w:w="4756" w:type="dxa"/>
-            <w:vAlign w:val="center"/>
-          </w:tcPr>
-          <w:p>
-            <w:pPr>
-              <w:tabs>
-                <w:tab w:val="num" w:pos="284"/>
-              </w:tabs>
-              <w:spacing w:after="0" w:line="240" w:lineRule="auto"/>
-              <w:rPr>
-                <w:rFonts w:ascii="Arial Narrow" w:hAnsi="Arial Narrow"/>
-                <w:sz w:val="20"/>
-                <w:szCs w:val="20"/>
-              </w:rPr>
-            </w:pPr>
-            <w:r>
-              <w:rPr>
-                <w:rFonts w:ascii="Arial Narrow" w:hAnsi="Arial Narrow"/>
-                <w:sz w:val="20"/>
-                <w:szCs w:val="20"/>
-              </w:rPr>
-              <w:t>Especificación de los casos de uso de negocio</w:t>
-            </w:r>
-          </w:p>
-          <w:p>
-            <w:pPr>
-              <w:spacing w:after="0" w:line="240" w:lineRule="auto"/>
-              <w:rPr>
-                <w:rFonts w:ascii="Arial Narrow" w:hAnsi="Arial Narrow"/>
-                <w:sz w:val="20"/>
-                <w:szCs w:val="20"/>
-              </w:rPr>
-            </w:pPr>
-          </w:p>
-        </w:tc>
-        <w:tc>
-          <w:tcPr>
-            <w:tcW w:w="4186" w:type="dxa"/>
-            <w:vAlign w:val="center"/>
-          </w:tcPr>
-          <w:p>
-            <w:pPr>
-              <w:spacing w:after="0" w:line="240" w:lineRule="auto"/>
-              <w:rPr>
-                <w:rFonts w:ascii="Arial Narrow" w:hAnsi="Arial Narrow"/>
-                <w:sz w:val="20"/>
-                <w:szCs w:val="20"/>
-              </w:rPr>
-            </w:pPr>
-            <w:r>
-              <w:rPr>
-                <w:rFonts w:ascii="Arial Narrow" w:hAnsi="Arial Narrow"/>
-                <w:sz w:val="20"/>
-                <w:szCs w:val="20"/>
-              </w:rPr>
-              <w:t>No hacen referencia a la  regla de negocio RN05 – Penalidad Talleres</w:t>
+              <w:t>No se adjunta dicho documento</w:t>
             </w:r>
           </w:p>
         </w:tc>
@@ -4833,13 +6876,18 @@
           <w:ilvl w:val="0"/>
           <w:numId w:val="18"/>
         </w:numPr>
+        <w:tabs>
+          <w:tab w:val="clear" w:pos="720"/>
+          <w:tab w:val="num" w:pos="284"/>
+        </w:tabs>
+        <w:ind w:left="426" w:firstLine="0"/>
         <w:rPr>
           <w:rFonts w:ascii="Arial Narrow" w:hAnsi="Arial Narrow"/>
           <w:sz w:val="20"/>
           <w:szCs w:val="20"/>
         </w:rPr>
       </w:pPr>
-      <w:bookmarkStart w:id="1" w:name="_Toc353529827"/>
+      <w:bookmarkStart w:id="1" w:name="_Toc357190239"/>
       <w:r>
         <w:rPr>
           <w:rFonts w:ascii="Arial Narrow" w:hAnsi="Arial Narrow"/>
@@ -4853,35 +6901,92 @@
     <w:p>
       <w:pPr>
         <w:pStyle w:val="Ttulo2"/>
+        <w:tabs>
+          <w:tab w:val="clear" w:pos="720"/>
+          <w:tab w:val="num" w:pos="284"/>
+        </w:tabs>
+        <w:ind w:left="426" w:firstLine="0"/>
+        <w:rPr>
+          <w:rFonts w:ascii="Arial Narrow" w:hAnsi="Arial Narrow"/>
+        </w:rPr>
+      </w:pPr>
+      <w:bookmarkStart w:id="2" w:name="_Toc357190240"/>
+      <w:r>
+        <w:rPr>
+          <w:rFonts w:ascii="Arial Narrow" w:hAnsi="Arial Narrow"/>
+        </w:rPr>
+        <w:t>En el caso de uso</w:t>
+      </w:r>
+      <w:r>
+        <w:rPr>
+          <w:rFonts w:ascii="Arial Narrow" w:hAnsi="Arial Narrow"/>
+        </w:rPr>
+        <w:t xml:space="preserve"> </w:t>
+      </w:r>
+      <w:r>
         <w:rPr>
           <w:rFonts w:ascii="Arial Narrow" w:hAnsi="Arial Narrow"/>
           <w:b/>
         </w:rPr>
-      </w:pPr>
-      <w:bookmarkStart w:id="2" w:name="_Toc353529828"/>
+        <w:t>CUS08_CONSULTAR_REGISTRO_DEL_PEDIDO</w:t>
+      </w:r>
       <w:r>
         <w:rPr>
           <w:rFonts w:ascii="Arial Narrow" w:hAnsi="Arial Narrow"/>
         </w:rPr>
-        <w:t>¿Cuáles son las conceptualizaciones generales del Marco teórico?</w:t>
+        <w:t xml:space="preserve"> se manejan los siguientes actores:</w:t>
+      </w:r>
+      <w:r>
+        <w:rPr>
+          <w:rFonts w:ascii="Arial Narrow" w:hAnsi="Arial Narrow"/>
+        </w:rPr>
+        <w:t xml:space="preserve"> </w:t>
+      </w:r>
+      <w:r>
+        <w:rPr>
+          <w:rFonts w:ascii="Arial Narrow" w:hAnsi="Arial Narrow"/>
+        </w:rPr>
+        <w:t>AS03_Supervisor_de_Venta,</w:t>
+      </w:r>
+      <w:r>
+        <w:rPr>
+          <w:rFonts w:ascii="Arial Narrow" w:hAnsi="Arial Narrow"/>
+        </w:rPr>
+        <w:t xml:space="preserve"> </w:t>
+      </w:r>
+      <w:r>
+        <w:rPr>
+          <w:rFonts w:ascii="Arial Narrow" w:hAnsi="Arial Narrow"/>
+        </w:rPr>
+        <w:t>AS04_Supevisor_de_Calidad</w:t>
+      </w:r>
+      <w:r>
+        <w:rPr>
+          <w:rFonts w:ascii="Arial Narrow" w:hAnsi="Arial Narrow"/>
+        </w:rPr>
+        <w:t xml:space="preserve"> y en la especificación se </w:t>
+      </w:r>
+      <w:r>
+        <w:rPr>
+          <w:rFonts w:ascii="Arial Narrow" w:hAnsi="Arial Narrow"/>
+        </w:rPr>
+        <w:t xml:space="preserve">narran en todo momento con el “ó” porque no se trabajó con otro tipo de asociación como la </w:t>
+      </w:r>
+      <w:proofErr w:type="spellStart"/>
+      <w:r>
+        <w:rPr>
+          <w:rFonts w:ascii="Arial Narrow" w:hAnsi="Arial Narrow"/>
+        </w:rPr>
+        <w:t>genralización</w:t>
+      </w:r>
+      <w:proofErr w:type="spellEnd"/>
+      <w:r>
+        <w:rPr>
+          <w:rFonts w:ascii="Arial Narrow" w:hAnsi="Arial Narrow"/>
+        </w:rPr>
+        <w:t>?</w:t>
       </w:r>
       <w:bookmarkEnd w:id="2"/>
-    </w:p>
-    <w:p>
-      <w:pPr>
-        <w:pStyle w:val="Ttulo2"/>
-        <w:rPr>
-          <w:rFonts w:ascii="Arial Narrow" w:hAnsi="Arial Narrow"/>
-        </w:rPr>
-      </w:pPr>
-      <w:bookmarkStart w:id="3" w:name="_Toc353529829"/>
-      <w:r>
-        <w:rPr>
-          <w:rFonts w:ascii="Arial Narrow" w:hAnsi="Arial Narrow"/>
-        </w:rPr>
-        <w:t>¿La propuesta que se plantea solo es viable para el departamento de Puno como especifica su objetivo general?</w:t>
-      </w:r>
-      <w:bookmarkEnd w:id="3"/>
     </w:p>
     <w:p>
       <w:pPr>
@@ -4907,6 +7012,12 @@
           <w:lang w:val="es-ES_tradnl"/>
         </w:rPr>
         <w:br/>
+      </w:r>
+      <w:r>
+        <w:rPr>
+          <w:rFonts w:ascii="Arial Narrow" w:hAnsi="Arial Narrow"/>
+        </w:rPr>
+        <w:t xml:space="preserve"> </w:t>
       </w:r>
     </w:p>
     <w:sectPr>
@@ -4985,7 +7096,7 @@
         <w:rStyle w:val="Nmerodepgina"/>
         <w:noProof/>
       </w:rPr>
-      <w:t>5</w:t>
+      <w:t>7</w:t>
     </w:r>
     <w:r>
       <w:rPr>
@@ -6503,8 +8614,8 @@
     <w:lsdException w:name="heading 7" w:locked="1" w:uiPriority="0" w:qFormat="1"/>
     <w:lsdException w:name="heading 8" w:locked="1" w:uiPriority="0" w:qFormat="1"/>
     <w:lsdException w:name="heading 9" w:locked="1" w:uiPriority="0" w:qFormat="1"/>
-    <w:lsdException w:name="toc 1" w:locked="1" w:semiHidden="0" w:uiPriority="0" w:unhideWhenUsed="0"/>
-    <w:lsdException w:name="toc 2" w:locked="1" w:semiHidden="0" w:uiPriority="0" w:unhideWhenUsed="0"/>
+    <w:lsdException w:name="toc 1" w:locked="1" w:semiHidden="0" w:uiPriority="39" w:unhideWhenUsed="0"/>
+    <w:lsdException w:name="toc 2" w:locked="1" w:semiHidden="0" w:uiPriority="39" w:unhideWhenUsed="0"/>
     <w:lsdException w:name="toc 3" w:locked="1" w:semiHidden="0" w:uiPriority="0" w:unhideWhenUsed="0"/>
     <w:lsdException w:name="toc 4" w:locked="1" w:semiHidden="0" w:uiPriority="0" w:unhideWhenUsed="0"/>
     <w:lsdException w:name="toc 5" w:locked="1" w:semiHidden="0" w:uiPriority="0" w:unhideWhenUsed="0"/>
@@ -6768,7 +8879,7 @@
     <w:basedOn w:val="Normal"/>
     <w:next w:val="Normal"/>
     <w:autoRedefine/>
-    <w:uiPriority w:val="99"/>
+    <w:uiPriority w:val="39"/>
     <w:locked/>
     <w:rsid w:val="001D63FE"/>
     <w:pPr>
@@ -6790,7 +8901,7 @@
     <w:basedOn w:val="Normal"/>
     <w:next w:val="Normal"/>
     <w:autoRedefine/>
-    <w:uiPriority w:val="99"/>
+    <w:uiPriority w:val="39"/>
     <w:locked/>
     <w:rsid w:val="001D63FE"/>
     <w:pPr>

--- a/PRESENTACION03-P2/PARCIAL/OPONENCIA/INFORME DE OPOSICION_final.docx
+++ b/PRESENTACION03-P2/PARCIAL/OPONENCIA/INFORME DE OPOSICION_final.docx
@@ -624,7 +624,7 @@
         <w:rPr>
           <w:noProof/>
         </w:rPr>
-        <w:instrText xml:space="preserve"> PAGEREF _Toc357190238 \h </w:instrText>
+        <w:instrText xml:space="preserve"> PAGEREF _Toc357230746 \h </w:instrText>
       </w:r>
       <w:r>
         <w:rPr>
@@ -701,7 +701,7 @@
         <w:rPr>
           <w:noProof/>
         </w:rPr>
-        <w:instrText xml:space="preserve"> PAGEREF _Toc357190239 \h </w:instrText>
+        <w:instrText xml:space="preserve"> PAGEREF _Toc357230747 \h </w:instrText>
       </w:r>
       <w:r>
         <w:rPr>
@@ -793,7 +793,99 @@
         <w:rPr>
           <w:noProof/>
         </w:rPr>
-        <w:instrText xml:space="preserve"> PAGEREF _Toc357190240 \h </w:instrText>
+        <w:instrText xml:space="preserve"> PAGEREF _Toc357230748 \h </w:instrText>
+      </w:r>
+      <w:r>
+        <w:rPr>
+          <w:noProof/>
+        </w:rPr>
+      </w:r>
+      <w:r>
+        <w:rPr>
+          <w:noProof/>
+        </w:rPr>
+        <w:fldChar w:fldCharType="separate"/>
+      </w:r>
+      <w:r>
+        <w:rPr>
+          <w:noProof/>
+        </w:rPr>
+        <w:t>7</w:t>
+      </w:r>
+      <w:r>
+        <w:rPr>
+          <w:noProof/>
+        </w:rPr>
+        <w:fldChar w:fldCharType="end"/>
+      </w:r>
+    </w:p>
+    <w:p>
+      <w:pPr>
+        <w:pStyle w:val="TDC2"/>
+        <w:rPr>
+          <w:rFonts w:asciiTheme="minorHAnsi" w:eastAsiaTheme="minorEastAsia" w:hAnsiTheme="minorHAnsi" w:cstheme="minorBidi"/>
+          <w:noProof/>
+          <w:sz w:val="22"/>
+          <w:szCs w:val="22"/>
+          <w:lang w:val="es-PE" w:eastAsia="es-PE"/>
+        </w:rPr>
+      </w:pPr>
+      <w:r>
+        <w:rPr>
+          <w:rFonts w:ascii="Arial Narrow" w:hAnsi="Arial Narrow"/>
+          <w:noProof/>
+        </w:rPr>
+        <w:t>2.2</w:t>
+      </w:r>
+      <w:r>
+        <w:rPr>
+          <w:rFonts w:asciiTheme="minorHAnsi" w:eastAsiaTheme="minorEastAsia" w:hAnsiTheme="minorHAnsi" w:cstheme="minorBidi"/>
+          <w:noProof/>
+          <w:sz w:val="22"/>
+          <w:szCs w:val="22"/>
+          <w:lang w:val="es-PE" w:eastAsia="es-PE"/>
+        </w:rPr>
+        <w:tab/>
+      </w:r>
+      <w:r>
+        <w:rPr>
+          <w:rFonts w:ascii="Arial Narrow" w:hAnsi="Arial Narrow"/>
+          <w:noProof/>
+        </w:rPr>
+        <w:t xml:space="preserve">¿Un grupo de trabajo estará conformado por  un solo operador de venta como se aprecia en el modelo conceptual o por varios como se indica en el </w:t>
+      </w:r>
+      <w:r>
+        <w:rPr>
+          <w:rFonts w:ascii="Arial Narrow" w:hAnsi="Arial Narrow"/>
+          <w:b/>
+          <w:noProof/>
+        </w:rPr>
+        <w:t>RF04_Actualizar_información_del_Grupo_de_Trabajo</w:t>
+      </w:r>
+      <w:r>
+        <w:rPr>
+          <w:rFonts w:ascii="Arial Narrow" w:hAnsi="Arial Narrow"/>
+          <w:noProof/>
+        </w:rPr>
+        <w:t>?</w:t>
+      </w:r>
+      <w:r>
+        <w:rPr>
+          <w:noProof/>
+        </w:rPr>
+        <w:tab/>
+      </w:r>
+      <w:r>
+        <w:rPr>
+          <w:noProof/>
+        </w:rPr>
+        <w:fldChar w:fldCharType="begin"/>
+      </w:r>
+      <w:r>
+        <w:rPr>
+          <w:noProof/>
+        </w:rPr>
+        <w:instrText xml:space="preserve"> PAGEREF _Toc357230749 \h </w:instrText>
       </w:r>
       <w:r>
         <w:rPr>
@@ -1081,14 +1173,13 @@
           <w:szCs w:val="20"/>
         </w:rPr>
       </w:pPr>
-      <w:bookmarkStart w:id="0" w:name="_Toc357190238"/>
+      <w:bookmarkStart w:id="0" w:name="_Toc357230746"/>
       <w:r>
         <w:rPr>
           <w:rFonts w:ascii="Arial Narrow" w:hAnsi="Arial Narrow"/>
           <w:sz w:val="20"/>
           <w:szCs w:val="20"/>
         </w:rPr>
-        <w:lastRenderedPageBreak/>
         <w:t>OBSERVACIONES GENERALES</w:t>
       </w:r>
       <w:bookmarkEnd w:id="0"/>
@@ -2558,6 +2649,7 @@
                 <w:sz w:val="20"/>
                 <w:szCs w:val="20"/>
               </w:rPr>
+              <w:lastRenderedPageBreak/>
               <w:t>5.1</w:t>
             </w:r>
           </w:p>
@@ -3842,6 +3934,15 @@
                 <w:lang w:eastAsia="es-ES"/>
               </w:rPr>
               <w:br/>
+            </w:r>
+            <w:r>
+              <w:rPr>
+                <w:rFonts w:ascii="Arial Narrow" w:hAnsi="Arial Narrow" w:cs="Times-Roman"/>
+                <w:sz w:val="20"/>
+                <w:szCs w:val="20"/>
+                <w:lang w:eastAsia="es-ES"/>
+              </w:rPr>
+              <w:lastRenderedPageBreak/>
               <w:t>No puede registrarse seguimiento de venta en un pedido sin aprobación</w:t>
             </w:r>
             <w:r>
@@ -3862,15 +3963,6 @@
                 <w:lang w:eastAsia="es-ES"/>
               </w:rPr>
               <w:br/>
-            </w:r>
-            <w:r>
-              <w:rPr>
-                <w:rFonts w:ascii="Arial Narrow" w:hAnsi="Arial Narrow" w:cs="Times-Roman"/>
-                <w:sz w:val="20"/>
-                <w:szCs w:val="20"/>
-                <w:lang w:eastAsia="es-ES"/>
-              </w:rPr>
-              <w:lastRenderedPageBreak/>
               <w:t>El registro del pedido no puede ser aprobado</w:t>
             </w:r>
             <w:r>
@@ -5103,6 +5195,7 @@
                 <w:sz w:val="20"/>
                 <w:szCs w:val="20"/>
               </w:rPr>
+              <w:lastRenderedPageBreak/>
               <w:t>5.7</w:t>
             </w:r>
           </w:p>
@@ -5208,7 +5301,6 @@
                 <w:szCs w:val="20"/>
                 <w:lang w:eastAsia="es-PE"/>
               </w:rPr>
-              <w:lastRenderedPageBreak/>
               <w:t>2.1.2 El caso de uso continúa en el Flujo Básico 1.4.</w:t>
             </w:r>
             <w:r>
@@ -5341,7 +5433,6 @@
                 <w:sz w:val="20"/>
                 <w:szCs w:val="20"/>
               </w:rPr>
-              <w:lastRenderedPageBreak/>
               <w:t xml:space="preserve">Son procedimientos calculados por el Sistema más no </w:t>
             </w:r>
             <w:proofErr w:type="spellStart"/>
@@ -5381,7 +5472,6 @@
                 <w:sz w:val="20"/>
                 <w:szCs w:val="20"/>
               </w:rPr>
-              <w:lastRenderedPageBreak/>
               <w:t>5.7</w:t>
             </w:r>
           </w:p>
@@ -6325,15 +6415,7 @@
                 <w:sz w:val="20"/>
                 <w:szCs w:val="20"/>
               </w:rPr>
-              <w:t>5.1</w:t>
-            </w:r>
-            <w:r>
-              <w:rPr>
-                <w:rFonts w:ascii="Arial Narrow" w:hAnsi="Arial Narrow"/>
-                <w:sz w:val="20"/>
-                <w:szCs w:val="20"/>
-              </w:rPr>
-              <w:t>1</w:t>
+              <w:t>5.11</w:t>
             </w:r>
           </w:p>
         </w:tc>
@@ -6501,11 +6583,38 @@
         <w:tc>
           <w:tcPr>
             <w:tcW w:w="852" w:type="dxa"/>
-            <w:vAlign w:val="center"/>
-          </w:tcPr>
-          <w:p>
-            <w:pPr>
-              <w:jc w:val="center"/>
+          </w:tcPr>
+          <w:p>
+            <w:pPr>
+              <w:pStyle w:val="Sinespaciado"/>
+              <w:rPr>
+                <w:rFonts w:ascii="Arial Narrow" w:hAnsi="Arial Narrow"/>
+                <w:sz w:val="20"/>
+                <w:szCs w:val="20"/>
+              </w:rPr>
+            </w:pPr>
+          </w:p>
+          <w:p>
+            <w:pPr>
+              <w:pStyle w:val="Sinespaciado"/>
+              <w:rPr>
+                <w:rFonts w:ascii="Arial Narrow" w:hAnsi="Arial Narrow"/>
+                <w:sz w:val="20"/>
+                <w:szCs w:val="20"/>
+              </w:rPr>
+            </w:pPr>
+            <w:r>
+              <w:rPr>
+                <w:rFonts w:ascii="Arial Narrow" w:hAnsi="Arial Narrow"/>
+                <w:sz w:val="20"/>
+                <w:szCs w:val="20"/>
+              </w:rPr>
+              <w:t>6.1</w:t>
+            </w:r>
+          </w:p>
+          <w:p>
+            <w:pPr>
+              <w:ind w:left="360"/>
               <w:rPr>
                 <w:rFonts w:ascii="Arial Narrow" w:hAnsi="Arial Narrow"/>
                 <w:sz w:val="20"/>
@@ -6517,20 +6626,33 @@
         <w:tc>
           <w:tcPr>
             <w:tcW w:w="4756" w:type="dxa"/>
-            <w:vAlign w:val="center"/>
-          </w:tcPr>
-          <w:p>
-            <w:pPr>
-              <w:autoSpaceDE w:val="0"/>
-              <w:autoSpaceDN w:val="0"/>
-              <w:adjustRightInd w:val="0"/>
-              <w:rPr>
-                <w:rFonts w:ascii="Arial Narrow" w:hAnsi="Arial Narrow" w:cs="Times-Roman"/>
-                <w:sz w:val="20"/>
-                <w:szCs w:val="20"/>
-                <w:lang w:eastAsia="es-ES"/>
-              </w:rPr>
-            </w:pPr>
+          </w:tcPr>
+          <w:p>
+            <w:pPr>
+              <w:spacing w:after="0" w:line="240" w:lineRule="auto"/>
+              <w:rPr>
+                <w:rFonts w:ascii="Arial Narrow" w:hAnsi="Arial Narrow"/>
+                <w:sz w:val="20"/>
+                <w:szCs w:val="20"/>
+              </w:rPr>
+            </w:pPr>
+          </w:p>
+          <w:p>
+            <w:pPr>
+              <w:rPr>
+                <w:rFonts w:ascii="Arial Narrow" w:hAnsi="Arial Narrow"/>
+                <w:sz w:val="20"/>
+                <w:szCs w:val="20"/>
+              </w:rPr>
+            </w:pPr>
+            <w:r>
+              <w:rPr>
+                <w:rFonts w:ascii="Arial Narrow" w:hAnsi="Arial Narrow"/>
+                <w:sz w:val="20"/>
+                <w:szCs w:val="20"/>
+              </w:rPr>
+              <w:t>Diagrama del modelo conceptual</w:t>
+            </w:r>
           </w:p>
         </w:tc>
         <w:tc>
@@ -6540,213 +6662,150 @@
           </w:tcPr>
           <w:p>
             <w:pPr>
-              <w:rPr>
-                <w:rFonts w:ascii="Arial Narrow" w:hAnsi="Arial Narrow"/>
-                <w:sz w:val="20"/>
-                <w:szCs w:val="20"/>
-              </w:rPr>
-            </w:pPr>
-          </w:p>
-          <w:p>
-            <w:pPr>
-              <w:rPr>
-                <w:rFonts w:ascii="Arial Narrow" w:hAnsi="Arial Narrow"/>
-                <w:sz w:val="20"/>
-                <w:szCs w:val="20"/>
-              </w:rPr>
-            </w:pPr>
-          </w:p>
-        </w:tc>
-      </w:tr>
-      <w:tr>
-        <w:trPr>
-          <w:trHeight w:val="960"/>
-        </w:trPr>
-        <w:tc>
-          <w:tcPr>
-            <w:tcW w:w="852" w:type="dxa"/>
-            <w:vAlign w:val="center"/>
-          </w:tcPr>
-          <w:p>
-            <w:pPr>
-              <w:jc w:val="center"/>
-              <w:rPr>
-                <w:rFonts w:ascii="Arial Narrow" w:hAnsi="Arial Narrow"/>
-                <w:sz w:val="20"/>
-                <w:szCs w:val="20"/>
-              </w:rPr>
-            </w:pPr>
-          </w:p>
-        </w:tc>
-        <w:tc>
-          <w:tcPr>
-            <w:tcW w:w="4756" w:type="dxa"/>
-            <w:vAlign w:val="center"/>
-          </w:tcPr>
-          <w:p>
-            <w:pPr>
-              <w:autoSpaceDE w:val="0"/>
-              <w:autoSpaceDN w:val="0"/>
-              <w:adjustRightInd w:val="0"/>
-              <w:rPr>
-                <w:rFonts w:ascii="Arial Narrow" w:hAnsi="Arial Narrow" w:cs="Times-Roman"/>
-                <w:sz w:val="20"/>
-                <w:szCs w:val="20"/>
-                <w:lang w:eastAsia="es-ES"/>
-              </w:rPr>
-            </w:pPr>
-          </w:p>
-        </w:tc>
-        <w:tc>
-          <w:tcPr>
-            <w:tcW w:w="4186" w:type="dxa"/>
-            <w:vAlign w:val="center"/>
-          </w:tcPr>
-          <w:p>
-            <w:pPr>
-              <w:rPr>
-                <w:rFonts w:ascii="Arial Narrow" w:hAnsi="Arial Narrow"/>
-                <w:sz w:val="20"/>
-                <w:szCs w:val="20"/>
-              </w:rPr>
-            </w:pPr>
-          </w:p>
-          <w:p>
-            <w:pPr>
-              <w:rPr>
-                <w:rFonts w:ascii="Arial Narrow" w:hAnsi="Arial Narrow"/>
-                <w:sz w:val="20"/>
-                <w:szCs w:val="20"/>
-              </w:rPr>
-            </w:pPr>
-          </w:p>
-        </w:tc>
-      </w:tr>
-      <w:tr>
-        <w:trPr>
-          <w:trHeight w:val="806"/>
-        </w:trPr>
-        <w:tc>
-          <w:tcPr>
-            <w:tcW w:w="852" w:type="dxa"/>
-            <w:vAlign w:val="center"/>
-          </w:tcPr>
-          <w:p>
-            <w:pPr>
-              <w:jc w:val="center"/>
-              <w:rPr>
-                <w:rFonts w:ascii="Arial Narrow" w:hAnsi="Arial Narrow"/>
-                <w:sz w:val="20"/>
-                <w:szCs w:val="20"/>
-              </w:rPr>
-            </w:pPr>
-          </w:p>
-        </w:tc>
-        <w:tc>
-          <w:tcPr>
-            <w:tcW w:w="4756" w:type="dxa"/>
-            <w:vAlign w:val="center"/>
-          </w:tcPr>
-          <w:p>
-            <w:pPr>
-              <w:autoSpaceDE w:val="0"/>
-              <w:autoSpaceDN w:val="0"/>
-              <w:adjustRightInd w:val="0"/>
-              <w:rPr>
-                <w:rFonts w:ascii="Arial Narrow" w:hAnsi="Arial Narrow" w:cs="Times-Roman"/>
-                <w:sz w:val="20"/>
-                <w:szCs w:val="20"/>
-                <w:lang w:eastAsia="es-ES"/>
-              </w:rPr>
-            </w:pPr>
-          </w:p>
-        </w:tc>
-        <w:tc>
-          <w:tcPr>
-            <w:tcW w:w="4186" w:type="dxa"/>
-            <w:vAlign w:val="center"/>
-          </w:tcPr>
-          <w:p>
-            <w:pPr>
-              <w:rPr>
-                <w:rFonts w:ascii="Arial Narrow" w:hAnsi="Arial Narrow"/>
-                <w:sz w:val="20"/>
-                <w:szCs w:val="20"/>
-              </w:rPr>
-            </w:pPr>
-          </w:p>
-          <w:p>
-            <w:pPr>
-              <w:rPr>
-                <w:rFonts w:ascii="Arial Narrow" w:hAnsi="Arial Narrow"/>
-                <w:sz w:val="20"/>
-                <w:szCs w:val="20"/>
-              </w:rPr>
-            </w:pPr>
-          </w:p>
-        </w:tc>
-      </w:tr>
-      <w:tr>
-        <w:trPr>
-          <w:trHeight w:val="1035"/>
-        </w:trPr>
-        <w:tc>
-          <w:tcPr>
-            <w:tcW w:w="852" w:type="dxa"/>
-            <w:vAlign w:val="center"/>
-          </w:tcPr>
-          <w:p>
-            <w:pPr>
-              <w:jc w:val="center"/>
-              <w:rPr>
-                <w:rFonts w:ascii="Arial Narrow" w:hAnsi="Arial Narrow"/>
-                <w:sz w:val="20"/>
-                <w:szCs w:val="20"/>
-              </w:rPr>
-            </w:pPr>
-          </w:p>
-        </w:tc>
-        <w:tc>
-          <w:tcPr>
-            <w:tcW w:w="4756" w:type="dxa"/>
-            <w:vAlign w:val="center"/>
-          </w:tcPr>
-          <w:p>
-            <w:pPr>
-              <w:autoSpaceDE w:val="0"/>
-              <w:autoSpaceDN w:val="0"/>
-              <w:adjustRightInd w:val="0"/>
-              <w:rPr>
-                <w:rFonts w:ascii="Arial Narrow" w:hAnsi="Arial Narrow" w:cs="Times-Roman"/>
-                <w:sz w:val="20"/>
-                <w:szCs w:val="20"/>
-                <w:lang w:eastAsia="es-ES"/>
-              </w:rPr>
-            </w:pPr>
-          </w:p>
-        </w:tc>
-        <w:tc>
-          <w:tcPr>
-            <w:tcW w:w="4186" w:type="dxa"/>
-            <w:vAlign w:val="center"/>
-          </w:tcPr>
-          <w:p>
-            <w:pPr>
-              <w:rPr>
-                <w:rFonts w:ascii="Arial Narrow" w:hAnsi="Arial Narrow"/>
-                <w:sz w:val="20"/>
-                <w:szCs w:val="20"/>
-              </w:rPr>
-            </w:pPr>
-          </w:p>
-          <w:p>
-            <w:pPr>
-              <w:rPr>
-                <w:rFonts w:ascii="Arial Narrow" w:hAnsi="Arial Narrow"/>
-                <w:sz w:val="20"/>
-                <w:szCs w:val="20"/>
-              </w:rPr>
-            </w:pPr>
+              <w:spacing w:after="0" w:line="240" w:lineRule="auto"/>
+              <w:rPr>
+                <w:rFonts w:ascii="Arial Narrow" w:hAnsi="Arial Narrow"/>
+                <w:sz w:val="20"/>
+                <w:szCs w:val="20"/>
+              </w:rPr>
+            </w:pPr>
+          </w:p>
+          <w:p>
+            <w:pPr>
+              <w:rPr>
+                <w:rFonts w:ascii="Arial Narrow" w:hAnsi="Arial Narrow"/>
+                <w:sz w:val="20"/>
+                <w:szCs w:val="20"/>
+              </w:rPr>
+            </w:pPr>
+            <w:r>
+              <w:rPr>
+                <w:rFonts w:ascii="Arial Narrow" w:hAnsi="Arial Narrow"/>
+                <w:sz w:val="20"/>
+                <w:szCs w:val="20"/>
+              </w:rPr>
+              <w:t xml:space="preserve">En la clase Inasistencia se ponen como referencia al personal sin embargo la </w:t>
+            </w:r>
+            <w:proofErr w:type="spellStart"/>
+            <w:r>
+              <w:rPr>
+                <w:rFonts w:ascii="Arial Narrow" w:hAnsi="Arial Narrow"/>
+                <w:sz w:val="20"/>
+                <w:szCs w:val="20"/>
+              </w:rPr>
+              <w:t>cardinalidad</w:t>
+            </w:r>
+            <w:proofErr w:type="spellEnd"/>
+            <w:r>
+              <w:rPr>
+                <w:rFonts w:ascii="Arial Narrow" w:hAnsi="Arial Narrow"/>
+                <w:sz w:val="20"/>
+                <w:szCs w:val="20"/>
+              </w:rPr>
+              <w:t xml:space="preserve"> indica que puede  no necesariamente una inasistencia le pertenecería a un empleado.</w:t>
+            </w:r>
+          </w:p>
+          <w:p>
+            <w:pPr>
+              <w:rPr>
+                <w:rFonts w:ascii="Arial Narrow" w:hAnsi="Arial Narrow"/>
+                <w:sz w:val="20"/>
+                <w:szCs w:val="20"/>
+              </w:rPr>
+            </w:pPr>
+            <w:r>
+              <w:rPr>
+                <w:rFonts w:ascii="Arial Narrow" w:hAnsi="Arial Narrow"/>
+                <w:sz w:val="20"/>
+                <w:szCs w:val="20"/>
+              </w:rPr>
+              <w:t>En la clase Persona la cual es heredada por la clase Cliente en que campo se almacenara la razón social en caso sea una persona jurídica.</w:t>
+            </w:r>
+          </w:p>
+          <w:p>
+            <w:pPr>
+              <w:rPr>
+                <w:rFonts w:ascii="Arial Narrow" w:hAnsi="Arial Narrow"/>
+                <w:sz w:val="20"/>
+                <w:szCs w:val="20"/>
+              </w:rPr>
+            </w:pPr>
+            <w:r>
+              <w:rPr>
+                <w:rFonts w:ascii="Arial Narrow" w:hAnsi="Arial Narrow"/>
+                <w:sz w:val="20"/>
+                <w:szCs w:val="20"/>
+              </w:rPr>
+              <w:t>En la entidad Pregunta encuesta la cual es relacionada al Documento  no se puede distinguir que preguntas son para un producto o paquete específico.</w:t>
+            </w:r>
+          </w:p>
+          <w:p>
+            <w:pPr>
+              <w:rPr>
+                <w:rFonts w:ascii="Arial Narrow" w:hAnsi="Arial Narrow"/>
+                <w:sz w:val="20"/>
+                <w:szCs w:val="20"/>
+              </w:rPr>
+            </w:pPr>
+            <w:r>
+              <w:rPr>
+                <w:rFonts w:ascii="Arial Narrow" w:hAnsi="Arial Narrow"/>
+                <w:sz w:val="20"/>
+                <w:szCs w:val="20"/>
+              </w:rPr>
+              <w:t xml:space="preserve">Falta asignar la </w:t>
+            </w:r>
+            <w:proofErr w:type="spellStart"/>
+            <w:r>
+              <w:rPr>
+                <w:rFonts w:ascii="Arial Narrow" w:hAnsi="Arial Narrow"/>
+                <w:sz w:val="20"/>
+                <w:szCs w:val="20"/>
+              </w:rPr>
+              <w:t>cardinalidad</w:t>
+            </w:r>
+            <w:proofErr w:type="spellEnd"/>
+            <w:r>
+              <w:rPr>
+                <w:rFonts w:ascii="Arial Narrow" w:hAnsi="Arial Narrow"/>
+                <w:sz w:val="20"/>
+                <w:szCs w:val="20"/>
+              </w:rPr>
+              <w:t xml:space="preserve"> a muchas relaciones.</w:t>
+            </w:r>
+          </w:p>
+          <w:p>
+            <w:pPr>
+              <w:rPr>
+                <w:rFonts w:ascii="Arial Narrow" w:hAnsi="Arial Narrow"/>
+                <w:sz w:val="20"/>
+                <w:szCs w:val="20"/>
+              </w:rPr>
+            </w:pPr>
+            <w:r>
+              <w:rPr>
+                <w:rFonts w:ascii="Arial Narrow" w:hAnsi="Arial Narrow"/>
+                <w:sz w:val="20"/>
+                <w:szCs w:val="20"/>
+              </w:rPr>
+              <w:t>No todos los cam</w:t>
+            </w:r>
+            <w:r>
+              <w:rPr>
+                <w:rFonts w:ascii="Arial Narrow" w:hAnsi="Arial Narrow"/>
+                <w:sz w:val="20"/>
+                <w:szCs w:val="20"/>
+              </w:rPr>
+              <w:t>p</w:t>
+            </w:r>
+            <w:r>
+              <w:rPr>
+                <w:rFonts w:ascii="Arial Narrow" w:hAnsi="Arial Narrow"/>
+                <w:sz w:val="20"/>
+                <w:szCs w:val="20"/>
+              </w:rPr>
+              <w:t>os de las entidades tienen asignado un tipo de dato.</w:t>
+            </w:r>
           </w:p>
         </w:tc>
       </w:tr>
@@ -6887,7 +6946,7 @@
           <w:szCs w:val="20"/>
         </w:rPr>
       </w:pPr>
-      <w:bookmarkStart w:id="1" w:name="_Toc357190239"/>
+      <w:bookmarkStart w:id="1" w:name="_Toc357230747"/>
       <w:r>
         <w:rPr>
           <w:rFonts w:ascii="Arial Narrow" w:hAnsi="Arial Narrow"/>
@@ -6910,7 +6969,7 @@
           <w:rFonts w:ascii="Arial Narrow" w:hAnsi="Arial Narrow"/>
         </w:rPr>
       </w:pPr>
-      <w:bookmarkStart w:id="2" w:name="_Toc357190240"/>
+      <w:bookmarkStart w:id="2" w:name="_Toc357230748"/>
       <w:r>
         <w:rPr>
           <w:rFonts w:ascii="Arial Narrow" w:hAnsi="Arial Narrow"/>
@@ -6987,6 +7046,54 @@
         <w:t>?</w:t>
       </w:r>
       <w:bookmarkEnd w:id="2"/>
+    </w:p>
+    <w:p>
+      <w:pPr>
+        <w:pStyle w:val="Ttulo2"/>
+        <w:tabs>
+          <w:tab w:val="clear" w:pos="720"/>
+          <w:tab w:val="num" w:pos="284"/>
+        </w:tabs>
+        <w:ind w:left="426" w:firstLine="0"/>
+        <w:rPr>
+          <w:rFonts w:ascii="Arial Narrow" w:hAnsi="Arial Narrow"/>
+        </w:rPr>
+      </w:pPr>
+      <w:bookmarkStart w:id="3" w:name="_Toc357230749"/>
+      <w:r>
+        <w:rPr>
+          <w:rFonts w:ascii="Arial Narrow" w:hAnsi="Arial Narrow"/>
+        </w:rPr>
+        <w:t>¿Un grupo de trabajo estará conformado por  un solo operador de venta como se aprecia en el modelo conceptual o</w:t>
+      </w:r>
+      <w:r>
+        <w:rPr>
+          <w:rFonts w:ascii="Arial Narrow" w:hAnsi="Arial Narrow"/>
+        </w:rPr>
+        <w:t xml:space="preserve"> por varios como se indica en el</w:t>
+      </w:r>
+      <w:r>
+        <w:rPr>
+          <w:rFonts w:ascii="Arial Narrow" w:hAnsi="Arial Narrow"/>
+        </w:rPr>
+        <w:t xml:space="preserve"> </w:t>
+      </w:r>
+      <w:bookmarkStart w:id="4" w:name="_GoBack"/>
+      <w:bookmarkEnd w:id="4"/>
+      <w:r>
+        <w:rPr>
+          <w:rFonts w:ascii="Arial Narrow" w:hAnsi="Arial Narrow"/>
+          <w:b/>
+        </w:rPr>
+        <w:t>RF04_Actualizar_información_del_Grupo_de_Trabajo</w:t>
+      </w:r>
+      <w:r>
+        <w:rPr>
+          <w:rFonts w:ascii="Arial Narrow" w:hAnsi="Arial Narrow"/>
+        </w:rPr>
+        <w:t>?</w:t>
+      </w:r>
+      <w:bookmarkEnd w:id="3"/>
     </w:p>
     <w:p>
       <w:pPr>
@@ -8589,6 +8696,9 @@
   <w:num w:numId="20">
     <w:abstractNumId w:val="16"/>
   </w:num>
+  <w:num w:numId="21">
+    <w:abstractNumId w:val="14"/>
+  </w:num>
 </w:numbering>
 </file>
 
@@ -8606,7 +8716,7 @@
   <w:latentStyles w:defLockedState="0" w:defUIPriority="99" w:defSemiHidden="1" w:defUnhideWhenUsed="1" w:defQFormat="0" w:count="267">
     <w:lsdException w:name="Normal" w:locked="1" w:semiHidden="0" w:uiPriority="0" w:unhideWhenUsed="0" w:qFormat="1"/>
     <w:lsdException w:name="heading 1" w:locked="1" w:semiHidden="0" w:uiPriority="0" w:unhideWhenUsed="0" w:qFormat="1"/>
-    <w:lsdException w:name="heading 2" w:locked="1" w:semiHidden="0" w:uiPriority="0" w:unhideWhenUsed="0" w:qFormat="1"/>
+    <w:lsdException w:name="heading 2" w:locked="1" w:semiHidden="0" w:unhideWhenUsed="0" w:qFormat="1"/>
     <w:lsdException w:name="heading 3" w:locked="1" w:uiPriority="0" w:qFormat="1"/>
     <w:lsdException w:name="heading 4" w:locked="1" w:uiPriority="0" w:qFormat="1"/>
     <w:lsdException w:name="heading 5" w:locked="1" w:uiPriority="0" w:qFormat="1"/>
@@ -8859,7 +8969,7 @@
     <w:locked/>
     <w:rsid w:val="00333984"/>
     <w:rPr>
-      <w:rFonts w:ascii="Times New Roman" w:hAnsi="Times New Roman" w:cs="Times New Roman"/>
+      <w:rFonts w:ascii="Times New Roman" w:eastAsia="Times New Roman" w:hAnsi="Times New Roman"/>
       <w:lang w:val="es-ES" w:eastAsia="zh-CN"/>
     </w:rPr>
   </w:style>
@@ -8982,7 +9092,7 @@
   </w:style>
   <w:style w:type="paragraph" w:styleId="Sinespaciado">
     <w:name w:val="No Spacing"/>
-    <w:uiPriority w:val="99"/>
+    <w:uiPriority w:val="1"/>
     <w:qFormat/>
     <w:rsid w:val="00E82423"/>
     <w:rPr>
